--- a/html/Lie_Zhang_2020_02_12.docx
+++ b/html/Lie_Zhang_2020_02_12.docx
@@ -1,9 +1,7 @@
 
 <file path=word/document.xml><?xml version="1.0" encoding="utf-8"?>
-<w:document xmlns:wpc="http://schemas.microsoft.com/office/word/2010/wordprocessingCanvas" xmlns:cx="http://schemas.microsoft.com/office/drawing/2014/chartex" xmlns:cx1="http://schemas.microsoft.com/office/drawing/2015/9/8/chartex" xmlns:cx2="http://schemas.microsoft.com/office/drawing/2015/10/21/chartex" xmlns:cx3="http://schemas.microsoft.com/office/drawing/2016/5/9/chartex" xmlns:cx4="http://schemas.microsoft.com/office/drawing/2016/5/10/chartex" xmlns:cx5="http://schemas.microsoft.com/office/drawing/2016/5/11/chartex" xmlns:cx6="http://schemas.microsoft.com/office/drawing/2016/5/12/chartex" xmlns:cx7="http://schemas.microsoft.com/office/drawing/2016/5/13/chartex" xmlns:cx8="http://schemas.microsoft.com/office/drawing/2016/5/14/chartex" xmlns:mc="http://schemas.openxmlformats.org/markup-compatibility/2006" xmlns:aink="http://schemas.microsoft.com/office/drawing/2016/ink" xmlns:am3d="http://schemas.microsoft.com/office/drawing/2017/model3d" xmlns:o="urn:schemas-microsoft-com:office:office" xmlns:r="http://schemas.openxmlformats.org/officeDocument/2006/relationships" xmlns:m="http://schemas.openxmlformats.org/officeDocument/2006/math" xmlns:v="urn:schemas-microsoft-com:vml" xmlns:wp14="http://schemas.microsoft.com/office/word/2010/wordprocessingDrawing" xmlns:wp="http://schemas.openxmlformats.org/drawingml/2006/wordprocessingDrawing" xmlns:w10="urn:schemas-microsoft-com:office:word" xmlns:w="http://schemas.openxmlformats.org/wordprocessingml/2006/main" xmlns:w14="http://schemas.microsoft.com/office/word/2010/wordml" xmlns:w15="http://schemas.microsoft.com/office/word/2012/wordml" xmlns:w16cid="http://schemas.microsoft.com/office/word/2016/wordml/cid" xmlns:w16se="http://schemas.microsoft.com/office/word/2015/wordml/symex" xmlns:wpg="http://schemas.microsoft.com/office/word/2010/wordprocessingGroup" xmlns:wpi="http://schemas.microsoft.com/office/word/2010/wordprocessingInk" xmlns:wne="http://schemas.microsoft.com/office/word/2006/wordml" xmlns:wps="http://schemas.microsoft.com/office/word/2010/wordprocessingShape" mc:Ignorable="w14 w15 w16se w16cid wp14">
+<w:document xmlns:wpc="http://schemas.microsoft.com/office/word/2010/wordprocessingCanvas" xmlns:cx="http://schemas.microsoft.com/office/drawing/2014/chartex" xmlns:cx1="http://schemas.microsoft.com/office/drawing/2015/9/8/chartex" xmlns:cx2="http://schemas.microsoft.com/office/drawing/2015/10/21/chartex" xmlns:cx3="http://schemas.microsoft.com/office/drawing/2016/5/9/chartex" xmlns:cx4="http://schemas.microsoft.com/office/drawing/2016/5/10/chartex" xmlns:cx5="http://schemas.microsoft.com/office/drawing/2016/5/11/chartex" xmlns:cx6="http://schemas.microsoft.com/office/drawing/2016/5/12/chartex" xmlns:cx7="http://schemas.microsoft.com/office/drawing/2016/5/13/chartex" xmlns:cx8="http://schemas.microsoft.com/office/drawing/2016/5/14/chartex" xmlns:mc="http://schemas.openxmlformats.org/markup-compatibility/2006" xmlns:aink="http://schemas.microsoft.com/office/drawing/2016/ink" xmlns:am3d="http://schemas.microsoft.com/office/drawing/2017/model3d" xmlns:o="urn:schemas-microsoft-com:office:office" xmlns:r="http://schemas.openxmlformats.org/officeDocument/2006/relationships" xmlns:m="http://schemas.openxmlformats.org/officeDocument/2006/math" xmlns:v="urn:schemas-microsoft-com:vml" xmlns:wp14="http://schemas.microsoft.com/office/word/2010/wordprocessingDrawing" xmlns:wp="http://schemas.openxmlformats.org/drawingml/2006/wordprocessingDrawing" xmlns:w10="urn:schemas-microsoft-com:office:word" xmlns:w="http://schemas.openxmlformats.org/wordprocessingml/2006/main" xmlns:w14="http://schemas.microsoft.com/office/word/2010/wordml" xmlns:w15="http://schemas.microsoft.com/office/word/2012/wordml" xmlns:w16cex="http://schemas.microsoft.com/office/word/2018/wordml/cex" xmlns:w16cid="http://schemas.microsoft.com/office/word/2016/wordml/cid" xmlns:w16="http://schemas.microsoft.com/office/word/2018/wordml" xmlns:w16se="http://schemas.microsoft.com/office/word/2015/wordml/symex" xmlns:wpg="http://schemas.microsoft.com/office/word/2010/wordprocessingGroup" xmlns:wpi="http://schemas.microsoft.com/office/word/2010/wordprocessingInk" xmlns:wne="http://schemas.microsoft.com/office/word/2006/wordml" xmlns:wps="http://schemas.microsoft.com/office/word/2010/wordprocessingShape" mc:Ignorable="w14 w15 w16se w16cid w16 w16cex wp14">
   <w:body>
-    <w:bookmarkStart w:id="0" w:name="_GoBack"/>
-    <w:bookmarkEnd w:id="0"/>
     <w:p>
       <w:r>
         <w:rPr>
@@ -130,14 +128,2342 @@
                                 <w:color w:val="FFFFFF" w:themeColor="background1"/>
                                 <w:spacing w:val="60"/>
                                 <w:kern w:val="0"/>
-                                <w:sz w:val="28"/>
+                                <w:sz w:val="14"/>
+                                <w:szCs w:val="14"/>
+                                <w:lang w:eastAsia="en-US"/>
+                                <w14:ligatures w14:val="none"/>
+                                <w14:cntxtAlts w14:val="0"/>
+                              </w:rPr>
+                            </w:pPr>
+                          </w:p>
+                          <w:p>
+                            <w:pPr>
+                              <w:spacing w:after="0" w:line="240" w:lineRule="auto"/>
+                              <w:rPr>
+                                <w:rFonts w:ascii="Arial" w:hAnsi="Arial" w:cs="Arial"/>
+                                <w:b/>
+                                <w:caps/>
+                                <w:color w:val="353534"/>
+                                <w:sz w:val="22"/>
+                                <w:szCs w:val="22"/>
+                              </w:rPr>
+                            </w:pPr>
+                          </w:p>
+                          <w:p>
+                            <w:pPr>
+                              <w:spacing w:after="0" w:line="240" w:lineRule="auto"/>
+                              <w:rPr>
+                                <w:rFonts w:ascii="Arial" w:eastAsiaTheme="minorHAnsi" w:hAnsi="Arial" w:cs="Arial"/>
+                                <w:b/>
+                                <w:color w:val="353534"/>
+                                <w:kern w:val="0"/>
+                                <w:lang w:eastAsia="en-US"/>
+                                <w14:ligatures w14:val="none"/>
+                                <w14:cntxtAlts w14:val="0"/>
+                              </w:rPr>
+                            </w:pPr>
+                            <w:r>
+                              <w:rPr>
+                                <w:rFonts w:ascii="Arial" w:eastAsiaTheme="minorHAnsi" w:hAnsi="Arial" w:cs="Arial"/>
+                                <w:b/>
+                                <w:color w:val="353534"/>
+                                <w:kern w:val="0"/>
+                                <w:lang w:eastAsia="en-US"/>
+                                <w14:ligatures w14:val="none"/>
+                                <w14:cntxtAlts w14:val="0"/>
+                              </w:rPr>
+                              <w:t>Product Designer</w:t>
+                            </w:r>
+                            <w:r>
+                              <w:rPr>
+                                <w:rFonts w:ascii="Arial" w:eastAsiaTheme="minorHAnsi" w:hAnsi="Arial" w:cs="Arial"/>
+                                <w:b/>
+                                <w:color w:val="353534"/>
+                                <w:kern w:val="0"/>
+                                <w:lang w:eastAsia="en-US"/>
+                                <w14:ligatures w14:val="none"/>
+                                <w14:cntxtAlts w14:val="0"/>
+                              </w:rPr>
+                              <w:t xml:space="preserve">, </w:t>
+                            </w:r>
+                            <w:r>
+                              <w:rPr>
+                                <w:rFonts w:ascii="Arial" w:eastAsiaTheme="minorHAnsi" w:hAnsi="Arial" w:cs="Arial"/>
+                                <w:b/>
+                                <w:color w:val="353534"/>
+                                <w:kern w:val="0"/>
+                                <w:lang w:eastAsia="en-US"/>
+                                <w14:ligatures w14:val="none"/>
+                                <w14:cntxtAlts w14:val="0"/>
+                              </w:rPr>
+                              <w:t>ChefAide Montréal</w:t>
+                            </w:r>
+                            <w:r>
+                              <w:rPr>
+                                <w:rFonts w:ascii="Arial" w:eastAsiaTheme="minorHAnsi" w:hAnsi="Arial" w:cs="Arial"/>
+                                <w:b/>
+                                <w:color w:val="353534"/>
+                                <w:kern w:val="0"/>
+                                <w:lang w:eastAsia="en-US"/>
+                                <w14:ligatures w14:val="none"/>
+                                <w14:cntxtAlts w14:val="0"/>
+                              </w:rPr>
+                              <w:t xml:space="preserve"> |</w:t>
+                            </w:r>
+                            <w:r>
+                              <w:rPr>
+                                <w:rFonts w:ascii="Arial" w:eastAsiaTheme="minorHAnsi" w:hAnsi="Arial" w:cs="Arial"/>
+                                <w:b/>
+                                <w:color w:val="353534"/>
+                                <w:kern w:val="0"/>
+                                <w:lang w:eastAsia="en-US"/>
+                                <w14:ligatures w14:val="none"/>
+                                <w14:cntxtAlts w14:val="0"/>
+                              </w:rPr>
+                              <w:t xml:space="preserve"> 06 / </w:t>
+                            </w:r>
+                            <w:r>
+                              <w:rPr>
+                                <w:rFonts w:ascii="Arial" w:eastAsiaTheme="minorHAnsi" w:hAnsi="Arial" w:cs="Arial"/>
+                                <w:b/>
+                                <w:color w:val="353534"/>
+                                <w:kern w:val="0"/>
+                                <w:lang w:eastAsia="en-US"/>
+                                <w14:ligatures w14:val="none"/>
+                                <w14:cntxtAlts w14:val="0"/>
+                              </w:rPr>
+                              <w:t>201</w:t>
+                            </w:r>
+                            <w:r>
+                              <w:rPr>
+                                <w:rFonts w:ascii="Arial" w:eastAsiaTheme="minorHAnsi" w:hAnsi="Arial" w:cs="Arial"/>
+                                <w:b/>
+                                <w:color w:val="353534"/>
+                                <w:kern w:val="0"/>
+                                <w:lang w:eastAsia="en-US"/>
+                                <w14:ligatures w14:val="none"/>
+                                <w14:cntxtAlts w14:val="0"/>
+                              </w:rPr>
+                              <w:t xml:space="preserve">9 </w:t>
+                            </w:r>
+                            <w:r>
+                              <w:rPr>
+                                <w:rFonts w:ascii="Arial" w:eastAsiaTheme="minorHAnsi" w:hAnsi="Arial" w:cs="Arial"/>
+                                <w:b/>
+                                <w:color w:val="353534"/>
+                                <w:kern w:val="0"/>
+                                <w:lang w:eastAsia="en-US"/>
+                                <w14:ligatures w14:val="none"/>
+                                <w14:cntxtAlts w14:val="0"/>
+                              </w:rPr>
+                              <w:t>-</w:t>
+                            </w:r>
+                            <w:r>
+                              <w:rPr>
+                                <w:rFonts w:ascii="Arial" w:eastAsiaTheme="minorHAnsi" w:hAnsi="Arial" w:cs="Arial"/>
+                                <w:b/>
+                                <w:color w:val="353534"/>
+                                <w:kern w:val="0"/>
+                                <w:lang w:eastAsia="en-US"/>
+                                <w14:ligatures w14:val="none"/>
+                                <w14:cntxtAlts w14:val="0"/>
+                              </w:rPr>
+                              <w:t xml:space="preserve"> </w:t>
+                            </w:r>
+                            <w:r>
+                              <w:rPr>
+                                <w:rFonts w:ascii="Arial" w:eastAsiaTheme="minorHAnsi" w:hAnsi="Arial" w:cs="Arial"/>
+                                <w:b/>
+                                <w:color w:val="353534"/>
+                                <w:kern w:val="0"/>
+                                <w:lang w:val="en-CA" w:eastAsia="en-US"/>
+                                <w14:ligatures w14:val="none"/>
+                                <w14:cntxtAlts w14:val="0"/>
+                              </w:rPr>
+                              <w:t>N</w:t>
+                            </w:r>
+                            <w:r>
+                              <w:rPr>
+                                <w:rFonts w:ascii="Arial" w:eastAsiaTheme="minorHAnsi" w:hAnsi="Arial" w:cs="Arial"/>
+                                <w:b/>
+                                <w:color w:val="353534"/>
+                                <w:kern w:val="0"/>
+                                <w:lang w:val="en-CA" w:eastAsia="en-US"/>
+                                <w14:ligatures w14:val="none"/>
+                                <w14:cntxtAlts w14:val="0"/>
+                              </w:rPr>
+                              <w:t>ow</w:t>
+                            </w:r>
+                          </w:p>
+                          <w:p>
+                            <w:pPr>
+                              <w:spacing w:after="0" w:line="240" w:lineRule="auto"/>
+                              <w:rPr>
+                                <w:rFonts w:ascii="Arial" w:eastAsiaTheme="minorHAnsi" w:hAnsi="Arial" w:cs="Arial"/>
+                                <w:color w:val="353534"/>
+                                <w:kern w:val="0"/>
+                                <w:sz w:val="22"/>
                                 <w:szCs w:val="22"/>
                                 <w:lang w:eastAsia="en-US"/>
                                 <w14:ligatures w14:val="none"/>
                                 <w14:cntxtAlts w14:val="0"/>
                               </w:rPr>
                             </w:pPr>
-                            <w:r>
+                          </w:p>
+                          <w:p>
+                            <w:pPr>
+                              <w:pStyle w:val="ListParagraph"/>
+                              <w:numPr>
+                                <w:ilvl w:val="0"/>
+                                <w:numId w:val="4"/>
+                              </w:numPr>
+                              <w:spacing w:after="0" w:line="240" w:lineRule="auto"/>
+                              <w:ind w:left="426" w:hanging="426"/>
+                              <w:rPr>
+                                <w:rFonts w:ascii="Arial" w:hAnsi="Arial" w:cs="Arial"/>
+                                <w:color w:val="353534"/>
+                                <w:sz w:val="18"/>
+                                <w:szCs w:val="18"/>
+                                <w:lang w:val="en-CA"/>
+                              </w:rPr>
+                            </w:pPr>
+                            <w:r>
+                              <w:rPr>
+                                <w:rFonts w:ascii="Arial" w:hAnsi="Arial" w:cs="Arial"/>
+                                <w:color w:val="353534"/>
+                                <w:sz w:val="18"/>
+                                <w:szCs w:val="18"/>
+                                <w:lang w:val="en-CA"/>
+                              </w:rPr>
+                              <w:t>Analy</w:t>
+                            </w:r>
+                            <w:r>
+                              <w:rPr>
+                                <w:rFonts w:ascii="Arial" w:hAnsi="Arial" w:cs="Arial"/>
+                                <w:color w:val="353534"/>
+                                <w:sz w:val="18"/>
+                                <w:szCs w:val="18"/>
+                                <w:lang w:val="en-CA"/>
+                              </w:rPr>
+                              <w:t xml:space="preserve">ze </w:t>
+                            </w:r>
+                            <w:r>
+                              <w:rPr>
+                                <w:rFonts w:ascii="Arial" w:hAnsi="Arial" w:cs="Arial"/>
+                                <w:color w:val="353534"/>
+                                <w:sz w:val="18"/>
+                                <w:szCs w:val="18"/>
+                                <w:lang w:val="en-CA"/>
+                              </w:rPr>
+                              <w:t xml:space="preserve">the use and </w:t>
+                            </w:r>
+                            <w:r>
+                              <w:rPr>
+                                <w:rFonts w:ascii="Arial" w:hAnsi="Arial" w:cs="Arial"/>
+                                <w:color w:val="353534"/>
+                                <w:sz w:val="18"/>
+                                <w:szCs w:val="18"/>
+                                <w:lang w:val="en-CA"/>
+                              </w:rPr>
+                              <w:t xml:space="preserve">functioning </w:t>
+                            </w:r>
+                            <w:r>
+                              <w:rPr>
+                                <w:rFonts w:ascii="Arial" w:hAnsi="Arial" w:cs="Arial"/>
+                                <w:color w:val="353534"/>
+                                <w:sz w:val="18"/>
+                                <w:szCs w:val="18"/>
+                                <w:lang w:val="en-CA"/>
+                              </w:rPr>
+                              <w:t>of product</w:t>
+                            </w:r>
+                            <w:r>
+                              <w:rPr>
+                                <w:rFonts w:ascii="Arial" w:hAnsi="Arial" w:cs="Arial"/>
+                                <w:color w:val="353534"/>
+                                <w:sz w:val="18"/>
+                                <w:szCs w:val="18"/>
+                                <w:lang w:val="en-CA"/>
+                              </w:rPr>
+                              <w:t>s</w:t>
+                            </w:r>
+                            <w:r>
+                              <w:rPr>
+                                <w:rFonts w:ascii="Arial" w:hAnsi="Arial" w:cs="Arial"/>
+                                <w:color w:val="353534"/>
+                                <w:sz w:val="18"/>
+                                <w:szCs w:val="18"/>
+                                <w:lang w:val="en-CA"/>
+                              </w:rPr>
+                              <w:t xml:space="preserve"> and propose improvement</w:t>
+                            </w:r>
+                            <w:r>
+                              <w:rPr>
+                                <w:rFonts w:ascii="Arial" w:hAnsi="Arial" w:cs="Arial"/>
+                                <w:color w:val="353534"/>
+                                <w:sz w:val="18"/>
+                                <w:szCs w:val="18"/>
+                                <w:lang w:val="en-CA"/>
+                              </w:rPr>
+                              <w:t xml:space="preserve"> </w:t>
+                            </w:r>
+                            <w:r>
+                              <w:rPr>
+                                <w:rFonts w:ascii="Arial" w:hAnsi="Arial" w:cs="Arial"/>
+                                <w:color w:val="353534"/>
+                                <w:sz w:val="18"/>
+                                <w:szCs w:val="18"/>
+                                <w:lang w:val="en-CA"/>
+                              </w:rPr>
+                              <w:t>and new functionalities</w:t>
+                            </w:r>
+                          </w:p>
+                          <w:p>
+                            <w:pPr>
+                              <w:pStyle w:val="ListParagraph"/>
+                              <w:numPr>
+                                <w:ilvl w:val="0"/>
+                                <w:numId w:val="4"/>
+                              </w:numPr>
+                              <w:spacing w:after="0" w:line="240" w:lineRule="auto"/>
+                              <w:ind w:left="426" w:hanging="426"/>
+                              <w:rPr>
+                                <w:rFonts w:ascii="Arial" w:hAnsi="Arial" w:cs="Arial"/>
+                                <w:color w:val="353534"/>
+                                <w:sz w:val="18"/>
+                                <w:szCs w:val="18"/>
+                                <w:lang w:val="en-CA"/>
+                              </w:rPr>
+                            </w:pPr>
+                            <w:r>
+                              <w:rPr>
+                                <w:rFonts w:ascii="Arial" w:hAnsi="Arial" w:cs="Arial"/>
+                                <w:color w:val="353534"/>
+                                <w:sz w:val="18"/>
+                                <w:szCs w:val="18"/>
+                                <w:lang w:val="en-CA"/>
+                              </w:rPr>
+                              <w:t>Define different scenarios and build interaction patterns</w:t>
+                            </w:r>
+                          </w:p>
+                          <w:p>
+                            <w:pPr>
+                              <w:pStyle w:val="ListParagraph"/>
+                              <w:numPr>
+                                <w:ilvl w:val="0"/>
+                                <w:numId w:val="4"/>
+                              </w:numPr>
+                              <w:spacing w:after="0" w:line="240" w:lineRule="auto"/>
+                              <w:ind w:left="426" w:hanging="426"/>
+                              <w:rPr>
+                                <w:rFonts w:ascii="Arial" w:hAnsi="Arial" w:cs="Arial"/>
+                                <w:color w:val="353534"/>
+                                <w:sz w:val="18"/>
+                                <w:szCs w:val="18"/>
+                                <w:lang w:val="en-CA"/>
+                              </w:rPr>
+                            </w:pPr>
+                            <w:r>
+                              <w:rPr>
+                                <w:rFonts w:ascii="Arial" w:hAnsi="Arial" w:cs="Arial"/>
+                                <w:color w:val="353534"/>
+                                <w:sz w:val="18"/>
+                                <w:szCs w:val="18"/>
+                                <w:lang w:val="en-CA"/>
+                              </w:rPr>
+                              <w:t>Create interface prototypes (Sketch) and create the logic of the product with wireframes (Axure)</w:t>
+                            </w:r>
+                          </w:p>
+                          <w:p>
+                            <w:pPr>
+                              <w:pStyle w:val="ListParagraph"/>
+                              <w:numPr>
+                                <w:ilvl w:val="0"/>
+                                <w:numId w:val="4"/>
+                              </w:numPr>
+                              <w:spacing w:after="0" w:line="240" w:lineRule="auto"/>
+                              <w:ind w:left="426" w:hanging="426"/>
+                              <w:rPr>
+                                <w:rFonts w:ascii="Arial" w:hAnsi="Arial" w:cs="Arial"/>
+                                <w:color w:val="353534"/>
+                                <w:sz w:val="18"/>
+                                <w:szCs w:val="18"/>
+                                <w:lang w:val="en-CA"/>
+                              </w:rPr>
+                            </w:pPr>
+                            <w:r>
+                              <w:rPr>
+                                <w:rFonts w:ascii="Arial" w:hAnsi="Arial" w:cs="Arial"/>
+                                <w:color w:val="353534"/>
+                                <w:sz w:val="18"/>
+                                <w:szCs w:val="18"/>
+                                <w:lang w:val="en-CA"/>
+                              </w:rPr>
+                              <w:t>Identify innovative ideas and proof of concepts according to project requirements</w:t>
+                            </w:r>
+                          </w:p>
+                          <w:p>
+                            <w:pPr>
+                              <w:pStyle w:val="ListParagraph"/>
+                              <w:numPr>
+                                <w:ilvl w:val="0"/>
+                                <w:numId w:val="4"/>
+                              </w:numPr>
+                              <w:spacing w:after="0" w:line="240" w:lineRule="auto"/>
+                              <w:ind w:left="426" w:hanging="426"/>
+                              <w:rPr>
+                                <w:rFonts w:ascii="Arial" w:hAnsi="Arial" w:cs="Arial"/>
+                                <w:color w:val="353534"/>
+                                <w:sz w:val="18"/>
+                                <w:szCs w:val="18"/>
+                                <w:lang w:val="en-CA"/>
+                              </w:rPr>
+                            </w:pPr>
+                            <w:r>
+                              <w:rPr>
+                                <w:rFonts w:ascii="Arial" w:hAnsi="Arial" w:cs="Arial"/>
+                                <w:color w:val="353534"/>
+                                <w:sz w:val="18"/>
+                                <w:szCs w:val="18"/>
+                                <w:lang w:val="en-CA"/>
+                              </w:rPr>
+                              <w:t>Develop app-solutions using a variety of languages, frameworks, and platforms such as JavaScript, MYSQL, HTML and PHP</w:t>
+                            </w:r>
+                          </w:p>
+                          <w:p>
+                            <w:pPr>
+                              <w:spacing w:after="0" w:line="240" w:lineRule="auto"/>
+                              <w:rPr>
+                                <w:rFonts w:ascii="Arial" w:eastAsiaTheme="minorHAnsi" w:hAnsi="Arial" w:cs="Arial"/>
+                                <w:color w:val="353534"/>
+                                <w:kern w:val="0"/>
+                                <w:sz w:val="22"/>
+                                <w:szCs w:val="22"/>
+                                <w:lang w:val="en-CA" w:eastAsia="en-US"/>
+                                <w14:ligatures w14:val="none"/>
+                                <w14:cntxtAlts w14:val="0"/>
+                              </w:rPr>
+                            </w:pPr>
+                          </w:p>
+                          <w:p>
+                            <w:pPr>
+                              <w:spacing w:after="0" w:line="240" w:lineRule="auto"/>
+                              <w:rPr>
+                                <w:rFonts w:ascii="Arial" w:eastAsiaTheme="minorHAnsi" w:hAnsi="Arial" w:cs="Arial"/>
+                                <w:b/>
+                                <w:color w:val="353534"/>
+                                <w:kern w:val="0"/>
+                                <w:lang w:eastAsia="en-US"/>
+                                <w14:ligatures w14:val="none"/>
+                                <w14:cntxtAlts w14:val="0"/>
+                              </w:rPr>
+                            </w:pPr>
+                            <w:r>
+                              <w:rPr>
+                                <w:rFonts w:ascii="Arial" w:eastAsiaTheme="minorHAnsi" w:hAnsi="Arial" w:cs="Arial"/>
+                                <w:b/>
+                                <w:color w:val="353534"/>
+                                <w:kern w:val="0"/>
+                                <w:lang w:eastAsia="en-US"/>
+                                <w14:ligatures w14:val="none"/>
+                                <w14:cntxtAlts w14:val="0"/>
+                              </w:rPr>
+                              <w:t>Web Designer</w:t>
+                            </w:r>
+                            <w:r>
+                              <w:rPr>
+                                <w:rFonts w:ascii="Arial" w:eastAsiaTheme="minorHAnsi" w:hAnsi="Arial" w:cs="Arial"/>
+                                <w:b/>
+                                <w:color w:val="353534"/>
+                                <w:kern w:val="0"/>
+                                <w:lang w:eastAsia="en-US"/>
+                                <w14:ligatures w14:val="none"/>
+                                <w14:cntxtAlts w14:val="0"/>
+                              </w:rPr>
+                              <w:t xml:space="preserve">, </w:t>
+                            </w:r>
+                            <w:r>
+                              <w:rPr>
+                                <w:rFonts w:ascii="Arial" w:eastAsiaTheme="minorHAnsi" w:hAnsi="Arial" w:cs="Arial"/>
+                                <w:b/>
+                                <w:color w:val="353534"/>
+                                <w:kern w:val="0"/>
+                                <w:lang w:eastAsia="en-US"/>
+                                <w14:ligatures w14:val="none"/>
+                                <w14:cntxtAlts w14:val="0"/>
+                              </w:rPr>
+                              <w:t>Multicaf</w:t>
+                            </w:r>
+                            <w:r>
+                              <w:rPr>
+                                <w:rFonts w:ascii="Arial" w:eastAsiaTheme="minorHAnsi" w:hAnsi="Arial" w:cs="Arial"/>
+                                <w:b/>
+                                <w:color w:val="353534"/>
+                                <w:kern w:val="0"/>
+                                <w:lang w:eastAsia="en-US"/>
+                                <w14:ligatures w14:val="none"/>
+                                <w14:cntxtAlts w14:val="0"/>
+                              </w:rPr>
+                              <w:t xml:space="preserve"> | </w:t>
+                            </w:r>
+                            <w:r>
+                              <w:rPr>
+                                <w:rFonts w:ascii="Arial" w:eastAsiaTheme="minorHAnsi" w:hAnsi="Arial" w:cs="Arial"/>
+                                <w:b/>
+                                <w:color w:val="353534"/>
+                                <w:kern w:val="0"/>
+                                <w:lang w:eastAsia="en-US"/>
+                                <w14:ligatures w14:val="none"/>
+                                <w14:cntxtAlts w14:val="0"/>
+                              </w:rPr>
+                              <w:t xml:space="preserve">11 / </w:t>
+                            </w:r>
+                            <w:r>
+                              <w:rPr>
+                                <w:rFonts w:ascii="Arial" w:eastAsiaTheme="minorHAnsi" w:hAnsi="Arial" w:cs="Arial"/>
+                                <w:b/>
+                                <w:color w:val="353534"/>
+                                <w:kern w:val="0"/>
+                                <w:lang w:eastAsia="en-US"/>
+                                <w14:ligatures w14:val="none"/>
+                                <w14:cntxtAlts w14:val="0"/>
+                              </w:rPr>
+                              <w:t>201</w:t>
+                            </w:r>
+                            <w:r>
+                              <w:rPr>
+                                <w:rFonts w:ascii="Arial" w:eastAsiaTheme="minorHAnsi" w:hAnsi="Arial" w:cs="Arial"/>
+                                <w:b/>
+                                <w:color w:val="353534"/>
+                                <w:kern w:val="0"/>
+                                <w:lang w:eastAsia="en-US"/>
+                                <w14:ligatures w14:val="none"/>
+                                <w14:cntxtAlts w14:val="0"/>
+                              </w:rPr>
+                              <w:t>9</w:t>
+                            </w:r>
+                            <w:r>
+                              <w:rPr>
+                                <w:rFonts w:ascii="Arial" w:eastAsiaTheme="minorHAnsi" w:hAnsi="Arial" w:cs="Arial"/>
+                                <w:b/>
+                                <w:color w:val="353534"/>
+                                <w:kern w:val="0"/>
+                                <w:lang w:eastAsia="en-US"/>
+                                <w14:ligatures w14:val="none"/>
+                                <w14:cntxtAlts w14:val="0"/>
+                              </w:rPr>
+                              <w:t xml:space="preserve"> </w:t>
+                            </w:r>
+                            <w:r>
+                              <w:rPr>
+                                <w:rFonts w:ascii="Arial" w:eastAsiaTheme="minorHAnsi" w:hAnsi="Arial" w:cs="Arial"/>
+                                <w:b/>
+                                <w:color w:val="353534"/>
+                                <w:kern w:val="0"/>
+                                <w:lang w:eastAsia="en-US"/>
+                                <w14:ligatures w14:val="none"/>
+                                <w14:cntxtAlts w14:val="0"/>
+                              </w:rPr>
+                              <w:t>–</w:t>
+                            </w:r>
+                            <w:r>
+                              <w:rPr>
+                                <w:rFonts w:ascii="Arial" w:eastAsiaTheme="minorHAnsi" w:hAnsi="Arial" w:cs="Arial"/>
+                                <w:b/>
+                                <w:color w:val="353534"/>
+                                <w:kern w:val="0"/>
+                                <w:lang w:eastAsia="en-US"/>
+                                <w14:ligatures w14:val="none"/>
+                                <w14:cntxtAlts w14:val="0"/>
+                              </w:rPr>
+                              <w:t xml:space="preserve"> </w:t>
+                            </w:r>
+                            <w:r>
+                              <w:rPr>
+                                <w:rFonts w:ascii="Arial" w:eastAsiaTheme="minorHAnsi" w:hAnsi="Arial" w:cs="Arial"/>
+                                <w:b/>
+                                <w:color w:val="353534"/>
+                                <w:kern w:val="0"/>
+                                <w:lang w:eastAsia="en-US"/>
+                                <w14:ligatures w14:val="none"/>
+                                <w14:cntxtAlts w14:val="0"/>
+                              </w:rPr>
+                              <w:t xml:space="preserve">12 / </w:t>
+                            </w:r>
+                            <w:r>
+                              <w:rPr>
+                                <w:rFonts w:ascii="Arial" w:eastAsiaTheme="minorHAnsi" w:hAnsi="Arial" w:cs="Arial"/>
+                                <w:b/>
+                                <w:color w:val="353534"/>
+                                <w:kern w:val="0"/>
+                                <w:lang w:eastAsia="en-US"/>
+                                <w14:ligatures w14:val="none"/>
+                                <w14:cntxtAlts w14:val="0"/>
+                              </w:rPr>
+                              <w:t>201</w:t>
+                            </w:r>
+                            <w:r>
+                              <w:rPr>
+                                <w:rFonts w:ascii="Arial" w:eastAsiaTheme="minorHAnsi" w:hAnsi="Arial" w:cs="Arial"/>
+                                <w:b/>
+                                <w:color w:val="353534"/>
+                                <w:kern w:val="0"/>
+                                <w:lang w:eastAsia="en-US"/>
+                                <w14:ligatures w14:val="none"/>
+                                <w14:cntxtAlts w14:val="0"/>
+                              </w:rPr>
+                              <w:t>9</w:t>
+                            </w:r>
+                          </w:p>
+                          <w:p>
+                            <w:pPr>
+                              <w:spacing w:after="0" w:line="240" w:lineRule="auto"/>
+                              <w:rPr>
+                                <w:rFonts w:ascii="Arial" w:eastAsiaTheme="minorHAnsi" w:hAnsi="Arial" w:cs="Arial"/>
+                                <w:color w:val="353534"/>
+                                <w:kern w:val="0"/>
+                                <w:sz w:val="22"/>
+                                <w:szCs w:val="22"/>
+                                <w:lang w:eastAsia="en-US"/>
+                                <w14:ligatures w14:val="none"/>
+                                <w14:cntxtAlts w14:val="0"/>
+                              </w:rPr>
+                            </w:pPr>
+                          </w:p>
+                          <w:p>
+                            <w:pPr>
+                              <w:pStyle w:val="ListParagraph"/>
+                              <w:numPr>
+                                <w:ilvl w:val="0"/>
+                                <w:numId w:val="4"/>
+                              </w:numPr>
+                              <w:spacing w:after="0" w:line="240" w:lineRule="auto"/>
+                              <w:ind w:left="426" w:hanging="426"/>
+                              <w:rPr>
+                                <w:rFonts w:ascii="Arial" w:hAnsi="Arial" w:cs="Arial"/>
+                                <w:color w:val="353534"/>
+                                <w:sz w:val="18"/>
+                                <w:szCs w:val="18"/>
+                                <w:lang w:val="en-CA"/>
+                              </w:rPr>
+                            </w:pPr>
+                            <w:r>
+                              <w:rPr>
+                                <w:rFonts w:ascii="Arial" w:hAnsi="Arial" w:cs="Arial"/>
+                                <w:sz w:val="18"/>
+                                <w:szCs w:val="18"/>
+                                <w:lang w:val="en-CA"/>
+                              </w:rPr>
+                              <w:t>Determine the structure and design of we</w:t>
+                            </w:r>
+                            <w:r>
+                              <w:rPr>
+                                <w:rFonts w:ascii="Arial" w:hAnsi="Arial" w:cs="Arial"/>
+                                <w:sz w:val="18"/>
+                                <w:szCs w:val="18"/>
+                                <w:lang w:val="en-CA"/>
+                              </w:rPr>
+                              <w:t>b</w:t>
+                            </w:r>
+                            <w:r>
+                              <w:rPr>
+                                <w:rFonts w:ascii="Arial" w:hAnsi="Arial" w:cs="Arial"/>
+                                <w:sz w:val="18"/>
+                                <w:szCs w:val="18"/>
+                                <w:lang w:val="en-CA"/>
+                              </w:rPr>
+                              <w:t>page</w:t>
+                            </w:r>
+                          </w:p>
+                          <w:p>
+                            <w:pPr>
+                              <w:pStyle w:val="ListParagraph"/>
+                              <w:numPr>
+                                <w:ilvl w:val="0"/>
+                                <w:numId w:val="4"/>
+                              </w:numPr>
+                              <w:spacing w:after="0" w:line="240" w:lineRule="auto"/>
+                              <w:ind w:left="426" w:hanging="426"/>
+                              <w:rPr>
+                                <w:rFonts w:ascii="Arial" w:hAnsi="Arial" w:cs="Arial"/>
+                                <w:color w:val="353534"/>
+                                <w:sz w:val="18"/>
+                                <w:szCs w:val="18"/>
+                                <w:lang w:val="en-CA"/>
+                              </w:rPr>
+                            </w:pPr>
+                            <w:r>
+                              <w:rPr>
+                                <w:rFonts w:ascii="Arial" w:hAnsi="Arial" w:cs="Arial"/>
+                                <w:color w:val="353534"/>
+                                <w:sz w:val="18"/>
+                                <w:szCs w:val="18"/>
+                                <w:lang w:val="en-CA"/>
+                              </w:rPr>
+                              <w:t>Maintain brand consistency throughout design</w:t>
+                            </w:r>
+                          </w:p>
+                          <w:p>
+                            <w:pPr>
+                              <w:pStyle w:val="ListParagraph"/>
+                              <w:numPr>
+                                <w:ilvl w:val="0"/>
+                                <w:numId w:val="4"/>
+                              </w:numPr>
+                              <w:spacing w:after="0" w:line="240" w:lineRule="auto"/>
+                              <w:ind w:left="426" w:hanging="426"/>
+                              <w:rPr>
+                                <w:rFonts w:ascii="Arial" w:hAnsi="Arial" w:cs="Arial"/>
+                                <w:color w:val="353534"/>
+                                <w:sz w:val="18"/>
+                                <w:szCs w:val="18"/>
+                                <w:lang w:val="en-CA"/>
+                              </w:rPr>
+                            </w:pPr>
+                            <w:r>
+                              <w:rPr>
+                                <w:rFonts w:ascii="Arial" w:hAnsi="Arial" w:cs="Arial"/>
+                                <w:color w:val="353534"/>
+                                <w:sz w:val="18"/>
+                                <w:szCs w:val="18"/>
+                                <w:lang w:val="en-CA"/>
+                              </w:rPr>
+                              <w:t>Keep the balance between function and aesthetic design</w:t>
+                            </w:r>
+                          </w:p>
+                          <w:p>
+                            <w:pPr>
+                              <w:pStyle w:val="ListParagraph"/>
+                              <w:numPr>
+                                <w:ilvl w:val="0"/>
+                                <w:numId w:val="4"/>
+                              </w:numPr>
+                              <w:spacing w:after="0" w:line="240" w:lineRule="auto"/>
+                              <w:ind w:left="426" w:hanging="426"/>
+                              <w:rPr>
+                                <w:rFonts w:ascii="Arial" w:hAnsi="Arial" w:cs="Arial"/>
+                                <w:color w:val="353534"/>
+                                <w:sz w:val="18"/>
+                                <w:szCs w:val="18"/>
+                                <w:lang w:val="en-CA"/>
+                              </w:rPr>
+                            </w:pPr>
+                            <w:r>
+                              <w:rPr>
+                                <w:rFonts w:ascii="Arial" w:hAnsi="Arial" w:cs="Arial"/>
+                                <w:color w:val="353534"/>
+                                <w:sz w:val="18"/>
+                                <w:szCs w:val="18"/>
+                                <w:lang w:val="en-CA"/>
+                              </w:rPr>
+                              <w:t xml:space="preserve">Bring </w:t>
+                            </w:r>
+                            <w:r>
+                              <w:rPr>
+                                <w:rFonts w:ascii="Arial" w:hAnsi="Arial" w:cs="Arial"/>
+                                <w:color w:val="353534"/>
+                                <w:sz w:val="18"/>
+                                <w:szCs w:val="18"/>
+                                <w:lang w:val="en-CA"/>
+                              </w:rPr>
+                              <w:t>mock-ups</w:t>
+                            </w:r>
+                            <w:r>
+                              <w:rPr>
+                                <w:rFonts w:ascii="Arial" w:hAnsi="Arial" w:cs="Arial"/>
+                                <w:color w:val="353534"/>
+                                <w:sz w:val="18"/>
+                                <w:szCs w:val="18"/>
+                                <w:lang w:val="en-CA"/>
+                              </w:rPr>
+                              <w:t xml:space="preserve"> to life using HTML, CSS, Bootstrap 4 to build webpage</w:t>
+                            </w:r>
+                          </w:p>
+                          <w:p>
+                            <w:pPr>
+                              <w:pStyle w:val="ListParagraph"/>
+                              <w:numPr>
+                                <w:ilvl w:val="0"/>
+                                <w:numId w:val="4"/>
+                              </w:numPr>
+                              <w:spacing w:after="0" w:line="240" w:lineRule="auto"/>
+                              <w:ind w:left="426" w:hanging="426"/>
+                              <w:rPr>
+                                <w:rFonts w:ascii="Arial" w:hAnsi="Arial" w:cs="Arial"/>
+                                <w:color w:val="353534"/>
+                                <w:sz w:val="18"/>
+                                <w:szCs w:val="18"/>
+                                <w:lang w:val="en-CA"/>
+                              </w:rPr>
+                            </w:pPr>
+                            <w:r>
+                              <w:rPr>
+                                <w:rFonts w:ascii="Arial" w:hAnsi="Arial" w:cs="Arial"/>
+                                <w:color w:val="353534"/>
+                                <w:sz w:val="18"/>
+                                <w:szCs w:val="18"/>
+                                <w:lang w:val="en-CA"/>
+                              </w:rPr>
+                              <w:t>Build reusable code for future use</w:t>
+                            </w:r>
+                          </w:p>
+                          <w:p>
+                            <w:pPr>
+                              <w:spacing w:after="0" w:line="240" w:lineRule="auto"/>
+                              <w:rPr>
+                                <w:rFonts w:ascii="Arial" w:hAnsi="Arial" w:cs="Arial"/>
+                                <w:color w:val="353534"/>
+                                <w:sz w:val="18"/>
+                                <w:szCs w:val="18"/>
+                                <w:lang w:val="en-CA"/>
+                              </w:rPr>
+                            </w:pPr>
+                          </w:p>
+                          <w:p>
+                            <w:pPr>
+                              <w:spacing w:after="0" w:line="240" w:lineRule="auto"/>
+                              <w:rPr>
+                                <w:rFonts w:ascii="Arial" w:eastAsiaTheme="minorHAnsi" w:hAnsi="Arial" w:cs="Arial"/>
+                                <w:b/>
+                                <w:color w:val="353534"/>
+                                <w:kern w:val="0"/>
+                                <w:lang w:val="en-CA" w:eastAsia="en-US"/>
+                                <w14:ligatures w14:val="none"/>
+                                <w14:cntxtAlts w14:val="0"/>
+                              </w:rPr>
+                            </w:pPr>
+                            <w:r>
+                              <w:rPr>
+                                <w:rFonts w:ascii="Arial" w:eastAsiaTheme="minorHAnsi" w:hAnsi="Arial" w:cs="Arial"/>
+                                <w:b/>
+                                <w:color w:val="353534"/>
+                                <w:kern w:val="0"/>
+                                <w:lang w:val="en-CA" w:eastAsia="en-US"/>
+                                <w14:ligatures w14:val="none"/>
+                                <w14:cntxtAlts w14:val="0"/>
+                              </w:rPr>
+                              <w:t>UX</w:t>
+                            </w:r>
+                            <w:r>
+                              <w:rPr>
+                                <w:rFonts w:ascii="Arial" w:eastAsiaTheme="minorHAnsi" w:hAnsi="Arial" w:cs="Arial"/>
+                                <w:b/>
+                                <w:color w:val="353534"/>
+                                <w:kern w:val="0"/>
+                                <w:lang w:val="en-CA" w:eastAsia="en-US"/>
+                                <w14:ligatures w14:val="none"/>
+                                <w14:cntxtAlts w14:val="0"/>
+                              </w:rPr>
+                              <w:t xml:space="preserve"> Designer, </w:t>
+                            </w:r>
+                            <w:r>
+                              <w:rPr>
+                                <w:rFonts w:ascii="Arial" w:eastAsiaTheme="minorHAnsi" w:hAnsi="Arial" w:cs="Arial"/>
+                                <w:b/>
+                                <w:color w:val="353534"/>
+                                <w:kern w:val="0"/>
+                                <w:lang w:val="en-CA" w:eastAsia="en-US"/>
+                                <w14:ligatures w14:val="none"/>
+                                <w14:cntxtAlts w14:val="0"/>
+                              </w:rPr>
+                              <w:t>L3 studio</w:t>
+                            </w:r>
+                            <w:r>
+                              <w:rPr>
+                                <w:rFonts w:ascii="Arial" w:eastAsiaTheme="minorHAnsi" w:hAnsi="Arial" w:cs="Arial"/>
+                                <w:b/>
+                                <w:color w:val="353534"/>
+                                <w:kern w:val="0"/>
+                                <w:lang w:val="en-CA" w:eastAsia="en-US"/>
+                                <w14:ligatures w14:val="none"/>
+                                <w14:cntxtAlts w14:val="0"/>
+                              </w:rPr>
+                              <w:t xml:space="preserve"> | </w:t>
+                            </w:r>
+                            <w:r>
+                              <w:rPr>
+                                <w:rFonts w:ascii="Arial" w:eastAsiaTheme="minorHAnsi" w:hAnsi="Arial" w:cs="Arial"/>
+                                <w:b/>
+                                <w:color w:val="353534"/>
+                                <w:kern w:val="0"/>
+                                <w:lang w:val="en-CA" w:eastAsia="en-US"/>
+                                <w14:ligatures w14:val="none"/>
+                                <w14:cntxtAlts w14:val="0"/>
+                              </w:rPr>
+                              <w:t>0</w:t>
+                            </w:r>
+                            <w:r>
+                              <w:rPr>
+                                <w:rFonts w:ascii="Arial" w:eastAsiaTheme="minorHAnsi" w:hAnsi="Arial" w:cs="Arial"/>
+                                <w:b/>
+                                <w:color w:val="353534"/>
+                                <w:kern w:val="0"/>
+                                <w:lang w:val="en-CA" w:eastAsia="en-US"/>
+                                <w14:ligatures w14:val="none"/>
+                                <w14:cntxtAlts w14:val="0"/>
+                              </w:rPr>
+                              <w:t>2</w:t>
+                            </w:r>
+                            <w:r>
+                              <w:rPr>
+                                <w:rFonts w:ascii="Arial" w:eastAsiaTheme="minorHAnsi" w:hAnsi="Arial" w:cs="Arial"/>
+                                <w:b/>
+                                <w:color w:val="353534"/>
+                                <w:kern w:val="0"/>
+                                <w:lang w:val="en-CA" w:eastAsia="en-US"/>
+                                <w14:ligatures w14:val="none"/>
+                                <w14:cntxtAlts w14:val="0"/>
+                              </w:rPr>
+                              <w:t xml:space="preserve"> / 201</w:t>
+                            </w:r>
+                            <w:r>
+                              <w:rPr>
+                                <w:rFonts w:ascii="Arial" w:eastAsiaTheme="minorHAnsi" w:hAnsi="Arial" w:cs="Arial"/>
+                                <w:b/>
+                                <w:color w:val="353534"/>
+                                <w:kern w:val="0"/>
+                                <w:lang w:val="en-CA" w:eastAsia="en-US"/>
+                                <w14:ligatures w14:val="none"/>
+                                <w14:cntxtAlts w14:val="0"/>
+                              </w:rPr>
+                              <w:t>4</w:t>
+                            </w:r>
+                            <w:r>
+                              <w:rPr>
+                                <w:rFonts w:ascii="Arial" w:eastAsiaTheme="minorHAnsi" w:hAnsi="Arial" w:cs="Arial"/>
+                                <w:b/>
+                                <w:color w:val="353534"/>
+                                <w:kern w:val="0"/>
+                                <w:lang w:val="en-CA" w:eastAsia="en-US"/>
+                                <w14:ligatures w14:val="none"/>
+                                <w14:cntxtAlts w14:val="0"/>
+                              </w:rPr>
+                              <w:t xml:space="preserve"> </w:t>
+                            </w:r>
+                            <w:r>
+                              <w:rPr>
+                                <w:rFonts w:ascii="Arial" w:eastAsiaTheme="minorHAnsi" w:hAnsi="Arial" w:cs="Arial"/>
+                                <w:b/>
+                                <w:color w:val="353534"/>
+                                <w:kern w:val="0"/>
+                                <w:lang w:val="en-CA" w:eastAsia="en-US"/>
+                                <w14:ligatures w14:val="none"/>
+                                <w14:cntxtAlts w14:val="0"/>
+                              </w:rPr>
+                              <w:t xml:space="preserve">– </w:t>
+                            </w:r>
+                            <w:r>
+                              <w:rPr>
+                                <w:rFonts w:ascii="Arial" w:eastAsiaTheme="minorHAnsi" w:hAnsi="Arial" w:cs="Arial"/>
+                                <w:b/>
+                                <w:color w:val="353534"/>
+                                <w:kern w:val="0"/>
+                                <w:lang w:val="en-CA" w:eastAsia="en-US"/>
+                                <w14:ligatures w14:val="none"/>
+                                <w14:cntxtAlts w14:val="0"/>
+                              </w:rPr>
+                              <w:t>4</w:t>
+                            </w:r>
+                            <w:r>
+                              <w:rPr>
+                                <w:rFonts w:ascii="Arial" w:eastAsiaTheme="minorHAnsi" w:hAnsi="Arial" w:cs="Arial"/>
+                                <w:b/>
+                                <w:color w:val="353534"/>
+                                <w:kern w:val="0"/>
+                                <w:lang w:val="en-CA" w:eastAsia="en-US"/>
+                                <w14:ligatures w14:val="none"/>
+                                <w14:cntxtAlts w14:val="0"/>
+                              </w:rPr>
+                              <w:t xml:space="preserve"> / 201</w:t>
+                            </w:r>
+                            <w:r>
+                              <w:rPr>
+                                <w:rFonts w:ascii="Arial" w:eastAsiaTheme="minorHAnsi" w:hAnsi="Arial" w:cs="Arial"/>
+                                <w:b/>
+                                <w:color w:val="353534"/>
+                                <w:kern w:val="0"/>
+                                <w:lang w:val="en-CA" w:eastAsia="en-US"/>
+                                <w14:ligatures w14:val="none"/>
+                                <w14:cntxtAlts w14:val="0"/>
+                              </w:rPr>
+                              <w:t>8</w:t>
+                            </w:r>
+                          </w:p>
+                          <w:p>
+                            <w:pPr>
+                              <w:spacing w:after="0" w:line="240" w:lineRule="auto"/>
+                              <w:rPr>
+                                <w:rFonts w:ascii="Arial" w:eastAsiaTheme="minorHAnsi" w:hAnsi="Arial" w:cs="Arial"/>
+                                <w:color w:val="353534"/>
+                                <w:kern w:val="0"/>
+                                <w:sz w:val="22"/>
+                                <w:szCs w:val="22"/>
+                                <w:lang w:val="en-CA" w:eastAsia="en-US"/>
+                                <w14:ligatures w14:val="none"/>
+                                <w14:cntxtAlts w14:val="0"/>
+                              </w:rPr>
+                            </w:pPr>
+                          </w:p>
+                          <w:p>
+                            <w:pPr>
+                              <w:pStyle w:val="ListParagraph"/>
+                              <w:numPr>
+                                <w:ilvl w:val="0"/>
+                                <w:numId w:val="4"/>
+                              </w:numPr>
+                              <w:spacing w:after="0" w:line="240" w:lineRule="auto"/>
+                              <w:ind w:left="426" w:hanging="426"/>
+                              <w:rPr>
+                                <w:rFonts w:ascii="Arial" w:hAnsi="Arial" w:cs="Arial"/>
+                                <w:color w:val="353534"/>
+                                <w:sz w:val="18"/>
+                                <w:szCs w:val="18"/>
+                                <w:lang w:val="en-CA"/>
+                              </w:rPr>
+                            </w:pPr>
+                            <w:r>
+                              <w:rPr>
+                                <w:rFonts w:ascii="Arial" w:hAnsi="Arial" w:cs="Arial"/>
+                                <w:color w:val="575757"/>
+                                <w:sz w:val="18"/>
+                                <w:szCs w:val="18"/>
+                                <w:shd w:val="clear" w:color="auto" w:fill="FCFCFC"/>
+                                <w:lang w:val="en-CA"/>
+                              </w:rPr>
+                              <w:t>Educated &amp; guided clients to optimize data visualization solutions for business requirements &amp; target demographics</w:t>
+                            </w:r>
+                          </w:p>
+                          <w:p>
+                            <w:pPr>
+                              <w:pStyle w:val="ListParagraph"/>
+                              <w:numPr>
+                                <w:ilvl w:val="0"/>
+                                <w:numId w:val="4"/>
+                              </w:numPr>
+                              <w:spacing w:after="0" w:line="240" w:lineRule="auto"/>
+                              <w:ind w:left="426" w:hanging="426"/>
+                              <w:rPr>
+                                <w:rFonts w:ascii="Arial" w:hAnsi="Arial" w:cs="Arial"/>
+                                <w:color w:val="353534"/>
+                                <w:sz w:val="18"/>
+                                <w:szCs w:val="18"/>
+                                <w:lang w:val="en-CA"/>
+                              </w:rPr>
+                            </w:pPr>
+                            <w:r>
+                              <w:rPr>
+                                <w:rFonts w:ascii="Arial" w:hAnsi="Arial" w:cs="Arial"/>
+                                <w:color w:val="575757"/>
+                                <w:sz w:val="18"/>
+                                <w:szCs w:val="18"/>
+                                <w:shd w:val="clear" w:color="auto" w:fill="FCFCFC"/>
+                                <w:lang w:val="en-CA"/>
+                              </w:rPr>
+                              <w:t>P</w:t>
+                            </w:r>
+                            <w:r>
+                              <w:rPr>
+                                <w:rFonts w:ascii="Arial" w:hAnsi="Arial" w:cs="Arial"/>
+                                <w:color w:val="575757"/>
+                                <w:sz w:val="18"/>
+                                <w:szCs w:val="18"/>
+                                <w:shd w:val="clear" w:color="auto" w:fill="FCFCFC"/>
+                                <w:lang w:val="en-CA"/>
+                              </w:rPr>
+                              <w:t>roviding organizational support, explaining business goals, &amp; sharing design guidance</w:t>
+                            </w:r>
+                          </w:p>
+                          <w:p>
+                            <w:pPr>
+                              <w:pStyle w:val="ListParagraph"/>
+                              <w:numPr>
+                                <w:ilvl w:val="0"/>
+                                <w:numId w:val="4"/>
+                              </w:numPr>
+                              <w:spacing w:after="0" w:line="240" w:lineRule="auto"/>
+                              <w:ind w:left="426" w:hanging="426"/>
+                              <w:rPr>
+                                <w:rFonts w:ascii="Arial" w:hAnsi="Arial" w:cs="Arial"/>
+                                <w:color w:val="353534"/>
+                                <w:sz w:val="18"/>
+                                <w:szCs w:val="18"/>
+                                <w:lang w:val="en-CA"/>
+                              </w:rPr>
+                            </w:pPr>
+                            <w:r>
+                              <w:rPr>
+                                <w:rFonts w:ascii="Arial" w:hAnsi="Arial" w:cs="Arial"/>
+                                <w:color w:val="575757"/>
+                                <w:sz w:val="18"/>
+                                <w:szCs w:val="18"/>
+                                <w:shd w:val="clear" w:color="auto" w:fill="FCFCFC"/>
+                                <w:lang w:val="en-CA"/>
+                              </w:rPr>
+                              <w:t>Delivered assets for user experience design projects including research, wireframing, prototyping, &amp; high-fidelity developer-ready designs</w:t>
+                            </w:r>
+                          </w:p>
+                          <w:p>
+                            <w:pPr>
+                              <w:pStyle w:val="ListParagraph"/>
+                              <w:numPr>
+                                <w:ilvl w:val="0"/>
+                                <w:numId w:val="4"/>
+                              </w:numPr>
+                              <w:spacing w:after="0" w:line="240" w:lineRule="auto"/>
+                              <w:ind w:left="426" w:hanging="426"/>
+                              <w:rPr>
+                                <w:rFonts w:ascii="Arial" w:hAnsi="Arial" w:cs="Arial"/>
+                                <w:color w:val="353534"/>
+                                <w:sz w:val="18"/>
+                                <w:szCs w:val="18"/>
+                                <w:lang w:val="en-CA"/>
+                              </w:rPr>
+                            </w:pPr>
+                            <w:r>
+                              <w:rPr>
+                                <w:rFonts w:ascii="Arial" w:hAnsi="Arial" w:cs="Arial"/>
+                                <w:color w:val="575757"/>
+                                <w:sz w:val="18"/>
+                                <w:szCs w:val="18"/>
+                                <w:shd w:val="clear" w:color="auto" w:fill="FCFCFC"/>
+                                <w:lang w:val="en-CA"/>
+                              </w:rPr>
+                              <w:t xml:space="preserve">Designed interactive &amp; visual design for </w:t>
+                            </w:r>
+                            <w:r>
+                              <w:rPr>
+                                <w:rFonts w:ascii="Arial" w:hAnsi="Arial" w:cs="Arial"/>
+                                <w:color w:val="575757"/>
+                                <w:sz w:val="18"/>
+                                <w:szCs w:val="18"/>
+                                <w:shd w:val="clear" w:color="auto" w:fill="FCFCFC"/>
+                                <w:lang w:val="en-CA"/>
+                              </w:rPr>
+                              <w:t>1</w:t>
+                            </w:r>
+                            <w:r>
+                              <w:rPr>
+                                <w:rFonts w:ascii="Arial" w:hAnsi="Arial" w:cs="Arial"/>
+                                <w:color w:val="575757"/>
+                                <w:sz w:val="18"/>
+                                <w:szCs w:val="18"/>
+                                <w:shd w:val="clear" w:color="auto" w:fill="FCFCFC"/>
+                                <w:lang w:val="en-CA"/>
+                              </w:rPr>
+                              <w:t xml:space="preserve">0+ products &amp; services over </w:t>
+                            </w:r>
+                            <w:r>
+                              <w:rPr>
+                                <w:rFonts w:ascii="Arial" w:hAnsi="Arial" w:cs="Arial"/>
+                                <w:color w:val="575757"/>
+                                <w:sz w:val="18"/>
+                                <w:szCs w:val="18"/>
+                                <w:shd w:val="clear" w:color="auto" w:fill="FCFCFC"/>
+                                <w:lang w:val="en-CA"/>
+                              </w:rPr>
+                              <w:t>4</w:t>
+                            </w:r>
+                            <w:r>
+                              <w:rPr>
+                                <w:rFonts w:ascii="Arial" w:hAnsi="Arial" w:cs="Arial"/>
+                                <w:color w:val="575757"/>
+                                <w:sz w:val="18"/>
+                                <w:szCs w:val="18"/>
+                                <w:shd w:val="clear" w:color="auto" w:fill="FCFCFC"/>
+                                <w:lang w:val="en-CA"/>
+                              </w:rPr>
+                              <w:t xml:space="preserve"> years verticals including </w:t>
+                            </w:r>
+                            <w:r>
+                              <w:rPr>
+                                <w:rFonts w:ascii="Arial" w:hAnsi="Arial" w:cs="Arial"/>
+                                <w:color w:val="575757"/>
+                                <w:sz w:val="18"/>
+                                <w:szCs w:val="18"/>
+                                <w:shd w:val="clear" w:color="auto" w:fill="FCFCFC"/>
+                                <w:lang w:val="en-CA"/>
+                              </w:rPr>
+                              <w:t>community</w:t>
+                            </w:r>
+                            <w:r>
+                              <w:rPr>
+                                <w:rFonts w:ascii="Arial" w:hAnsi="Arial" w:cs="Arial"/>
+                                <w:color w:val="575757"/>
+                                <w:sz w:val="18"/>
+                                <w:szCs w:val="18"/>
+                                <w:shd w:val="clear" w:color="auto" w:fill="FCFCFC"/>
+                                <w:lang w:val="en-CA"/>
+                              </w:rPr>
+                              <w:t xml:space="preserve">, </w:t>
+                            </w:r>
+                            <w:r>
+                              <w:rPr>
+                                <w:rFonts w:ascii="Arial" w:hAnsi="Arial" w:cs="Arial"/>
+                                <w:color w:val="575757"/>
+                                <w:sz w:val="18"/>
+                                <w:szCs w:val="18"/>
+                                <w:shd w:val="clear" w:color="auto" w:fill="FCFCFC"/>
+                                <w:lang w:val="en-CA"/>
+                              </w:rPr>
+                              <w:t>bank</w:t>
+                            </w:r>
+                            <w:r>
+                              <w:rPr>
+                                <w:rFonts w:ascii="Arial" w:hAnsi="Arial" w:cs="Arial"/>
+                                <w:color w:val="575757"/>
+                                <w:sz w:val="18"/>
+                                <w:szCs w:val="18"/>
+                                <w:shd w:val="clear" w:color="auto" w:fill="FCFCFC"/>
+                                <w:lang w:val="en-CA"/>
+                              </w:rPr>
+                              <w:t xml:space="preserve">, </w:t>
+                            </w:r>
+                            <w:r>
+                              <w:rPr>
+                                <w:rFonts w:ascii="Arial" w:hAnsi="Arial" w:cs="Arial"/>
+                                <w:color w:val="575757"/>
+                                <w:sz w:val="18"/>
+                                <w:szCs w:val="18"/>
+                                <w:shd w:val="clear" w:color="auto" w:fill="FCFCFC"/>
+                                <w:lang w:val="en-CA"/>
+                              </w:rPr>
+                              <w:t>publish</w:t>
+                            </w:r>
+                            <w:r>
+                              <w:rPr>
+                                <w:rFonts w:ascii="Arial" w:hAnsi="Arial" w:cs="Arial"/>
+                                <w:color w:val="575757"/>
+                                <w:sz w:val="18"/>
+                                <w:szCs w:val="18"/>
+                                <w:shd w:val="clear" w:color="auto" w:fill="FCFCFC"/>
+                                <w:lang w:val="en-CA"/>
+                              </w:rPr>
+                              <w:t>, game design, non-profits</w:t>
+                            </w:r>
+                          </w:p>
+                          <w:p>
+                            <w:pPr>
+                              <w:spacing w:after="0" w:line="240" w:lineRule="auto"/>
+                              <w:rPr>
+                                <w:rFonts w:ascii="Arial" w:hAnsi="Arial" w:cs="Arial"/>
+                                <w:color w:val="3B3838" w:themeColor="background2" w:themeShade="40"/>
+                                <w:sz w:val="23"/>
+                                <w:szCs w:val="23"/>
+                                <w:lang w:val="en-CA"/>
+                              </w:rPr>
+                            </w:pPr>
+                          </w:p>
+                          <w:p>
+                            <w:pPr>
+                              <w:shd w:val="clear" w:color="auto" w:fill="353534"/>
+                              <w:spacing w:after="0" w:line="240" w:lineRule="auto"/>
+                              <w:jc w:val="center"/>
+                              <w:rPr>
+                                <w:rFonts w:ascii="Arial" w:eastAsiaTheme="minorHAnsi" w:hAnsi="Arial" w:cs="Arial"/>
+                                <w:caps/>
+                                <w:color w:val="FFFFFF" w:themeColor="background1"/>
+                                <w:spacing w:val="60"/>
+                                <w:kern w:val="0"/>
+                                <w:sz w:val="14"/>
+                                <w:szCs w:val="14"/>
+                                <w:lang w:val="en-CA" w:eastAsia="en-US"/>
+                                <w14:ligatures w14:val="none"/>
+                                <w14:cntxtAlts w14:val="0"/>
+                              </w:rPr>
+                            </w:pPr>
+                          </w:p>
+                          <w:p>
+                            <w:pPr>
+                              <w:shd w:val="clear" w:color="auto" w:fill="353534"/>
+                              <w:spacing w:after="0" w:line="240" w:lineRule="auto"/>
+                              <w:jc w:val="center"/>
+                              <w:rPr>
+                                <w:rFonts w:ascii="Arial" w:eastAsiaTheme="minorHAnsi" w:hAnsi="Arial" w:cs="Arial"/>
+                                <w:caps/>
+                                <w:color w:val="FFFFFF" w:themeColor="background1"/>
+                                <w:spacing w:val="60"/>
+                                <w:kern w:val="0"/>
+                                <w:sz w:val="28"/>
+                                <w:szCs w:val="22"/>
+                                <w:lang w:val="en-CA" w:eastAsia="en-US"/>
+                                <w14:ligatures w14:val="none"/>
+                                <w14:cntxtAlts w14:val="0"/>
+                              </w:rPr>
+                            </w:pPr>
+                            <w:r>
+                              <w:rPr>
+                                <w:rFonts w:ascii="Arial" w:eastAsiaTheme="minorHAnsi" w:hAnsi="Arial" w:cs="Arial"/>
+                                <w:caps/>
+                                <w:color w:val="FFFFFF" w:themeColor="background1"/>
+                                <w:spacing w:val="60"/>
+                                <w:kern w:val="0"/>
+                                <w:sz w:val="28"/>
+                                <w:szCs w:val="22"/>
+                                <w:lang w:val="en-CA" w:eastAsia="en-US"/>
+                                <w14:ligatures w14:val="none"/>
+                                <w14:cntxtAlts w14:val="0"/>
+                              </w:rPr>
+                              <w:t>PROJECT</w:t>
+                            </w:r>
+                            <w:r>
+                              <w:rPr>
+                                <w:rFonts w:ascii="Arial" w:eastAsiaTheme="minorHAnsi" w:hAnsi="Arial" w:cs="Arial"/>
+                                <w:caps/>
+                                <w:color w:val="FFFFFF" w:themeColor="background1"/>
+                                <w:spacing w:val="60"/>
+                                <w:kern w:val="0"/>
+                                <w:sz w:val="28"/>
+                                <w:szCs w:val="22"/>
+                                <w:lang w:val="en-CA" w:eastAsia="en-US"/>
+                                <w14:ligatures w14:val="none"/>
+                                <w14:cntxtAlts w14:val="0"/>
+                              </w:rPr>
+                              <w:t>s</w:t>
+                            </w:r>
+                            <w:r>
+                              <w:rPr>
+                                <w:rFonts w:ascii="Arial" w:eastAsiaTheme="minorHAnsi" w:hAnsi="Arial" w:cs="Arial"/>
+                                <w:caps/>
+                                <w:color w:val="FFFFFF" w:themeColor="background1"/>
+                                <w:spacing w:val="60"/>
+                                <w:kern w:val="0"/>
+                                <w:sz w:val="28"/>
+                                <w:szCs w:val="22"/>
+                                <w:lang w:val="en-CA" w:eastAsia="en-US"/>
+                                <w14:ligatures w14:val="none"/>
+                                <w14:cntxtAlts w14:val="0"/>
+                              </w:rPr>
+                              <w:t xml:space="preserve"> I Designed </w:t>
+                            </w:r>
+                          </w:p>
+                          <w:p>
+                            <w:pPr>
+                              <w:shd w:val="clear" w:color="auto" w:fill="353534"/>
+                              <w:spacing w:after="0" w:line="240" w:lineRule="auto"/>
+                              <w:jc w:val="center"/>
+                              <w:rPr>
+                                <w:rFonts w:ascii="Arial" w:eastAsiaTheme="minorHAnsi" w:hAnsi="Arial" w:cs="Arial"/>
+                                <w:caps/>
+                                <w:color w:val="FFFFFF" w:themeColor="background1"/>
+                                <w:spacing w:val="60"/>
+                                <w:kern w:val="0"/>
+                                <w:sz w:val="28"/>
+                                <w:szCs w:val="22"/>
+                                <w:lang w:val="en-CA" w:eastAsia="en-US"/>
+                                <w14:ligatures w14:val="none"/>
+                                <w14:cntxtAlts w14:val="0"/>
+                              </w:rPr>
+                            </w:pPr>
+                            <w:r>
+                              <w:rPr>
+                                <w:rFonts w:ascii="Arial" w:eastAsiaTheme="minorHAnsi" w:hAnsi="Arial" w:cs="Arial"/>
+                                <w:caps/>
+                                <w:color w:val="FFFFFF" w:themeColor="background1"/>
+                                <w:spacing w:val="60"/>
+                                <w:kern w:val="0"/>
+                                <w:sz w:val="28"/>
+                                <w:szCs w:val="22"/>
+                                <w:lang w:val="en-CA" w:eastAsia="en-US"/>
+                                <w14:ligatures w14:val="none"/>
+                                <w14:cntxtAlts w14:val="0"/>
+                              </w:rPr>
+                              <w:t>201</w:t>
+                            </w:r>
+                            <w:r>
+                              <w:rPr>
+                                <w:rFonts w:ascii="Arial" w:eastAsiaTheme="minorHAnsi" w:hAnsi="Arial" w:cs="Arial"/>
+                                <w:caps/>
+                                <w:color w:val="FFFFFF" w:themeColor="background1"/>
+                                <w:spacing w:val="60"/>
+                                <w:kern w:val="0"/>
+                                <w:sz w:val="28"/>
+                                <w:szCs w:val="22"/>
+                                <w:lang w:val="en-CA" w:eastAsia="en-US"/>
+                                <w14:ligatures w14:val="none"/>
+                                <w14:cntxtAlts w14:val="0"/>
+                              </w:rPr>
+                              <w:t>6</w:t>
+                            </w:r>
+                            <w:r>
+                              <w:rPr>
+                                <w:rFonts w:ascii="Arial" w:eastAsiaTheme="minorHAnsi" w:hAnsi="Arial" w:cs="Arial"/>
+                                <w:caps/>
+                                <w:color w:val="FFFFFF" w:themeColor="background1"/>
+                                <w:spacing w:val="60"/>
+                                <w:kern w:val="0"/>
+                                <w:sz w:val="28"/>
+                                <w:szCs w:val="22"/>
+                                <w:lang w:val="en-CA" w:eastAsia="en-US"/>
+                                <w14:ligatures w14:val="none"/>
+                                <w14:cntxtAlts w14:val="0"/>
+                              </w:rPr>
+                              <w:t>-2019</w:t>
+                            </w:r>
+                          </w:p>
+                          <w:p>
+                            <w:pPr>
+                              <w:shd w:val="clear" w:color="auto" w:fill="353534"/>
+                              <w:spacing w:after="0" w:line="240" w:lineRule="auto"/>
+                              <w:jc w:val="center"/>
+                              <w:rPr>
+                                <w:rFonts w:ascii="Arial" w:eastAsiaTheme="minorHAnsi" w:hAnsi="Arial" w:cs="Arial"/>
+                                <w:caps/>
+                                <w:color w:val="FFFFFF" w:themeColor="background1"/>
+                                <w:spacing w:val="60"/>
+                                <w:kern w:val="0"/>
+                                <w:sz w:val="14"/>
+                                <w:szCs w:val="14"/>
+                                <w:lang w:val="en-CA" w:eastAsia="en-US"/>
+                                <w14:ligatures w14:val="none"/>
+                                <w14:cntxtAlts w14:val="0"/>
+                              </w:rPr>
+                            </w:pPr>
+                          </w:p>
+                          <w:p>
+                            <w:pPr>
+                              <w:spacing w:after="0" w:line="240" w:lineRule="auto"/>
+                              <w:rPr>
+                                <w:rFonts w:ascii="Arial" w:hAnsi="Arial" w:cs="Arial"/>
+                                <w:color w:val="24313C"/>
+                                <w:sz w:val="22"/>
+                                <w:szCs w:val="22"/>
+                                <w:lang w:val="en-CA"/>
+                              </w:rPr>
+                            </w:pPr>
+                          </w:p>
+                          <w:p>
+                            <w:pPr>
+                              <w:spacing w:after="0" w:line="240" w:lineRule="auto"/>
+                              <w:rPr>
+                                <w:rFonts w:ascii="Arial" w:hAnsi="Arial" w:cs="Arial"/>
+                                <w:b/>
+                                <w:bCs/>
+                                <w:color w:val="24313C"/>
+                                <w:lang w:val="en-CA"/>
+                              </w:rPr>
+                            </w:pPr>
+                            <w:r>
+                              <w:rPr>
+                                <w:rFonts w:ascii="Arial" w:hAnsi="Arial" w:cs="Arial"/>
+                                <w:b/>
+                                <w:bCs/>
+                                <w:color w:val="24313C"/>
+                                <w:lang w:val="en-CA"/>
+                              </w:rPr>
+                              <w:t>Sireta</w:t>
+                            </w:r>
+                            <w:r>
+                              <w:rPr>
+                                <w:rFonts w:ascii="Arial" w:hAnsi="Arial" w:cs="Arial"/>
+                                <w:b/>
+                                <w:bCs/>
+                                <w:color w:val="24313C"/>
+                                <w:lang w:val="en-CA"/>
+                              </w:rPr>
+                              <w:t xml:space="preserve"> </w:t>
+                            </w:r>
+                            <w:r>
+                              <w:rPr>
+                                <w:rFonts w:ascii="Arial" w:hAnsi="Arial" w:cs="Arial"/>
+                                <w:b/>
+                                <w:bCs/>
+                                <w:color w:val="24313C"/>
+                                <w:lang w:val="en-CA"/>
+                              </w:rPr>
+                              <w:t>trip (</w:t>
+                            </w:r>
+                            <w:r>
+                              <w:rPr>
+                                <w:rFonts w:ascii="Arial" w:hAnsi="Arial" w:cs="Arial"/>
+                                <w:b/>
+                                <w:bCs/>
+                                <w:color w:val="24313C"/>
+                                <w:lang w:val="en-CA"/>
+                              </w:rPr>
+                              <w:t>W</w:t>
+                            </w:r>
+                            <w:bookmarkStart w:id="0" w:name="_GoBack"/>
+                            <w:bookmarkEnd w:id="0"/>
+                            <w:r>
+                              <w:rPr>
+                                <w:rFonts w:ascii="Arial" w:hAnsi="Arial" w:cs="Arial"/>
+                                <w:b/>
+                                <w:bCs/>
+                                <w:color w:val="24313C"/>
+                                <w:lang w:val="en-CA"/>
+                              </w:rPr>
+                              <w:t>ebsite)</w:t>
+                            </w:r>
+                          </w:p>
+                          <w:p>
+                            <w:pPr>
+                              <w:spacing w:after="0" w:line="240" w:lineRule="auto"/>
+                              <w:rPr>
+                                <w:rFonts w:ascii="Arial" w:hAnsi="Arial" w:cs="Arial"/>
+                                <w:sz w:val="18"/>
+                                <w:szCs w:val="18"/>
+                                <w:lang w:val="en-CA"/>
+                              </w:rPr>
+                            </w:pPr>
+                            <w:r>
+                              <w:rPr>
+                                <w:rFonts w:ascii="Arial" w:hAnsi="Arial" w:cs="Arial"/>
+                                <w:sz w:val="18"/>
+                                <w:szCs w:val="18"/>
+                                <w:lang w:val="en-CA"/>
+                              </w:rPr>
+                              <w:t xml:space="preserve">Provide </w:t>
+                            </w:r>
+                            <w:r>
+                              <w:rPr>
+                                <w:rFonts w:ascii="Arial" w:hAnsi="Arial" w:cs="Arial"/>
+                                <w:sz w:val="18"/>
+                                <w:szCs w:val="18"/>
+                                <w:lang w:val="en-CA"/>
+                              </w:rPr>
+                              <w:t xml:space="preserve">a </w:t>
+                            </w:r>
+                            <w:r>
+                              <w:rPr>
+                                <w:rFonts w:ascii="Arial" w:hAnsi="Arial" w:cs="Arial"/>
+                                <w:sz w:val="18"/>
+                                <w:szCs w:val="18"/>
+                                <w:lang w:val="en-CA"/>
+                              </w:rPr>
+                              <w:t>unique travel experience</w:t>
+                            </w:r>
+                            <w:r>
+                              <w:rPr>
+                                <w:rFonts w:ascii="Arial" w:hAnsi="Arial" w:cs="Arial"/>
+                                <w:sz w:val="18"/>
+                                <w:szCs w:val="18"/>
+                                <w:lang w:val="en-CA"/>
+                              </w:rPr>
+                              <w:t xml:space="preserve"> </w:t>
+                            </w:r>
+                            <w:r>
+                              <w:rPr>
+                                <w:rFonts w:ascii="Arial" w:hAnsi="Arial" w:cs="Arial"/>
+                                <w:sz w:val="18"/>
+                                <w:szCs w:val="18"/>
+                                <w:lang w:val="en-CA"/>
+                              </w:rPr>
+                              <w:t>to</w:t>
+                            </w:r>
+                            <w:r>
+                              <w:rPr>
+                                <w:rFonts w:ascii="Arial" w:hAnsi="Arial" w:cs="Arial"/>
+                                <w:sz w:val="18"/>
+                                <w:szCs w:val="18"/>
+                                <w:lang w:val="en-CA"/>
+                              </w:rPr>
+                              <w:t xml:space="preserve"> </w:t>
+                            </w:r>
+                            <w:r>
+                              <w:rPr>
+                                <w:rFonts w:ascii="Arial" w:hAnsi="Arial" w:cs="Arial"/>
+                                <w:sz w:val="18"/>
+                                <w:szCs w:val="18"/>
+                                <w:lang w:val="en-CA"/>
+                              </w:rPr>
+                              <w:t xml:space="preserve">Africa, </w:t>
+                            </w:r>
+                            <w:r>
+                              <w:rPr>
+                                <w:rFonts w:ascii="Arial" w:hAnsi="Arial" w:cs="Arial"/>
+                                <w:sz w:val="18"/>
+                                <w:szCs w:val="18"/>
+                                <w:lang w:val="en-CA"/>
+                              </w:rPr>
+                              <w:t>to</w:t>
+                            </w:r>
+                            <w:r>
+                              <w:rPr>
+                                <w:rFonts w:ascii="Arial" w:hAnsi="Arial" w:cs="Arial"/>
+                                <w:sz w:val="18"/>
+                                <w:szCs w:val="18"/>
+                                <w:lang w:val="en-CA"/>
+                              </w:rPr>
+                              <w:t xml:space="preserve"> discover intriguing and exciting </w:t>
+                            </w:r>
+                            <w:r>
+                              <w:rPr>
+                                <w:rFonts w:ascii="Arial" w:hAnsi="Arial" w:cs="Arial"/>
+                                <w:sz w:val="18"/>
+                                <w:szCs w:val="18"/>
+                                <w:lang w:val="en-CA"/>
+                              </w:rPr>
+                              <w:t xml:space="preserve">activities </w:t>
+                            </w:r>
+                            <w:r>
+                              <w:rPr>
+                                <w:rFonts w:ascii="Arial" w:hAnsi="Arial" w:cs="Arial"/>
+                                <w:sz w:val="18"/>
+                                <w:szCs w:val="18"/>
+                                <w:lang w:val="en-CA"/>
+                              </w:rPr>
+                              <w:t xml:space="preserve">to do </w:t>
+                            </w:r>
+                            <w:r>
+                              <w:rPr>
+                                <w:rFonts w:ascii="Arial" w:hAnsi="Arial" w:cs="Arial"/>
+                                <w:sz w:val="18"/>
+                                <w:szCs w:val="18"/>
+                                <w:lang w:val="en-CA"/>
+                              </w:rPr>
+                              <w:t>there</w:t>
+                            </w:r>
+                            <w:r>
+                              <w:rPr>
+                                <w:rFonts w:ascii="Arial" w:hAnsi="Arial" w:cs="Arial"/>
+                                <w:sz w:val="18"/>
+                                <w:szCs w:val="18"/>
+                                <w:lang w:val="en-CA"/>
+                              </w:rPr>
+                              <w:t>!</w:t>
+                            </w:r>
+                          </w:p>
+                          <w:p>
+                            <w:pPr>
+                              <w:spacing w:after="0" w:line="240" w:lineRule="auto"/>
+                              <w:rPr>
+                                <w:rFonts w:ascii="Arial" w:hAnsi="Arial" w:cs="Arial"/>
+                                <w:sz w:val="18"/>
+                                <w:szCs w:val="18"/>
+                                <w:lang w:val="en-CA"/>
+                              </w:rPr>
+                            </w:pPr>
+                          </w:p>
+                          <w:p>
+                            <w:pPr>
+                              <w:spacing w:after="0" w:line="240" w:lineRule="auto"/>
+                              <w:rPr>
+                                <w:rFonts w:ascii="Arial" w:hAnsi="Arial" w:cs="Arial"/>
+                                <w:b/>
+                                <w:bCs/>
+                                <w:color w:val="24313C"/>
+                                <w:lang w:val="en-CA"/>
+                              </w:rPr>
+                            </w:pPr>
+                            <w:r>
+                              <w:rPr>
+                                <w:rFonts w:ascii="Arial" w:hAnsi="Arial" w:cs="Arial"/>
+                                <w:b/>
+                                <w:bCs/>
+                                <w:color w:val="24313C"/>
+                                <w:lang w:val="en-CA"/>
+                              </w:rPr>
+                              <w:t>Sireta on</w:t>
+                            </w:r>
+                            <w:r>
+                              <w:rPr>
+                                <w:rFonts w:ascii="Arial" w:hAnsi="Arial" w:cs="Arial"/>
+                                <w:b/>
+                                <w:bCs/>
+                                <w:color w:val="24313C"/>
+                                <w:lang w:val="en-CA"/>
+                              </w:rPr>
+                              <w:t>-</w:t>
+                            </w:r>
+                            <w:r>
+                              <w:rPr>
+                                <w:rFonts w:ascii="Arial" w:hAnsi="Arial" w:cs="Arial"/>
+                                <w:b/>
+                                <w:bCs/>
+                                <w:color w:val="24313C"/>
+                                <w:lang w:val="en-CA"/>
+                              </w:rPr>
+                              <w:t xml:space="preserve">demand </w:t>
+                            </w:r>
+                            <w:r>
+                              <w:rPr>
+                                <w:rFonts w:ascii="Arial" w:hAnsi="Arial" w:cs="Arial"/>
+                                <w:b/>
+                                <w:bCs/>
+                                <w:color w:val="24313C"/>
+                                <w:lang w:val="en-CA"/>
+                              </w:rPr>
+                              <w:t>service (</w:t>
+                            </w:r>
+                            <w:r>
+                              <w:rPr>
+                                <w:rFonts w:ascii="Arial" w:hAnsi="Arial" w:cs="Arial"/>
+                                <w:b/>
+                                <w:bCs/>
+                                <w:color w:val="24313C"/>
+                                <w:lang w:val="en-CA"/>
+                              </w:rPr>
+                              <w:t>M</w:t>
+                            </w:r>
+                            <w:r>
+                              <w:rPr>
+                                <w:rFonts w:ascii="Arial" w:hAnsi="Arial" w:cs="Arial"/>
+                                <w:b/>
+                                <w:bCs/>
+                                <w:color w:val="24313C"/>
+                                <w:lang w:val="en-CA"/>
+                              </w:rPr>
+                              <w:t xml:space="preserve">obile APP and </w:t>
+                            </w:r>
+                            <w:r>
+                              <w:rPr>
+                                <w:rFonts w:ascii="Arial" w:hAnsi="Arial" w:cs="Arial"/>
+                                <w:b/>
+                                <w:bCs/>
+                                <w:color w:val="24313C"/>
+                                <w:lang w:val="en-CA"/>
+                              </w:rPr>
+                              <w:t>W</w:t>
+                            </w:r>
+                            <w:r>
+                              <w:rPr>
+                                <w:rFonts w:ascii="Arial" w:hAnsi="Arial" w:cs="Arial"/>
+                                <w:b/>
+                                <w:bCs/>
+                                <w:color w:val="24313C"/>
+                                <w:lang w:val="en-CA"/>
+                              </w:rPr>
+                              <w:t>ebsite)</w:t>
+                            </w:r>
+                          </w:p>
+                          <w:p>
+                            <w:pPr>
+                              <w:spacing w:after="0" w:line="240" w:lineRule="auto"/>
+                              <w:rPr>
+                                <w:rFonts w:ascii="Arial" w:hAnsi="Arial" w:cs="Arial"/>
+                                <w:color w:val="24313C"/>
+                                <w:sz w:val="18"/>
+                                <w:szCs w:val="18"/>
+                                <w:lang w:val="en-CA"/>
+                              </w:rPr>
+                            </w:pPr>
+                            <w:r>
+                              <w:rPr>
+                                <w:rFonts w:ascii="Arial" w:hAnsi="Arial" w:cs="Arial"/>
+                                <w:sz w:val="18"/>
+                                <w:szCs w:val="18"/>
+                                <w:lang w:val="en-CA"/>
+                              </w:rPr>
+                              <w:t xml:space="preserve">The </w:t>
+                            </w:r>
+                            <w:r>
+                              <w:rPr>
+                                <w:rFonts w:ascii="Arial" w:hAnsi="Arial" w:cs="Arial"/>
+                                <w:sz w:val="18"/>
+                                <w:szCs w:val="18"/>
+                                <w:lang w:val="en-CA"/>
+                              </w:rPr>
+                              <w:t>S</w:t>
+                            </w:r>
+                            <w:r>
+                              <w:rPr>
+                                <w:rFonts w:ascii="Arial" w:hAnsi="Arial" w:cs="Arial"/>
+                                <w:sz w:val="18"/>
+                                <w:szCs w:val="18"/>
+                                <w:lang w:val="en-CA"/>
+                              </w:rPr>
+                              <w:t xml:space="preserve">ireta service center is a utility </w:t>
+                            </w:r>
+                            <w:r>
+                              <w:rPr>
+                                <w:rFonts w:ascii="Arial" w:hAnsi="Arial" w:cs="Arial"/>
+                                <w:sz w:val="18"/>
+                                <w:szCs w:val="18"/>
+                                <w:lang w:val="en-CA"/>
+                              </w:rPr>
+                              <w:t>APP</w:t>
+                            </w:r>
+                            <w:r>
+                              <w:rPr>
+                                <w:rFonts w:ascii="Arial" w:hAnsi="Arial" w:cs="Arial"/>
+                                <w:sz w:val="18"/>
+                                <w:szCs w:val="18"/>
+                                <w:lang w:val="en-CA"/>
+                              </w:rPr>
+                              <w:t xml:space="preserve"> meant to order common service</w:t>
+                            </w:r>
+                            <w:r>
+                              <w:rPr>
+                                <w:rFonts w:ascii="Arial" w:hAnsi="Arial" w:cs="Arial"/>
+                                <w:sz w:val="18"/>
+                                <w:szCs w:val="18"/>
+                                <w:lang w:val="en-CA"/>
+                              </w:rPr>
+                              <w:t>s</w:t>
+                            </w:r>
+                            <w:r>
+                              <w:rPr>
+                                <w:rFonts w:ascii="Arial" w:hAnsi="Arial" w:cs="Arial"/>
+                                <w:sz w:val="18"/>
+                                <w:szCs w:val="18"/>
+                                <w:lang w:val="en-CA"/>
+                              </w:rPr>
+                              <w:t xml:space="preserve"> like house </w:t>
+                            </w:r>
+                            <w:r>
+                              <w:rPr>
+                                <w:rFonts w:ascii="Arial" w:hAnsi="Arial" w:cs="Arial"/>
+                                <w:sz w:val="18"/>
+                                <w:szCs w:val="18"/>
+                                <w:lang w:val="en-CA"/>
+                              </w:rPr>
+                              <w:t xml:space="preserve">cleaning, </w:t>
+                            </w:r>
+                            <w:r>
+                              <w:rPr>
+                                <w:rFonts w:ascii="Arial" w:hAnsi="Arial" w:cs="Arial"/>
+                                <w:sz w:val="18"/>
+                                <w:szCs w:val="18"/>
+                                <w:lang w:val="en-CA"/>
+                              </w:rPr>
+                              <w:t>dry cleaning</w:t>
+                            </w:r>
+                            <w:r>
+                              <w:rPr>
+                                <w:rFonts w:ascii="Arial" w:hAnsi="Arial" w:cs="Arial"/>
+                                <w:sz w:val="18"/>
+                                <w:szCs w:val="18"/>
+                                <w:lang w:val="en-CA"/>
+                              </w:rPr>
+                              <w:t xml:space="preserve">, plumbing </w:t>
+                            </w:r>
+                            <w:r>
+                              <w:rPr>
+                                <w:rFonts w:ascii="Arial" w:hAnsi="Arial" w:cs="Arial"/>
+                                <w:sz w:val="18"/>
+                                <w:szCs w:val="18"/>
+                                <w:lang w:val="en-CA"/>
+                              </w:rPr>
+                              <w:t>repair</w:t>
+                            </w:r>
+                            <w:r>
+                              <w:rPr>
+                                <w:rFonts w:ascii="Arial" w:hAnsi="Arial" w:cs="Arial"/>
+                                <w:sz w:val="18"/>
+                                <w:szCs w:val="18"/>
+                                <w:lang w:val="en-CA"/>
+                              </w:rPr>
+                              <w:t>, with just a few c</w:t>
+                            </w:r>
+                            <w:r>
+                              <w:rPr>
+                                <w:rFonts w:ascii="Arial" w:hAnsi="Arial" w:cs="Arial"/>
+                                <w:sz w:val="18"/>
+                                <w:szCs w:val="18"/>
+                                <w:lang w:val="en-CA"/>
+                              </w:rPr>
+                              <w:t>licks</w:t>
+                            </w:r>
+                            <w:r>
+                              <w:rPr>
+                                <w:rFonts w:ascii="Arial" w:hAnsi="Arial" w:cs="Arial"/>
+                                <w:sz w:val="18"/>
+                                <w:szCs w:val="18"/>
+                                <w:lang w:val="en-CA"/>
+                              </w:rPr>
+                              <w:t xml:space="preserve">! A </w:t>
+                            </w:r>
+                            <w:r>
+                              <w:rPr>
+                                <w:rFonts w:ascii="Arial" w:hAnsi="Arial" w:cs="Arial"/>
+                                <w:sz w:val="18"/>
+                                <w:szCs w:val="18"/>
+                                <w:lang w:val="en-CA"/>
+                              </w:rPr>
+                              <w:t>stress and</w:t>
+                            </w:r>
+                            <w:r>
+                              <w:rPr>
+                                <w:rFonts w:ascii="Arial" w:hAnsi="Arial" w:cs="Arial"/>
+                                <w:sz w:val="18"/>
+                                <w:szCs w:val="18"/>
+                                <w:lang w:val="en-CA"/>
+                              </w:rPr>
+                              <w:t xml:space="preserve"> hassle</w:t>
+                            </w:r>
+                            <w:r>
+                              <w:rPr>
+                                <w:rFonts w:ascii="Arial" w:hAnsi="Arial" w:cs="Arial"/>
+                                <w:sz w:val="18"/>
+                                <w:szCs w:val="18"/>
+                                <w:lang w:val="en-CA"/>
+                              </w:rPr>
+                              <w:t>-free</w:t>
+                            </w:r>
+                            <w:r>
+                              <w:rPr>
+                                <w:rFonts w:ascii="Arial" w:hAnsi="Arial" w:cs="Arial"/>
+                                <w:sz w:val="18"/>
+                                <w:szCs w:val="18"/>
+                                <w:lang w:val="en-CA"/>
+                              </w:rPr>
+                              <w:t xml:space="preserve"> order</w:t>
+                            </w:r>
+                            <w:r>
+                              <w:rPr>
+                                <w:rFonts w:ascii="Arial" w:hAnsi="Arial" w:cs="Arial"/>
+                                <w:sz w:val="18"/>
+                                <w:szCs w:val="18"/>
+                                <w:lang w:val="en-CA"/>
+                              </w:rPr>
+                              <w:t>ing</w:t>
+                            </w:r>
+                            <w:r>
+                              <w:rPr>
+                                <w:rFonts w:ascii="Arial" w:hAnsi="Arial" w:cs="Arial"/>
+                                <w:sz w:val="18"/>
+                                <w:szCs w:val="18"/>
+                                <w:lang w:val="en-CA"/>
+                              </w:rPr>
+                              <w:t xml:space="preserve"> process</w:t>
+                            </w:r>
+                            <w:r>
+                              <w:rPr>
+                                <w:rFonts w:ascii="Arial" w:hAnsi="Arial" w:cs="Arial"/>
+                                <w:sz w:val="18"/>
+                                <w:szCs w:val="18"/>
+                                <w:lang w:val="en-CA"/>
+                              </w:rPr>
+                              <w:t xml:space="preserve">, as easy as </w:t>
+                            </w:r>
+                            <w:r>
+                              <w:rPr>
+                                <w:rFonts w:ascii="Arial" w:hAnsi="Arial" w:cs="Arial"/>
+                                <w:sz w:val="18"/>
+                                <w:szCs w:val="18"/>
+                                <w:lang w:val="en-CA"/>
+                              </w:rPr>
+                              <w:t xml:space="preserve">hailing </w:t>
+                            </w:r>
+                            <w:r>
+                              <w:rPr>
+                                <w:rFonts w:ascii="Arial" w:hAnsi="Arial" w:cs="Arial"/>
+                                <w:sz w:val="18"/>
+                                <w:szCs w:val="18"/>
+                                <w:lang w:val="en-CA"/>
+                              </w:rPr>
+                              <w:t>an</w:t>
+                            </w:r>
+                            <w:r>
+                              <w:rPr>
+                                <w:rFonts w:ascii="Arial" w:hAnsi="Arial" w:cs="Arial"/>
+                                <w:sz w:val="18"/>
+                                <w:szCs w:val="18"/>
+                                <w:lang w:val="en-CA"/>
+                              </w:rPr>
+                              <w:t xml:space="preserve"> Uber</w:t>
+                            </w:r>
+                            <w:r>
+                              <w:rPr>
+                                <w:rFonts w:ascii="Arial" w:hAnsi="Arial" w:cs="Arial"/>
+                                <w:sz w:val="18"/>
+                                <w:szCs w:val="18"/>
+                                <w:lang w:val="en-CA"/>
+                              </w:rPr>
+                              <w:t>.</w:t>
+                            </w:r>
+                          </w:p>
+                          <w:p>
+                            <w:pPr>
+                              <w:spacing w:after="0" w:line="240" w:lineRule="auto"/>
+                              <w:rPr>
+                                <w:rFonts w:ascii="Arial" w:hAnsi="Arial" w:cs="Arial"/>
+                                <w:color w:val="24313C"/>
+                                <w:sz w:val="22"/>
+                                <w:szCs w:val="22"/>
+                                <w:lang w:val="en-CA"/>
+                              </w:rPr>
+                            </w:pPr>
+                            <w:r>
+                              <w:rPr>
+                                <w:rFonts w:ascii="Arial" w:hAnsi="Arial" w:cs="Arial"/>
+                                <w:color w:val="24313C"/>
+                                <w:sz w:val="22"/>
+                                <w:szCs w:val="22"/>
+                                <w:lang w:val="en-CA"/>
+                              </w:rPr>
+                              <w:t xml:space="preserve"> </w:t>
+                            </w:r>
+                          </w:p>
+                          <w:p>
+                            <w:pPr>
+                              <w:spacing w:after="0" w:line="240" w:lineRule="auto"/>
+                              <w:rPr>
+                                <w:rFonts w:ascii="Arial" w:hAnsi="Arial" w:cs="Arial"/>
+                                <w:b/>
+                                <w:bCs/>
+                                <w:color w:val="24313C"/>
+                                <w:lang w:val="en-CA"/>
+                              </w:rPr>
+                            </w:pPr>
+                            <w:r>
+                              <w:rPr>
+                                <w:rFonts w:ascii="Arial" w:hAnsi="Arial" w:cs="Arial"/>
+                                <w:b/>
+                                <w:bCs/>
+                                <w:color w:val="24313C"/>
+                                <w:lang w:val="en-CA"/>
+                              </w:rPr>
+                              <w:t>City Parking (Mobile APP)</w:t>
+                            </w:r>
+                          </w:p>
+                          <w:p>
+                            <w:pPr>
+                              <w:spacing w:after="0" w:line="240" w:lineRule="auto"/>
+                              <w:rPr>
+                                <w:rFonts w:ascii="Arial" w:hAnsi="Arial" w:cs="Arial"/>
+                                <w:color w:val="24313C"/>
+                                <w:sz w:val="18"/>
+                                <w:szCs w:val="18"/>
+                                <w:lang w:val="en-CA"/>
+                              </w:rPr>
+                            </w:pPr>
+                            <w:r>
+                              <w:rPr>
+                                <w:rFonts w:ascii="Arial" w:hAnsi="Arial" w:cs="Arial"/>
+                                <w:color w:val="212529"/>
+                                <w:sz w:val="18"/>
+                                <w:szCs w:val="18"/>
+                                <w:lang w:val="en-CA"/>
+                              </w:rPr>
+                              <w:t xml:space="preserve">City </w:t>
+                            </w:r>
+                            <w:r>
+                              <w:rPr>
+                                <w:rFonts w:ascii="Arial" w:hAnsi="Arial" w:cs="Arial"/>
+                                <w:color w:val="212529"/>
+                                <w:sz w:val="18"/>
+                                <w:szCs w:val="18"/>
+                                <w:lang w:val="en-CA"/>
+                              </w:rPr>
+                              <w:t>P</w:t>
+                            </w:r>
+                            <w:r>
+                              <w:rPr>
+                                <w:rFonts w:ascii="Arial" w:hAnsi="Arial" w:cs="Arial"/>
+                                <w:color w:val="212529"/>
+                                <w:sz w:val="18"/>
+                                <w:szCs w:val="18"/>
+                                <w:lang w:val="en-CA"/>
+                              </w:rPr>
+                              <w:t>arking is a mobile APP dedicate</w:t>
+                            </w:r>
+                            <w:r>
+                              <w:rPr>
+                                <w:rFonts w:ascii="Arial" w:hAnsi="Arial" w:cs="Arial"/>
+                                <w:color w:val="212529"/>
+                                <w:sz w:val="18"/>
+                                <w:szCs w:val="18"/>
+                                <w:lang w:val="en-CA"/>
+                              </w:rPr>
+                              <w:t>d</w:t>
+                            </w:r>
+                            <w:r>
+                              <w:rPr>
+                                <w:rFonts w:ascii="Arial" w:hAnsi="Arial" w:cs="Arial"/>
+                                <w:color w:val="212529"/>
+                                <w:sz w:val="18"/>
+                                <w:szCs w:val="18"/>
+                                <w:lang w:val="en-CA"/>
+                              </w:rPr>
+                              <w:t xml:space="preserve"> to </w:t>
+                            </w:r>
+                            <w:r>
+                              <w:rPr>
+                                <w:rFonts w:ascii="Arial" w:hAnsi="Arial" w:cs="Arial"/>
+                                <w:color w:val="212529"/>
+                                <w:sz w:val="18"/>
+                                <w:szCs w:val="18"/>
+                                <w:lang w:val="en-CA"/>
+                              </w:rPr>
+                              <w:t>help drivers locate parking lots</w:t>
+                            </w:r>
+                            <w:r>
+                              <w:rPr>
+                                <w:rFonts w:ascii="Arial" w:hAnsi="Arial" w:cs="Arial"/>
+                                <w:color w:val="212529"/>
+                                <w:sz w:val="18"/>
+                                <w:szCs w:val="18"/>
+                                <w:lang w:val="en-CA"/>
+                              </w:rPr>
+                              <w:t>.</w:t>
+                            </w:r>
+                          </w:p>
+                          <w:p>
+                            <w:pPr>
+                              <w:spacing w:after="0" w:line="240" w:lineRule="auto"/>
+                              <w:rPr>
+                                <w:rFonts w:ascii="Arial" w:eastAsiaTheme="minorHAnsi" w:hAnsi="Arial" w:cs="Arial"/>
+                                <w:color w:val="353534"/>
+                                <w:lang w:val="en-CA"/>
+                              </w:rPr>
+                            </w:pPr>
+                          </w:p>
+                          <w:p>
+                            <w:pPr>
+                              <w:spacing w:after="0" w:line="240" w:lineRule="auto"/>
+                              <w:rPr>
+                                <w:rFonts w:ascii="Arial" w:eastAsiaTheme="minorHAnsi" w:hAnsi="Arial" w:cs="Arial"/>
+                                <w:b/>
+                                <w:bCs/>
+                                <w:color w:val="353534"/>
+                                <w:lang w:val="en-CA"/>
+                              </w:rPr>
+                            </w:pPr>
+                            <w:r>
+                              <w:rPr>
+                                <w:rFonts w:ascii="Arial" w:eastAsiaTheme="minorHAnsi" w:hAnsi="Arial" w:cs="Arial"/>
+                                <w:b/>
+                                <w:bCs/>
+                                <w:color w:val="353534"/>
+                                <w:lang w:val="en-CA"/>
+                              </w:rPr>
+                              <w:t>Nightlife Ville (Mobile APP)</w:t>
+                            </w:r>
+                          </w:p>
+                          <w:p>
+                            <w:pPr>
+                              <w:spacing w:after="0" w:line="240" w:lineRule="auto"/>
+                              <w:rPr>
+                                <w:rFonts w:ascii="Arial" w:hAnsi="Arial" w:cs="Arial"/>
+                                <w:sz w:val="18"/>
+                                <w:szCs w:val="18"/>
+                                <w:lang w:val="en-CA"/>
+                              </w:rPr>
+                            </w:pPr>
+                            <w:r>
+                              <w:rPr>
+                                <w:rFonts w:ascii="Arial" w:hAnsi="Arial" w:cs="Arial"/>
+                                <w:sz w:val="18"/>
+                                <w:szCs w:val="18"/>
+                                <w:lang w:val="en-CA"/>
+                              </w:rPr>
+                              <w:t xml:space="preserve">The </w:t>
+                            </w:r>
+                            <w:r>
+                              <w:rPr>
+                                <w:rFonts w:ascii="Arial" w:hAnsi="Arial" w:cs="Arial"/>
+                                <w:sz w:val="18"/>
+                                <w:szCs w:val="18"/>
+                                <w:lang w:val="en-CA"/>
+                              </w:rPr>
+                              <w:t>N</w:t>
+                            </w:r>
+                            <w:r>
+                              <w:rPr>
+                                <w:rFonts w:ascii="Arial" w:hAnsi="Arial" w:cs="Arial"/>
+                                <w:sz w:val="18"/>
+                                <w:szCs w:val="18"/>
+                                <w:lang w:val="en-CA"/>
+                              </w:rPr>
+                              <w:t xml:space="preserve">ightlife </w:t>
+                            </w:r>
+                            <w:r>
+                              <w:rPr>
+                                <w:rFonts w:ascii="Arial" w:hAnsi="Arial" w:cs="Arial"/>
+                                <w:sz w:val="18"/>
+                                <w:szCs w:val="18"/>
+                                <w:lang w:val="en-CA"/>
+                              </w:rPr>
+                              <w:t>V</w:t>
+                            </w:r>
+                            <w:r>
+                              <w:rPr>
+                                <w:rFonts w:ascii="Arial" w:hAnsi="Arial" w:cs="Arial"/>
+                                <w:sz w:val="18"/>
+                                <w:szCs w:val="18"/>
+                                <w:lang w:val="en-CA"/>
+                              </w:rPr>
+                              <w:t>ille is dedicated to help user</w:t>
+                            </w:r>
+                            <w:r>
+                              <w:rPr>
+                                <w:rFonts w:ascii="Arial" w:hAnsi="Arial" w:cs="Arial"/>
+                                <w:sz w:val="18"/>
+                                <w:szCs w:val="18"/>
+                                <w:lang w:val="en-CA"/>
+                              </w:rPr>
+                              <w:t>s</w:t>
+                            </w:r>
+                            <w:r>
+                              <w:rPr>
+                                <w:rFonts w:ascii="Arial" w:hAnsi="Arial" w:cs="Arial"/>
+                                <w:sz w:val="18"/>
+                                <w:szCs w:val="18"/>
+                                <w:lang w:val="en-CA"/>
+                              </w:rPr>
+                              <w:t xml:space="preserve"> </w:t>
+                            </w:r>
+                            <w:r>
+                              <w:rPr>
+                                <w:rFonts w:ascii="Arial" w:hAnsi="Arial" w:cs="Arial"/>
+                                <w:sz w:val="18"/>
+                                <w:szCs w:val="18"/>
+                                <w:lang w:val="en-CA"/>
+                              </w:rPr>
+                              <w:t xml:space="preserve">plan </w:t>
+                            </w:r>
+                            <w:r>
+                              <w:rPr>
+                                <w:rFonts w:ascii="Arial" w:hAnsi="Arial" w:cs="Arial"/>
+                                <w:sz w:val="18"/>
+                                <w:szCs w:val="18"/>
+                                <w:lang w:val="en-CA"/>
+                              </w:rPr>
+                              <w:t xml:space="preserve">nightlife </w:t>
+                            </w:r>
+                            <w:r>
+                              <w:rPr>
+                                <w:rFonts w:ascii="Arial" w:hAnsi="Arial" w:cs="Arial"/>
+                                <w:sz w:val="18"/>
+                                <w:szCs w:val="18"/>
+                                <w:lang w:val="en-CA"/>
+                              </w:rPr>
+                              <w:t xml:space="preserve">activities easily. It </w:t>
+                            </w:r>
+                            <w:r>
+                              <w:rPr>
+                                <w:rFonts w:ascii="Arial" w:hAnsi="Arial" w:cs="Arial"/>
+                                <w:sz w:val="18"/>
+                                <w:szCs w:val="18"/>
+                                <w:lang w:val="en-CA"/>
+                              </w:rPr>
+                              <w:t>mak</w:t>
+                            </w:r>
+                            <w:r>
+                              <w:rPr>
+                                <w:rFonts w:ascii="Arial" w:hAnsi="Arial" w:cs="Arial"/>
+                                <w:sz w:val="18"/>
+                                <w:szCs w:val="18"/>
+                                <w:lang w:val="en-CA"/>
+                              </w:rPr>
+                              <w:t>e</w:t>
+                            </w:r>
+                            <w:r>
+                              <w:rPr>
+                                <w:rFonts w:ascii="Arial" w:hAnsi="Arial" w:cs="Arial"/>
+                                <w:sz w:val="18"/>
+                                <w:szCs w:val="18"/>
+                                <w:lang w:val="en-CA"/>
+                              </w:rPr>
+                              <w:t>s</w:t>
+                            </w:r>
+                            <w:r>
+                              <w:rPr>
+                                <w:rFonts w:ascii="Arial" w:hAnsi="Arial" w:cs="Arial"/>
+                                <w:sz w:val="18"/>
+                                <w:szCs w:val="18"/>
+                                <w:lang w:val="en-CA"/>
+                              </w:rPr>
+                              <w:t xml:space="preserve"> </w:t>
+                            </w:r>
+                            <w:r>
+                              <w:rPr>
+                                <w:rFonts w:ascii="Arial" w:hAnsi="Arial" w:cs="Arial"/>
+                                <w:sz w:val="18"/>
+                                <w:szCs w:val="18"/>
+                                <w:lang w:val="en-CA"/>
+                              </w:rPr>
+                              <w:t xml:space="preserve">this process fun, </w:t>
+                            </w:r>
+                            <w:r>
+                              <w:rPr>
+                                <w:rFonts w:ascii="Arial" w:hAnsi="Arial" w:cs="Arial"/>
+                                <w:sz w:val="18"/>
+                                <w:szCs w:val="18"/>
+                                <w:lang w:val="en-CA"/>
+                              </w:rPr>
+                              <w:t>s</w:t>
+                            </w:r>
+                            <w:r>
+                              <w:rPr>
+                                <w:rFonts w:ascii="Arial" w:hAnsi="Arial" w:cs="Arial"/>
+                                <w:sz w:val="18"/>
+                                <w:szCs w:val="18"/>
+                                <w:lang w:val="en-CA"/>
+                              </w:rPr>
+                              <w:t xml:space="preserve">imple, </w:t>
+                            </w:r>
+                            <w:r>
+                              <w:rPr>
+                                <w:rFonts w:ascii="Arial" w:hAnsi="Arial" w:cs="Arial"/>
+                                <w:sz w:val="18"/>
+                                <w:szCs w:val="18"/>
+                                <w:lang w:val="en-CA"/>
+                              </w:rPr>
+                              <w:t xml:space="preserve">just </w:t>
+                            </w:r>
+                            <w:r>
+                              <w:rPr>
+                                <w:rFonts w:ascii="Arial" w:hAnsi="Arial" w:cs="Arial"/>
+                                <w:sz w:val="18"/>
+                                <w:szCs w:val="18"/>
+                                <w:lang w:val="en-CA"/>
+                              </w:rPr>
+                              <w:t>like playing games</w:t>
+                            </w:r>
+                            <w:r>
+                              <w:rPr>
+                                <w:rFonts w:ascii="Arial" w:hAnsi="Arial" w:cs="Arial"/>
+                                <w:sz w:val="18"/>
+                                <w:szCs w:val="18"/>
+                                <w:lang w:val="en-CA"/>
+                              </w:rPr>
+                              <w:t>!</w:t>
+                            </w:r>
+                          </w:p>
+                          <w:p>
+                            <w:pPr>
+                              <w:spacing w:after="0" w:line="240" w:lineRule="auto"/>
+                              <w:rPr>
+                                <w:rFonts w:ascii="Arial" w:eastAsiaTheme="minorHAnsi" w:hAnsi="Arial" w:cs="Arial"/>
+                                <w:color w:val="353534"/>
+                                <w:lang w:val="en-CA"/>
+                              </w:rPr>
+                            </w:pPr>
+                          </w:p>
+                          <w:p>
+                            <w:pPr>
+                              <w:spacing w:after="0" w:line="240" w:lineRule="auto"/>
+                              <w:jc w:val="center"/>
+                              <w:rPr>
+                                <w:rFonts w:ascii="Arial" w:eastAsiaTheme="minorHAnsi" w:hAnsi="Arial" w:cs="Arial"/>
+                                <w:caps/>
+                                <w:color w:val="353534"/>
+                                <w:spacing w:val="60"/>
+                                <w:kern w:val="0"/>
+                                <w:sz w:val="22"/>
+                                <w:szCs w:val="22"/>
+                                <w:lang w:val="en-CA" w:eastAsia="en-US"/>
+                                <w14:ligatures w14:val="none"/>
+                                <w14:cntxtAlts w14:val="0"/>
+                              </w:rPr>
+                            </w:pPr>
+                          </w:p>
+                          <w:p>
+                            <w:pPr>
+                              <w:shd w:val="clear" w:color="auto" w:fill="353534"/>
+                              <w:spacing w:after="0" w:line="240" w:lineRule="auto"/>
+                              <w:jc w:val="center"/>
+                              <w:rPr>
+                                <w:rFonts w:ascii="Arial" w:eastAsiaTheme="minorHAnsi" w:hAnsi="Arial" w:cs="Arial"/>
+                                <w:caps/>
+                                <w:color w:val="FFFFFF" w:themeColor="background1"/>
+                                <w:spacing w:val="60"/>
+                                <w:kern w:val="0"/>
+                                <w:sz w:val="14"/>
+                                <w:szCs w:val="14"/>
+                                <w:lang w:val="en-CA" w:eastAsia="en-US"/>
+                                <w14:ligatures w14:val="none"/>
+                                <w14:cntxtAlts w14:val="0"/>
+                              </w:rPr>
+                            </w:pPr>
+                          </w:p>
+                          <w:p>
+                            <w:pPr>
+                              <w:shd w:val="clear" w:color="auto" w:fill="353534"/>
+                              <w:spacing w:after="0" w:line="240" w:lineRule="auto"/>
+                              <w:jc w:val="center"/>
                               <w:rPr>
                                 <w:rFonts w:ascii="Arial" w:eastAsiaTheme="minorHAnsi" w:hAnsi="Arial" w:cs="Arial"/>
                                 <w:caps/>
@@ -150,7 +2476,21 @@
                                 <w14:ligatures w14:val="none"/>
                                 <w14:cntxtAlts w14:val="0"/>
                               </w:rPr>
-                              <w:t>(volunteer)</w:t>
+                            </w:pPr>
+                            <w:r>
+                              <w:rPr>
+                                <w:rFonts w:ascii="Arial" w:eastAsiaTheme="minorHAnsi" w:hAnsi="Arial" w:cs="Arial"/>
+                                <w:caps/>
+                                <w:color w:val="FFFFFF" w:themeColor="background1"/>
+                                <w:spacing w:val="60"/>
+                                <w:kern w:val="0"/>
+                                <w:sz w:val="28"/>
+                                <w:szCs w:val="22"/>
+                                <w:lang w:eastAsia="en-US"/>
+                                <w14:ligatures w14:val="none"/>
+                                <w14:cntxtAlts w14:val="0"/>
+                              </w:rPr>
+                              <w:t>CONTACT</w:t>
                             </w:r>
                           </w:p>
                           <w:p>
@@ -175,10 +2515,9 @@
                           <w:p>
                             <w:pPr>
                               <w:spacing w:after="0" w:line="240" w:lineRule="auto"/>
-                              <w:rPr>
-                                <w:rFonts w:ascii="Arial" w:hAnsi="Arial" w:cs="Arial"/>
-                                <w:b/>
-                                <w:caps/>
+                              <w:jc w:val="both"/>
+                              <w:rPr>
+                                <w:rFonts w:ascii="Arial" w:hAnsi="Arial" w:cs="Arial"/>
                                 <w:color w:val="353534"/>
                                 <w:sz w:val="22"/>
                                 <w:szCs w:val="22"/>
@@ -188,2370 +2527,18 @@
                           <w:p>
                             <w:pPr>
                               <w:spacing w:after="0" w:line="240" w:lineRule="auto"/>
-                              <w:rPr>
-                                <w:rFonts w:ascii="Arial" w:eastAsiaTheme="minorHAnsi" w:hAnsi="Arial" w:cs="Arial"/>
-                                <w:b/>
-                                <w:color w:val="353534"/>
-                                <w:kern w:val="0"/>
-                                <w:lang w:eastAsia="en-US"/>
-                                <w14:ligatures w14:val="none"/>
-                                <w14:cntxtAlts w14:val="0"/>
-                              </w:rPr>
-                            </w:pPr>
-                            <w:r>
-                              <w:rPr>
-                                <w:rFonts w:ascii="Arial" w:eastAsiaTheme="minorHAnsi" w:hAnsi="Arial" w:cs="Arial"/>
-                                <w:b/>
-                                <w:color w:val="353534"/>
-                                <w:kern w:val="0"/>
-                                <w:lang w:eastAsia="en-US"/>
-                                <w14:ligatures w14:val="none"/>
-                                <w14:cntxtAlts w14:val="0"/>
-                              </w:rPr>
-                              <w:t>Product Designer</w:t>
-                            </w:r>
-                            <w:r>
-                              <w:rPr>
-                                <w:rFonts w:ascii="Arial" w:eastAsiaTheme="minorHAnsi" w:hAnsi="Arial" w:cs="Arial"/>
-                                <w:b/>
-                                <w:color w:val="353534"/>
-                                <w:kern w:val="0"/>
-                                <w:lang w:eastAsia="en-US"/>
-                                <w14:ligatures w14:val="none"/>
-                                <w14:cntxtAlts w14:val="0"/>
-                              </w:rPr>
-                              <w:t xml:space="preserve">, </w:t>
-                            </w:r>
-                            <w:r>
-                              <w:rPr>
-                                <w:rFonts w:ascii="Arial" w:eastAsiaTheme="minorHAnsi" w:hAnsi="Arial" w:cs="Arial"/>
-                                <w:b/>
-                                <w:color w:val="353534"/>
-                                <w:kern w:val="0"/>
-                                <w:lang w:eastAsia="en-US"/>
-                                <w14:ligatures w14:val="none"/>
-                                <w14:cntxtAlts w14:val="0"/>
-                              </w:rPr>
-                              <w:t>ChefAide Montréal</w:t>
-                            </w:r>
-                            <w:r>
-                              <w:rPr>
-                                <w:rFonts w:ascii="Arial" w:eastAsiaTheme="minorHAnsi" w:hAnsi="Arial" w:cs="Arial"/>
-                                <w:b/>
-                                <w:color w:val="353534"/>
-                                <w:kern w:val="0"/>
-                                <w:lang w:eastAsia="en-US"/>
-                                <w14:ligatures w14:val="none"/>
-                                <w14:cntxtAlts w14:val="0"/>
-                              </w:rPr>
-                              <w:t xml:space="preserve"> |</w:t>
-                            </w:r>
-                            <w:r>
-                              <w:rPr>
-                                <w:rFonts w:ascii="Arial" w:eastAsiaTheme="minorHAnsi" w:hAnsi="Arial" w:cs="Arial"/>
-                                <w:b/>
-                                <w:color w:val="353534"/>
-                                <w:kern w:val="0"/>
-                                <w:lang w:eastAsia="en-US"/>
-                                <w14:ligatures w14:val="none"/>
-                                <w14:cntxtAlts w14:val="0"/>
-                              </w:rPr>
-                              <w:t xml:space="preserve"> 06 / </w:t>
-                            </w:r>
-                            <w:r>
-                              <w:rPr>
-                                <w:rFonts w:ascii="Arial" w:eastAsiaTheme="minorHAnsi" w:hAnsi="Arial" w:cs="Arial"/>
-                                <w:b/>
-                                <w:color w:val="353534"/>
-                                <w:kern w:val="0"/>
-                                <w:lang w:eastAsia="en-US"/>
-                                <w14:ligatures w14:val="none"/>
-                                <w14:cntxtAlts w14:val="0"/>
-                              </w:rPr>
-                              <w:t>201</w:t>
-                            </w:r>
-                            <w:r>
-                              <w:rPr>
-                                <w:rFonts w:ascii="Arial" w:eastAsiaTheme="minorHAnsi" w:hAnsi="Arial" w:cs="Arial"/>
-                                <w:b/>
-                                <w:color w:val="353534"/>
-                                <w:kern w:val="0"/>
-                                <w:lang w:eastAsia="en-US"/>
-                                <w14:ligatures w14:val="none"/>
-                                <w14:cntxtAlts w14:val="0"/>
-                              </w:rPr>
-                              <w:t xml:space="preserve">9 </w:t>
-                            </w:r>
-                            <w:r>
-                              <w:rPr>
-                                <w:rFonts w:ascii="Arial" w:eastAsiaTheme="minorHAnsi" w:hAnsi="Arial" w:cs="Arial"/>
-                                <w:b/>
-                                <w:color w:val="353534"/>
-                                <w:kern w:val="0"/>
-                                <w:lang w:eastAsia="en-US"/>
-                                <w14:ligatures w14:val="none"/>
-                                <w14:cntxtAlts w14:val="0"/>
-                              </w:rPr>
-                              <w:t>-</w:t>
-                            </w:r>
-                            <w:r>
-                              <w:rPr>
-                                <w:rFonts w:ascii="Arial" w:eastAsiaTheme="minorHAnsi" w:hAnsi="Arial" w:cs="Arial"/>
-                                <w:b/>
-                                <w:color w:val="353534"/>
-                                <w:kern w:val="0"/>
-                                <w:lang w:eastAsia="en-US"/>
-                                <w14:ligatures w14:val="none"/>
-                                <w14:cntxtAlts w14:val="0"/>
-                              </w:rPr>
-                              <w:t xml:space="preserve"> </w:t>
-                            </w:r>
-                            <w:r>
-                              <w:rPr>
-                                <w:rFonts w:ascii="Arial" w:eastAsiaTheme="minorHAnsi" w:hAnsi="Arial" w:cs="Arial"/>
-                                <w:b/>
-                                <w:color w:val="353534"/>
-                                <w:kern w:val="0"/>
-                                <w:lang w:val="en-CA" w:eastAsia="en-US"/>
-                                <w14:ligatures w14:val="none"/>
-                                <w14:cntxtAlts w14:val="0"/>
-                              </w:rPr>
-                              <w:t>now</w:t>
-                            </w:r>
-                          </w:p>
-                          <w:p>
-                            <w:pPr>
-                              <w:spacing w:after="0" w:line="240" w:lineRule="auto"/>
-                              <w:rPr>
-                                <w:rFonts w:ascii="Arial" w:eastAsiaTheme="minorHAnsi" w:hAnsi="Arial" w:cs="Arial"/>
-                                <w:color w:val="353534"/>
-                                <w:kern w:val="0"/>
-                                <w:sz w:val="22"/>
-                                <w:szCs w:val="22"/>
-                                <w:lang w:eastAsia="en-US"/>
-                                <w14:ligatures w14:val="none"/>
-                                <w14:cntxtAlts w14:val="0"/>
-                              </w:rPr>
-                            </w:pPr>
-                          </w:p>
-                          <w:p>
-                            <w:pPr>
-                              <w:pStyle w:val="ListParagraph"/>
-                              <w:numPr>
-                                <w:ilvl w:val="0"/>
-                                <w:numId w:val="4"/>
-                              </w:numPr>
-                              <w:spacing w:after="0" w:line="240" w:lineRule="auto"/>
-                              <w:ind w:left="426" w:hanging="426"/>
-                              <w:rPr>
-                                <w:rFonts w:ascii="Arial" w:hAnsi="Arial" w:cs="Arial"/>
-                                <w:color w:val="353534"/>
-                                <w:sz w:val="18"/>
-                                <w:szCs w:val="18"/>
-                                <w:lang w:val="en-CA"/>
-                              </w:rPr>
-                            </w:pPr>
-                            <w:r>
-                              <w:rPr>
-                                <w:rFonts w:ascii="Arial" w:hAnsi="Arial" w:cs="Arial"/>
-                                <w:color w:val="353534"/>
-                                <w:sz w:val="18"/>
-                                <w:szCs w:val="18"/>
-                                <w:lang w:val="en-CA"/>
-                              </w:rPr>
-                              <w:t>Analy</w:t>
-                            </w:r>
-                            <w:r>
-                              <w:rPr>
-                                <w:rFonts w:ascii="Arial" w:hAnsi="Arial" w:cs="Arial"/>
-                                <w:color w:val="353534"/>
-                                <w:sz w:val="18"/>
-                                <w:szCs w:val="18"/>
-                                <w:lang w:val="en-CA"/>
-                              </w:rPr>
-                              <w:t xml:space="preserve">ze </w:t>
-                            </w:r>
-                            <w:r>
-                              <w:rPr>
-                                <w:rFonts w:ascii="Arial" w:hAnsi="Arial" w:cs="Arial"/>
-                                <w:color w:val="353534"/>
-                                <w:sz w:val="18"/>
-                                <w:szCs w:val="18"/>
-                                <w:lang w:val="en-CA"/>
-                              </w:rPr>
-                              <w:t xml:space="preserve">the use and </w:t>
-                            </w:r>
-                            <w:r>
-                              <w:rPr>
-                                <w:rFonts w:ascii="Arial" w:hAnsi="Arial" w:cs="Arial"/>
-                                <w:color w:val="353534"/>
-                                <w:sz w:val="18"/>
-                                <w:szCs w:val="18"/>
-                                <w:lang w:val="en-CA"/>
-                              </w:rPr>
-                              <w:t xml:space="preserve">functioning </w:t>
-                            </w:r>
-                            <w:r>
-                              <w:rPr>
-                                <w:rFonts w:ascii="Arial" w:hAnsi="Arial" w:cs="Arial"/>
-                                <w:color w:val="353534"/>
-                                <w:sz w:val="18"/>
-                                <w:szCs w:val="18"/>
-                                <w:lang w:val="en-CA"/>
-                              </w:rPr>
-                              <w:t>of product</w:t>
-                            </w:r>
-                            <w:r>
-                              <w:rPr>
-                                <w:rFonts w:ascii="Arial" w:hAnsi="Arial" w:cs="Arial"/>
-                                <w:color w:val="353534"/>
-                                <w:sz w:val="18"/>
-                                <w:szCs w:val="18"/>
-                                <w:lang w:val="en-CA"/>
-                              </w:rPr>
-                              <w:t>s</w:t>
-                            </w:r>
-                            <w:r>
-                              <w:rPr>
-                                <w:rFonts w:ascii="Arial" w:hAnsi="Arial" w:cs="Arial"/>
-                                <w:color w:val="353534"/>
-                                <w:sz w:val="18"/>
-                                <w:szCs w:val="18"/>
-                                <w:lang w:val="en-CA"/>
-                              </w:rPr>
-                              <w:t xml:space="preserve"> and propose improvement</w:t>
-                            </w:r>
-                            <w:r>
-                              <w:rPr>
-                                <w:rFonts w:ascii="Arial" w:hAnsi="Arial" w:cs="Arial"/>
-                                <w:color w:val="353534"/>
-                                <w:sz w:val="18"/>
-                                <w:szCs w:val="18"/>
-                                <w:lang w:val="en-CA"/>
-                              </w:rPr>
-                              <w:t xml:space="preserve"> </w:t>
-                            </w:r>
-                            <w:r>
-                              <w:rPr>
-                                <w:rFonts w:ascii="Arial" w:hAnsi="Arial" w:cs="Arial"/>
-                                <w:color w:val="353534"/>
-                                <w:sz w:val="18"/>
-                                <w:szCs w:val="18"/>
-                                <w:lang w:val="en-CA"/>
-                              </w:rPr>
-                              <w:t>and new functionalities</w:t>
-                            </w:r>
-                          </w:p>
-                          <w:p>
-                            <w:pPr>
-                              <w:pStyle w:val="ListParagraph"/>
-                              <w:numPr>
-                                <w:ilvl w:val="0"/>
-                                <w:numId w:val="4"/>
-                              </w:numPr>
-                              <w:spacing w:after="0" w:line="240" w:lineRule="auto"/>
-                              <w:ind w:left="426" w:hanging="426"/>
-                              <w:rPr>
-                                <w:rFonts w:ascii="Arial" w:hAnsi="Arial" w:cs="Arial"/>
-                                <w:color w:val="353534"/>
-                                <w:sz w:val="18"/>
-                                <w:szCs w:val="18"/>
-                                <w:lang w:val="en-CA"/>
-                              </w:rPr>
-                            </w:pPr>
-                            <w:r>
-                              <w:rPr>
-                                <w:rFonts w:ascii="Arial" w:hAnsi="Arial" w:cs="Arial"/>
-                                <w:color w:val="353534"/>
-                                <w:sz w:val="18"/>
-                                <w:szCs w:val="18"/>
-                                <w:lang w:val="en-CA"/>
-                              </w:rPr>
-                              <w:t>Define different scenarios and build interaction patterns</w:t>
-                            </w:r>
-                          </w:p>
-                          <w:p>
-                            <w:pPr>
-                              <w:pStyle w:val="ListParagraph"/>
-                              <w:numPr>
-                                <w:ilvl w:val="0"/>
-                                <w:numId w:val="4"/>
-                              </w:numPr>
-                              <w:spacing w:after="0" w:line="240" w:lineRule="auto"/>
-                              <w:ind w:left="426" w:hanging="426"/>
-                              <w:rPr>
-                                <w:rFonts w:ascii="Arial" w:hAnsi="Arial" w:cs="Arial"/>
-                                <w:color w:val="353534"/>
-                                <w:sz w:val="18"/>
-                                <w:szCs w:val="18"/>
-                                <w:lang w:val="en-CA"/>
-                              </w:rPr>
-                            </w:pPr>
-                            <w:r>
-                              <w:rPr>
-                                <w:rFonts w:ascii="Arial" w:hAnsi="Arial" w:cs="Arial"/>
-                                <w:color w:val="353534"/>
-                                <w:sz w:val="18"/>
-                                <w:szCs w:val="18"/>
-                                <w:lang w:val="en-CA"/>
-                              </w:rPr>
-                              <w:t>Create interface prototypes (Sketch) and create the logic of the product with wireframes (Axure)</w:t>
-                            </w:r>
-                          </w:p>
-                          <w:p>
-                            <w:pPr>
-                              <w:pStyle w:val="ListParagraph"/>
-                              <w:numPr>
-                                <w:ilvl w:val="0"/>
-                                <w:numId w:val="4"/>
-                              </w:numPr>
-                              <w:spacing w:after="0" w:line="240" w:lineRule="auto"/>
-                              <w:ind w:left="426" w:hanging="426"/>
-                              <w:rPr>
-                                <w:rFonts w:ascii="Arial" w:hAnsi="Arial" w:cs="Arial"/>
-                                <w:color w:val="353534"/>
-                                <w:sz w:val="18"/>
-                                <w:szCs w:val="18"/>
-                                <w:lang w:val="en-CA"/>
-                              </w:rPr>
-                            </w:pPr>
-                            <w:r>
-                              <w:rPr>
-                                <w:rFonts w:ascii="Arial" w:hAnsi="Arial" w:cs="Arial"/>
-                                <w:color w:val="353534"/>
-                                <w:sz w:val="18"/>
-                                <w:szCs w:val="18"/>
-                                <w:lang w:val="en-CA"/>
-                              </w:rPr>
-                              <w:t>Identify innovative ideas and proof of concepts according to project requirements</w:t>
-                            </w:r>
-                          </w:p>
-                          <w:p>
-                            <w:pPr>
-                              <w:pStyle w:val="ListParagraph"/>
-                              <w:numPr>
-                                <w:ilvl w:val="0"/>
-                                <w:numId w:val="4"/>
-                              </w:numPr>
-                              <w:spacing w:after="0" w:line="240" w:lineRule="auto"/>
-                              <w:ind w:left="426" w:hanging="426"/>
-                              <w:rPr>
-                                <w:rFonts w:ascii="Arial" w:hAnsi="Arial" w:cs="Arial"/>
-                                <w:color w:val="353534"/>
-                                <w:sz w:val="18"/>
-                                <w:szCs w:val="18"/>
-                                <w:lang w:val="en-CA"/>
-                              </w:rPr>
-                            </w:pPr>
-                            <w:r>
-                              <w:rPr>
-                                <w:rFonts w:ascii="Arial" w:hAnsi="Arial" w:cs="Arial"/>
-                                <w:color w:val="353534"/>
-                                <w:sz w:val="18"/>
-                                <w:szCs w:val="18"/>
-                                <w:lang w:val="en-CA"/>
-                              </w:rPr>
-                              <w:t>Develop app-solutions using a variety of languages, frameworks, and platforms such as JavaScript, MYSQL, HTML and PHP</w:t>
-                            </w:r>
-                          </w:p>
-                          <w:p>
-                            <w:pPr>
-                              <w:spacing w:after="0" w:line="240" w:lineRule="auto"/>
-                              <w:rPr>
-                                <w:rFonts w:ascii="Arial" w:eastAsiaTheme="minorHAnsi" w:hAnsi="Arial" w:cs="Arial"/>
-                                <w:color w:val="353534"/>
-                                <w:kern w:val="0"/>
-                                <w:sz w:val="22"/>
-                                <w:szCs w:val="22"/>
-                                <w:lang w:val="en-CA" w:eastAsia="en-US"/>
-                                <w14:ligatures w14:val="none"/>
-                                <w14:cntxtAlts w14:val="0"/>
-                              </w:rPr>
-                            </w:pPr>
-                          </w:p>
-                          <w:p>
-                            <w:pPr>
-                              <w:spacing w:after="0" w:line="240" w:lineRule="auto"/>
-                              <w:rPr>
-                                <w:rFonts w:ascii="Arial" w:eastAsiaTheme="minorHAnsi" w:hAnsi="Arial" w:cs="Arial"/>
-                                <w:b/>
-                                <w:color w:val="353534"/>
-                                <w:kern w:val="0"/>
-                                <w:lang w:eastAsia="en-US"/>
-                                <w14:ligatures w14:val="none"/>
-                                <w14:cntxtAlts w14:val="0"/>
-                              </w:rPr>
-                            </w:pPr>
-                            <w:r>
-                              <w:rPr>
-                                <w:rFonts w:ascii="Arial" w:eastAsiaTheme="minorHAnsi" w:hAnsi="Arial" w:cs="Arial"/>
-                                <w:b/>
-                                <w:color w:val="353534"/>
-                                <w:kern w:val="0"/>
-                                <w:lang w:eastAsia="en-US"/>
-                                <w14:ligatures w14:val="none"/>
-                                <w14:cntxtAlts w14:val="0"/>
-                              </w:rPr>
-                              <w:t>Web Designer</w:t>
-                            </w:r>
-                            <w:r>
-                              <w:rPr>
-                                <w:rFonts w:ascii="Arial" w:eastAsiaTheme="minorHAnsi" w:hAnsi="Arial" w:cs="Arial"/>
-                                <w:b/>
-                                <w:color w:val="353534"/>
-                                <w:kern w:val="0"/>
-                                <w:lang w:eastAsia="en-US"/>
-                                <w14:ligatures w14:val="none"/>
-                                <w14:cntxtAlts w14:val="0"/>
-                              </w:rPr>
-                              <w:t xml:space="preserve">, </w:t>
-                            </w:r>
-                            <w:r>
-                              <w:rPr>
-                                <w:rFonts w:ascii="Arial" w:eastAsiaTheme="minorHAnsi" w:hAnsi="Arial" w:cs="Arial"/>
-                                <w:b/>
-                                <w:color w:val="353534"/>
-                                <w:kern w:val="0"/>
-                                <w:lang w:eastAsia="en-US"/>
-                                <w14:ligatures w14:val="none"/>
-                                <w14:cntxtAlts w14:val="0"/>
-                              </w:rPr>
-                              <w:t>Multicaf</w:t>
-                            </w:r>
-                            <w:r>
-                              <w:rPr>
-                                <w:rFonts w:ascii="Arial" w:eastAsiaTheme="minorHAnsi" w:hAnsi="Arial" w:cs="Arial"/>
-                                <w:b/>
-                                <w:color w:val="353534"/>
-                                <w:kern w:val="0"/>
-                                <w:lang w:eastAsia="en-US"/>
-                                <w14:ligatures w14:val="none"/>
-                                <w14:cntxtAlts w14:val="0"/>
-                              </w:rPr>
-                              <w:t xml:space="preserve"> | </w:t>
-                            </w:r>
-                            <w:r>
-                              <w:rPr>
-                                <w:rFonts w:ascii="Arial" w:eastAsiaTheme="minorHAnsi" w:hAnsi="Arial" w:cs="Arial"/>
-                                <w:b/>
-                                <w:color w:val="353534"/>
-                                <w:kern w:val="0"/>
-                                <w:lang w:eastAsia="en-US"/>
-                                <w14:ligatures w14:val="none"/>
-                                <w14:cntxtAlts w14:val="0"/>
-                              </w:rPr>
-                              <w:t xml:space="preserve">11 / </w:t>
-                            </w:r>
-                            <w:r>
-                              <w:rPr>
-                                <w:rFonts w:ascii="Arial" w:eastAsiaTheme="minorHAnsi" w:hAnsi="Arial" w:cs="Arial"/>
-                                <w:b/>
-                                <w:color w:val="353534"/>
-                                <w:kern w:val="0"/>
-                                <w:lang w:eastAsia="en-US"/>
-                                <w14:ligatures w14:val="none"/>
-                                <w14:cntxtAlts w14:val="0"/>
-                              </w:rPr>
-                              <w:t>201</w:t>
-                            </w:r>
-                            <w:r>
-                              <w:rPr>
-                                <w:rFonts w:ascii="Arial" w:eastAsiaTheme="minorHAnsi" w:hAnsi="Arial" w:cs="Arial"/>
-                                <w:b/>
-                                <w:color w:val="353534"/>
-                                <w:kern w:val="0"/>
-                                <w:lang w:eastAsia="en-US"/>
-                                <w14:ligatures w14:val="none"/>
-                                <w14:cntxtAlts w14:val="0"/>
-                              </w:rPr>
-                              <w:t>9</w:t>
-                            </w:r>
-                            <w:r>
-                              <w:rPr>
-                                <w:rFonts w:ascii="Arial" w:eastAsiaTheme="minorHAnsi" w:hAnsi="Arial" w:cs="Arial"/>
-                                <w:b/>
-                                <w:color w:val="353534"/>
-                                <w:kern w:val="0"/>
-                                <w:lang w:eastAsia="en-US"/>
-                                <w14:ligatures w14:val="none"/>
-                                <w14:cntxtAlts w14:val="0"/>
-                              </w:rPr>
-                              <w:t xml:space="preserve"> </w:t>
-                            </w:r>
-                            <w:r>
-                              <w:rPr>
-                                <w:rFonts w:ascii="Arial" w:eastAsiaTheme="minorHAnsi" w:hAnsi="Arial" w:cs="Arial"/>
-                                <w:b/>
-                                <w:color w:val="353534"/>
-                                <w:kern w:val="0"/>
-                                <w:lang w:eastAsia="en-US"/>
-                                <w14:ligatures w14:val="none"/>
-                                <w14:cntxtAlts w14:val="0"/>
-                              </w:rPr>
-                              <w:t>–</w:t>
-                            </w:r>
-                            <w:r>
-                              <w:rPr>
-                                <w:rFonts w:ascii="Arial" w:eastAsiaTheme="minorHAnsi" w:hAnsi="Arial" w:cs="Arial"/>
-                                <w:b/>
-                                <w:color w:val="353534"/>
-                                <w:kern w:val="0"/>
-                                <w:lang w:eastAsia="en-US"/>
-                                <w14:ligatures w14:val="none"/>
-                                <w14:cntxtAlts w14:val="0"/>
-                              </w:rPr>
-                              <w:t xml:space="preserve"> </w:t>
-                            </w:r>
-                            <w:r>
-                              <w:rPr>
-                                <w:rFonts w:ascii="Arial" w:eastAsiaTheme="minorHAnsi" w:hAnsi="Arial" w:cs="Arial"/>
-                                <w:b/>
-                                <w:color w:val="353534"/>
-                                <w:kern w:val="0"/>
-                                <w:lang w:eastAsia="en-US"/>
-                                <w14:ligatures w14:val="none"/>
-                                <w14:cntxtAlts w14:val="0"/>
-                              </w:rPr>
-                              <w:t xml:space="preserve">12 / </w:t>
-                            </w:r>
-                            <w:r>
-                              <w:rPr>
-                                <w:rFonts w:ascii="Arial" w:eastAsiaTheme="minorHAnsi" w:hAnsi="Arial" w:cs="Arial"/>
-                                <w:b/>
-                                <w:color w:val="353534"/>
-                                <w:kern w:val="0"/>
-                                <w:lang w:eastAsia="en-US"/>
-                                <w14:ligatures w14:val="none"/>
-                                <w14:cntxtAlts w14:val="0"/>
-                              </w:rPr>
-                              <w:t>201</w:t>
-                            </w:r>
-                            <w:r>
-                              <w:rPr>
-                                <w:rFonts w:ascii="Arial" w:eastAsiaTheme="minorHAnsi" w:hAnsi="Arial" w:cs="Arial"/>
-                                <w:b/>
-                                <w:color w:val="353534"/>
-                                <w:kern w:val="0"/>
-                                <w:lang w:eastAsia="en-US"/>
-                                <w14:ligatures w14:val="none"/>
-                                <w14:cntxtAlts w14:val="0"/>
-                              </w:rPr>
-                              <w:t>9</w:t>
-                            </w:r>
-                          </w:p>
-                          <w:p>
-                            <w:pPr>
-                              <w:spacing w:after="0" w:line="240" w:lineRule="auto"/>
-                              <w:rPr>
-                                <w:rFonts w:ascii="Arial" w:eastAsiaTheme="minorHAnsi" w:hAnsi="Arial" w:cs="Arial"/>
-                                <w:color w:val="353534"/>
-                                <w:kern w:val="0"/>
-                                <w:sz w:val="22"/>
-                                <w:szCs w:val="22"/>
-                                <w:lang w:eastAsia="en-US"/>
-                                <w14:ligatures w14:val="none"/>
-                                <w14:cntxtAlts w14:val="0"/>
-                              </w:rPr>
-                            </w:pPr>
-                          </w:p>
-                          <w:p>
-                            <w:pPr>
-                              <w:pStyle w:val="ListParagraph"/>
-                              <w:numPr>
-                                <w:ilvl w:val="0"/>
-                                <w:numId w:val="4"/>
-                              </w:numPr>
-                              <w:spacing w:after="0" w:line="240" w:lineRule="auto"/>
-                              <w:ind w:left="426" w:hanging="426"/>
-                              <w:rPr>
-                                <w:rFonts w:ascii="Arial" w:hAnsi="Arial" w:cs="Arial"/>
-                                <w:color w:val="353534"/>
-                                <w:sz w:val="18"/>
-                                <w:szCs w:val="18"/>
-                                <w:lang w:val="en-CA"/>
-                              </w:rPr>
-                            </w:pPr>
-                            <w:r>
-                              <w:rPr>
-                                <w:rFonts w:ascii="Arial" w:hAnsi="Arial" w:cs="Arial"/>
-                                <w:sz w:val="18"/>
-                                <w:szCs w:val="18"/>
-                                <w:lang w:val="en-CA"/>
-                              </w:rPr>
-                              <w:t>Determine the structure and design of we</w:t>
-                            </w:r>
-                            <w:r>
-                              <w:rPr>
-                                <w:rFonts w:ascii="Arial" w:hAnsi="Arial" w:cs="Arial"/>
-                                <w:sz w:val="18"/>
-                                <w:szCs w:val="18"/>
-                                <w:lang w:val="en-CA"/>
-                              </w:rPr>
-                              <w:t>b</w:t>
-                            </w:r>
-                            <w:r>
-                              <w:rPr>
-                                <w:rFonts w:ascii="Arial" w:hAnsi="Arial" w:cs="Arial"/>
-                                <w:sz w:val="18"/>
-                                <w:szCs w:val="18"/>
-                                <w:lang w:val="en-CA"/>
-                              </w:rPr>
-                              <w:t>page</w:t>
-                            </w:r>
-                          </w:p>
-                          <w:p>
-                            <w:pPr>
-                              <w:pStyle w:val="ListParagraph"/>
-                              <w:numPr>
-                                <w:ilvl w:val="0"/>
-                                <w:numId w:val="4"/>
-                              </w:numPr>
-                              <w:spacing w:after="0" w:line="240" w:lineRule="auto"/>
-                              <w:ind w:left="426" w:hanging="426"/>
-                              <w:rPr>
-                                <w:rFonts w:ascii="Arial" w:hAnsi="Arial" w:cs="Arial"/>
-                                <w:color w:val="353534"/>
-                                <w:sz w:val="18"/>
-                                <w:szCs w:val="18"/>
-                                <w:lang w:val="en-CA"/>
-                              </w:rPr>
-                            </w:pPr>
-                            <w:r>
-                              <w:rPr>
-                                <w:rFonts w:ascii="Arial" w:hAnsi="Arial" w:cs="Arial"/>
-                                <w:color w:val="353534"/>
-                                <w:sz w:val="18"/>
-                                <w:szCs w:val="18"/>
-                                <w:lang w:val="en-CA"/>
-                              </w:rPr>
-                              <w:t>Maintain brand consistency throughout design</w:t>
-                            </w:r>
-                          </w:p>
-                          <w:p>
-                            <w:pPr>
-                              <w:pStyle w:val="ListParagraph"/>
-                              <w:numPr>
-                                <w:ilvl w:val="0"/>
-                                <w:numId w:val="4"/>
-                              </w:numPr>
-                              <w:spacing w:after="0" w:line="240" w:lineRule="auto"/>
-                              <w:ind w:left="426" w:hanging="426"/>
-                              <w:rPr>
-                                <w:rFonts w:ascii="Arial" w:hAnsi="Arial" w:cs="Arial"/>
-                                <w:color w:val="353534"/>
-                                <w:sz w:val="18"/>
-                                <w:szCs w:val="18"/>
-                                <w:lang w:val="en-CA"/>
-                              </w:rPr>
-                            </w:pPr>
-                            <w:r>
-                              <w:rPr>
-                                <w:rFonts w:ascii="Arial" w:hAnsi="Arial" w:cs="Arial"/>
-                                <w:color w:val="353534"/>
-                                <w:sz w:val="18"/>
-                                <w:szCs w:val="18"/>
-                                <w:lang w:val="en-CA"/>
-                              </w:rPr>
-                              <w:t>Keep the balance between function and aesthetic design</w:t>
-                            </w:r>
-                          </w:p>
-                          <w:p>
-                            <w:pPr>
-                              <w:pStyle w:val="ListParagraph"/>
-                              <w:numPr>
-                                <w:ilvl w:val="0"/>
-                                <w:numId w:val="4"/>
-                              </w:numPr>
-                              <w:spacing w:after="0" w:line="240" w:lineRule="auto"/>
-                              <w:ind w:left="426" w:hanging="426"/>
-                              <w:rPr>
-                                <w:rFonts w:ascii="Arial" w:hAnsi="Arial" w:cs="Arial"/>
-                                <w:color w:val="353534"/>
-                                <w:sz w:val="18"/>
-                                <w:szCs w:val="18"/>
-                                <w:lang w:val="en-CA"/>
-                              </w:rPr>
-                            </w:pPr>
-                            <w:r>
-                              <w:rPr>
-                                <w:rFonts w:ascii="Arial" w:hAnsi="Arial" w:cs="Arial"/>
-                                <w:color w:val="353534"/>
-                                <w:sz w:val="18"/>
-                                <w:szCs w:val="18"/>
-                                <w:lang w:val="en-CA"/>
-                              </w:rPr>
-                              <w:t xml:space="preserve">Bring </w:t>
-                            </w:r>
-                            <w:r>
-                              <w:rPr>
-                                <w:rFonts w:ascii="Arial" w:hAnsi="Arial" w:cs="Arial"/>
-                                <w:color w:val="353534"/>
-                                <w:sz w:val="18"/>
-                                <w:szCs w:val="18"/>
-                                <w:lang w:val="en-CA"/>
-                              </w:rPr>
-                              <w:t>mock-ups</w:t>
-                            </w:r>
-                            <w:r>
-                              <w:rPr>
-                                <w:rFonts w:ascii="Arial" w:hAnsi="Arial" w:cs="Arial"/>
-                                <w:color w:val="353534"/>
-                                <w:sz w:val="18"/>
-                                <w:szCs w:val="18"/>
-                                <w:lang w:val="en-CA"/>
-                              </w:rPr>
-                              <w:t xml:space="preserve"> to life using HTML, CSS, Bootstrap 4 to build webpage</w:t>
-                            </w:r>
-                          </w:p>
-                          <w:p>
-                            <w:pPr>
-                              <w:pStyle w:val="ListParagraph"/>
-                              <w:numPr>
-                                <w:ilvl w:val="0"/>
-                                <w:numId w:val="4"/>
-                              </w:numPr>
-                              <w:spacing w:after="0" w:line="240" w:lineRule="auto"/>
-                              <w:ind w:left="426" w:hanging="426"/>
-                              <w:rPr>
-                                <w:rFonts w:ascii="Arial" w:hAnsi="Arial" w:cs="Arial"/>
-                                <w:color w:val="353534"/>
-                                <w:sz w:val="18"/>
-                                <w:szCs w:val="18"/>
-                                <w:lang w:val="en-CA"/>
-                              </w:rPr>
-                            </w:pPr>
-                            <w:r>
-                              <w:rPr>
-                                <w:rFonts w:ascii="Arial" w:hAnsi="Arial" w:cs="Arial"/>
-                                <w:color w:val="353534"/>
-                                <w:sz w:val="18"/>
-                                <w:szCs w:val="18"/>
-                                <w:lang w:val="en-CA"/>
-                              </w:rPr>
-                              <w:t>Build reusable code for future use</w:t>
-                            </w:r>
-                          </w:p>
-                          <w:p>
-                            <w:pPr>
-                              <w:spacing w:after="0" w:line="240" w:lineRule="auto"/>
-                              <w:rPr>
-                                <w:rFonts w:ascii="Arial" w:hAnsi="Arial" w:cs="Arial"/>
-                                <w:color w:val="3B3838" w:themeColor="background2" w:themeShade="40"/>
-                                <w:sz w:val="23"/>
-                                <w:szCs w:val="23"/>
-                                <w:lang w:val="en-CA"/>
-                              </w:rPr>
-                            </w:pPr>
-                          </w:p>
-                          <w:p>
-                            <w:pPr>
-                              <w:shd w:val="clear" w:color="auto" w:fill="353534"/>
-                              <w:spacing w:after="0" w:line="240" w:lineRule="auto"/>
                               <w:jc w:val="center"/>
                               <w:rPr>
-                                <w:rFonts w:ascii="Arial" w:eastAsiaTheme="minorHAnsi" w:hAnsi="Arial" w:cs="Arial"/>
-                                <w:caps/>
-                                <w:color w:val="FFFFFF" w:themeColor="background1"/>
-                                <w:spacing w:val="60"/>
-                                <w:kern w:val="0"/>
-                                <w:sz w:val="14"/>
-                                <w:szCs w:val="14"/>
-                                <w:lang w:val="en-CA" w:eastAsia="en-US"/>
-                                <w14:ligatures w14:val="none"/>
-                                <w14:cntxtAlts w14:val="0"/>
-                              </w:rPr>
-                            </w:pPr>
-                          </w:p>
-                          <w:p>
-                            <w:pPr>
-                              <w:shd w:val="clear" w:color="auto" w:fill="353534"/>
-                              <w:spacing w:after="0" w:line="240" w:lineRule="auto"/>
-                              <w:jc w:val="center"/>
-                              <w:rPr>
-                                <w:rFonts w:ascii="Arial" w:eastAsiaTheme="minorHAnsi" w:hAnsi="Arial" w:cs="Arial"/>
-                                <w:caps/>
-                                <w:color w:val="FFFFFF" w:themeColor="background1"/>
-                                <w:spacing w:val="60"/>
-                                <w:kern w:val="0"/>
-                                <w:sz w:val="28"/>
-                                <w:szCs w:val="22"/>
-                                <w:lang w:val="en-CA" w:eastAsia="en-US"/>
-                                <w14:ligatures w14:val="none"/>
-                                <w14:cntxtAlts w14:val="0"/>
-                              </w:rPr>
-                            </w:pPr>
-                            <w:r>
-                              <w:rPr>
-                                <w:rFonts w:ascii="Arial" w:eastAsiaTheme="minorHAnsi" w:hAnsi="Arial" w:cs="Arial"/>
-                                <w:caps/>
-                                <w:color w:val="FFFFFF" w:themeColor="background1"/>
-                                <w:spacing w:val="60"/>
-                                <w:kern w:val="0"/>
-                                <w:sz w:val="28"/>
-                                <w:szCs w:val="22"/>
-                                <w:lang w:val="en-CA" w:eastAsia="en-US"/>
-                                <w14:ligatures w14:val="none"/>
-                                <w14:cntxtAlts w14:val="0"/>
-                              </w:rPr>
-                              <w:t>Professional experience</w:t>
-                            </w:r>
-                          </w:p>
-                          <w:p>
-                            <w:pPr>
-                              <w:shd w:val="clear" w:color="auto" w:fill="353534"/>
-                              <w:spacing w:after="0" w:line="240" w:lineRule="auto"/>
-                              <w:jc w:val="center"/>
-                              <w:rPr>
-                                <w:rFonts w:ascii="Arial" w:eastAsiaTheme="minorHAnsi" w:hAnsi="Arial" w:cs="Arial"/>
-                                <w:caps/>
-                                <w:color w:val="FFFFFF" w:themeColor="background1"/>
-                                <w:spacing w:val="60"/>
-                                <w:kern w:val="0"/>
-                                <w:sz w:val="28"/>
-                                <w:szCs w:val="22"/>
-                                <w:lang w:val="en-CA" w:eastAsia="en-US"/>
-                                <w14:ligatures w14:val="none"/>
-                                <w14:cntxtAlts w14:val="0"/>
-                              </w:rPr>
-                            </w:pPr>
-                            <w:r>
-                              <w:rPr>
-                                <w:rFonts w:ascii="Arial" w:eastAsiaTheme="minorHAnsi" w:hAnsi="Arial" w:cs="Arial"/>
-                                <w:caps/>
-                                <w:color w:val="FFFFFF" w:themeColor="background1"/>
-                                <w:spacing w:val="60"/>
-                                <w:kern w:val="0"/>
-                                <w:sz w:val="28"/>
-                                <w:szCs w:val="22"/>
-                                <w:lang w:val="en-CA" w:eastAsia="en-US"/>
-                                <w14:ligatures w14:val="none"/>
-                                <w14:cntxtAlts w14:val="0"/>
-                              </w:rPr>
-                              <w:t>201</w:t>
-                            </w:r>
-                            <w:r>
-                              <w:rPr>
-                                <w:rFonts w:ascii="Arial" w:eastAsiaTheme="minorHAnsi" w:hAnsi="Arial" w:cs="Arial"/>
-                                <w:caps/>
-                                <w:color w:val="FFFFFF" w:themeColor="background1"/>
-                                <w:spacing w:val="60"/>
-                                <w:kern w:val="0"/>
-                                <w:sz w:val="28"/>
-                                <w:szCs w:val="22"/>
-                                <w:lang w:val="en-CA" w:eastAsia="en-US"/>
-                                <w14:ligatures w14:val="none"/>
-                                <w14:cntxtAlts w14:val="0"/>
-                              </w:rPr>
-                              <w:t>5</w:t>
-                            </w:r>
-                            <w:r>
-                              <w:rPr>
-                                <w:rFonts w:ascii="Arial" w:eastAsiaTheme="minorHAnsi" w:hAnsi="Arial" w:cs="Arial"/>
-                                <w:caps/>
-                                <w:color w:val="FFFFFF" w:themeColor="background1"/>
-                                <w:spacing w:val="60"/>
-                                <w:kern w:val="0"/>
-                                <w:sz w:val="28"/>
-                                <w:szCs w:val="22"/>
-                                <w:lang w:val="en-CA" w:eastAsia="en-US"/>
-                                <w14:ligatures w14:val="none"/>
-                                <w14:cntxtAlts w14:val="0"/>
-                              </w:rPr>
-                              <w:t>-201</w:t>
-                            </w:r>
-                            <w:r>
-                              <w:rPr>
-                                <w:rFonts w:ascii="Arial" w:eastAsiaTheme="minorHAnsi" w:hAnsi="Arial" w:cs="Arial"/>
-                                <w:caps/>
-                                <w:color w:val="FFFFFF" w:themeColor="background1"/>
-                                <w:spacing w:val="60"/>
-                                <w:kern w:val="0"/>
-                                <w:sz w:val="28"/>
-                                <w:szCs w:val="22"/>
-                                <w:lang w:val="en-CA" w:eastAsia="en-US"/>
-                                <w14:ligatures w14:val="none"/>
-                                <w14:cntxtAlts w14:val="0"/>
-                              </w:rPr>
-                              <w:t>8</w:t>
-                            </w:r>
-                          </w:p>
-                          <w:p>
-                            <w:pPr>
-                              <w:pStyle w:val="ListParagraph"/>
-                              <w:spacing w:after="0" w:line="240" w:lineRule="auto"/>
-                              <w:ind w:left="426"/>
-                              <w:rPr>
-                                <w:rFonts w:ascii="Arial" w:hAnsi="Arial" w:cs="Arial"/>
-                                <w:color w:val="353534"/>
-                                <w:sz w:val="18"/>
-                                <w:szCs w:val="18"/>
-                                <w:lang w:val="en-CA"/>
-                              </w:rPr>
-                            </w:pPr>
-                          </w:p>
-                          <w:p>
-                            <w:pPr>
-                              <w:spacing w:after="0" w:line="240" w:lineRule="auto"/>
-                              <w:rPr>
-                                <w:rFonts w:ascii="Arial" w:eastAsiaTheme="minorHAnsi" w:hAnsi="Arial" w:cs="Arial"/>
-                                <w:b/>
-                                <w:color w:val="353534"/>
-                                <w:kern w:val="0"/>
-                                <w:lang w:val="en-CA" w:eastAsia="en-US"/>
-                                <w14:ligatures w14:val="none"/>
-                                <w14:cntxtAlts w14:val="0"/>
-                              </w:rPr>
-                            </w:pPr>
-                            <w:r>
-                              <w:rPr>
-                                <w:rFonts w:ascii="Arial" w:eastAsiaTheme="minorHAnsi" w:hAnsi="Arial" w:cs="Arial"/>
-                                <w:b/>
-                                <w:color w:val="353534"/>
-                                <w:kern w:val="0"/>
-                                <w:lang w:val="en-CA" w:eastAsia="en-US"/>
-                                <w14:ligatures w14:val="none"/>
-                                <w14:cntxtAlts w14:val="0"/>
-                              </w:rPr>
-                              <w:t>UX</w:t>
-                            </w:r>
-                            <w:r>
-                              <w:rPr>
-                                <w:rFonts w:ascii="Arial" w:eastAsiaTheme="minorHAnsi" w:hAnsi="Arial" w:cs="Arial"/>
-                                <w:b/>
-                                <w:color w:val="353534"/>
-                                <w:kern w:val="0"/>
-                                <w:lang w:val="en-CA" w:eastAsia="en-US"/>
-                                <w14:ligatures w14:val="none"/>
-                                <w14:cntxtAlts w14:val="0"/>
-                              </w:rPr>
-                              <w:t xml:space="preserve"> Designer, </w:t>
-                            </w:r>
-                            <w:r>
-                              <w:rPr>
-                                <w:rFonts w:ascii="Arial" w:eastAsiaTheme="minorHAnsi" w:hAnsi="Arial" w:cs="Arial"/>
-                                <w:b/>
-                                <w:color w:val="353534"/>
-                                <w:kern w:val="0"/>
-                                <w:lang w:val="en-CA" w:eastAsia="en-US"/>
-                                <w14:ligatures w14:val="none"/>
-                                <w14:cntxtAlts w14:val="0"/>
-                              </w:rPr>
-                              <w:t>L3 studio</w:t>
-                            </w:r>
-                            <w:r>
-                              <w:rPr>
-                                <w:rFonts w:ascii="Arial" w:eastAsiaTheme="minorHAnsi" w:hAnsi="Arial" w:cs="Arial"/>
-                                <w:b/>
-                                <w:color w:val="353534"/>
-                                <w:kern w:val="0"/>
-                                <w:lang w:val="en-CA" w:eastAsia="en-US"/>
-                                <w14:ligatures w14:val="none"/>
-                                <w14:cntxtAlts w14:val="0"/>
-                              </w:rPr>
-                              <w:t xml:space="preserve"> | </w:t>
-                            </w:r>
-                            <w:r>
-                              <w:rPr>
-                                <w:rFonts w:ascii="Arial" w:eastAsiaTheme="minorHAnsi" w:hAnsi="Arial" w:cs="Arial"/>
-                                <w:b/>
-                                <w:color w:val="353534"/>
-                                <w:kern w:val="0"/>
-                                <w:lang w:val="en-CA" w:eastAsia="en-US"/>
-                                <w14:ligatures w14:val="none"/>
-                                <w14:cntxtAlts w14:val="0"/>
-                              </w:rPr>
-                              <w:t>0</w:t>
-                            </w:r>
-                            <w:r>
-                              <w:rPr>
-                                <w:rFonts w:ascii="Arial" w:eastAsiaTheme="minorHAnsi" w:hAnsi="Arial" w:cs="Arial"/>
-                                <w:b/>
-                                <w:color w:val="353534"/>
-                                <w:kern w:val="0"/>
-                                <w:lang w:val="en-CA" w:eastAsia="en-US"/>
-                                <w14:ligatures w14:val="none"/>
-                                <w14:cntxtAlts w14:val="0"/>
-                              </w:rPr>
-                              <w:t>2</w:t>
-                            </w:r>
-                            <w:r>
-                              <w:rPr>
-                                <w:rFonts w:ascii="Arial" w:eastAsiaTheme="minorHAnsi" w:hAnsi="Arial" w:cs="Arial"/>
-                                <w:b/>
-                                <w:color w:val="353534"/>
-                                <w:kern w:val="0"/>
-                                <w:lang w:val="en-CA" w:eastAsia="en-US"/>
-                                <w14:ligatures w14:val="none"/>
-                                <w14:cntxtAlts w14:val="0"/>
-                              </w:rPr>
-                              <w:t xml:space="preserve"> / 201</w:t>
-                            </w:r>
-                            <w:r>
-                              <w:rPr>
-                                <w:rFonts w:ascii="Arial" w:eastAsiaTheme="minorHAnsi" w:hAnsi="Arial" w:cs="Arial"/>
-                                <w:b/>
-                                <w:color w:val="353534"/>
-                                <w:kern w:val="0"/>
-                                <w:lang w:val="en-CA" w:eastAsia="en-US"/>
-                                <w14:ligatures w14:val="none"/>
-                                <w14:cntxtAlts w14:val="0"/>
-                              </w:rPr>
-                              <w:t>5</w:t>
-                            </w:r>
-                            <w:r>
-                              <w:rPr>
-                                <w:rFonts w:ascii="Arial" w:eastAsiaTheme="minorHAnsi" w:hAnsi="Arial" w:cs="Arial"/>
-                                <w:b/>
-                                <w:color w:val="353534"/>
-                                <w:kern w:val="0"/>
-                                <w:lang w:val="en-CA" w:eastAsia="en-US"/>
-                                <w14:ligatures w14:val="none"/>
-                                <w14:cntxtAlts w14:val="0"/>
-                              </w:rPr>
-                              <w:t xml:space="preserve"> – </w:t>
-                            </w:r>
-                            <w:r>
-                              <w:rPr>
-                                <w:rFonts w:ascii="Arial" w:eastAsiaTheme="minorHAnsi" w:hAnsi="Arial" w:cs="Arial"/>
-                                <w:b/>
-                                <w:color w:val="353534"/>
-                                <w:kern w:val="0"/>
-                                <w:lang w:val="en-CA" w:eastAsia="en-US"/>
-                                <w14:ligatures w14:val="none"/>
-                                <w14:cntxtAlts w14:val="0"/>
-                              </w:rPr>
-                              <w:t>4</w:t>
-                            </w:r>
-                            <w:r>
-                              <w:rPr>
-                                <w:rFonts w:ascii="Arial" w:eastAsiaTheme="minorHAnsi" w:hAnsi="Arial" w:cs="Arial"/>
-                                <w:b/>
-                                <w:color w:val="353534"/>
-                                <w:kern w:val="0"/>
-                                <w:lang w:val="en-CA" w:eastAsia="en-US"/>
-                                <w14:ligatures w14:val="none"/>
-                                <w14:cntxtAlts w14:val="0"/>
-                              </w:rPr>
-                              <w:t xml:space="preserve"> / 201</w:t>
-                            </w:r>
-                            <w:r>
-                              <w:rPr>
-                                <w:rFonts w:ascii="Arial" w:eastAsiaTheme="minorHAnsi" w:hAnsi="Arial" w:cs="Arial"/>
-                                <w:b/>
-                                <w:color w:val="353534"/>
-                                <w:kern w:val="0"/>
-                                <w:lang w:val="en-CA" w:eastAsia="en-US"/>
-                                <w14:ligatures w14:val="none"/>
-                                <w14:cntxtAlts w14:val="0"/>
-                              </w:rPr>
-                              <w:t>8</w:t>
-                            </w:r>
-                          </w:p>
-                          <w:p>
-                            <w:pPr>
-                              <w:spacing w:after="0" w:line="240" w:lineRule="auto"/>
-                              <w:rPr>
-                                <w:rFonts w:ascii="Arial" w:eastAsiaTheme="minorHAnsi" w:hAnsi="Arial" w:cs="Arial"/>
-                                <w:color w:val="353534"/>
-                                <w:kern w:val="0"/>
-                                <w:sz w:val="22"/>
-                                <w:szCs w:val="22"/>
-                                <w:lang w:val="en-CA" w:eastAsia="en-US"/>
-                                <w14:ligatures w14:val="none"/>
-                                <w14:cntxtAlts w14:val="0"/>
-                              </w:rPr>
-                            </w:pPr>
-                          </w:p>
-                          <w:p>
-                            <w:pPr>
-                              <w:pStyle w:val="ListParagraph"/>
-                              <w:numPr>
-                                <w:ilvl w:val="0"/>
-                                <w:numId w:val="4"/>
-                              </w:numPr>
-                              <w:spacing w:after="0" w:line="240" w:lineRule="auto"/>
-                              <w:ind w:left="426" w:hanging="426"/>
-                              <w:rPr>
-                                <w:rFonts w:ascii="Arial" w:hAnsi="Arial" w:cs="Arial"/>
-                                <w:color w:val="353534"/>
-                                <w:sz w:val="18"/>
-                                <w:szCs w:val="18"/>
-                                <w:lang w:val="en-CA"/>
-                              </w:rPr>
-                            </w:pPr>
-                            <w:r>
-                              <w:rPr>
-                                <w:rFonts w:ascii="Arial" w:hAnsi="Arial" w:cs="Arial"/>
-                                <w:color w:val="575757"/>
-                                <w:sz w:val="18"/>
-                                <w:szCs w:val="18"/>
-                                <w:shd w:val="clear" w:color="auto" w:fill="FCFCFC"/>
-                                <w:lang w:val="en-CA"/>
-                              </w:rPr>
-                              <w:t>Educated &amp; guided clients to optimize data visualization solutions for business requirements &amp; target demographics</w:t>
-                            </w:r>
-                          </w:p>
-                          <w:p>
-                            <w:pPr>
-                              <w:pStyle w:val="ListParagraph"/>
-                              <w:numPr>
-                                <w:ilvl w:val="0"/>
-                                <w:numId w:val="4"/>
-                              </w:numPr>
-                              <w:spacing w:after="0" w:line="240" w:lineRule="auto"/>
-                              <w:ind w:left="426" w:hanging="426"/>
-                              <w:rPr>
-                                <w:rFonts w:ascii="Arial" w:hAnsi="Arial" w:cs="Arial"/>
-                                <w:color w:val="353534"/>
-                                <w:sz w:val="18"/>
-                                <w:szCs w:val="18"/>
-                                <w:lang w:val="en-CA"/>
-                              </w:rPr>
-                            </w:pPr>
-                            <w:r>
-                              <w:rPr>
-                                <w:rFonts w:ascii="Arial" w:hAnsi="Arial" w:cs="Arial"/>
-                                <w:color w:val="575757"/>
-                                <w:sz w:val="18"/>
-                                <w:szCs w:val="18"/>
-                                <w:shd w:val="clear" w:color="auto" w:fill="FCFCFC"/>
-                                <w:lang w:val="en-CA"/>
-                              </w:rPr>
-                              <w:t>P</w:t>
-                            </w:r>
-                            <w:r>
-                              <w:rPr>
-                                <w:rFonts w:ascii="Arial" w:hAnsi="Arial" w:cs="Arial"/>
-                                <w:color w:val="575757"/>
-                                <w:sz w:val="18"/>
-                                <w:szCs w:val="18"/>
-                                <w:shd w:val="clear" w:color="auto" w:fill="FCFCFC"/>
-                                <w:lang w:val="en-CA"/>
-                              </w:rPr>
-                              <w:t>roviding organizational support, explaining business goals, &amp; sharing design guidance</w:t>
-                            </w:r>
-                          </w:p>
-                          <w:p>
-                            <w:pPr>
-                              <w:pStyle w:val="ListParagraph"/>
-                              <w:numPr>
-                                <w:ilvl w:val="0"/>
-                                <w:numId w:val="4"/>
-                              </w:numPr>
-                              <w:spacing w:after="0" w:line="240" w:lineRule="auto"/>
-                              <w:ind w:left="426" w:hanging="426"/>
-                              <w:rPr>
-                                <w:rFonts w:ascii="Arial" w:hAnsi="Arial" w:cs="Arial"/>
-                                <w:color w:val="353534"/>
-                                <w:sz w:val="18"/>
-                                <w:szCs w:val="18"/>
-                                <w:lang w:val="en-CA"/>
-                              </w:rPr>
-                            </w:pPr>
-                            <w:r>
-                              <w:rPr>
-                                <w:rFonts w:ascii="Arial" w:hAnsi="Arial" w:cs="Arial"/>
-                                <w:color w:val="575757"/>
-                                <w:sz w:val="18"/>
-                                <w:szCs w:val="18"/>
-                                <w:shd w:val="clear" w:color="auto" w:fill="FCFCFC"/>
-                                <w:lang w:val="en-CA"/>
-                              </w:rPr>
-                              <w:t>Delivered assets for user experience design projects including research, wireframing, prototyping, &amp; high-fidelity developer-ready designs</w:t>
-                            </w:r>
-                          </w:p>
-                          <w:p>
-                            <w:pPr>
-                              <w:pStyle w:val="ListParagraph"/>
-                              <w:numPr>
-                                <w:ilvl w:val="0"/>
-                                <w:numId w:val="4"/>
-                              </w:numPr>
-                              <w:spacing w:after="0" w:line="240" w:lineRule="auto"/>
-                              <w:ind w:left="426" w:hanging="426"/>
-                              <w:rPr>
-                                <w:rFonts w:ascii="Arial" w:hAnsi="Arial" w:cs="Arial"/>
-                                <w:color w:val="353534"/>
-                                <w:sz w:val="18"/>
-                                <w:szCs w:val="18"/>
-                                <w:lang w:val="en-CA"/>
-                              </w:rPr>
-                            </w:pPr>
-                            <w:r>
-                              <w:rPr>
-                                <w:rFonts w:ascii="Arial" w:hAnsi="Arial" w:cs="Arial"/>
-                                <w:color w:val="575757"/>
-                                <w:sz w:val="18"/>
-                                <w:szCs w:val="18"/>
-                                <w:shd w:val="clear" w:color="auto" w:fill="FCFCFC"/>
-                                <w:lang w:val="en-CA"/>
-                              </w:rPr>
-                              <w:t xml:space="preserve">Designed interactive &amp; visual design for </w:t>
-                            </w:r>
-                            <w:r>
-                              <w:rPr>
-                                <w:rFonts w:ascii="Arial" w:hAnsi="Arial" w:cs="Arial"/>
-                                <w:color w:val="575757"/>
-                                <w:sz w:val="18"/>
-                                <w:szCs w:val="18"/>
-                                <w:shd w:val="clear" w:color="auto" w:fill="FCFCFC"/>
-                                <w:lang w:val="en-CA"/>
-                              </w:rPr>
-                              <w:t>1</w:t>
-                            </w:r>
-                            <w:r>
-                              <w:rPr>
-                                <w:rFonts w:ascii="Arial" w:hAnsi="Arial" w:cs="Arial"/>
-                                <w:color w:val="575757"/>
-                                <w:sz w:val="18"/>
-                                <w:szCs w:val="18"/>
-                                <w:shd w:val="clear" w:color="auto" w:fill="FCFCFC"/>
-                                <w:lang w:val="en-CA"/>
-                              </w:rPr>
-                              <w:t xml:space="preserve">0+ products &amp; services over </w:t>
-                            </w:r>
-                            <w:r>
-                              <w:rPr>
-                                <w:rFonts w:ascii="Arial" w:hAnsi="Arial" w:cs="Arial"/>
-                                <w:color w:val="575757"/>
-                                <w:sz w:val="18"/>
-                                <w:szCs w:val="18"/>
-                                <w:shd w:val="clear" w:color="auto" w:fill="FCFCFC"/>
-                                <w:lang w:val="en-CA"/>
-                              </w:rPr>
-                              <w:t>2</w:t>
-                            </w:r>
-                            <w:r>
-                              <w:rPr>
-                                <w:rFonts w:ascii="Arial" w:hAnsi="Arial" w:cs="Arial"/>
-                                <w:color w:val="575757"/>
-                                <w:sz w:val="18"/>
-                                <w:szCs w:val="18"/>
-                                <w:shd w:val="clear" w:color="auto" w:fill="FCFCFC"/>
-                                <w:lang w:val="en-CA"/>
-                              </w:rPr>
-                              <w:t xml:space="preserve"> years verticals including </w:t>
-                            </w:r>
-                            <w:r>
-                              <w:rPr>
-                                <w:rFonts w:ascii="Arial" w:hAnsi="Arial" w:cs="Arial"/>
-                                <w:color w:val="575757"/>
-                                <w:sz w:val="18"/>
-                                <w:szCs w:val="18"/>
-                                <w:shd w:val="clear" w:color="auto" w:fill="FCFCFC"/>
-                                <w:lang w:val="en-CA"/>
-                              </w:rPr>
-                              <w:t>community</w:t>
-                            </w:r>
-                            <w:r>
-                              <w:rPr>
-                                <w:rFonts w:ascii="Arial" w:hAnsi="Arial" w:cs="Arial"/>
-                                <w:color w:val="575757"/>
-                                <w:sz w:val="18"/>
-                                <w:szCs w:val="18"/>
-                                <w:shd w:val="clear" w:color="auto" w:fill="FCFCFC"/>
-                                <w:lang w:val="en-CA"/>
-                              </w:rPr>
-                              <w:t xml:space="preserve">, </w:t>
-                            </w:r>
-                            <w:r>
-                              <w:rPr>
-                                <w:rFonts w:ascii="Arial" w:hAnsi="Arial" w:cs="Arial"/>
-                                <w:color w:val="575757"/>
-                                <w:sz w:val="18"/>
-                                <w:szCs w:val="18"/>
-                                <w:shd w:val="clear" w:color="auto" w:fill="FCFCFC"/>
-                                <w:lang w:val="en-CA"/>
-                              </w:rPr>
-                              <w:t>bank</w:t>
-                            </w:r>
-                            <w:r>
-                              <w:rPr>
-                                <w:rFonts w:ascii="Arial" w:hAnsi="Arial" w:cs="Arial"/>
-                                <w:color w:val="575757"/>
-                                <w:sz w:val="18"/>
-                                <w:szCs w:val="18"/>
-                                <w:shd w:val="clear" w:color="auto" w:fill="FCFCFC"/>
-                                <w:lang w:val="en-CA"/>
-                              </w:rPr>
-                              <w:t xml:space="preserve">, </w:t>
-                            </w:r>
-                            <w:r>
-                              <w:rPr>
-                                <w:rFonts w:ascii="Arial" w:hAnsi="Arial" w:cs="Arial"/>
-                                <w:color w:val="575757"/>
-                                <w:sz w:val="18"/>
-                                <w:szCs w:val="18"/>
-                                <w:shd w:val="clear" w:color="auto" w:fill="FCFCFC"/>
-                                <w:lang w:val="en-CA"/>
-                              </w:rPr>
-                              <w:t>publish</w:t>
-                            </w:r>
-                            <w:r>
-                              <w:rPr>
-                                <w:rFonts w:ascii="Arial" w:hAnsi="Arial" w:cs="Arial"/>
-                                <w:color w:val="575757"/>
-                                <w:sz w:val="18"/>
-                                <w:szCs w:val="18"/>
-                                <w:shd w:val="clear" w:color="auto" w:fill="FCFCFC"/>
-                                <w:lang w:val="en-CA"/>
-                              </w:rPr>
-                              <w:t>, game design, non-profits</w:t>
-                            </w:r>
-                          </w:p>
-                          <w:p>
-                            <w:pPr>
-                              <w:spacing w:after="0" w:line="240" w:lineRule="auto"/>
-                              <w:rPr>
-                                <w:rFonts w:ascii="Arial" w:hAnsi="Arial" w:cs="Arial"/>
-                                <w:color w:val="3B3838" w:themeColor="background2" w:themeShade="40"/>
-                                <w:sz w:val="23"/>
-                                <w:szCs w:val="23"/>
-                                <w:lang w:val="en-CA"/>
-                              </w:rPr>
-                            </w:pPr>
-                          </w:p>
-                          <w:p>
-                            <w:pPr>
-                              <w:shd w:val="clear" w:color="auto" w:fill="353534"/>
-                              <w:spacing w:after="0" w:line="240" w:lineRule="auto"/>
-                              <w:jc w:val="center"/>
-                              <w:rPr>
-                                <w:rFonts w:ascii="Arial" w:eastAsiaTheme="minorHAnsi" w:hAnsi="Arial" w:cs="Arial"/>
-                                <w:caps/>
-                                <w:color w:val="FFFFFF" w:themeColor="background1"/>
-                                <w:spacing w:val="60"/>
-                                <w:kern w:val="0"/>
-                                <w:sz w:val="14"/>
-                                <w:szCs w:val="14"/>
-                                <w:lang w:val="en-CA" w:eastAsia="en-US"/>
-                                <w14:ligatures w14:val="none"/>
-                                <w14:cntxtAlts w14:val="0"/>
-                              </w:rPr>
-                            </w:pPr>
-                          </w:p>
-                          <w:p>
-                            <w:pPr>
-                              <w:shd w:val="clear" w:color="auto" w:fill="353534"/>
-                              <w:spacing w:after="0" w:line="240" w:lineRule="auto"/>
-                              <w:jc w:val="center"/>
-                              <w:rPr>
-                                <w:rFonts w:ascii="Arial" w:eastAsiaTheme="minorHAnsi" w:hAnsi="Arial" w:cs="Arial"/>
-                                <w:caps/>
-                                <w:color w:val="FFFFFF" w:themeColor="background1"/>
-                                <w:spacing w:val="60"/>
-                                <w:kern w:val="0"/>
-                                <w:sz w:val="28"/>
-                                <w:szCs w:val="22"/>
-                                <w:lang w:val="en-CA" w:eastAsia="en-US"/>
-                                <w14:ligatures w14:val="none"/>
-                                <w14:cntxtAlts w14:val="0"/>
-                              </w:rPr>
-                            </w:pPr>
-                            <w:r>
-                              <w:rPr>
-                                <w:rFonts w:ascii="Arial" w:eastAsiaTheme="minorHAnsi" w:hAnsi="Arial" w:cs="Arial"/>
-                                <w:caps/>
-                                <w:color w:val="FFFFFF" w:themeColor="background1"/>
-                                <w:spacing w:val="60"/>
-                                <w:kern w:val="0"/>
-                                <w:sz w:val="28"/>
-                                <w:szCs w:val="22"/>
-                                <w:lang w:val="en-CA" w:eastAsia="en-US"/>
-                                <w14:ligatures w14:val="none"/>
-                                <w14:cntxtAlts w14:val="0"/>
-                              </w:rPr>
-                              <w:t>PROJECT</w:t>
-                            </w:r>
-                            <w:r>
-                              <w:rPr>
-                                <w:rFonts w:ascii="Arial" w:eastAsiaTheme="minorHAnsi" w:hAnsi="Arial" w:cs="Arial"/>
-                                <w:caps/>
-                                <w:color w:val="FFFFFF" w:themeColor="background1"/>
-                                <w:spacing w:val="60"/>
-                                <w:kern w:val="0"/>
-                                <w:sz w:val="28"/>
-                                <w:szCs w:val="22"/>
-                                <w:lang w:val="en-CA" w:eastAsia="en-US"/>
-                                <w14:ligatures w14:val="none"/>
-                                <w14:cntxtAlts w14:val="0"/>
-                              </w:rPr>
-                              <w:t>s</w:t>
-                            </w:r>
-                            <w:r>
-                              <w:rPr>
-                                <w:rFonts w:ascii="Arial" w:eastAsiaTheme="minorHAnsi" w:hAnsi="Arial" w:cs="Arial"/>
-                                <w:caps/>
-                                <w:color w:val="FFFFFF" w:themeColor="background1"/>
-                                <w:spacing w:val="60"/>
-                                <w:kern w:val="0"/>
-                                <w:sz w:val="28"/>
-                                <w:szCs w:val="22"/>
-                                <w:lang w:val="en-CA" w:eastAsia="en-US"/>
-                                <w14:ligatures w14:val="none"/>
-                                <w14:cntxtAlts w14:val="0"/>
-                              </w:rPr>
-                              <w:t xml:space="preserve"> I Designed </w:t>
-                            </w:r>
-                          </w:p>
-                          <w:p>
-                            <w:pPr>
-                              <w:shd w:val="clear" w:color="auto" w:fill="353534"/>
-                              <w:spacing w:after="0" w:line="240" w:lineRule="auto"/>
-                              <w:jc w:val="center"/>
-                              <w:rPr>
-                                <w:rFonts w:ascii="Arial" w:eastAsiaTheme="minorHAnsi" w:hAnsi="Arial" w:cs="Arial"/>
-                                <w:caps/>
-                                <w:color w:val="FFFFFF" w:themeColor="background1"/>
-                                <w:spacing w:val="60"/>
-                                <w:kern w:val="0"/>
-                                <w:sz w:val="28"/>
-                                <w:szCs w:val="22"/>
-                                <w:lang w:val="en-CA" w:eastAsia="en-US"/>
-                                <w14:ligatures w14:val="none"/>
-                                <w14:cntxtAlts w14:val="0"/>
-                              </w:rPr>
-                            </w:pPr>
-                            <w:r>
-                              <w:rPr>
-                                <w:rFonts w:ascii="Arial" w:eastAsiaTheme="minorHAnsi" w:hAnsi="Arial" w:cs="Arial"/>
-                                <w:caps/>
-                                <w:color w:val="FFFFFF" w:themeColor="background1"/>
-                                <w:spacing w:val="60"/>
-                                <w:kern w:val="0"/>
-                                <w:sz w:val="28"/>
-                                <w:szCs w:val="22"/>
-                                <w:lang w:val="en-CA" w:eastAsia="en-US"/>
-                                <w14:ligatures w14:val="none"/>
-                                <w14:cntxtAlts w14:val="0"/>
-                              </w:rPr>
-                              <w:t>201</w:t>
-                            </w:r>
-                            <w:r>
-                              <w:rPr>
-                                <w:rFonts w:ascii="Arial" w:eastAsiaTheme="minorHAnsi" w:hAnsi="Arial" w:cs="Arial"/>
-                                <w:caps/>
-                                <w:color w:val="FFFFFF" w:themeColor="background1"/>
-                                <w:spacing w:val="60"/>
-                                <w:kern w:val="0"/>
-                                <w:sz w:val="28"/>
-                                <w:szCs w:val="22"/>
-                                <w:lang w:val="en-CA" w:eastAsia="en-US"/>
-                                <w14:ligatures w14:val="none"/>
-                                <w14:cntxtAlts w14:val="0"/>
-                              </w:rPr>
-                              <w:t>6</w:t>
-                            </w:r>
-                            <w:r>
-                              <w:rPr>
-                                <w:rFonts w:ascii="Arial" w:eastAsiaTheme="minorHAnsi" w:hAnsi="Arial" w:cs="Arial"/>
-                                <w:caps/>
-                                <w:color w:val="FFFFFF" w:themeColor="background1"/>
-                                <w:spacing w:val="60"/>
-                                <w:kern w:val="0"/>
-                                <w:sz w:val="28"/>
-                                <w:szCs w:val="22"/>
-                                <w:lang w:val="en-CA" w:eastAsia="en-US"/>
-                                <w14:ligatures w14:val="none"/>
-                                <w14:cntxtAlts w14:val="0"/>
-                              </w:rPr>
-                              <w:t>-2019</w:t>
-                            </w:r>
-                          </w:p>
-                          <w:p>
-                            <w:pPr>
-                              <w:shd w:val="clear" w:color="auto" w:fill="353534"/>
-                              <w:spacing w:after="0" w:line="240" w:lineRule="auto"/>
-                              <w:jc w:val="center"/>
-                              <w:rPr>
-                                <w:rFonts w:ascii="Arial" w:eastAsiaTheme="minorHAnsi" w:hAnsi="Arial" w:cs="Arial"/>
-                                <w:caps/>
-                                <w:color w:val="FFFFFF" w:themeColor="background1"/>
-                                <w:spacing w:val="60"/>
-                                <w:kern w:val="0"/>
-                                <w:sz w:val="14"/>
-                                <w:szCs w:val="14"/>
-                                <w:lang w:val="en-CA" w:eastAsia="en-US"/>
-                                <w14:ligatures w14:val="none"/>
-                                <w14:cntxtAlts w14:val="0"/>
-                              </w:rPr>
-                            </w:pPr>
-                          </w:p>
-                          <w:p>
-                            <w:pPr>
-                              <w:spacing w:after="0" w:line="240" w:lineRule="auto"/>
-                              <w:rPr>
-                                <w:rFonts w:ascii="Arial" w:hAnsi="Arial" w:cs="Arial"/>
-                                <w:color w:val="24313C"/>
-                                <w:sz w:val="22"/>
-                                <w:szCs w:val="22"/>
-                                <w:lang w:val="en-CA"/>
-                              </w:rPr>
-                            </w:pPr>
-                          </w:p>
-                          <w:p>
-                            <w:pPr>
-                              <w:spacing w:after="0" w:line="240" w:lineRule="auto"/>
-                              <w:rPr>
-                                <w:rFonts w:ascii="Arial" w:hAnsi="Arial" w:cs="Arial"/>
-                                <w:b/>
+                                <w:rFonts w:ascii="Arial" w:hAnsi="Arial" w:cs="Arial"/>
                                 <w:bCs/>
-                                <w:color w:val="24313C"/>
-                                <w:sz w:val="22"/>
-                                <w:szCs w:val="22"/>
-                                <w:lang w:val="en-CA"/>
-                              </w:rPr>
-                            </w:pPr>
-                            <w:r>
-                              <w:rPr>
-                                <w:rFonts w:ascii="Arial" w:hAnsi="Arial" w:cs="Arial"/>
-                                <w:b/>
+                                <w:color w:val="353534"/>
+                              </w:rPr>
+                            </w:pPr>
+                            <w:r>
+                              <w:rPr>
+                                <w:rFonts w:ascii="Arial" w:hAnsi="Arial" w:cs="Arial"/>
                                 <w:bCs/>
-                                <w:color w:val="24313C"/>
-                                <w:sz w:val="22"/>
-                                <w:szCs w:val="22"/>
-                                <w:lang w:val="en-CA"/>
-                              </w:rPr>
-                              <w:t xml:space="preserve">Culture trip </w:t>
-                            </w:r>
-                            <w:r>
-                              <w:rPr>
-                                <w:rFonts w:ascii="Arial" w:hAnsi="Arial" w:cs="Arial"/>
-                                <w:b/>
-                                <w:bCs/>
-                                <w:color w:val="24313C"/>
-                                <w:sz w:val="22"/>
-                                <w:szCs w:val="22"/>
-                                <w:lang w:val="en-CA"/>
-                              </w:rPr>
-                              <w:t xml:space="preserve">to </w:t>
-                            </w:r>
-                            <w:r>
-                              <w:rPr>
-                                <w:rFonts w:ascii="Arial" w:hAnsi="Arial" w:cs="Arial"/>
-                                <w:b/>
-                                <w:bCs/>
-                                <w:color w:val="24313C"/>
-                                <w:sz w:val="22"/>
-                                <w:szCs w:val="22"/>
-                                <w:lang w:val="en-CA"/>
-                              </w:rPr>
-                              <w:t>Africa (website)</w:t>
-                            </w:r>
-                          </w:p>
-                          <w:p>
-                            <w:pPr>
-                              <w:spacing w:after="0" w:line="240" w:lineRule="auto"/>
-                              <w:rPr>
-                                <w:rFonts w:ascii="Arial" w:hAnsi="Arial" w:cs="Arial"/>
-                                <w:lang w:val="en-CA"/>
-                              </w:rPr>
-                            </w:pPr>
-                            <w:r>
-                              <w:rPr>
-                                <w:rFonts w:ascii="Arial" w:hAnsi="Arial" w:cs="Arial"/>
-                                <w:lang w:val="en-CA"/>
-                              </w:rPr>
-                              <w:t xml:space="preserve">Provide </w:t>
-                            </w:r>
-                            <w:r>
-                              <w:rPr>
-                                <w:rFonts w:ascii="Arial" w:hAnsi="Arial" w:cs="Arial"/>
-                                <w:lang w:val="en-CA"/>
-                              </w:rPr>
-                              <w:t xml:space="preserve">a </w:t>
-                            </w:r>
-                            <w:r>
-                              <w:rPr>
-                                <w:rFonts w:ascii="Arial" w:hAnsi="Arial" w:cs="Arial"/>
-                                <w:lang w:val="en-CA"/>
-                              </w:rPr>
-                              <w:t>unique travel experience</w:t>
-                            </w:r>
-                            <w:r>
-                              <w:rPr>
-                                <w:rFonts w:ascii="Arial" w:hAnsi="Arial" w:cs="Arial"/>
-                                <w:lang w:val="en-CA"/>
-                              </w:rPr>
-                              <w:t xml:space="preserve"> </w:t>
-                            </w:r>
-                            <w:r>
-                              <w:rPr>
-                                <w:rFonts w:ascii="Arial" w:hAnsi="Arial" w:cs="Arial"/>
-                                <w:lang w:val="en-CA"/>
-                              </w:rPr>
-                              <w:t>to</w:t>
-                            </w:r>
-                            <w:r>
-                              <w:rPr>
-                                <w:rFonts w:ascii="Arial" w:hAnsi="Arial" w:cs="Arial"/>
-                                <w:lang w:val="en-CA"/>
-                              </w:rPr>
-                              <w:t xml:space="preserve"> </w:t>
-                            </w:r>
-                            <w:r>
-                              <w:rPr>
-                                <w:rFonts w:ascii="Arial" w:hAnsi="Arial" w:cs="Arial"/>
-                                <w:lang w:val="en-CA"/>
-                              </w:rPr>
-                              <w:t xml:space="preserve">Africa, </w:t>
-                            </w:r>
-                            <w:r>
-                              <w:rPr>
-                                <w:rFonts w:ascii="Arial" w:hAnsi="Arial" w:cs="Arial"/>
-                                <w:lang w:val="en-CA"/>
-                              </w:rPr>
-                              <w:t>to</w:t>
-                            </w:r>
-                            <w:r>
-                              <w:rPr>
-                                <w:rFonts w:ascii="Arial" w:hAnsi="Arial" w:cs="Arial"/>
-                                <w:lang w:val="en-CA"/>
-                              </w:rPr>
-                              <w:t xml:space="preserve"> discover intriguing and exciting </w:t>
-                            </w:r>
-                            <w:r>
-                              <w:rPr>
-                                <w:rFonts w:ascii="Arial" w:hAnsi="Arial" w:cs="Arial"/>
-                                <w:lang w:val="en-CA"/>
-                              </w:rPr>
-                              <w:t xml:space="preserve">activities </w:t>
-                            </w:r>
-                            <w:r>
-                              <w:rPr>
-                                <w:rFonts w:ascii="Arial" w:hAnsi="Arial" w:cs="Arial"/>
-                                <w:lang w:val="en-CA"/>
-                              </w:rPr>
-                              <w:t xml:space="preserve">to do </w:t>
-                            </w:r>
-                            <w:r>
-                              <w:rPr>
-                                <w:rFonts w:ascii="Arial" w:hAnsi="Arial" w:cs="Arial"/>
-                                <w:lang w:val="en-CA"/>
-                              </w:rPr>
-                              <w:t>there</w:t>
-                            </w:r>
-                            <w:r>
-                              <w:rPr>
-                                <w:rFonts w:ascii="Arial" w:hAnsi="Arial" w:cs="Arial"/>
-                                <w:lang w:val="en-CA"/>
-                              </w:rPr>
-                              <w:t>!</w:t>
-                            </w:r>
-                          </w:p>
-                          <w:p>
-                            <w:pPr>
-                              <w:spacing w:after="0" w:line="240" w:lineRule="auto"/>
-                              <w:rPr>
-                                <w:rFonts w:ascii="Arial" w:hAnsi="Arial" w:cs="Arial"/>
-                                <w:color w:val="353534"/>
-                                <w:lang w:val="en-CA"/>
-                              </w:rPr>
-                            </w:pPr>
-                          </w:p>
-                          <w:p>
-                            <w:pPr>
-                              <w:spacing w:after="0" w:line="240" w:lineRule="auto"/>
-                              <w:rPr>
-                                <w:rFonts w:ascii="Arial" w:hAnsi="Arial" w:cs="Arial"/>
-                                <w:b/>
-                                <w:bCs/>
-                                <w:color w:val="24313C"/>
-                                <w:sz w:val="22"/>
-                                <w:szCs w:val="22"/>
-                                <w:lang w:val="en-CA"/>
-                              </w:rPr>
-                            </w:pPr>
-                            <w:r>
-                              <w:rPr>
-                                <w:rFonts w:ascii="Arial" w:hAnsi="Arial" w:cs="Arial"/>
-                                <w:b/>
-                                <w:bCs/>
-                                <w:color w:val="24313C"/>
-                                <w:sz w:val="22"/>
-                                <w:szCs w:val="22"/>
-                                <w:lang w:val="en-CA"/>
-                              </w:rPr>
-                              <w:t>Sireta on</w:t>
-                            </w:r>
-                            <w:r>
-                              <w:rPr>
-                                <w:rFonts w:ascii="Arial" w:hAnsi="Arial" w:cs="Arial"/>
-                                <w:b/>
-                                <w:bCs/>
-                                <w:color w:val="24313C"/>
-                                <w:sz w:val="22"/>
-                                <w:szCs w:val="22"/>
-                                <w:lang w:val="en-CA"/>
-                              </w:rPr>
-                              <w:t>-</w:t>
-                            </w:r>
-                            <w:r>
-                              <w:rPr>
-                                <w:rFonts w:ascii="Arial" w:hAnsi="Arial" w:cs="Arial"/>
-                                <w:b/>
-                                <w:bCs/>
-                                <w:color w:val="24313C"/>
-                                <w:sz w:val="22"/>
-                                <w:szCs w:val="22"/>
-                                <w:lang w:val="en-CA"/>
-                              </w:rPr>
-                              <w:t xml:space="preserve">demand </w:t>
-                            </w:r>
-                            <w:r>
-                              <w:rPr>
-                                <w:rFonts w:ascii="Arial" w:hAnsi="Arial" w:cs="Arial"/>
-                                <w:b/>
-                                <w:bCs/>
-                                <w:color w:val="24313C"/>
-                                <w:sz w:val="22"/>
-                                <w:szCs w:val="22"/>
-                                <w:lang w:val="en-CA"/>
-                              </w:rPr>
-                              <w:t>service</w:t>
-                            </w:r>
-                            <w:r>
-                              <w:rPr>
-                                <w:rFonts w:ascii="Arial" w:hAnsi="Arial" w:cs="Arial"/>
-                                <w:b/>
-                                <w:bCs/>
-                                <w:color w:val="24313C"/>
-                                <w:sz w:val="22"/>
-                                <w:szCs w:val="22"/>
-                                <w:lang w:val="en-CA"/>
-                              </w:rPr>
-                              <w:t xml:space="preserve"> (</w:t>
-                            </w:r>
-                            <w:r>
-                              <w:rPr>
-                                <w:rFonts w:ascii="Arial" w:hAnsi="Arial" w:cs="Arial"/>
-                                <w:b/>
-                                <w:bCs/>
-                                <w:color w:val="24313C"/>
-                                <w:sz w:val="22"/>
-                                <w:szCs w:val="22"/>
-                                <w:lang w:val="en-CA"/>
-                              </w:rPr>
-                              <w:t>mobile APP and website)</w:t>
-                            </w:r>
-                          </w:p>
-                          <w:p>
-                            <w:pPr>
-                              <w:spacing w:after="0" w:line="240" w:lineRule="auto"/>
-                              <w:rPr>
-                                <w:rFonts w:ascii="Arial" w:hAnsi="Arial" w:cs="Arial"/>
-                                <w:color w:val="24313C"/>
-                                <w:lang w:val="en-CA"/>
-                              </w:rPr>
-                            </w:pPr>
-                            <w:r>
-                              <w:rPr>
-                                <w:rFonts w:ascii="Arial" w:hAnsi="Arial" w:cs="Arial"/>
-                                <w:lang w:val="en-CA"/>
-                              </w:rPr>
-                              <w:t xml:space="preserve">The </w:t>
-                            </w:r>
-                            <w:r>
-                              <w:rPr>
-                                <w:rFonts w:ascii="Arial" w:hAnsi="Arial" w:cs="Arial"/>
-                                <w:lang w:val="en-CA"/>
-                              </w:rPr>
-                              <w:t>S</w:t>
-                            </w:r>
-                            <w:r>
-                              <w:rPr>
-                                <w:rFonts w:ascii="Arial" w:hAnsi="Arial" w:cs="Arial"/>
-                                <w:lang w:val="en-CA"/>
-                              </w:rPr>
-                              <w:t xml:space="preserve">ireta service center is a utility </w:t>
-                            </w:r>
-                            <w:r>
-                              <w:rPr>
-                                <w:rFonts w:ascii="Arial" w:hAnsi="Arial" w:cs="Arial"/>
-                                <w:lang w:val="en-CA"/>
-                              </w:rPr>
-                              <w:t>APP</w:t>
-                            </w:r>
-                            <w:r>
-                              <w:rPr>
-                                <w:rFonts w:ascii="Arial" w:hAnsi="Arial" w:cs="Arial"/>
-                                <w:lang w:val="en-CA"/>
-                              </w:rPr>
-                              <w:t xml:space="preserve"> meant to order common service</w:t>
-                            </w:r>
-                            <w:r>
-                              <w:rPr>
-                                <w:rFonts w:ascii="Arial" w:hAnsi="Arial" w:cs="Arial"/>
-                                <w:lang w:val="en-CA"/>
-                              </w:rPr>
-                              <w:t>s</w:t>
-                            </w:r>
-                            <w:r>
-                              <w:rPr>
-                                <w:rFonts w:ascii="Arial" w:hAnsi="Arial" w:cs="Arial"/>
-                                <w:lang w:val="en-CA"/>
-                              </w:rPr>
-                              <w:t xml:space="preserve"> like house </w:t>
-                            </w:r>
-                            <w:r>
-                              <w:rPr>
-                                <w:rFonts w:ascii="Arial" w:hAnsi="Arial" w:cs="Arial"/>
-                                <w:lang w:val="en-CA"/>
-                              </w:rPr>
-                              <w:t xml:space="preserve">cleaning, </w:t>
-                            </w:r>
-                            <w:r>
-                              <w:rPr>
-                                <w:rFonts w:ascii="Arial" w:hAnsi="Arial" w:cs="Arial"/>
-                                <w:lang w:val="en-CA"/>
-                              </w:rPr>
-                              <w:t>dry cleaning</w:t>
-                            </w:r>
-                            <w:r>
-                              <w:rPr>
-                                <w:rFonts w:ascii="Arial" w:hAnsi="Arial" w:cs="Arial"/>
-                                <w:lang w:val="en-CA"/>
-                              </w:rPr>
-                              <w:t xml:space="preserve">, plumbing </w:t>
-                            </w:r>
-                            <w:r>
-                              <w:rPr>
-                                <w:rFonts w:ascii="Arial" w:hAnsi="Arial" w:cs="Arial"/>
-                                <w:lang w:val="en-CA"/>
-                              </w:rPr>
-                              <w:t>repair</w:t>
-                            </w:r>
-                            <w:r>
-                              <w:rPr>
-                                <w:rFonts w:ascii="Arial" w:hAnsi="Arial" w:cs="Arial"/>
-                                <w:lang w:val="en-CA"/>
-                              </w:rPr>
-                              <w:t>, with just a few c</w:t>
-                            </w:r>
-                            <w:r>
-                              <w:rPr>
-                                <w:rFonts w:ascii="Arial" w:hAnsi="Arial" w:cs="Arial"/>
-                                <w:lang w:val="en-CA"/>
-                              </w:rPr>
-                              <w:t>licks</w:t>
-                            </w:r>
-                            <w:r>
-                              <w:rPr>
-                                <w:rFonts w:ascii="Arial" w:hAnsi="Arial" w:cs="Arial"/>
-                                <w:lang w:val="en-CA"/>
-                              </w:rPr>
-                              <w:t xml:space="preserve">! A </w:t>
-                            </w:r>
-                            <w:r>
-                              <w:rPr>
-                                <w:rFonts w:ascii="Arial" w:hAnsi="Arial" w:cs="Arial"/>
-                                <w:lang w:val="en-CA"/>
-                              </w:rPr>
-                              <w:t>stress and</w:t>
-                            </w:r>
-                            <w:r>
-                              <w:rPr>
-                                <w:rFonts w:ascii="Arial" w:hAnsi="Arial" w:cs="Arial"/>
-                                <w:lang w:val="en-CA"/>
-                              </w:rPr>
-                              <w:t xml:space="preserve"> hassle</w:t>
-                            </w:r>
-                            <w:r>
-                              <w:rPr>
-                                <w:rFonts w:ascii="Arial" w:hAnsi="Arial" w:cs="Arial"/>
-                                <w:lang w:val="en-CA"/>
-                              </w:rPr>
-                              <w:t>-free</w:t>
-                            </w:r>
-                            <w:r>
-                              <w:rPr>
-                                <w:rFonts w:ascii="Arial" w:hAnsi="Arial" w:cs="Arial"/>
-                                <w:lang w:val="en-CA"/>
-                              </w:rPr>
-                              <w:t xml:space="preserve"> order</w:t>
-                            </w:r>
-                            <w:r>
-                              <w:rPr>
-                                <w:rFonts w:ascii="Arial" w:hAnsi="Arial" w:cs="Arial"/>
-                                <w:lang w:val="en-CA"/>
-                              </w:rPr>
-                              <w:t>ing</w:t>
-                            </w:r>
-                            <w:r>
-                              <w:rPr>
-                                <w:rFonts w:ascii="Arial" w:hAnsi="Arial" w:cs="Arial"/>
-                                <w:lang w:val="en-CA"/>
-                              </w:rPr>
-                              <w:t xml:space="preserve"> process</w:t>
-                            </w:r>
-                            <w:r>
-                              <w:rPr>
-                                <w:rFonts w:ascii="Arial" w:hAnsi="Arial" w:cs="Arial"/>
-                                <w:lang w:val="en-CA"/>
-                              </w:rPr>
-                              <w:t xml:space="preserve">, as easy as </w:t>
-                            </w:r>
-                            <w:r>
-                              <w:rPr>
-                                <w:rFonts w:ascii="Arial" w:hAnsi="Arial" w:cs="Arial"/>
-                                <w:lang w:val="en-CA"/>
-                              </w:rPr>
-                              <w:t xml:space="preserve">hailing </w:t>
-                            </w:r>
-                            <w:r>
-                              <w:rPr>
-                                <w:rFonts w:ascii="Arial" w:hAnsi="Arial" w:cs="Arial"/>
-                                <w:lang w:val="en-CA"/>
-                              </w:rPr>
-                              <w:t>an</w:t>
-                            </w:r>
-                            <w:r>
-                              <w:rPr>
-                                <w:rFonts w:ascii="Arial" w:hAnsi="Arial" w:cs="Arial"/>
-                                <w:lang w:val="en-CA"/>
-                              </w:rPr>
-                              <w:t xml:space="preserve"> Uber</w:t>
-                            </w:r>
-                            <w:r>
-                              <w:rPr>
-                                <w:rFonts w:ascii="Arial" w:hAnsi="Arial" w:cs="Arial"/>
-                                <w:lang w:val="en-CA"/>
-                              </w:rPr>
-                              <w:t>.</w:t>
-                            </w:r>
-                          </w:p>
-                          <w:p>
-                            <w:pPr>
-                              <w:spacing w:after="0" w:line="240" w:lineRule="auto"/>
-                              <w:rPr>
-                                <w:rFonts w:ascii="Arial" w:hAnsi="Arial" w:cs="Arial"/>
-                                <w:color w:val="24313C"/>
-                                <w:sz w:val="22"/>
-                                <w:szCs w:val="22"/>
-                                <w:lang w:val="en-CA"/>
-                              </w:rPr>
-                            </w:pPr>
-                            <w:r>
-                              <w:rPr>
-                                <w:rFonts w:ascii="Arial" w:hAnsi="Arial" w:cs="Arial"/>
-                                <w:color w:val="24313C"/>
-                                <w:sz w:val="22"/>
-                                <w:szCs w:val="22"/>
-                                <w:lang w:val="en-CA"/>
-                              </w:rPr>
-                              <w:t xml:space="preserve"> </w:t>
-                            </w:r>
-                          </w:p>
-                          <w:p>
-                            <w:pPr>
-                              <w:spacing w:after="0" w:line="240" w:lineRule="auto"/>
-                              <w:rPr>
-                                <w:rFonts w:ascii="Arial" w:hAnsi="Arial" w:cs="Arial"/>
-                                <w:b/>
-                                <w:bCs/>
-                                <w:color w:val="24313C"/>
-                                <w:sz w:val="22"/>
-                                <w:szCs w:val="22"/>
-                                <w:lang w:val="en-CA"/>
-                              </w:rPr>
-                            </w:pPr>
-                            <w:r>
-                              <w:rPr>
-                                <w:rFonts w:ascii="Arial" w:hAnsi="Arial" w:cs="Arial"/>
-                                <w:b/>
-                                <w:bCs/>
-                                <w:color w:val="24313C"/>
-                                <w:sz w:val="22"/>
-                                <w:szCs w:val="22"/>
-                                <w:lang w:val="en-CA"/>
-                              </w:rPr>
-                              <w:t>City Parking (Mobile APP)</w:t>
-                            </w:r>
-                          </w:p>
-                          <w:p>
-                            <w:pPr>
-                              <w:spacing w:after="0" w:line="240" w:lineRule="auto"/>
-                              <w:rPr>
-                                <w:rFonts w:ascii="Arial" w:hAnsi="Arial" w:cs="Arial"/>
-                                <w:color w:val="24313C"/>
-                                <w:sz w:val="22"/>
-                                <w:szCs w:val="22"/>
-                                <w:lang w:val="en-CA"/>
-                              </w:rPr>
-                            </w:pPr>
-                            <w:r>
-                              <w:rPr>
-                                <w:rFonts w:ascii="Arial" w:hAnsi="Arial" w:cs="Arial"/>
-                                <w:color w:val="212529"/>
-                                <w:lang w:val="en-CA"/>
-                              </w:rPr>
-                              <w:t xml:space="preserve">City </w:t>
-                            </w:r>
-                            <w:r>
-                              <w:rPr>
-                                <w:rFonts w:ascii="Arial" w:hAnsi="Arial" w:cs="Arial"/>
-                                <w:color w:val="212529"/>
-                                <w:lang w:val="en-CA"/>
-                              </w:rPr>
-                              <w:t>P</w:t>
-                            </w:r>
-                            <w:r>
-                              <w:rPr>
-                                <w:rFonts w:ascii="Arial" w:hAnsi="Arial" w:cs="Arial"/>
-                                <w:color w:val="212529"/>
-                                <w:lang w:val="en-CA"/>
-                              </w:rPr>
-                              <w:t>arking is a mobile APP dedicate</w:t>
-                            </w:r>
-                            <w:r>
-                              <w:rPr>
-                                <w:rFonts w:ascii="Arial" w:hAnsi="Arial" w:cs="Arial"/>
-                                <w:color w:val="212529"/>
-                                <w:lang w:val="en-CA"/>
-                              </w:rPr>
-                              <w:t>d</w:t>
-                            </w:r>
-                            <w:r>
-                              <w:rPr>
-                                <w:rFonts w:ascii="Arial" w:hAnsi="Arial" w:cs="Arial"/>
-                                <w:color w:val="212529"/>
-                                <w:lang w:val="en-CA"/>
-                              </w:rPr>
-                              <w:t xml:space="preserve"> to </w:t>
-                            </w:r>
-                            <w:r>
-                              <w:rPr>
-                                <w:rFonts w:ascii="Arial" w:hAnsi="Arial" w:cs="Arial"/>
-                                <w:color w:val="212529"/>
-                                <w:lang w:val="en-CA"/>
-                              </w:rPr>
-                              <w:t>help drivers locate parking lots</w:t>
-                            </w:r>
-                            <w:r>
-                              <w:rPr>
-                                <w:rFonts w:ascii="Arial" w:hAnsi="Arial" w:cs="Arial"/>
-                                <w:color w:val="212529"/>
-                                <w:lang w:val="en-CA"/>
-                              </w:rPr>
-                              <w:t>.</w:t>
-                            </w:r>
-                          </w:p>
-                          <w:p>
-                            <w:pPr>
-                              <w:spacing w:after="0" w:line="240" w:lineRule="auto"/>
-                              <w:rPr>
-                                <w:rFonts w:ascii="Arial" w:eastAsiaTheme="minorHAnsi" w:hAnsi="Arial" w:cs="Arial"/>
-                                <w:color w:val="353534"/>
-                                <w:lang w:val="en-CA"/>
-                              </w:rPr>
-                            </w:pPr>
-                          </w:p>
-                          <w:p>
-                            <w:pPr>
-                              <w:spacing w:after="0" w:line="240" w:lineRule="auto"/>
-                              <w:rPr>
-                                <w:rFonts w:ascii="Arial" w:eastAsiaTheme="minorHAnsi" w:hAnsi="Arial" w:cs="Arial"/>
-                                <w:b/>
-                                <w:bCs/>
-                                <w:color w:val="353534"/>
-                                <w:sz w:val="22"/>
-                                <w:szCs w:val="22"/>
-                                <w:lang w:val="en-CA"/>
-                              </w:rPr>
-                            </w:pPr>
-                            <w:r>
-                              <w:rPr>
-                                <w:rFonts w:ascii="Arial" w:eastAsiaTheme="minorHAnsi" w:hAnsi="Arial" w:cs="Arial"/>
-                                <w:b/>
-                                <w:bCs/>
-                                <w:color w:val="353534"/>
-                                <w:sz w:val="22"/>
-                                <w:szCs w:val="22"/>
-                                <w:lang w:val="en-CA"/>
-                              </w:rPr>
-                              <w:t>Nightlife Ville (Mobile APP)</w:t>
-                            </w:r>
-                          </w:p>
-                          <w:p>
-                            <w:pPr>
-                              <w:spacing w:after="0" w:line="240" w:lineRule="auto"/>
-                              <w:rPr>
-                                <w:rFonts w:ascii="Arial" w:hAnsi="Arial" w:cs="Arial"/>
-                                <w:lang w:val="en-CA"/>
-                              </w:rPr>
-                            </w:pPr>
-                            <w:r>
-                              <w:rPr>
-                                <w:rFonts w:ascii="Arial" w:hAnsi="Arial" w:cs="Arial"/>
-                                <w:lang w:val="en-CA"/>
-                              </w:rPr>
-                              <w:t xml:space="preserve">The </w:t>
-                            </w:r>
-                            <w:r>
-                              <w:rPr>
-                                <w:rFonts w:ascii="Arial" w:hAnsi="Arial" w:cs="Arial"/>
-                                <w:lang w:val="en-CA"/>
-                              </w:rPr>
-                              <w:t>N</w:t>
-                            </w:r>
-                            <w:r>
-                              <w:rPr>
-                                <w:rFonts w:ascii="Arial" w:hAnsi="Arial" w:cs="Arial"/>
-                                <w:lang w:val="en-CA"/>
-                              </w:rPr>
-                              <w:t xml:space="preserve">ightlife </w:t>
-                            </w:r>
-                            <w:r>
-                              <w:rPr>
-                                <w:rFonts w:ascii="Arial" w:hAnsi="Arial" w:cs="Arial"/>
-                                <w:lang w:val="en-CA"/>
-                              </w:rPr>
-                              <w:t>V</w:t>
-                            </w:r>
-                            <w:r>
-                              <w:rPr>
-                                <w:rFonts w:ascii="Arial" w:hAnsi="Arial" w:cs="Arial"/>
-                                <w:lang w:val="en-CA"/>
-                              </w:rPr>
-                              <w:t>ille is dedicated to help user</w:t>
-                            </w:r>
-                            <w:r>
-                              <w:rPr>
-                                <w:rFonts w:ascii="Arial" w:hAnsi="Arial" w:cs="Arial"/>
-                                <w:lang w:val="en-CA"/>
-                              </w:rPr>
-                              <w:t>s</w:t>
-                            </w:r>
-                            <w:r>
-                              <w:rPr>
-                                <w:rFonts w:ascii="Arial" w:hAnsi="Arial" w:cs="Arial"/>
-                                <w:lang w:val="en-CA"/>
-                              </w:rPr>
-                              <w:t xml:space="preserve"> </w:t>
-                            </w:r>
-                            <w:r>
-                              <w:rPr>
-                                <w:rFonts w:ascii="Arial" w:hAnsi="Arial" w:cs="Arial"/>
-                                <w:lang w:val="en-CA"/>
-                              </w:rPr>
-                              <w:t xml:space="preserve">plan </w:t>
-                            </w:r>
-                            <w:r>
-                              <w:rPr>
-                                <w:rFonts w:ascii="Arial" w:hAnsi="Arial" w:cs="Arial"/>
-                                <w:lang w:val="en-CA"/>
-                              </w:rPr>
-                              <w:t xml:space="preserve">nightlife </w:t>
-                            </w:r>
-                            <w:r>
-                              <w:rPr>
-                                <w:rFonts w:ascii="Arial" w:hAnsi="Arial" w:cs="Arial"/>
-                                <w:lang w:val="en-CA"/>
-                              </w:rPr>
-                              <w:t xml:space="preserve">activities easily. It </w:t>
-                            </w:r>
-                            <w:r>
-                              <w:rPr>
-                                <w:rFonts w:ascii="Arial" w:hAnsi="Arial" w:cs="Arial"/>
-                                <w:lang w:val="en-CA"/>
-                              </w:rPr>
-                              <w:t>mak</w:t>
-                            </w:r>
-                            <w:r>
-                              <w:rPr>
-                                <w:rFonts w:ascii="Arial" w:hAnsi="Arial" w:cs="Arial"/>
-                                <w:lang w:val="en-CA"/>
-                              </w:rPr>
-                              <w:t>e</w:t>
-                            </w:r>
-                            <w:r>
-                              <w:rPr>
-                                <w:rFonts w:ascii="Arial" w:hAnsi="Arial" w:cs="Arial"/>
-                                <w:lang w:val="en-CA"/>
-                              </w:rPr>
-                              <w:t>s</w:t>
-                            </w:r>
-                            <w:r>
-                              <w:rPr>
-                                <w:rFonts w:ascii="Arial" w:hAnsi="Arial" w:cs="Arial"/>
-                                <w:lang w:val="en-CA"/>
-                              </w:rPr>
-                              <w:t xml:space="preserve"> </w:t>
-                            </w:r>
-                            <w:r>
-                              <w:rPr>
-                                <w:rFonts w:ascii="Arial" w:hAnsi="Arial" w:cs="Arial"/>
-                                <w:lang w:val="en-CA"/>
-                              </w:rPr>
-                              <w:t xml:space="preserve">this process fun, </w:t>
-                            </w:r>
-                            <w:r>
-                              <w:rPr>
-                                <w:rFonts w:ascii="Arial" w:hAnsi="Arial" w:cs="Arial"/>
-                                <w:lang w:val="en-CA"/>
-                              </w:rPr>
-                              <w:t>s</w:t>
-                            </w:r>
-                            <w:r>
-                              <w:rPr>
-                                <w:rFonts w:ascii="Arial" w:hAnsi="Arial" w:cs="Arial"/>
-                                <w:lang w:val="en-CA"/>
-                              </w:rPr>
-                              <w:t xml:space="preserve">imple, </w:t>
-                            </w:r>
-                            <w:r>
-                              <w:rPr>
-                                <w:rFonts w:ascii="Arial" w:hAnsi="Arial" w:cs="Arial"/>
-                                <w:lang w:val="en-CA"/>
-                              </w:rPr>
-                              <w:t xml:space="preserve">just </w:t>
-                            </w:r>
-                            <w:r>
-                              <w:rPr>
-                                <w:rFonts w:ascii="Arial" w:hAnsi="Arial" w:cs="Arial"/>
-                                <w:lang w:val="en-CA"/>
-                              </w:rPr>
-                              <w:t>like playing games</w:t>
-                            </w:r>
-                            <w:r>
-                              <w:rPr>
-                                <w:rFonts w:ascii="Arial" w:hAnsi="Arial" w:cs="Arial"/>
-                                <w:lang w:val="en-CA"/>
-                              </w:rPr>
-                              <w:t>!</w:t>
-                            </w:r>
-                          </w:p>
-                          <w:p>
-                            <w:pPr>
-                              <w:spacing w:after="0" w:line="240" w:lineRule="auto"/>
-                              <w:rPr>
-                                <w:rFonts w:ascii="Arial" w:eastAsiaTheme="minorHAnsi" w:hAnsi="Arial" w:cs="Arial"/>
-                                <w:color w:val="353534"/>
-                                <w:lang w:val="en-CA"/>
-                              </w:rPr>
-                            </w:pPr>
-                          </w:p>
-                          <w:p>
-                            <w:pPr>
-                              <w:spacing w:after="0" w:line="240" w:lineRule="auto"/>
-                              <w:jc w:val="center"/>
-                              <w:rPr>
-                                <w:rFonts w:ascii="Arial" w:eastAsiaTheme="minorHAnsi" w:hAnsi="Arial" w:cs="Arial"/>
-                                <w:caps/>
-                                <w:color w:val="353534"/>
-                                <w:spacing w:val="60"/>
-                                <w:kern w:val="0"/>
-                                <w:sz w:val="22"/>
-                                <w:szCs w:val="22"/>
-                                <w:lang w:val="en-CA" w:eastAsia="en-US"/>
-                                <w14:ligatures w14:val="none"/>
-                                <w14:cntxtAlts w14:val="0"/>
-                              </w:rPr>
-                            </w:pPr>
-                          </w:p>
-                          <w:p>
-                            <w:pPr>
-                              <w:shd w:val="clear" w:color="auto" w:fill="353534"/>
-                              <w:spacing w:after="0" w:line="240" w:lineRule="auto"/>
-                              <w:jc w:val="center"/>
-                              <w:rPr>
-                                <w:rFonts w:ascii="Arial" w:eastAsiaTheme="minorHAnsi" w:hAnsi="Arial" w:cs="Arial"/>
-                                <w:caps/>
-                                <w:color w:val="FFFFFF" w:themeColor="background1"/>
-                                <w:spacing w:val="60"/>
-                                <w:kern w:val="0"/>
-                                <w:sz w:val="14"/>
-                                <w:szCs w:val="14"/>
-                                <w:lang w:val="en-CA" w:eastAsia="en-US"/>
-                                <w14:ligatures w14:val="none"/>
-                                <w14:cntxtAlts w14:val="0"/>
-                              </w:rPr>
-                            </w:pPr>
-                          </w:p>
-                          <w:p>
-                            <w:pPr>
-                              <w:shd w:val="clear" w:color="auto" w:fill="353534"/>
-                              <w:spacing w:after="0" w:line="240" w:lineRule="auto"/>
-                              <w:jc w:val="center"/>
-                              <w:rPr>
-                                <w:rFonts w:ascii="Arial" w:eastAsiaTheme="minorHAnsi" w:hAnsi="Arial" w:cs="Arial"/>
-                                <w:caps/>
-                                <w:color w:val="FFFFFF" w:themeColor="background1"/>
-                                <w:spacing w:val="60"/>
-                                <w:kern w:val="0"/>
-                                <w:sz w:val="28"/>
-                                <w:szCs w:val="22"/>
-                                <w:lang w:eastAsia="en-US"/>
-                                <w14:ligatures w14:val="none"/>
-                                <w14:cntxtAlts w14:val="0"/>
-                              </w:rPr>
-                            </w:pPr>
-                            <w:r>
-                              <w:rPr>
-                                <w:rFonts w:ascii="Arial" w:eastAsiaTheme="minorHAnsi" w:hAnsi="Arial" w:cs="Arial"/>
-                                <w:caps/>
-                                <w:color w:val="FFFFFF" w:themeColor="background1"/>
-                                <w:spacing w:val="60"/>
-                                <w:kern w:val="0"/>
-                                <w:sz w:val="28"/>
-                                <w:szCs w:val="22"/>
-                                <w:lang w:eastAsia="en-US"/>
-                                <w14:ligatures w14:val="none"/>
-                                <w14:cntxtAlts w14:val="0"/>
-                              </w:rPr>
-                              <w:t>CONTACT</w:t>
-                            </w:r>
-                          </w:p>
-                          <w:p>
-                            <w:pPr>
-                              <w:shd w:val="clear" w:color="auto" w:fill="353534"/>
-                              <w:spacing w:after="0" w:line="240" w:lineRule="auto"/>
-                              <w:jc w:val="center"/>
-                              <w:rPr>
-                                <w:rFonts w:ascii="Arial" w:eastAsiaTheme="minorHAnsi" w:hAnsi="Arial" w:cs="Arial"/>
-                                <w:caps/>
-                                <w:color w:val="FFFFFF" w:themeColor="background1"/>
-                                <w:spacing w:val="60"/>
-                                <w:kern w:val="0"/>
-                                <w:sz w:val="14"/>
-                                <w:szCs w:val="14"/>
-                                <w:lang w:eastAsia="en-US"/>
-                                <w14:ligatures w14:val="none"/>
-                                <w14:cntxtAlts w14:val="0"/>
-                              </w:rPr>
-                            </w:pPr>
-                          </w:p>
-                          <w:p>
-                            <w:pPr>
-                              <w:spacing w:after="0" w:line="240" w:lineRule="auto"/>
-                              <w:jc w:val="both"/>
-                              <w:rPr>
-                                <w:rFonts w:ascii="Arial" w:hAnsi="Arial" w:cs="Arial"/>
-                                <w:color w:val="353534"/>
-                                <w:sz w:val="22"/>
-                                <w:szCs w:val="22"/>
-                              </w:rPr>
-                            </w:pPr>
-                          </w:p>
-                          <w:p>
-                            <w:pPr>
-                              <w:spacing w:after="0" w:line="240" w:lineRule="auto"/>
-                              <w:jc w:val="center"/>
-                              <w:rPr>
-                                <w:rFonts w:ascii="Arial" w:hAnsi="Arial" w:cs="Arial"/>
-                                <w:bCs/>
-                                <w:color w:val="353534"/>
-                                <w:sz w:val="22"/>
-                                <w:szCs w:val="22"/>
-                              </w:rPr>
-                            </w:pPr>
-                            <w:r>
-                              <w:rPr>
-                                <w:rFonts w:ascii="Arial" w:hAnsi="Arial" w:cs="Arial"/>
-                                <w:bCs/>
-                                <w:color w:val="353534"/>
-                                <w:sz w:val="22"/>
-                                <w:szCs w:val="22"/>
+                                <w:color w:val="353534"/>
                               </w:rPr>
                               <w:t xml:space="preserve">514-998-2475; </w:t>
                             </w:r>
@@ -2561,8 +2548,6 @@
                                   <w:rStyle w:val="Hyperlink"/>
                                   <w:rFonts w:ascii="Arial" w:hAnsi="Arial" w:cs="Arial"/>
                                   <w:bCs/>
-                                  <w:sz w:val="22"/>
-                                  <w:szCs w:val="22"/>
                                 </w:rPr>
                                 <w:t>zhanglie51@gmail.com</w:t>
                               </w:r>
@@ -2576,8 +2561,6 @@
                                 <w:rFonts w:ascii="Arial" w:hAnsi="Arial" w:cs="Arial"/>
                                 <w:bCs/>
                                 <w:color w:val="353534"/>
-                                <w:sz w:val="22"/>
-                                <w:szCs w:val="22"/>
                               </w:rPr>
                             </w:pPr>
                           </w:p>
@@ -2589,8 +2572,6 @@
                                 <w:rFonts w:ascii="Arial" w:hAnsi="Arial" w:cs="Arial"/>
                                 <w:bCs/>
                                 <w:color w:val="353534"/>
-                                <w:sz w:val="22"/>
-                                <w:szCs w:val="22"/>
                               </w:rPr>
                             </w:pPr>
                             <w:r>
@@ -2598,40 +2579,14 @@
                                 <w:rFonts w:ascii="Arial" w:hAnsi="Arial" w:cs="Arial"/>
                                 <w:bCs/>
                                 <w:color w:val="353534"/>
-                                <w:sz w:val="22"/>
-                                <w:szCs w:val="22"/>
-                              </w:rPr>
-                              <w:t xml:space="preserve">3221, </w:t>
-                            </w:r>
-                            <w:proofErr w:type="spellStart"/>
+                              </w:rPr>
+                              <w:t>3221, Foresthill avenue, Montréa</w:t>
+                            </w:r>
                             <w:r>
                               <w:rPr>
                                 <w:rFonts w:ascii="Arial" w:hAnsi="Arial" w:cs="Arial"/>
                                 <w:bCs/>
                                 <w:color w:val="353534"/>
-                                <w:sz w:val="22"/>
-                                <w:szCs w:val="22"/>
-                              </w:rPr>
-                              <w:t>Foresthill</w:t>
-                            </w:r>
-                            <w:proofErr w:type="spellEnd"/>
-                            <w:r>
-                              <w:rPr>
-                                <w:rFonts w:ascii="Arial" w:hAnsi="Arial" w:cs="Arial"/>
-                                <w:bCs/>
-                                <w:color w:val="353534"/>
-                                <w:sz w:val="22"/>
-                                <w:szCs w:val="22"/>
-                              </w:rPr>
-                              <w:t xml:space="preserve"> avenue, Montréa</w:t>
-                            </w:r>
-                            <w:r>
-                              <w:rPr>
-                                <w:rFonts w:ascii="Arial" w:hAnsi="Arial" w:cs="Arial"/>
-                                <w:bCs/>
-                                <w:color w:val="353534"/>
-                                <w:sz w:val="22"/>
-                                <w:szCs w:val="22"/>
                               </w:rPr>
                               <w:t>l</w:t>
                             </w:r>
@@ -2816,14 +2771,2342 @@
                           <w:color w:val="FFFFFF" w:themeColor="background1"/>
                           <w:spacing w:val="60"/>
                           <w:kern w:val="0"/>
-                          <w:sz w:val="28"/>
+                          <w:sz w:val="14"/>
+                          <w:szCs w:val="14"/>
+                          <w:lang w:eastAsia="en-US"/>
+                          <w14:ligatures w14:val="none"/>
+                          <w14:cntxtAlts w14:val="0"/>
+                        </w:rPr>
+                      </w:pPr>
+                    </w:p>
+                    <w:p>
+                      <w:pPr>
+                        <w:spacing w:after="0" w:line="240" w:lineRule="auto"/>
+                        <w:rPr>
+                          <w:rFonts w:ascii="Arial" w:hAnsi="Arial" w:cs="Arial"/>
+                          <w:b/>
+                          <w:caps/>
+                          <w:color w:val="353534"/>
+                          <w:sz w:val="22"/>
+                          <w:szCs w:val="22"/>
+                        </w:rPr>
+                      </w:pPr>
+                    </w:p>
+                    <w:p>
+                      <w:pPr>
+                        <w:spacing w:after="0" w:line="240" w:lineRule="auto"/>
+                        <w:rPr>
+                          <w:rFonts w:ascii="Arial" w:eastAsiaTheme="minorHAnsi" w:hAnsi="Arial" w:cs="Arial"/>
+                          <w:b/>
+                          <w:color w:val="353534"/>
+                          <w:kern w:val="0"/>
+                          <w:lang w:eastAsia="en-US"/>
+                          <w14:ligatures w14:val="none"/>
+                          <w14:cntxtAlts w14:val="0"/>
+                        </w:rPr>
+                      </w:pPr>
+                      <w:r>
+                        <w:rPr>
+                          <w:rFonts w:ascii="Arial" w:eastAsiaTheme="minorHAnsi" w:hAnsi="Arial" w:cs="Arial"/>
+                          <w:b/>
+                          <w:color w:val="353534"/>
+                          <w:kern w:val="0"/>
+                          <w:lang w:eastAsia="en-US"/>
+                          <w14:ligatures w14:val="none"/>
+                          <w14:cntxtAlts w14:val="0"/>
+                        </w:rPr>
+                        <w:t>Product Designer</w:t>
+                      </w:r>
+                      <w:r>
+                        <w:rPr>
+                          <w:rFonts w:ascii="Arial" w:eastAsiaTheme="minorHAnsi" w:hAnsi="Arial" w:cs="Arial"/>
+                          <w:b/>
+                          <w:color w:val="353534"/>
+                          <w:kern w:val="0"/>
+                          <w:lang w:eastAsia="en-US"/>
+                          <w14:ligatures w14:val="none"/>
+                          <w14:cntxtAlts w14:val="0"/>
+                        </w:rPr>
+                        <w:t xml:space="preserve">, </w:t>
+                      </w:r>
+                      <w:r>
+                        <w:rPr>
+                          <w:rFonts w:ascii="Arial" w:eastAsiaTheme="minorHAnsi" w:hAnsi="Arial" w:cs="Arial"/>
+                          <w:b/>
+                          <w:color w:val="353534"/>
+                          <w:kern w:val="0"/>
+                          <w:lang w:eastAsia="en-US"/>
+                          <w14:ligatures w14:val="none"/>
+                          <w14:cntxtAlts w14:val="0"/>
+                        </w:rPr>
+                        <w:t>ChefAide Montréal</w:t>
+                      </w:r>
+                      <w:r>
+                        <w:rPr>
+                          <w:rFonts w:ascii="Arial" w:eastAsiaTheme="minorHAnsi" w:hAnsi="Arial" w:cs="Arial"/>
+                          <w:b/>
+                          <w:color w:val="353534"/>
+                          <w:kern w:val="0"/>
+                          <w:lang w:eastAsia="en-US"/>
+                          <w14:ligatures w14:val="none"/>
+                          <w14:cntxtAlts w14:val="0"/>
+                        </w:rPr>
+                        <w:t xml:space="preserve"> |</w:t>
+                      </w:r>
+                      <w:r>
+                        <w:rPr>
+                          <w:rFonts w:ascii="Arial" w:eastAsiaTheme="minorHAnsi" w:hAnsi="Arial" w:cs="Arial"/>
+                          <w:b/>
+                          <w:color w:val="353534"/>
+                          <w:kern w:val="0"/>
+                          <w:lang w:eastAsia="en-US"/>
+                          <w14:ligatures w14:val="none"/>
+                          <w14:cntxtAlts w14:val="0"/>
+                        </w:rPr>
+                        <w:t xml:space="preserve"> 06 / </w:t>
+                      </w:r>
+                      <w:r>
+                        <w:rPr>
+                          <w:rFonts w:ascii="Arial" w:eastAsiaTheme="minorHAnsi" w:hAnsi="Arial" w:cs="Arial"/>
+                          <w:b/>
+                          <w:color w:val="353534"/>
+                          <w:kern w:val="0"/>
+                          <w:lang w:eastAsia="en-US"/>
+                          <w14:ligatures w14:val="none"/>
+                          <w14:cntxtAlts w14:val="0"/>
+                        </w:rPr>
+                        <w:t>201</w:t>
+                      </w:r>
+                      <w:r>
+                        <w:rPr>
+                          <w:rFonts w:ascii="Arial" w:eastAsiaTheme="minorHAnsi" w:hAnsi="Arial" w:cs="Arial"/>
+                          <w:b/>
+                          <w:color w:val="353534"/>
+                          <w:kern w:val="0"/>
+                          <w:lang w:eastAsia="en-US"/>
+                          <w14:ligatures w14:val="none"/>
+                          <w14:cntxtAlts w14:val="0"/>
+                        </w:rPr>
+                        <w:t xml:space="preserve">9 </w:t>
+                      </w:r>
+                      <w:r>
+                        <w:rPr>
+                          <w:rFonts w:ascii="Arial" w:eastAsiaTheme="minorHAnsi" w:hAnsi="Arial" w:cs="Arial"/>
+                          <w:b/>
+                          <w:color w:val="353534"/>
+                          <w:kern w:val="0"/>
+                          <w:lang w:eastAsia="en-US"/>
+                          <w14:ligatures w14:val="none"/>
+                          <w14:cntxtAlts w14:val="0"/>
+                        </w:rPr>
+                        <w:t>-</w:t>
+                      </w:r>
+                      <w:r>
+                        <w:rPr>
+                          <w:rFonts w:ascii="Arial" w:eastAsiaTheme="minorHAnsi" w:hAnsi="Arial" w:cs="Arial"/>
+                          <w:b/>
+                          <w:color w:val="353534"/>
+                          <w:kern w:val="0"/>
+                          <w:lang w:eastAsia="en-US"/>
+                          <w14:ligatures w14:val="none"/>
+                          <w14:cntxtAlts w14:val="0"/>
+                        </w:rPr>
+                        <w:t xml:space="preserve"> </w:t>
+                      </w:r>
+                      <w:r>
+                        <w:rPr>
+                          <w:rFonts w:ascii="Arial" w:eastAsiaTheme="minorHAnsi" w:hAnsi="Arial" w:cs="Arial"/>
+                          <w:b/>
+                          <w:color w:val="353534"/>
+                          <w:kern w:val="0"/>
+                          <w:lang w:val="en-CA" w:eastAsia="en-US"/>
+                          <w14:ligatures w14:val="none"/>
+                          <w14:cntxtAlts w14:val="0"/>
+                        </w:rPr>
+                        <w:t>N</w:t>
+                      </w:r>
+                      <w:r>
+                        <w:rPr>
+                          <w:rFonts w:ascii="Arial" w:eastAsiaTheme="minorHAnsi" w:hAnsi="Arial" w:cs="Arial"/>
+                          <w:b/>
+                          <w:color w:val="353534"/>
+                          <w:kern w:val="0"/>
+                          <w:lang w:val="en-CA" w:eastAsia="en-US"/>
+                          <w14:ligatures w14:val="none"/>
+                          <w14:cntxtAlts w14:val="0"/>
+                        </w:rPr>
+                        <w:t>ow</w:t>
+                      </w:r>
+                    </w:p>
+                    <w:p>
+                      <w:pPr>
+                        <w:spacing w:after="0" w:line="240" w:lineRule="auto"/>
+                        <w:rPr>
+                          <w:rFonts w:ascii="Arial" w:eastAsiaTheme="minorHAnsi" w:hAnsi="Arial" w:cs="Arial"/>
+                          <w:color w:val="353534"/>
+                          <w:kern w:val="0"/>
+                          <w:sz w:val="22"/>
                           <w:szCs w:val="22"/>
                           <w:lang w:eastAsia="en-US"/>
                           <w14:ligatures w14:val="none"/>
                           <w14:cntxtAlts w14:val="0"/>
                         </w:rPr>
                       </w:pPr>
-                      <w:r>
+                    </w:p>
+                    <w:p>
+                      <w:pPr>
+                        <w:pStyle w:val="ListParagraph"/>
+                        <w:numPr>
+                          <w:ilvl w:val="0"/>
+                          <w:numId w:val="4"/>
+                        </w:numPr>
+                        <w:spacing w:after="0" w:line="240" w:lineRule="auto"/>
+                        <w:ind w:left="426" w:hanging="426"/>
+                        <w:rPr>
+                          <w:rFonts w:ascii="Arial" w:hAnsi="Arial" w:cs="Arial"/>
+                          <w:color w:val="353534"/>
+                          <w:sz w:val="18"/>
+                          <w:szCs w:val="18"/>
+                          <w:lang w:val="en-CA"/>
+                        </w:rPr>
+                      </w:pPr>
+                      <w:r>
+                        <w:rPr>
+                          <w:rFonts w:ascii="Arial" w:hAnsi="Arial" w:cs="Arial"/>
+                          <w:color w:val="353534"/>
+                          <w:sz w:val="18"/>
+                          <w:szCs w:val="18"/>
+                          <w:lang w:val="en-CA"/>
+                        </w:rPr>
+                        <w:t>Analy</w:t>
+                      </w:r>
+                      <w:r>
+                        <w:rPr>
+                          <w:rFonts w:ascii="Arial" w:hAnsi="Arial" w:cs="Arial"/>
+                          <w:color w:val="353534"/>
+                          <w:sz w:val="18"/>
+                          <w:szCs w:val="18"/>
+                          <w:lang w:val="en-CA"/>
+                        </w:rPr>
+                        <w:t xml:space="preserve">ze </w:t>
+                      </w:r>
+                      <w:r>
+                        <w:rPr>
+                          <w:rFonts w:ascii="Arial" w:hAnsi="Arial" w:cs="Arial"/>
+                          <w:color w:val="353534"/>
+                          <w:sz w:val="18"/>
+                          <w:szCs w:val="18"/>
+                          <w:lang w:val="en-CA"/>
+                        </w:rPr>
+                        <w:t xml:space="preserve">the use and </w:t>
+                      </w:r>
+                      <w:r>
+                        <w:rPr>
+                          <w:rFonts w:ascii="Arial" w:hAnsi="Arial" w:cs="Arial"/>
+                          <w:color w:val="353534"/>
+                          <w:sz w:val="18"/>
+                          <w:szCs w:val="18"/>
+                          <w:lang w:val="en-CA"/>
+                        </w:rPr>
+                        <w:t xml:space="preserve">functioning </w:t>
+                      </w:r>
+                      <w:r>
+                        <w:rPr>
+                          <w:rFonts w:ascii="Arial" w:hAnsi="Arial" w:cs="Arial"/>
+                          <w:color w:val="353534"/>
+                          <w:sz w:val="18"/>
+                          <w:szCs w:val="18"/>
+                          <w:lang w:val="en-CA"/>
+                        </w:rPr>
+                        <w:t>of product</w:t>
+                      </w:r>
+                      <w:r>
+                        <w:rPr>
+                          <w:rFonts w:ascii="Arial" w:hAnsi="Arial" w:cs="Arial"/>
+                          <w:color w:val="353534"/>
+                          <w:sz w:val="18"/>
+                          <w:szCs w:val="18"/>
+                          <w:lang w:val="en-CA"/>
+                        </w:rPr>
+                        <w:t>s</w:t>
+                      </w:r>
+                      <w:r>
+                        <w:rPr>
+                          <w:rFonts w:ascii="Arial" w:hAnsi="Arial" w:cs="Arial"/>
+                          <w:color w:val="353534"/>
+                          <w:sz w:val="18"/>
+                          <w:szCs w:val="18"/>
+                          <w:lang w:val="en-CA"/>
+                        </w:rPr>
+                        <w:t xml:space="preserve"> and propose improvement</w:t>
+                      </w:r>
+                      <w:r>
+                        <w:rPr>
+                          <w:rFonts w:ascii="Arial" w:hAnsi="Arial" w:cs="Arial"/>
+                          <w:color w:val="353534"/>
+                          <w:sz w:val="18"/>
+                          <w:szCs w:val="18"/>
+                          <w:lang w:val="en-CA"/>
+                        </w:rPr>
+                        <w:t xml:space="preserve"> </w:t>
+                      </w:r>
+                      <w:r>
+                        <w:rPr>
+                          <w:rFonts w:ascii="Arial" w:hAnsi="Arial" w:cs="Arial"/>
+                          <w:color w:val="353534"/>
+                          <w:sz w:val="18"/>
+                          <w:szCs w:val="18"/>
+                          <w:lang w:val="en-CA"/>
+                        </w:rPr>
+                        <w:t>and new functionalities</w:t>
+                      </w:r>
+                    </w:p>
+                    <w:p>
+                      <w:pPr>
+                        <w:pStyle w:val="ListParagraph"/>
+                        <w:numPr>
+                          <w:ilvl w:val="0"/>
+                          <w:numId w:val="4"/>
+                        </w:numPr>
+                        <w:spacing w:after="0" w:line="240" w:lineRule="auto"/>
+                        <w:ind w:left="426" w:hanging="426"/>
+                        <w:rPr>
+                          <w:rFonts w:ascii="Arial" w:hAnsi="Arial" w:cs="Arial"/>
+                          <w:color w:val="353534"/>
+                          <w:sz w:val="18"/>
+                          <w:szCs w:val="18"/>
+                          <w:lang w:val="en-CA"/>
+                        </w:rPr>
+                      </w:pPr>
+                      <w:r>
+                        <w:rPr>
+                          <w:rFonts w:ascii="Arial" w:hAnsi="Arial" w:cs="Arial"/>
+                          <w:color w:val="353534"/>
+                          <w:sz w:val="18"/>
+                          <w:szCs w:val="18"/>
+                          <w:lang w:val="en-CA"/>
+                        </w:rPr>
+                        <w:t>Define different scenarios and build interaction patterns</w:t>
+                      </w:r>
+                    </w:p>
+                    <w:p>
+                      <w:pPr>
+                        <w:pStyle w:val="ListParagraph"/>
+                        <w:numPr>
+                          <w:ilvl w:val="0"/>
+                          <w:numId w:val="4"/>
+                        </w:numPr>
+                        <w:spacing w:after="0" w:line="240" w:lineRule="auto"/>
+                        <w:ind w:left="426" w:hanging="426"/>
+                        <w:rPr>
+                          <w:rFonts w:ascii="Arial" w:hAnsi="Arial" w:cs="Arial"/>
+                          <w:color w:val="353534"/>
+                          <w:sz w:val="18"/>
+                          <w:szCs w:val="18"/>
+                          <w:lang w:val="en-CA"/>
+                        </w:rPr>
+                      </w:pPr>
+                      <w:r>
+                        <w:rPr>
+                          <w:rFonts w:ascii="Arial" w:hAnsi="Arial" w:cs="Arial"/>
+                          <w:color w:val="353534"/>
+                          <w:sz w:val="18"/>
+                          <w:szCs w:val="18"/>
+                          <w:lang w:val="en-CA"/>
+                        </w:rPr>
+                        <w:t>Create interface prototypes (Sketch) and create the logic of the product with wireframes (Axure)</w:t>
+                      </w:r>
+                    </w:p>
+                    <w:p>
+                      <w:pPr>
+                        <w:pStyle w:val="ListParagraph"/>
+                        <w:numPr>
+                          <w:ilvl w:val="0"/>
+                          <w:numId w:val="4"/>
+                        </w:numPr>
+                        <w:spacing w:after="0" w:line="240" w:lineRule="auto"/>
+                        <w:ind w:left="426" w:hanging="426"/>
+                        <w:rPr>
+                          <w:rFonts w:ascii="Arial" w:hAnsi="Arial" w:cs="Arial"/>
+                          <w:color w:val="353534"/>
+                          <w:sz w:val="18"/>
+                          <w:szCs w:val="18"/>
+                          <w:lang w:val="en-CA"/>
+                        </w:rPr>
+                      </w:pPr>
+                      <w:r>
+                        <w:rPr>
+                          <w:rFonts w:ascii="Arial" w:hAnsi="Arial" w:cs="Arial"/>
+                          <w:color w:val="353534"/>
+                          <w:sz w:val="18"/>
+                          <w:szCs w:val="18"/>
+                          <w:lang w:val="en-CA"/>
+                        </w:rPr>
+                        <w:t>Identify innovative ideas and proof of concepts according to project requirements</w:t>
+                      </w:r>
+                    </w:p>
+                    <w:p>
+                      <w:pPr>
+                        <w:pStyle w:val="ListParagraph"/>
+                        <w:numPr>
+                          <w:ilvl w:val="0"/>
+                          <w:numId w:val="4"/>
+                        </w:numPr>
+                        <w:spacing w:after="0" w:line="240" w:lineRule="auto"/>
+                        <w:ind w:left="426" w:hanging="426"/>
+                        <w:rPr>
+                          <w:rFonts w:ascii="Arial" w:hAnsi="Arial" w:cs="Arial"/>
+                          <w:color w:val="353534"/>
+                          <w:sz w:val="18"/>
+                          <w:szCs w:val="18"/>
+                          <w:lang w:val="en-CA"/>
+                        </w:rPr>
+                      </w:pPr>
+                      <w:r>
+                        <w:rPr>
+                          <w:rFonts w:ascii="Arial" w:hAnsi="Arial" w:cs="Arial"/>
+                          <w:color w:val="353534"/>
+                          <w:sz w:val="18"/>
+                          <w:szCs w:val="18"/>
+                          <w:lang w:val="en-CA"/>
+                        </w:rPr>
+                        <w:t>Develop app-solutions using a variety of languages, frameworks, and platforms such as JavaScript, MYSQL, HTML and PHP</w:t>
+                      </w:r>
+                    </w:p>
+                    <w:p>
+                      <w:pPr>
+                        <w:spacing w:after="0" w:line="240" w:lineRule="auto"/>
+                        <w:rPr>
+                          <w:rFonts w:ascii="Arial" w:eastAsiaTheme="minorHAnsi" w:hAnsi="Arial" w:cs="Arial"/>
+                          <w:color w:val="353534"/>
+                          <w:kern w:val="0"/>
+                          <w:sz w:val="22"/>
+                          <w:szCs w:val="22"/>
+                          <w:lang w:val="en-CA" w:eastAsia="en-US"/>
+                          <w14:ligatures w14:val="none"/>
+                          <w14:cntxtAlts w14:val="0"/>
+                        </w:rPr>
+                      </w:pPr>
+                    </w:p>
+                    <w:p>
+                      <w:pPr>
+                        <w:spacing w:after="0" w:line="240" w:lineRule="auto"/>
+                        <w:rPr>
+                          <w:rFonts w:ascii="Arial" w:eastAsiaTheme="minorHAnsi" w:hAnsi="Arial" w:cs="Arial"/>
+                          <w:b/>
+                          <w:color w:val="353534"/>
+                          <w:kern w:val="0"/>
+                          <w:lang w:eastAsia="en-US"/>
+                          <w14:ligatures w14:val="none"/>
+                          <w14:cntxtAlts w14:val="0"/>
+                        </w:rPr>
+                      </w:pPr>
+                      <w:r>
+                        <w:rPr>
+                          <w:rFonts w:ascii="Arial" w:eastAsiaTheme="minorHAnsi" w:hAnsi="Arial" w:cs="Arial"/>
+                          <w:b/>
+                          <w:color w:val="353534"/>
+                          <w:kern w:val="0"/>
+                          <w:lang w:eastAsia="en-US"/>
+                          <w14:ligatures w14:val="none"/>
+                          <w14:cntxtAlts w14:val="0"/>
+                        </w:rPr>
+                        <w:t>Web Designer</w:t>
+                      </w:r>
+                      <w:r>
+                        <w:rPr>
+                          <w:rFonts w:ascii="Arial" w:eastAsiaTheme="minorHAnsi" w:hAnsi="Arial" w:cs="Arial"/>
+                          <w:b/>
+                          <w:color w:val="353534"/>
+                          <w:kern w:val="0"/>
+                          <w:lang w:eastAsia="en-US"/>
+                          <w14:ligatures w14:val="none"/>
+                          <w14:cntxtAlts w14:val="0"/>
+                        </w:rPr>
+                        <w:t xml:space="preserve">, </w:t>
+                      </w:r>
+                      <w:r>
+                        <w:rPr>
+                          <w:rFonts w:ascii="Arial" w:eastAsiaTheme="minorHAnsi" w:hAnsi="Arial" w:cs="Arial"/>
+                          <w:b/>
+                          <w:color w:val="353534"/>
+                          <w:kern w:val="0"/>
+                          <w:lang w:eastAsia="en-US"/>
+                          <w14:ligatures w14:val="none"/>
+                          <w14:cntxtAlts w14:val="0"/>
+                        </w:rPr>
+                        <w:t>Multicaf</w:t>
+                      </w:r>
+                      <w:r>
+                        <w:rPr>
+                          <w:rFonts w:ascii="Arial" w:eastAsiaTheme="minorHAnsi" w:hAnsi="Arial" w:cs="Arial"/>
+                          <w:b/>
+                          <w:color w:val="353534"/>
+                          <w:kern w:val="0"/>
+                          <w:lang w:eastAsia="en-US"/>
+                          <w14:ligatures w14:val="none"/>
+                          <w14:cntxtAlts w14:val="0"/>
+                        </w:rPr>
+                        <w:t xml:space="preserve"> | </w:t>
+                      </w:r>
+                      <w:r>
+                        <w:rPr>
+                          <w:rFonts w:ascii="Arial" w:eastAsiaTheme="minorHAnsi" w:hAnsi="Arial" w:cs="Arial"/>
+                          <w:b/>
+                          <w:color w:val="353534"/>
+                          <w:kern w:val="0"/>
+                          <w:lang w:eastAsia="en-US"/>
+                          <w14:ligatures w14:val="none"/>
+                          <w14:cntxtAlts w14:val="0"/>
+                        </w:rPr>
+                        <w:t xml:space="preserve">11 / </w:t>
+                      </w:r>
+                      <w:r>
+                        <w:rPr>
+                          <w:rFonts w:ascii="Arial" w:eastAsiaTheme="minorHAnsi" w:hAnsi="Arial" w:cs="Arial"/>
+                          <w:b/>
+                          <w:color w:val="353534"/>
+                          <w:kern w:val="0"/>
+                          <w:lang w:eastAsia="en-US"/>
+                          <w14:ligatures w14:val="none"/>
+                          <w14:cntxtAlts w14:val="0"/>
+                        </w:rPr>
+                        <w:t>201</w:t>
+                      </w:r>
+                      <w:r>
+                        <w:rPr>
+                          <w:rFonts w:ascii="Arial" w:eastAsiaTheme="minorHAnsi" w:hAnsi="Arial" w:cs="Arial"/>
+                          <w:b/>
+                          <w:color w:val="353534"/>
+                          <w:kern w:val="0"/>
+                          <w:lang w:eastAsia="en-US"/>
+                          <w14:ligatures w14:val="none"/>
+                          <w14:cntxtAlts w14:val="0"/>
+                        </w:rPr>
+                        <w:t>9</w:t>
+                      </w:r>
+                      <w:r>
+                        <w:rPr>
+                          <w:rFonts w:ascii="Arial" w:eastAsiaTheme="minorHAnsi" w:hAnsi="Arial" w:cs="Arial"/>
+                          <w:b/>
+                          <w:color w:val="353534"/>
+                          <w:kern w:val="0"/>
+                          <w:lang w:eastAsia="en-US"/>
+                          <w14:ligatures w14:val="none"/>
+                          <w14:cntxtAlts w14:val="0"/>
+                        </w:rPr>
+                        <w:t xml:space="preserve"> </w:t>
+                      </w:r>
+                      <w:r>
+                        <w:rPr>
+                          <w:rFonts w:ascii="Arial" w:eastAsiaTheme="minorHAnsi" w:hAnsi="Arial" w:cs="Arial"/>
+                          <w:b/>
+                          <w:color w:val="353534"/>
+                          <w:kern w:val="0"/>
+                          <w:lang w:eastAsia="en-US"/>
+                          <w14:ligatures w14:val="none"/>
+                          <w14:cntxtAlts w14:val="0"/>
+                        </w:rPr>
+                        <w:t>–</w:t>
+                      </w:r>
+                      <w:r>
+                        <w:rPr>
+                          <w:rFonts w:ascii="Arial" w:eastAsiaTheme="minorHAnsi" w:hAnsi="Arial" w:cs="Arial"/>
+                          <w:b/>
+                          <w:color w:val="353534"/>
+                          <w:kern w:val="0"/>
+                          <w:lang w:eastAsia="en-US"/>
+                          <w14:ligatures w14:val="none"/>
+                          <w14:cntxtAlts w14:val="0"/>
+                        </w:rPr>
+                        <w:t xml:space="preserve"> </w:t>
+                      </w:r>
+                      <w:r>
+                        <w:rPr>
+                          <w:rFonts w:ascii="Arial" w:eastAsiaTheme="minorHAnsi" w:hAnsi="Arial" w:cs="Arial"/>
+                          <w:b/>
+                          <w:color w:val="353534"/>
+                          <w:kern w:val="0"/>
+                          <w:lang w:eastAsia="en-US"/>
+                          <w14:ligatures w14:val="none"/>
+                          <w14:cntxtAlts w14:val="0"/>
+                        </w:rPr>
+                        <w:t xml:space="preserve">12 / </w:t>
+                      </w:r>
+                      <w:r>
+                        <w:rPr>
+                          <w:rFonts w:ascii="Arial" w:eastAsiaTheme="minorHAnsi" w:hAnsi="Arial" w:cs="Arial"/>
+                          <w:b/>
+                          <w:color w:val="353534"/>
+                          <w:kern w:val="0"/>
+                          <w:lang w:eastAsia="en-US"/>
+                          <w14:ligatures w14:val="none"/>
+                          <w14:cntxtAlts w14:val="0"/>
+                        </w:rPr>
+                        <w:t>201</w:t>
+                      </w:r>
+                      <w:r>
+                        <w:rPr>
+                          <w:rFonts w:ascii="Arial" w:eastAsiaTheme="minorHAnsi" w:hAnsi="Arial" w:cs="Arial"/>
+                          <w:b/>
+                          <w:color w:val="353534"/>
+                          <w:kern w:val="0"/>
+                          <w:lang w:eastAsia="en-US"/>
+                          <w14:ligatures w14:val="none"/>
+                          <w14:cntxtAlts w14:val="0"/>
+                        </w:rPr>
+                        <w:t>9</w:t>
+                      </w:r>
+                    </w:p>
+                    <w:p>
+                      <w:pPr>
+                        <w:spacing w:after="0" w:line="240" w:lineRule="auto"/>
+                        <w:rPr>
+                          <w:rFonts w:ascii="Arial" w:eastAsiaTheme="minorHAnsi" w:hAnsi="Arial" w:cs="Arial"/>
+                          <w:color w:val="353534"/>
+                          <w:kern w:val="0"/>
+                          <w:sz w:val="22"/>
+                          <w:szCs w:val="22"/>
+                          <w:lang w:eastAsia="en-US"/>
+                          <w14:ligatures w14:val="none"/>
+                          <w14:cntxtAlts w14:val="0"/>
+                        </w:rPr>
+                      </w:pPr>
+                    </w:p>
+                    <w:p>
+                      <w:pPr>
+                        <w:pStyle w:val="ListParagraph"/>
+                        <w:numPr>
+                          <w:ilvl w:val="0"/>
+                          <w:numId w:val="4"/>
+                        </w:numPr>
+                        <w:spacing w:after="0" w:line="240" w:lineRule="auto"/>
+                        <w:ind w:left="426" w:hanging="426"/>
+                        <w:rPr>
+                          <w:rFonts w:ascii="Arial" w:hAnsi="Arial" w:cs="Arial"/>
+                          <w:color w:val="353534"/>
+                          <w:sz w:val="18"/>
+                          <w:szCs w:val="18"/>
+                          <w:lang w:val="en-CA"/>
+                        </w:rPr>
+                      </w:pPr>
+                      <w:r>
+                        <w:rPr>
+                          <w:rFonts w:ascii="Arial" w:hAnsi="Arial" w:cs="Arial"/>
+                          <w:sz w:val="18"/>
+                          <w:szCs w:val="18"/>
+                          <w:lang w:val="en-CA"/>
+                        </w:rPr>
+                        <w:t>Determine the structure and design of we</w:t>
+                      </w:r>
+                      <w:r>
+                        <w:rPr>
+                          <w:rFonts w:ascii="Arial" w:hAnsi="Arial" w:cs="Arial"/>
+                          <w:sz w:val="18"/>
+                          <w:szCs w:val="18"/>
+                          <w:lang w:val="en-CA"/>
+                        </w:rPr>
+                        <w:t>b</w:t>
+                      </w:r>
+                      <w:r>
+                        <w:rPr>
+                          <w:rFonts w:ascii="Arial" w:hAnsi="Arial" w:cs="Arial"/>
+                          <w:sz w:val="18"/>
+                          <w:szCs w:val="18"/>
+                          <w:lang w:val="en-CA"/>
+                        </w:rPr>
+                        <w:t>page</w:t>
+                      </w:r>
+                    </w:p>
+                    <w:p>
+                      <w:pPr>
+                        <w:pStyle w:val="ListParagraph"/>
+                        <w:numPr>
+                          <w:ilvl w:val="0"/>
+                          <w:numId w:val="4"/>
+                        </w:numPr>
+                        <w:spacing w:after="0" w:line="240" w:lineRule="auto"/>
+                        <w:ind w:left="426" w:hanging="426"/>
+                        <w:rPr>
+                          <w:rFonts w:ascii="Arial" w:hAnsi="Arial" w:cs="Arial"/>
+                          <w:color w:val="353534"/>
+                          <w:sz w:val="18"/>
+                          <w:szCs w:val="18"/>
+                          <w:lang w:val="en-CA"/>
+                        </w:rPr>
+                      </w:pPr>
+                      <w:r>
+                        <w:rPr>
+                          <w:rFonts w:ascii="Arial" w:hAnsi="Arial" w:cs="Arial"/>
+                          <w:color w:val="353534"/>
+                          <w:sz w:val="18"/>
+                          <w:szCs w:val="18"/>
+                          <w:lang w:val="en-CA"/>
+                        </w:rPr>
+                        <w:t>Maintain brand consistency throughout design</w:t>
+                      </w:r>
+                    </w:p>
+                    <w:p>
+                      <w:pPr>
+                        <w:pStyle w:val="ListParagraph"/>
+                        <w:numPr>
+                          <w:ilvl w:val="0"/>
+                          <w:numId w:val="4"/>
+                        </w:numPr>
+                        <w:spacing w:after="0" w:line="240" w:lineRule="auto"/>
+                        <w:ind w:left="426" w:hanging="426"/>
+                        <w:rPr>
+                          <w:rFonts w:ascii="Arial" w:hAnsi="Arial" w:cs="Arial"/>
+                          <w:color w:val="353534"/>
+                          <w:sz w:val="18"/>
+                          <w:szCs w:val="18"/>
+                          <w:lang w:val="en-CA"/>
+                        </w:rPr>
+                      </w:pPr>
+                      <w:r>
+                        <w:rPr>
+                          <w:rFonts w:ascii="Arial" w:hAnsi="Arial" w:cs="Arial"/>
+                          <w:color w:val="353534"/>
+                          <w:sz w:val="18"/>
+                          <w:szCs w:val="18"/>
+                          <w:lang w:val="en-CA"/>
+                        </w:rPr>
+                        <w:t>Keep the balance between function and aesthetic design</w:t>
+                      </w:r>
+                    </w:p>
+                    <w:p>
+                      <w:pPr>
+                        <w:pStyle w:val="ListParagraph"/>
+                        <w:numPr>
+                          <w:ilvl w:val="0"/>
+                          <w:numId w:val="4"/>
+                        </w:numPr>
+                        <w:spacing w:after="0" w:line="240" w:lineRule="auto"/>
+                        <w:ind w:left="426" w:hanging="426"/>
+                        <w:rPr>
+                          <w:rFonts w:ascii="Arial" w:hAnsi="Arial" w:cs="Arial"/>
+                          <w:color w:val="353534"/>
+                          <w:sz w:val="18"/>
+                          <w:szCs w:val="18"/>
+                          <w:lang w:val="en-CA"/>
+                        </w:rPr>
+                      </w:pPr>
+                      <w:r>
+                        <w:rPr>
+                          <w:rFonts w:ascii="Arial" w:hAnsi="Arial" w:cs="Arial"/>
+                          <w:color w:val="353534"/>
+                          <w:sz w:val="18"/>
+                          <w:szCs w:val="18"/>
+                          <w:lang w:val="en-CA"/>
+                        </w:rPr>
+                        <w:t xml:space="preserve">Bring </w:t>
+                      </w:r>
+                      <w:r>
+                        <w:rPr>
+                          <w:rFonts w:ascii="Arial" w:hAnsi="Arial" w:cs="Arial"/>
+                          <w:color w:val="353534"/>
+                          <w:sz w:val="18"/>
+                          <w:szCs w:val="18"/>
+                          <w:lang w:val="en-CA"/>
+                        </w:rPr>
+                        <w:t>mock-ups</w:t>
+                      </w:r>
+                      <w:r>
+                        <w:rPr>
+                          <w:rFonts w:ascii="Arial" w:hAnsi="Arial" w:cs="Arial"/>
+                          <w:color w:val="353534"/>
+                          <w:sz w:val="18"/>
+                          <w:szCs w:val="18"/>
+                          <w:lang w:val="en-CA"/>
+                        </w:rPr>
+                        <w:t xml:space="preserve"> to life using HTML, CSS, Bootstrap 4 to build webpage</w:t>
+                      </w:r>
+                    </w:p>
+                    <w:p>
+                      <w:pPr>
+                        <w:pStyle w:val="ListParagraph"/>
+                        <w:numPr>
+                          <w:ilvl w:val="0"/>
+                          <w:numId w:val="4"/>
+                        </w:numPr>
+                        <w:spacing w:after="0" w:line="240" w:lineRule="auto"/>
+                        <w:ind w:left="426" w:hanging="426"/>
+                        <w:rPr>
+                          <w:rFonts w:ascii="Arial" w:hAnsi="Arial" w:cs="Arial"/>
+                          <w:color w:val="353534"/>
+                          <w:sz w:val="18"/>
+                          <w:szCs w:val="18"/>
+                          <w:lang w:val="en-CA"/>
+                        </w:rPr>
+                      </w:pPr>
+                      <w:r>
+                        <w:rPr>
+                          <w:rFonts w:ascii="Arial" w:hAnsi="Arial" w:cs="Arial"/>
+                          <w:color w:val="353534"/>
+                          <w:sz w:val="18"/>
+                          <w:szCs w:val="18"/>
+                          <w:lang w:val="en-CA"/>
+                        </w:rPr>
+                        <w:t>Build reusable code for future use</w:t>
+                      </w:r>
+                    </w:p>
+                    <w:p>
+                      <w:pPr>
+                        <w:spacing w:after="0" w:line="240" w:lineRule="auto"/>
+                        <w:rPr>
+                          <w:rFonts w:ascii="Arial" w:hAnsi="Arial" w:cs="Arial"/>
+                          <w:color w:val="353534"/>
+                          <w:sz w:val="18"/>
+                          <w:szCs w:val="18"/>
+                          <w:lang w:val="en-CA"/>
+                        </w:rPr>
+                      </w:pPr>
+                    </w:p>
+                    <w:p>
+                      <w:pPr>
+                        <w:spacing w:after="0" w:line="240" w:lineRule="auto"/>
+                        <w:rPr>
+                          <w:rFonts w:ascii="Arial" w:eastAsiaTheme="minorHAnsi" w:hAnsi="Arial" w:cs="Arial"/>
+                          <w:b/>
+                          <w:color w:val="353534"/>
+                          <w:kern w:val="0"/>
+                          <w:lang w:val="en-CA" w:eastAsia="en-US"/>
+                          <w14:ligatures w14:val="none"/>
+                          <w14:cntxtAlts w14:val="0"/>
+                        </w:rPr>
+                      </w:pPr>
+                      <w:r>
+                        <w:rPr>
+                          <w:rFonts w:ascii="Arial" w:eastAsiaTheme="minorHAnsi" w:hAnsi="Arial" w:cs="Arial"/>
+                          <w:b/>
+                          <w:color w:val="353534"/>
+                          <w:kern w:val="0"/>
+                          <w:lang w:val="en-CA" w:eastAsia="en-US"/>
+                          <w14:ligatures w14:val="none"/>
+                          <w14:cntxtAlts w14:val="0"/>
+                        </w:rPr>
+                        <w:t>UX</w:t>
+                      </w:r>
+                      <w:r>
+                        <w:rPr>
+                          <w:rFonts w:ascii="Arial" w:eastAsiaTheme="minorHAnsi" w:hAnsi="Arial" w:cs="Arial"/>
+                          <w:b/>
+                          <w:color w:val="353534"/>
+                          <w:kern w:val="0"/>
+                          <w:lang w:val="en-CA" w:eastAsia="en-US"/>
+                          <w14:ligatures w14:val="none"/>
+                          <w14:cntxtAlts w14:val="0"/>
+                        </w:rPr>
+                        <w:t xml:space="preserve"> Designer, </w:t>
+                      </w:r>
+                      <w:r>
+                        <w:rPr>
+                          <w:rFonts w:ascii="Arial" w:eastAsiaTheme="minorHAnsi" w:hAnsi="Arial" w:cs="Arial"/>
+                          <w:b/>
+                          <w:color w:val="353534"/>
+                          <w:kern w:val="0"/>
+                          <w:lang w:val="en-CA" w:eastAsia="en-US"/>
+                          <w14:ligatures w14:val="none"/>
+                          <w14:cntxtAlts w14:val="0"/>
+                        </w:rPr>
+                        <w:t>L3 studio</w:t>
+                      </w:r>
+                      <w:r>
+                        <w:rPr>
+                          <w:rFonts w:ascii="Arial" w:eastAsiaTheme="minorHAnsi" w:hAnsi="Arial" w:cs="Arial"/>
+                          <w:b/>
+                          <w:color w:val="353534"/>
+                          <w:kern w:val="0"/>
+                          <w:lang w:val="en-CA" w:eastAsia="en-US"/>
+                          <w14:ligatures w14:val="none"/>
+                          <w14:cntxtAlts w14:val="0"/>
+                        </w:rPr>
+                        <w:t xml:space="preserve"> | </w:t>
+                      </w:r>
+                      <w:r>
+                        <w:rPr>
+                          <w:rFonts w:ascii="Arial" w:eastAsiaTheme="minorHAnsi" w:hAnsi="Arial" w:cs="Arial"/>
+                          <w:b/>
+                          <w:color w:val="353534"/>
+                          <w:kern w:val="0"/>
+                          <w:lang w:val="en-CA" w:eastAsia="en-US"/>
+                          <w14:ligatures w14:val="none"/>
+                          <w14:cntxtAlts w14:val="0"/>
+                        </w:rPr>
+                        <w:t>0</w:t>
+                      </w:r>
+                      <w:r>
+                        <w:rPr>
+                          <w:rFonts w:ascii="Arial" w:eastAsiaTheme="minorHAnsi" w:hAnsi="Arial" w:cs="Arial"/>
+                          <w:b/>
+                          <w:color w:val="353534"/>
+                          <w:kern w:val="0"/>
+                          <w:lang w:val="en-CA" w:eastAsia="en-US"/>
+                          <w14:ligatures w14:val="none"/>
+                          <w14:cntxtAlts w14:val="0"/>
+                        </w:rPr>
+                        <w:t>2</w:t>
+                      </w:r>
+                      <w:r>
+                        <w:rPr>
+                          <w:rFonts w:ascii="Arial" w:eastAsiaTheme="minorHAnsi" w:hAnsi="Arial" w:cs="Arial"/>
+                          <w:b/>
+                          <w:color w:val="353534"/>
+                          <w:kern w:val="0"/>
+                          <w:lang w:val="en-CA" w:eastAsia="en-US"/>
+                          <w14:ligatures w14:val="none"/>
+                          <w14:cntxtAlts w14:val="0"/>
+                        </w:rPr>
+                        <w:t xml:space="preserve"> / 201</w:t>
+                      </w:r>
+                      <w:r>
+                        <w:rPr>
+                          <w:rFonts w:ascii="Arial" w:eastAsiaTheme="minorHAnsi" w:hAnsi="Arial" w:cs="Arial"/>
+                          <w:b/>
+                          <w:color w:val="353534"/>
+                          <w:kern w:val="0"/>
+                          <w:lang w:val="en-CA" w:eastAsia="en-US"/>
+                          <w14:ligatures w14:val="none"/>
+                          <w14:cntxtAlts w14:val="0"/>
+                        </w:rPr>
+                        <w:t>4</w:t>
+                      </w:r>
+                      <w:r>
+                        <w:rPr>
+                          <w:rFonts w:ascii="Arial" w:eastAsiaTheme="minorHAnsi" w:hAnsi="Arial" w:cs="Arial"/>
+                          <w:b/>
+                          <w:color w:val="353534"/>
+                          <w:kern w:val="0"/>
+                          <w:lang w:val="en-CA" w:eastAsia="en-US"/>
+                          <w14:ligatures w14:val="none"/>
+                          <w14:cntxtAlts w14:val="0"/>
+                        </w:rPr>
+                        <w:t xml:space="preserve"> </w:t>
+                      </w:r>
+                      <w:r>
+                        <w:rPr>
+                          <w:rFonts w:ascii="Arial" w:eastAsiaTheme="minorHAnsi" w:hAnsi="Arial" w:cs="Arial"/>
+                          <w:b/>
+                          <w:color w:val="353534"/>
+                          <w:kern w:val="0"/>
+                          <w:lang w:val="en-CA" w:eastAsia="en-US"/>
+                          <w14:ligatures w14:val="none"/>
+                          <w14:cntxtAlts w14:val="0"/>
+                        </w:rPr>
+                        <w:t xml:space="preserve">– </w:t>
+                      </w:r>
+                      <w:r>
+                        <w:rPr>
+                          <w:rFonts w:ascii="Arial" w:eastAsiaTheme="minorHAnsi" w:hAnsi="Arial" w:cs="Arial"/>
+                          <w:b/>
+                          <w:color w:val="353534"/>
+                          <w:kern w:val="0"/>
+                          <w:lang w:val="en-CA" w:eastAsia="en-US"/>
+                          <w14:ligatures w14:val="none"/>
+                          <w14:cntxtAlts w14:val="0"/>
+                        </w:rPr>
+                        <w:t>4</w:t>
+                      </w:r>
+                      <w:r>
+                        <w:rPr>
+                          <w:rFonts w:ascii="Arial" w:eastAsiaTheme="minorHAnsi" w:hAnsi="Arial" w:cs="Arial"/>
+                          <w:b/>
+                          <w:color w:val="353534"/>
+                          <w:kern w:val="0"/>
+                          <w:lang w:val="en-CA" w:eastAsia="en-US"/>
+                          <w14:ligatures w14:val="none"/>
+                          <w14:cntxtAlts w14:val="0"/>
+                        </w:rPr>
+                        <w:t xml:space="preserve"> / 201</w:t>
+                      </w:r>
+                      <w:r>
+                        <w:rPr>
+                          <w:rFonts w:ascii="Arial" w:eastAsiaTheme="minorHAnsi" w:hAnsi="Arial" w:cs="Arial"/>
+                          <w:b/>
+                          <w:color w:val="353534"/>
+                          <w:kern w:val="0"/>
+                          <w:lang w:val="en-CA" w:eastAsia="en-US"/>
+                          <w14:ligatures w14:val="none"/>
+                          <w14:cntxtAlts w14:val="0"/>
+                        </w:rPr>
+                        <w:t>8</w:t>
+                      </w:r>
+                    </w:p>
+                    <w:p>
+                      <w:pPr>
+                        <w:spacing w:after="0" w:line="240" w:lineRule="auto"/>
+                        <w:rPr>
+                          <w:rFonts w:ascii="Arial" w:eastAsiaTheme="minorHAnsi" w:hAnsi="Arial" w:cs="Arial"/>
+                          <w:color w:val="353534"/>
+                          <w:kern w:val="0"/>
+                          <w:sz w:val="22"/>
+                          <w:szCs w:val="22"/>
+                          <w:lang w:val="en-CA" w:eastAsia="en-US"/>
+                          <w14:ligatures w14:val="none"/>
+                          <w14:cntxtAlts w14:val="0"/>
+                        </w:rPr>
+                      </w:pPr>
+                    </w:p>
+                    <w:p>
+                      <w:pPr>
+                        <w:pStyle w:val="ListParagraph"/>
+                        <w:numPr>
+                          <w:ilvl w:val="0"/>
+                          <w:numId w:val="4"/>
+                        </w:numPr>
+                        <w:spacing w:after="0" w:line="240" w:lineRule="auto"/>
+                        <w:ind w:left="426" w:hanging="426"/>
+                        <w:rPr>
+                          <w:rFonts w:ascii="Arial" w:hAnsi="Arial" w:cs="Arial"/>
+                          <w:color w:val="353534"/>
+                          <w:sz w:val="18"/>
+                          <w:szCs w:val="18"/>
+                          <w:lang w:val="en-CA"/>
+                        </w:rPr>
+                      </w:pPr>
+                      <w:r>
+                        <w:rPr>
+                          <w:rFonts w:ascii="Arial" w:hAnsi="Arial" w:cs="Arial"/>
+                          <w:color w:val="575757"/>
+                          <w:sz w:val="18"/>
+                          <w:szCs w:val="18"/>
+                          <w:shd w:val="clear" w:color="auto" w:fill="FCFCFC"/>
+                          <w:lang w:val="en-CA"/>
+                        </w:rPr>
+                        <w:t>Educated &amp; guided clients to optimize data visualization solutions for business requirements &amp; target demographics</w:t>
+                      </w:r>
+                    </w:p>
+                    <w:p>
+                      <w:pPr>
+                        <w:pStyle w:val="ListParagraph"/>
+                        <w:numPr>
+                          <w:ilvl w:val="0"/>
+                          <w:numId w:val="4"/>
+                        </w:numPr>
+                        <w:spacing w:after="0" w:line="240" w:lineRule="auto"/>
+                        <w:ind w:left="426" w:hanging="426"/>
+                        <w:rPr>
+                          <w:rFonts w:ascii="Arial" w:hAnsi="Arial" w:cs="Arial"/>
+                          <w:color w:val="353534"/>
+                          <w:sz w:val="18"/>
+                          <w:szCs w:val="18"/>
+                          <w:lang w:val="en-CA"/>
+                        </w:rPr>
+                      </w:pPr>
+                      <w:r>
+                        <w:rPr>
+                          <w:rFonts w:ascii="Arial" w:hAnsi="Arial" w:cs="Arial"/>
+                          <w:color w:val="575757"/>
+                          <w:sz w:val="18"/>
+                          <w:szCs w:val="18"/>
+                          <w:shd w:val="clear" w:color="auto" w:fill="FCFCFC"/>
+                          <w:lang w:val="en-CA"/>
+                        </w:rPr>
+                        <w:t>P</w:t>
+                      </w:r>
+                      <w:r>
+                        <w:rPr>
+                          <w:rFonts w:ascii="Arial" w:hAnsi="Arial" w:cs="Arial"/>
+                          <w:color w:val="575757"/>
+                          <w:sz w:val="18"/>
+                          <w:szCs w:val="18"/>
+                          <w:shd w:val="clear" w:color="auto" w:fill="FCFCFC"/>
+                          <w:lang w:val="en-CA"/>
+                        </w:rPr>
+                        <w:t>roviding organizational support, explaining business goals, &amp; sharing design guidance</w:t>
+                      </w:r>
+                    </w:p>
+                    <w:p>
+                      <w:pPr>
+                        <w:pStyle w:val="ListParagraph"/>
+                        <w:numPr>
+                          <w:ilvl w:val="0"/>
+                          <w:numId w:val="4"/>
+                        </w:numPr>
+                        <w:spacing w:after="0" w:line="240" w:lineRule="auto"/>
+                        <w:ind w:left="426" w:hanging="426"/>
+                        <w:rPr>
+                          <w:rFonts w:ascii="Arial" w:hAnsi="Arial" w:cs="Arial"/>
+                          <w:color w:val="353534"/>
+                          <w:sz w:val="18"/>
+                          <w:szCs w:val="18"/>
+                          <w:lang w:val="en-CA"/>
+                        </w:rPr>
+                      </w:pPr>
+                      <w:r>
+                        <w:rPr>
+                          <w:rFonts w:ascii="Arial" w:hAnsi="Arial" w:cs="Arial"/>
+                          <w:color w:val="575757"/>
+                          <w:sz w:val="18"/>
+                          <w:szCs w:val="18"/>
+                          <w:shd w:val="clear" w:color="auto" w:fill="FCFCFC"/>
+                          <w:lang w:val="en-CA"/>
+                        </w:rPr>
+                        <w:t>Delivered assets for user experience design projects including research, wireframing, prototyping, &amp; high-fidelity developer-ready designs</w:t>
+                      </w:r>
+                    </w:p>
+                    <w:p>
+                      <w:pPr>
+                        <w:pStyle w:val="ListParagraph"/>
+                        <w:numPr>
+                          <w:ilvl w:val="0"/>
+                          <w:numId w:val="4"/>
+                        </w:numPr>
+                        <w:spacing w:after="0" w:line="240" w:lineRule="auto"/>
+                        <w:ind w:left="426" w:hanging="426"/>
+                        <w:rPr>
+                          <w:rFonts w:ascii="Arial" w:hAnsi="Arial" w:cs="Arial"/>
+                          <w:color w:val="353534"/>
+                          <w:sz w:val="18"/>
+                          <w:szCs w:val="18"/>
+                          <w:lang w:val="en-CA"/>
+                        </w:rPr>
+                      </w:pPr>
+                      <w:r>
+                        <w:rPr>
+                          <w:rFonts w:ascii="Arial" w:hAnsi="Arial" w:cs="Arial"/>
+                          <w:color w:val="575757"/>
+                          <w:sz w:val="18"/>
+                          <w:szCs w:val="18"/>
+                          <w:shd w:val="clear" w:color="auto" w:fill="FCFCFC"/>
+                          <w:lang w:val="en-CA"/>
+                        </w:rPr>
+                        <w:t xml:space="preserve">Designed interactive &amp; visual design for </w:t>
+                      </w:r>
+                      <w:r>
+                        <w:rPr>
+                          <w:rFonts w:ascii="Arial" w:hAnsi="Arial" w:cs="Arial"/>
+                          <w:color w:val="575757"/>
+                          <w:sz w:val="18"/>
+                          <w:szCs w:val="18"/>
+                          <w:shd w:val="clear" w:color="auto" w:fill="FCFCFC"/>
+                          <w:lang w:val="en-CA"/>
+                        </w:rPr>
+                        <w:t>1</w:t>
+                      </w:r>
+                      <w:r>
+                        <w:rPr>
+                          <w:rFonts w:ascii="Arial" w:hAnsi="Arial" w:cs="Arial"/>
+                          <w:color w:val="575757"/>
+                          <w:sz w:val="18"/>
+                          <w:szCs w:val="18"/>
+                          <w:shd w:val="clear" w:color="auto" w:fill="FCFCFC"/>
+                          <w:lang w:val="en-CA"/>
+                        </w:rPr>
+                        <w:t xml:space="preserve">0+ products &amp; services over </w:t>
+                      </w:r>
+                      <w:r>
+                        <w:rPr>
+                          <w:rFonts w:ascii="Arial" w:hAnsi="Arial" w:cs="Arial"/>
+                          <w:color w:val="575757"/>
+                          <w:sz w:val="18"/>
+                          <w:szCs w:val="18"/>
+                          <w:shd w:val="clear" w:color="auto" w:fill="FCFCFC"/>
+                          <w:lang w:val="en-CA"/>
+                        </w:rPr>
+                        <w:t>4</w:t>
+                      </w:r>
+                      <w:r>
+                        <w:rPr>
+                          <w:rFonts w:ascii="Arial" w:hAnsi="Arial" w:cs="Arial"/>
+                          <w:color w:val="575757"/>
+                          <w:sz w:val="18"/>
+                          <w:szCs w:val="18"/>
+                          <w:shd w:val="clear" w:color="auto" w:fill="FCFCFC"/>
+                          <w:lang w:val="en-CA"/>
+                        </w:rPr>
+                        <w:t xml:space="preserve"> years verticals including </w:t>
+                      </w:r>
+                      <w:r>
+                        <w:rPr>
+                          <w:rFonts w:ascii="Arial" w:hAnsi="Arial" w:cs="Arial"/>
+                          <w:color w:val="575757"/>
+                          <w:sz w:val="18"/>
+                          <w:szCs w:val="18"/>
+                          <w:shd w:val="clear" w:color="auto" w:fill="FCFCFC"/>
+                          <w:lang w:val="en-CA"/>
+                        </w:rPr>
+                        <w:t>community</w:t>
+                      </w:r>
+                      <w:r>
+                        <w:rPr>
+                          <w:rFonts w:ascii="Arial" w:hAnsi="Arial" w:cs="Arial"/>
+                          <w:color w:val="575757"/>
+                          <w:sz w:val="18"/>
+                          <w:szCs w:val="18"/>
+                          <w:shd w:val="clear" w:color="auto" w:fill="FCFCFC"/>
+                          <w:lang w:val="en-CA"/>
+                        </w:rPr>
+                        <w:t xml:space="preserve">, </w:t>
+                      </w:r>
+                      <w:r>
+                        <w:rPr>
+                          <w:rFonts w:ascii="Arial" w:hAnsi="Arial" w:cs="Arial"/>
+                          <w:color w:val="575757"/>
+                          <w:sz w:val="18"/>
+                          <w:szCs w:val="18"/>
+                          <w:shd w:val="clear" w:color="auto" w:fill="FCFCFC"/>
+                          <w:lang w:val="en-CA"/>
+                        </w:rPr>
+                        <w:t>bank</w:t>
+                      </w:r>
+                      <w:r>
+                        <w:rPr>
+                          <w:rFonts w:ascii="Arial" w:hAnsi="Arial" w:cs="Arial"/>
+                          <w:color w:val="575757"/>
+                          <w:sz w:val="18"/>
+                          <w:szCs w:val="18"/>
+                          <w:shd w:val="clear" w:color="auto" w:fill="FCFCFC"/>
+                          <w:lang w:val="en-CA"/>
+                        </w:rPr>
+                        <w:t xml:space="preserve">, </w:t>
+                      </w:r>
+                      <w:r>
+                        <w:rPr>
+                          <w:rFonts w:ascii="Arial" w:hAnsi="Arial" w:cs="Arial"/>
+                          <w:color w:val="575757"/>
+                          <w:sz w:val="18"/>
+                          <w:szCs w:val="18"/>
+                          <w:shd w:val="clear" w:color="auto" w:fill="FCFCFC"/>
+                          <w:lang w:val="en-CA"/>
+                        </w:rPr>
+                        <w:t>publish</w:t>
+                      </w:r>
+                      <w:r>
+                        <w:rPr>
+                          <w:rFonts w:ascii="Arial" w:hAnsi="Arial" w:cs="Arial"/>
+                          <w:color w:val="575757"/>
+                          <w:sz w:val="18"/>
+                          <w:szCs w:val="18"/>
+                          <w:shd w:val="clear" w:color="auto" w:fill="FCFCFC"/>
+                          <w:lang w:val="en-CA"/>
+                        </w:rPr>
+                        <w:t>, game design, non-profits</w:t>
+                      </w:r>
+                    </w:p>
+                    <w:p>
+                      <w:pPr>
+                        <w:spacing w:after="0" w:line="240" w:lineRule="auto"/>
+                        <w:rPr>
+                          <w:rFonts w:ascii="Arial" w:hAnsi="Arial" w:cs="Arial"/>
+                          <w:color w:val="3B3838" w:themeColor="background2" w:themeShade="40"/>
+                          <w:sz w:val="23"/>
+                          <w:szCs w:val="23"/>
+                          <w:lang w:val="en-CA"/>
+                        </w:rPr>
+                      </w:pPr>
+                    </w:p>
+                    <w:p>
+                      <w:pPr>
+                        <w:shd w:val="clear" w:color="auto" w:fill="353534"/>
+                        <w:spacing w:after="0" w:line="240" w:lineRule="auto"/>
+                        <w:jc w:val="center"/>
+                        <w:rPr>
+                          <w:rFonts w:ascii="Arial" w:eastAsiaTheme="minorHAnsi" w:hAnsi="Arial" w:cs="Arial"/>
+                          <w:caps/>
+                          <w:color w:val="FFFFFF" w:themeColor="background1"/>
+                          <w:spacing w:val="60"/>
+                          <w:kern w:val="0"/>
+                          <w:sz w:val="14"/>
+                          <w:szCs w:val="14"/>
+                          <w:lang w:val="en-CA" w:eastAsia="en-US"/>
+                          <w14:ligatures w14:val="none"/>
+                          <w14:cntxtAlts w14:val="0"/>
+                        </w:rPr>
+                      </w:pPr>
+                    </w:p>
+                    <w:p>
+                      <w:pPr>
+                        <w:shd w:val="clear" w:color="auto" w:fill="353534"/>
+                        <w:spacing w:after="0" w:line="240" w:lineRule="auto"/>
+                        <w:jc w:val="center"/>
+                        <w:rPr>
+                          <w:rFonts w:ascii="Arial" w:eastAsiaTheme="minorHAnsi" w:hAnsi="Arial" w:cs="Arial"/>
+                          <w:caps/>
+                          <w:color w:val="FFFFFF" w:themeColor="background1"/>
+                          <w:spacing w:val="60"/>
+                          <w:kern w:val="0"/>
+                          <w:sz w:val="28"/>
+                          <w:szCs w:val="22"/>
+                          <w:lang w:val="en-CA" w:eastAsia="en-US"/>
+                          <w14:ligatures w14:val="none"/>
+                          <w14:cntxtAlts w14:val="0"/>
+                        </w:rPr>
+                      </w:pPr>
+                      <w:r>
+                        <w:rPr>
+                          <w:rFonts w:ascii="Arial" w:eastAsiaTheme="minorHAnsi" w:hAnsi="Arial" w:cs="Arial"/>
+                          <w:caps/>
+                          <w:color w:val="FFFFFF" w:themeColor="background1"/>
+                          <w:spacing w:val="60"/>
+                          <w:kern w:val="0"/>
+                          <w:sz w:val="28"/>
+                          <w:szCs w:val="22"/>
+                          <w:lang w:val="en-CA" w:eastAsia="en-US"/>
+                          <w14:ligatures w14:val="none"/>
+                          <w14:cntxtAlts w14:val="0"/>
+                        </w:rPr>
+                        <w:t>PROJECT</w:t>
+                      </w:r>
+                      <w:r>
+                        <w:rPr>
+                          <w:rFonts w:ascii="Arial" w:eastAsiaTheme="minorHAnsi" w:hAnsi="Arial" w:cs="Arial"/>
+                          <w:caps/>
+                          <w:color w:val="FFFFFF" w:themeColor="background1"/>
+                          <w:spacing w:val="60"/>
+                          <w:kern w:val="0"/>
+                          <w:sz w:val="28"/>
+                          <w:szCs w:val="22"/>
+                          <w:lang w:val="en-CA" w:eastAsia="en-US"/>
+                          <w14:ligatures w14:val="none"/>
+                          <w14:cntxtAlts w14:val="0"/>
+                        </w:rPr>
+                        <w:t>s</w:t>
+                      </w:r>
+                      <w:r>
+                        <w:rPr>
+                          <w:rFonts w:ascii="Arial" w:eastAsiaTheme="minorHAnsi" w:hAnsi="Arial" w:cs="Arial"/>
+                          <w:caps/>
+                          <w:color w:val="FFFFFF" w:themeColor="background1"/>
+                          <w:spacing w:val="60"/>
+                          <w:kern w:val="0"/>
+                          <w:sz w:val="28"/>
+                          <w:szCs w:val="22"/>
+                          <w:lang w:val="en-CA" w:eastAsia="en-US"/>
+                          <w14:ligatures w14:val="none"/>
+                          <w14:cntxtAlts w14:val="0"/>
+                        </w:rPr>
+                        <w:t xml:space="preserve"> I Designed </w:t>
+                      </w:r>
+                    </w:p>
+                    <w:p>
+                      <w:pPr>
+                        <w:shd w:val="clear" w:color="auto" w:fill="353534"/>
+                        <w:spacing w:after="0" w:line="240" w:lineRule="auto"/>
+                        <w:jc w:val="center"/>
+                        <w:rPr>
+                          <w:rFonts w:ascii="Arial" w:eastAsiaTheme="minorHAnsi" w:hAnsi="Arial" w:cs="Arial"/>
+                          <w:caps/>
+                          <w:color w:val="FFFFFF" w:themeColor="background1"/>
+                          <w:spacing w:val="60"/>
+                          <w:kern w:val="0"/>
+                          <w:sz w:val="28"/>
+                          <w:szCs w:val="22"/>
+                          <w:lang w:val="en-CA" w:eastAsia="en-US"/>
+                          <w14:ligatures w14:val="none"/>
+                          <w14:cntxtAlts w14:val="0"/>
+                        </w:rPr>
+                      </w:pPr>
+                      <w:r>
+                        <w:rPr>
+                          <w:rFonts w:ascii="Arial" w:eastAsiaTheme="minorHAnsi" w:hAnsi="Arial" w:cs="Arial"/>
+                          <w:caps/>
+                          <w:color w:val="FFFFFF" w:themeColor="background1"/>
+                          <w:spacing w:val="60"/>
+                          <w:kern w:val="0"/>
+                          <w:sz w:val="28"/>
+                          <w:szCs w:val="22"/>
+                          <w:lang w:val="en-CA" w:eastAsia="en-US"/>
+                          <w14:ligatures w14:val="none"/>
+                          <w14:cntxtAlts w14:val="0"/>
+                        </w:rPr>
+                        <w:t>201</w:t>
+                      </w:r>
+                      <w:r>
+                        <w:rPr>
+                          <w:rFonts w:ascii="Arial" w:eastAsiaTheme="minorHAnsi" w:hAnsi="Arial" w:cs="Arial"/>
+                          <w:caps/>
+                          <w:color w:val="FFFFFF" w:themeColor="background1"/>
+                          <w:spacing w:val="60"/>
+                          <w:kern w:val="0"/>
+                          <w:sz w:val="28"/>
+                          <w:szCs w:val="22"/>
+                          <w:lang w:val="en-CA" w:eastAsia="en-US"/>
+                          <w14:ligatures w14:val="none"/>
+                          <w14:cntxtAlts w14:val="0"/>
+                        </w:rPr>
+                        <w:t>6</w:t>
+                      </w:r>
+                      <w:r>
+                        <w:rPr>
+                          <w:rFonts w:ascii="Arial" w:eastAsiaTheme="minorHAnsi" w:hAnsi="Arial" w:cs="Arial"/>
+                          <w:caps/>
+                          <w:color w:val="FFFFFF" w:themeColor="background1"/>
+                          <w:spacing w:val="60"/>
+                          <w:kern w:val="0"/>
+                          <w:sz w:val="28"/>
+                          <w:szCs w:val="22"/>
+                          <w:lang w:val="en-CA" w:eastAsia="en-US"/>
+                          <w14:ligatures w14:val="none"/>
+                          <w14:cntxtAlts w14:val="0"/>
+                        </w:rPr>
+                        <w:t>-2019</w:t>
+                      </w:r>
+                    </w:p>
+                    <w:p>
+                      <w:pPr>
+                        <w:shd w:val="clear" w:color="auto" w:fill="353534"/>
+                        <w:spacing w:after="0" w:line="240" w:lineRule="auto"/>
+                        <w:jc w:val="center"/>
+                        <w:rPr>
+                          <w:rFonts w:ascii="Arial" w:eastAsiaTheme="minorHAnsi" w:hAnsi="Arial" w:cs="Arial"/>
+                          <w:caps/>
+                          <w:color w:val="FFFFFF" w:themeColor="background1"/>
+                          <w:spacing w:val="60"/>
+                          <w:kern w:val="0"/>
+                          <w:sz w:val="14"/>
+                          <w:szCs w:val="14"/>
+                          <w:lang w:val="en-CA" w:eastAsia="en-US"/>
+                          <w14:ligatures w14:val="none"/>
+                          <w14:cntxtAlts w14:val="0"/>
+                        </w:rPr>
+                      </w:pPr>
+                    </w:p>
+                    <w:p>
+                      <w:pPr>
+                        <w:spacing w:after="0" w:line="240" w:lineRule="auto"/>
+                        <w:rPr>
+                          <w:rFonts w:ascii="Arial" w:hAnsi="Arial" w:cs="Arial"/>
+                          <w:color w:val="24313C"/>
+                          <w:sz w:val="22"/>
+                          <w:szCs w:val="22"/>
+                          <w:lang w:val="en-CA"/>
+                        </w:rPr>
+                      </w:pPr>
+                    </w:p>
+                    <w:p>
+                      <w:pPr>
+                        <w:spacing w:after="0" w:line="240" w:lineRule="auto"/>
+                        <w:rPr>
+                          <w:rFonts w:ascii="Arial" w:hAnsi="Arial" w:cs="Arial"/>
+                          <w:b/>
+                          <w:bCs/>
+                          <w:color w:val="24313C"/>
+                          <w:lang w:val="en-CA"/>
+                        </w:rPr>
+                      </w:pPr>
+                      <w:r>
+                        <w:rPr>
+                          <w:rFonts w:ascii="Arial" w:hAnsi="Arial" w:cs="Arial"/>
+                          <w:b/>
+                          <w:bCs/>
+                          <w:color w:val="24313C"/>
+                          <w:lang w:val="en-CA"/>
+                        </w:rPr>
+                        <w:t>Sireta</w:t>
+                      </w:r>
+                      <w:r>
+                        <w:rPr>
+                          <w:rFonts w:ascii="Arial" w:hAnsi="Arial" w:cs="Arial"/>
+                          <w:b/>
+                          <w:bCs/>
+                          <w:color w:val="24313C"/>
+                          <w:lang w:val="en-CA"/>
+                        </w:rPr>
+                        <w:t xml:space="preserve"> </w:t>
+                      </w:r>
+                      <w:r>
+                        <w:rPr>
+                          <w:rFonts w:ascii="Arial" w:hAnsi="Arial" w:cs="Arial"/>
+                          <w:b/>
+                          <w:bCs/>
+                          <w:color w:val="24313C"/>
+                          <w:lang w:val="en-CA"/>
+                        </w:rPr>
+                        <w:t>trip (</w:t>
+                      </w:r>
+                      <w:r>
+                        <w:rPr>
+                          <w:rFonts w:ascii="Arial" w:hAnsi="Arial" w:cs="Arial"/>
+                          <w:b/>
+                          <w:bCs/>
+                          <w:color w:val="24313C"/>
+                          <w:lang w:val="en-CA"/>
+                        </w:rPr>
+                        <w:t>W</w:t>
+                      </w:r>
+                      <w:bookmarkStart w:id="1" w:name="_GoBack"/>
+                      <w:bookmarkEnd w:id="1"/>
+                      <w:r>
+                        <w:rPr>
+                          <w:rFonts w:ascii="Arial" w:hAnsi="Arial" w:cs="Arial"/>
+                          <w:b/>
+                          <w:bCs/>
+                          <w:color w:val="24313C"/>
+                          <w:lang w:val="en-CA"/>
+                        </w:rPr>
+                        <w:t>ebsite)</w:t>
+                      </w:r>
+                    </w:p>
+                    <w:p>
+                      <w:pPr>
+                        <w:spacing w:after="0" w:line="240" w:lineRule="auto"/>
+                        <w:rPr>
+                          <w:rFonts w:ascii="Arial" w:hAnsi="Arial" w:cs="Arial"/>
+                          <w:sz w:val="18"/>
+                          <w:szCs w:val="18"/>
+                          <w:lang w:val="en-CA"/>
+                        </w:rPr>
+                      </w:pPr>
+                      <w:r>
+                        <w:rPr>
+                          <w:rFonts w:ascii="Arial" w:hAnsi="Arial" w:cs="Arial"/>
+                          <w:sz w:val="18"/>
+                          <w:szCs w:val="18"/>
+                          <w:lang w:val="en-CA"/>
+                        </w:rPr>
+                        <w:t xml:space="preserve">Provide </w:t>
+                      </w:r>
+                      <w:r>
+                        <w:rPr>
+                          <w:rFonts w:ascii="Arial" w:hAnsi="Arial" w:cs="Arial"/>
+                          <w:sz w:val="18"/>
+                          <w:szCs w:val="18"/>
+                          <w:lang w:val="en-CA"/>
+                        </w:rPr>
+                        <w:t xml:space="preserve">a </w:t>
+                      </w:r>
+                      <w:r>
+                        <w:rPr>
+                          <w:rFonts w:ascii="Arial" w:hAnsi="Arial" w:cs="Arial"/>
+                          <w:sz w:val="18"/>
+                          <w:szCs w:val="18"/>
+                          <w:lang w:val="en-CA"/>
+                        </w:rPr>
+                        <w:t>unique travel experience</w:t>
+                      </w:r>
+                      <w:r>
+                        <w:rPr>
+                          <w:rFonts w:ascii="Arial" w:hAnsi="Arial" w:cs="Arial"/>
+                          <w:sz w:val="18"/>
+                          <w:szCs w:val="18"/>
+                          <w:lang w:val="en-CA"/>
+                        </w:rPr>
+                        <w:t xml:space="preserve"> </w:t>
+                      </w:r>
+                      <w:r>
+                        <w:rPr>
+                          <w:rFonts w:ascii="Arial" w:hAnsi="Arial" w:cs="Arial"/>
+                          <w:sz w:val="18"/>
+                          <w:szCs w:val="18"/>
+                          <w:lang w:val="en-CA"/>
+                        </w:rPr>
+                        <w:t>to</w:t>
+                      </w:r>
+                      <w:r>
+                        <w:rPr>
+                          <w:rFonts w:ascii="Arial" w:hAnsi="Arial" w:cs="Arial"/>
+                          <w:sz w:val="18"/>
+                          <w:szCs w:val="18"/>
+                          <w:lang w:val="en-CA"/>
+                        </w:rPr>
+                        <w:t xml:space="preserve"> </w:t>
+                      </w:r>
+                      <w:r>
+                        <w:rPr>
+                          <w:rFonts w:ascii="Arial" w:hAnsi="Arial" w:cs="Arial"/>
+                          <w:sz w:val="18"/>
+                          <w:szCs w:val="18"/>
+                          <w:lang w:val="en-CA"/>
+                        </w:rPr>
+                        <w:t xml:space="preserve">Africa, </w:t>
+                      </w:r>
+                      <w:r>
+                        <w:rPr>
+                          <w:rFonts w:ascii="Arial" w:hAnsi="Arial" w:cs="Arial"/>
+                          <w:sz w:val="18"/>
+                          <w:szCs w:val="18"/>
+                          <w:lang w:val="en-CA"/>
+                        </w:rPr>
+                        <w:t>to</w:t>
+                      </w:r>
+                      <w:r>
+                        <w:rPr>
+                          <w:rFonts w:ascii="Arial" w:hAnsi="Arial" w:cs="Arial"/>
+                          <w:sz w:val="18"/>
+                          <w:szCs w:val="18"/>
+                          <w:lang w:val="en-CA"/>
+                        </w:rPr>
+                        <w:t xml:space="preserve"> discover intriguing and exciting </w:t>
+                      </w:r>
+                      <w:r>
+                        <w:rPr>
+                          <w:rFonts w:ascii="Arial" w:hAnsi="Arial" w:cs="Arial"/>
+                          <w:sz w:val="18"/>
+                          <w:szCs w:val="18"/>
+                          <w:lang w:val="en-CA"/>
+                        </w:rPr>
+                        <w:t xml:space="preserve">activities </w:t>
+                      </w:r>
+                      <w:r>
+                        <w:rPr>
+                          <w:rFonts w:ascii="Arial" w:hAnsi="Arial" w:cs="Arial"/>
+                          <w:sz w:val="18"/>
+                          <w:szCs w:val="18"/>
+                          <w:lang w:val="en-CA"/>
+                        </w:rPr>
+                        <w:t xml:space="preserve">to do </w:t>
+                      </w:r>
+                      <w:r>
+                        <w:rPr>
+                          <w:rFonts w:ascii="Arial" w:hAnsi="Arial" w:cs="Arial"/>
+                          <w:sz w:val="18"/>
+                          <w:szCs w:val="18"/>
+                          <w:lang w:val="en-CA"/>
+                        </w:rPr>
+                        <w:t>there</w:t>
+                      </w:r>
+                      <w:r>
+                        <w:rPr>
+                          <w:rFonts w:ascii="Arial" w:hAnsi="Arial" w:cs="Arial"/>
+                          <w:sz w:val="18"/>
+                          <w:szCs w:val="18"/>
+                          <w:lang w:val="en-CA"/>
+                        </w:rPr>
+                        <w:t>!</w:t>
+                      </w:r>
+                    </w:p>
+                    <w:p>
+                      <w:pPr>
+                        <w:spacing w:after="0" w:line="240" w:lineRule="auto"/>
+                        <w:rPr>
+                          <w:rFonts w:ascii="Arial" w:hAnsi="Arial" w:cs="Arial"/>
+                          <w:sz w:val="18"/>
+                          <w:szCs w:val="18"/>
+                          <w:lang w:val="en-CA"/>
+                        </w:rPr>
+                      </w:pPr>
+                    </w:p>
+                    <w:p>
+                      <w:pPr>
+                        <w:spacing w:after="0" w:line="240" w:lineRule="auto"/>
+                        <w:rPr>
+                          <w:rFonts w:ascii="Arial" w:hAnsi="Arial" w:cs="Arial"/>
+                          <w:b/>
+                          <w:bCs/>
+                          <w:color w:val="24313C"/>
+                          <w:lang w:val="en-CA"/>
+                        </w:rPr>
+                      </w:pPr>
+                      <w:r>
+                        <w:rPr>
+                          <w:rFonts w:ascii="Arial" w:hAnsi="Arial" w:cs="Arial"/>
+                          <w:b/>
+                          <w:bCs/>
+                          <w:color w:val="24313C"/>
+                          <w:lang w:val="en-CA"/>
+                        </w:rPr>
+                        <w:t>Sireta on</w:t>
+                      </w:r>
+                      <w:r>
+                        <w:rPr>
+                          <w:rFonts w:ascii="Arial" w:hAnsi="Arial" w:cs="Arial"/>
+                          <w:b/>
+                          <w:bCs/>
+                          <w:color w:val="24313C"/>
+                          <w:lang w:val="en-CA"/>
+                        </w:rPr>
+                        <w:t>-</w:t>
+                      </w:r>
+                      <w:r>
+                        <w:rPr>
+                          <w:rFonts w:ascii="Arial" w:hAnsi="Arial" w:cs="Arial"/>
+                          <w:b/>
+                          <w:bCs/>
+                          <w:color w:val="24313C"/>
+                          <w:lang w:val="en-CA"/>
+                        </w:rPr>
+                        <w:t xml:space="preserve">demand </w:t>
+                      </w:r>
+                      <w:r>
+                        <w:rPr>
+                          <w:rFonts w:ascii="Arial" w:hAnsi="Arial" w:cs="Arial"/>
+                          <w:b/>
+                          <w:bCs/>
+                          <w:color w:val="24313C"/>
+                          <w:lang w:val="en-CA"/>
+                        </w:rPr>
+                        <w:t>service (</w:t>
+                      </w:r>
+                      <w:r>
+                        <w:rPr>
+                          <w:rFonts w:ascii="Arial" w:hAnsi="Arial" w:cs="Arial"/>
+                          <w:b/>
+                          <w:bCs/>
+                          <w:color w:val="24313C"/>
+                          <w:lang w:val="en-CA"/>
+                        </w:rPr>
+                        <w:t>M</w:t>
+                      </w:r>
+                      <w:r>
+                        <w:rPr>
+                          <w:rFonts w:ascii="Arial" w:hAnsi="Arial" w:cs="Arial"/>
+                          <w:b/>
+                          <w:bCs/>
+                          <w:color w:val="24313C"/>
+                          <w:lang w:val="en-CA"/>
+                        </w:rPr>
+                        <w:t xml:space="preserve">obile APP and </w:t>
+                      </w:r>
+                      <w:r>
+                        <w:rPr>
+                          <w:rFonts w:ascii="Arial" w:hAnsi="Arial" w:cs="Arial"/>
+                          <w:b/>
+                          <w:bCs/>
+                          <w:color w:val="24313C"/>
+                          <w:lang w:val="en-CA"/>
+                        </w:rPr>
+                        <w:t>W</w:t>
+                      </w:r>
+                      <w:r>
+                        <w:rPr>
+                          <w:rFonts w:ascii="Arial" w:hAnsi="Arial" w:cs="Arial"/>
+                          <w:b/>
+                          <w:bCs/>
+                          <w:color w:val="24313C"/>
+                          <w:lang w:val="en-CA"/>
+                        </w:rPr>
+                        <w:t>ebsite)</w:t>
+                      </w:r>
+                    </w:p>
+                    <w:p>
+                      <w:pPr>
+                        <w:spacing w:after="0" w:line="240" w:lineRule="auto"/>
+                        <w:rPr>
+                          <w:rFonts w:ascii="Arial" w:hAnsi="Arial" w:cs="Arial"/>
+                          <w:color w:val="24313C"/>
+                          <w:sz w:val="18"/>
+                          <w:szCs w:val="18"/>
+                          <w:lang w:val="en-CA"/>
+                        </w:rPr>
+                      </w:pPr>
+                      <w:r>
+                        <w:rPr>
+                          <w:rFonts w:ascii="Arial" w:hAnsi="Arial" w:cs="Arial"/>
+                          <w:sz w:val="18"/>
+                          <w:szCs w:val="18"/>
+                          <w:lang w:val="en-CA"/>
+                        </w:rPr>
+                        <w:t xml:space="preserve">The </w:t>
+                      </w:r>
+                      <w:r>
+                        <w:rPr>
+                          <w:rFonts w:ascii="Arial" w:hAnsi="Arial" w:cs="Arial"/>
+                          <w:sz w:val="18"/>
+                          <w:szCs w:val="18"/>
+                          <w:lang w:val="en-CA"/>
+                        </w:rPr>
+                        <w:t>S</w:t>
+                      </w:r>
+                      <w:r>
+                        <w:rPr>
+                          <w:rFonts w:ascii="Arial" w:hAnsi="Arial" w:cs="Arial"/>
+                          <w:sz w:val="18"/>
+                          <w:szCs w:val="18"/>
+                          <w:lang w:val="en-CA"/>
+                        </w:rPr>
+                        <w:t xml:space="preserve">ireta service center is a utility </w:t>
+                      </w:r>
+                      <w:r>
+                        <w:rPr>
+                          <w:rFonts w:ascii="Arial" w:hAnsi="Arial" w:cs="Arial"/>
+                          <w:sz w:val="18"/>
+                          <w:szCs w:val="18"/>
+                          <w:lang w:val="en-CA"/>
+                        </w:rPr>
+                        <w:t>APP</w:t>
+                      </w:r>
+                      <w:r>
+                        <w:rPr>
+                          <w:rFonts w:ascii="Arial" w:hAnsi="Arial" w:cs="Arial"/>
+                          <w:sz w:val="18"/>
+                          <w:szCs w:val="18"/>
+                          <w:lang w:val="en-CA"/>
+                        </w:rPr>
+                        <w:t xml:space="preserve"> meant to order common service</w:t>
+                      </w:r>
+                      <w:r>
+                        <w:rPr>
+                          <w:rFonts w:ascii="Arial" w:hAnsi="Arial" w:cs="Arial"/>
+                          <w:sz w:val="18"/>
+                          <w:szCs w:val="18"/>
+                          <w:lang w:val="en-CA"/>
+                        </w:rPr>
+                        <w:t>s</w:t>
+                      </w:r>
+                      <w:r>
+                        <w:rPr>
+                          <w:rFonts w:ascii="Arial" w:hAnsi="Arial" w:cs="Arial"/>
+                          <w:sz w:val="18"/>
+                          <w:szCs w:val="18"/>
+                          <w:lang w:val="en-CA"/>
+                        </w:rPr>
+                        <w:t xml:space="preserve"> like house </w:t>
+                      </w:r>
+                      <w:r>
+                        <w:rPr>
+                          <w:rFonts w:ascii="Arial" w:hAnsi="Arial" w:cs="Arial"/>
+                          <w:sz w:val="18"/>
+                          <w:szCs w:val="18"/>
+                          <w:lang w:val="en-CA"/>
+                        </w:rPr>
+                        <w:t xml:space="preserve">cleaning, </w:t>
+                      </w:r>
+                      <w:r>
+                        <w:rPr>
+                          <w:rFonts w:ascii="Arial" w:hAnsi="Arial" w:cs="Arial"/>
+                          <w:sz w:val="18"/>
+                          <w:szCs w:val="18"/>
+                          <w:lang w:val="en-CA"/>
+                        </w:rPr>
+                        <w:t>dry cleaning</w:t>
+                      </w:r>
+                      <w:r>
+                        <w:rPr>
+                          <w:rFonts w:ascii="Arial" w:hAnsi="Arial" w:cs="Arial"/>
+                          <w:sz w:val="18"/>
+                          <w:szCs w:val="18"/>
+                          <w:lang w:val="en-CA"/>
+                        </w:rPr>
+                        <w:t xml:space="preserve">, plumbing </w:t>
+                      </w:r>
+                      <w:r>
+                        <w:rPr>
+                          <w:rFonts w:ascii="Arial" w:hAnsi="Arial" w:cs="Arial"/>
+                          <w:sz w:val="18"/>
+                          <w:szCs w:val="18"/>
+                          <w:lang w:val="en-CA"/>
+                        </w:rPr>
+                        <w:t>repair</w:t>
+                      </w:r>
+                      <w:r>
+                        <w:rPr>
+                          <w:rFonts w:ascii="Arial" w:hAnsi="Arial" w:cs="Arial"/>
+                          <w:sz w:val="18"/>
+                          <w:szCs w:val="18"/>
+                          <w:lang w:val="en-CA"/>
+                        </w:rPr>
+                        <w:t>, with just a few c</w:t>
+                      </w:r>
+                      <w:r>
+                        <w:rPr>
+                          <w:rFonts w:ascii="Arial" w:hAnsi="Arial" w:cs="Arial"/>
+                          <w:sz w:val="18"/>
+                          <w:szCs w:val="18"/>
+                          <w:lang w:val="en-CA"/>
+                        </w:rPr>
+                        <w:t>licks</w:t>
+                      </w:r>
+                      <w:r>
+                        <w:rPr>
+                          <w:rFonts w:ascii="Arial" w:hAnsi="Arial" w:cs="Arial"/>
+                          <w:sz w:val="18"/>
+                          <w:szCs w:val="18"/>
+                          <w:lang w:val="en-CA"/>
+                        </w:rPr>
+                        <w:t xml:space="preserve">! A </w:t>
+                      </w:r>
+                      <w:r>
+                        <w:rPr>
+                          <w:rFonts w:ascii="Arial" w:hAnsi="Arial" w:cs="Arial"/>
+                          <w:sz w:val="18"/>
+                          <w:szCs w:val="18"/>
+                          <w:lang w:val="en-CA"/>
+                        </w:rPr>
+                        <w:t>stress and</w:t>
+                      </w:r>
+                      <w:r>
+                        <w:rPr>
+                          <w:rFonts w:ascii="Arial" w:hAnsi="Arial" w:cs="Arial"/>
+                          <w:sz w:val="18"/>
+                          <w:szCs w:val="18"/>
+                          <w:lang w:val="en-CA"/>
+                        </w:rPr>
+                        <w:t xml:space="preserve"> hassle</w:t>
+                      </w:r>
+                      <w:r>
+                        <w:rPr>
+                          <w:rFonts w:ascii="Arial" w:hAnsi="Arial" w:cs="Arial"/>
+                          <w:sz w:val="18"/>
+                          <w:szCs w:val="18"/>
+                          <w:lang w:val="en-CA"/>
+                        </w:rPr>
+                        <w:t>-free</w:t>
+                      </w:r>
+                      <w:r>
+                        <w:rPr>
+                          <w:rFonts w:ascii="Arial" w:hAnsi="Arial" w:cs="Arial"/>
+                          <w:sz w:val="18"/>
+                          <w:szCs w:val="18"/>
+                          <w:lang w:val="en-CA"/>
+                        </w:rPr>
+                        <w:t xml:space="preserve"> order</w:t>
+                      </w:r>
+                      <w:r>
+                        <w:rPr>
+                          <w:rFonts w:ascii="Arial" w:hAnsi="Arial" w:cs="Arial"/>
+                          <w:sz w:val="18"/>
+                          <w:szCs w:val="18"/>
+                          <w:lang w:val="en-CA"/>
+                        </w:rPr>
+                        <w:t>ing</w:t>
+                      </w:r>
+                      <w:r>
+                        <w:rPr>
+                          <w:rFonts w:ascii="Arial" w:hAnsi="Arial" w:cs="Arial"/>
+                          <w:sz w:val="18"/>
+                          <w:szCs w:val="18"/>
+                          <w:lang w:val="en-CA"/>
+                        </w:rPr>
+                        <w:t xml:space="preserve"> process</w:t>
+                      </w:r>
+                      <w:r>
+                        <w:rPr>
+                          <w:rFonts w:ascii="Arial" w:hAnsi="Arial" w:cs="Arial"/>
+                          <w:sz w:val="18"/>
+                          <w:szCs w:val="18"/>
+                          <w:lang w:val="en-CA"/>
+                        </w:rPr>
+                        <w:t xml:space="preserve">, as easy as </w:t>
+                      </w:r>
+                      <w:r>
+                        <w:rPr>
+                          <w:rFonts w:ascii="Arial" w:hAnsi="Arial" w:cs="Arial"/>
+                          <w:sz w:val="18"/>
+                          <w:szCs w:val="18"/>
+                          <w:lang w:val="en-CA"/>
+                        </w:rPr>
+                        <w:t xml:space="preserve">hailing </w:t>
+                      </w:r>
+                      <w:r>
+                        <w:rPr>
+                          <w:rFonts w:ascii="Arial" w:hAnsi="Arial" w:cs="Arial"/>
+                          <w:sz w:val="18"/>
+                          <w:szCs w:val="18"/>
+                          <w:lang w:val="en-CA"/>
+                        </w:rPr>
+                        <w:t>an</w:t>
+                      </w:r>
+                      <w:r>
+                        <w:rPr>
+                          <w:rFonts w:ascii="Arial" w:hAnsi="Arial" w:cs="Arial"/>
+                          <w:sz w:val="18"/>
+                          <w:szCs w:val="18"/>
+                          <w:lang w:val="en-CA"/>
+                        </w:rPr>
+                        <w:t xml:space="preserve"> Uber</w:t>
+                      </w:r>
+                      <w:r>
+                        <w:rPr>
+                          <w:rFonts w:ascii="Arial" w:hAnsi="Arial" w:cs="Arial"/>
+                          <w:sz w:val="18"/>
+                          <w:szCs w:val="18"/>
+                          <w:lang w:val="en-CA"/>
+                        </w:rPr>
+                        <w:t>.</w:t>
+                      </w:r>
+                    </w:p>
+                    <w:p>
+                      <w:pPr>
+                        <w:spacing w:after="0" w:line="240" w:lineRule="auto"/>
+                        <w:rPr>
+                          <w:rFonts w:ascii="Arial" w:hAnsi="Arial" w:cs="Arial"/>
+                          <w:color w:val="24313C"/>
+                          <w:sz w:val="22"/>
+                          <w:szCs w:val="22"/>
+                          <w:lang w:val="en-CA"/>
+                        </w:rPr>
+                      </w:pPr>
+                      <w:r>
+                        <w:rPr>
+                          <w:rFonts w:ascii="Arial" w:hAnsi="Arial" w:cs="Arial"/>
+                          <w:color w:val="24313C"/>
+                          <w:sz w:val="22"/>
+                          <w:szCs w:val="22"/>
+                          <w:lang w:val="en-CA"/>
+                        </w:rPr>
+                        <w:t xml:space="preserve"> </w:t>
+                      </w:r>
+                    </w:p>
+                    <w:p>
+                      <w:pPr>
+                        <w:spacing w:after="0" w:line="240" w:lineRule="auto"/>
+                        <w:rPr>
+                          <w:rFonts w:ascii="Arial" w:hAnsi="Arial" w:cs="Arial"/>
+                          <w:b/>
+                          <w:bCs/>
+                          <w:color w:val="24313C"/>
+                          <w:lang w:val="en-CA"/>
+                        </w:rPr>
+                      </w:pPr>
+                      <w:r>
+                        <w:rPr>
+                          <w:rFonts w:ascii="Arial" w:hAnsi="Arial" w:cs="Arial"/>
+                          <w:b/>
+                          <w:bCs/>
+                          <w:color w:val="24313C"/>
+                          <w:lang w:val="en-CA"/>
+                        </w:rPr>
+                        <w:t>City Parking (Mobile APP)</w:t>
+                      </w:r>
+                    </w:p>
+                    <w:p>
+                      <w:pPr>
+                        <w:spacing w:after="0" w:line="240" w:lineRule="auto"/>
+                        <w:rPr>
+                          <w:rFonts w:ascii="Arial" w:hAnsi="Arial" w:cs="Arial"/>
+                          <w:color w:val="24313C"/>
+                          <w:sz w:val="18"/>
+                          <w:szCs w:val="18"/>
+                          <w:lang w:val="en-CA"/>
+                        </w:rPr>
+                      </w:pPr>
+                      <w:r>
+                        <w:rPr>
+                          <w:rFonts w:ascii="Arial" w:hAnsi="Arial" w:cs="Arial"/>
+                          <w:color w:val="212529"/>
+                          <w:sz w:val="18"/>
+                          <w:szCs w:val="18"/>
+                          <w:lang w:val="en-CA"/>
+                        </w:rPr>
+                        <w:t xml:space="preserve">City </w:t>
+                      </w:r>
+                      <w:r>
+                        <w:rPr>
+                          <w:rFonts w:ascii="Arial" w:hAnsi="Arial" w:cs="Arial"/>
+                          <w:color w:val="212529"/>
+                          <w:sz w:val="18"/>
+                          <w:szCs w:val="18"/>
+                          <w:lang w:val="en-CA"/>
+                        </w:rPr>
+                        <w:t>P</w:t>
+                      </w:r>
+                      <w:r>
+                        <w:rPr>
+                          <w:rFonts w:ascii="Arial" w:hAnsi="Arial" w:cs="Arial"/>
+                          <w:color w:val="212529"/>
+                          <w:sz w:val="18"/>
+                          <w:szCs w:val="18"/>
+                          <w:lang w:val="en-CA"/>
+                        </w:rPr>
+                        <w:t>arking is a mobile APP dedicate</w:t>
+                      </w:r>
+                      <w:r>
+                        <w:rPr>
+                          <w:rFonts w:ascii="Arial" w:hAnsi="Arial" w:cs="Arial"/>
+                          <w:color w:val="212529"/>
+                          <w:sz w:val="18"/>
+                          <w:szCs w:val="18"/>
+                          <w:lang w:val="en-CA"/>
+                        </w:rPr>
+                        <w:t>d</w:t>
+                      </w:r>
+                      <w:r>
+                        <w:rPr>
+                          <w:rFonts w:ascii="Arial" w:hAnsi="Arial" w:cs="Arial"/>
+                          <w:color w:val="212529"/>
+                          <w:sz w:val="18"/>
+                          <w:szCs w:val="18"/>
+                          <w:lang w:val="en-CA"/>
+                        </w:rPr>
+                        <w:t xml:space="preserve"> to </w:t>
+                      </w:r>
+                      <w:r>
+                        <w:rPr>
+                          <w:rFonts w:ascii="Arial" w:hAnsi="Arial" w:cs="Arial"/>
+                          <w:color w:val="212529"/>
+                          <w:sz w:val="18"/>
+                          <w:szCs w:val="18"/>
+                          <w:lang w:val="en-CA"/>
+                        </w:rPr>
+                        <w:t>help drivers locate parking lots</w:t>
+                      </w:r>
+                      <w:r>
+                        <w:rPr>
+                          <w:rFonts w:ascii="Arial" w:hAnsi="Arial" w:cs="Arial"/>
+                          <w:color w:val="212529"/>
+                          <w:sz w:val="18"/>
+                          <w:szCs w:val="18"/>
+                          <w:lang w:val="en-CA"/>
+                        </w:rPr>
+                        <w:t>.</w:t>
+                      </w:r>
+                    </w:p>
+                    <w:p>
+                      <w:pPr>
+                        <w:spacing w:after="0" w:line="240" w:lineRule="auto"/>
+                        <w:rPr>
+                          <w:rFonts w:ascii="Arial" w:eastAsiaTheme="minorHAnsi" w:hAnsi="Arial" w:cs="Arial"/>
+                          <w:color w:val="353534"/>
+                          <w:lang w:val="en-CA"/>
+                        </w:rPr>
+                      </w:pPr>
+                    </w:p>
+                    <w:p>
+                      <w:pPr>
+                        <w:spacing w:after="0" w:line="240" w:lineRule="auto"/>
+                        <w:rPr>
+                          <w:rFonts w:ascii="Arial" w:eastAsiaTheme="minorHAnsi" w:hAnsi="Arial" w:cs="Arial"/>
+                          <w:b/>
+                          <w:bCs/>
+                          <w:color w:val="353534"/>
+                          <w:lang w:val="en-CA"/>
+                        </w:rPr>
+                      </w:pPr>
+                      <w:r>
+                        <w:rPr>
+                          <w:rFonts w:ascii="Arial" w:eastAsiaTheme="minorHAnsi" w:hAnsi="Arial" w:cs="Arial"/>
+                          <w:b/>
+                          <w:bCs/>
+                          <w:color w:val="353534"/>
+                          <w:lang w:val="en-CA"/>
+                        </w:rPr>
+                        <w:t>Nightlife Ville (Mobile APP)</w:t>
+                      </w:r>
+                    </w:p>
+                    <w:p>
+                      <w:pPr>
+                        <w:spacing w:after="0" w:line="240" w:lineRule="auto"/>
+                        <w:rPr>
+                          <w:rFonts w:ascii="Arial" w:hAnsi="Arial" w:cs="Arial"/>
+                          <w:sz w:val="18"/>
+                          <w:szCs w:val="18"/>
+                          <w:lang w:val="en-CA"/>
+                        </w:rPr>
+                      </w:pPr>
+                      <w:r>
+                        <w:rPr>
+                          <w:rFonts w:ascii="Arial" w:hAnsi="Arial" w:cs="Arial"/>
+                          <w:sz w:val="18"/>
+                          <w:szCs w:val="18"/>
+                          <w:lang w:val="en-CA"/>
+                        </w:rPr>
+                        <w:t xml:space="preserve">The </w:t>
+                      </w:r>
+                      <w:r>
+                        <w:rPr>
+                          <w:rFonts w:ascii="Arial" w:hAnsi="Arial" w:cs="Arial"/>
+                          <w:sz w:val="18"/>
+                          <w:szCs w:val="18"/>
+                          <w:lang w:val="en-CA"/>
+                        </w:rPr>
+                        <w:t>N</w:t>
+                      </w:r>
+                      <w:r>
+                        <w:rPr>
+                          <w:rFonts w:ascii="Arial" w:hAnsi="Arial" w:cs="Arial"/>
+                          <w:sz w:val="18"/>
+                          <w:szCs w:val="18"/>
+                          <w:lang w:val="en-CA"/>
+                        </w:rPr>
+                        <w:t xml:space="preserve">ightlife </w:t>
+                      </w:r>
+                      <w:r>
+                        <w:rPr>
+                          <w:rFonts w:ascii="Arial" w:hAnsi="Arial" w:cs="Arial"/>
+                          <w:sz w:val="18"/>
+                          <w:szCs w:val="18"/>
+                          <w:lang w:val="en-CA"/>
+                        </w:rPr>
+                        <w:t>V</w:t>
+                      </w:r>
+                      <w:r>
+                        <w:rPr>
+                          <w:rFonts w:ascii="Arial" w:hAnsi="Arial" w:cs="Arial"/>
+                          <w:sz w:val="18"/>
+                          <w:szCs w:val="18"/>
+                          <w:lang w:val="en-CA"/>
+                        </w:rPr>
+                        <w:t>ille is dedicated to help user</w:t>
+                      </w:r>
+                      <w:r>
+                        <w:rPr>
+                          <w:rFonts w:ascii="Arial" w:hAnsi="Arial" w:cs="Arial"/>
+                          <w:sz w:val="18"/>
+                          <w:szCs w:val="18"/>
+                          <w:lang w:val="en-CA"/>
+                        </w:rPr>
+                        <w:t>s</w:t>
+                      </w:r>
+                      <w:r>
+                        <w:rPr>
+                          <w:rFonts w:ascii="Arial" w:hAnsi="Arial" w:cs="Arial"/>
+                          <w:sz w:val="18"/>
+                          <w:szCs w:val="18"/>
+                          <w:lang w:val="en-CA"/>
+                        </w:rPr>
+                        <w:t xml:space="preserve"> </w:t>
+                      </w:r>
+                      <w:r>
+                        <w:rPr>
+                          <w:rFonts w:ascii="Arial" w:hAnsi="Arial" w:cs="Arial"/>
+                          <w:sz w:val="18"/>
+                          <w:szCs w:val="18"/>
+                          <w:lang w:val="en-CA"/>
+                        </w:rPr>
+                        <w:t xml:space="preserve">plan </w:t>
+                      </w:r>
+                      <w:r>
+                        <w:rPr>
+                          <w:rFonts w:ascii="Arial" w:hAnsi="Arial" w:cs="Arial"/>
+                          <w:sz w:val="18"/>
+                          <w:szCs w:val="18"/>
+                          <w:lang w:val="en-CA"/>
+                        </w:rPr>
+                        <w:t xml:space="preserve">nightlife </w:t>
+                      </w:r>
+                      <w:r>
+                        <w:rPr>
+                          <w:rFonts w:ascii="Arial" w:hAnsi="Arial" w:cs="Arial"/>
+                          <w:sz w:val="18"/>
+                          <w:szCs w:val="18"/>
+                          <w:lang w:val="en-CA"/>
+                        </w:rPr>
+                        <w:t xml:space="preserve">activities easily. It </w:t>
+                      </w:r>
+                      <w:r>
+                        <w:rPr>
+                          <w:rFonts w:ascii="Arial" w:hAnsi="Arial" w:cs="Arial"/>
+                          <w:sz w:val="18"/>
+                          <w:szCs w:val="18"/>
+                          <w:lang w:val="en-CA"/>
+                        </w:rPr>
+                        <w:t>mak</w:t>
+                      </w:r>
+                      <w:r>
+                        <w:rPr>
+                          <w:rFonts w:ascii="Arial" w:hAnsi="Arial" w:cs="Arial"/>
+                          <w:sz w:val="18"/>
+                          <w:szCs w:val="18"/>
+                          <w:lang w:val="en-CA"/>
+                        </w:rPr>
+                        <w:t>e</w:t>
+                      </w:r>
+                      <w:r>
+                        <w:rPr>
+                          <w:rFonts w:ascii="Arial" w:hAnsi="Arial" w:cs="Arial"/>
+                          <w:sz w:val="18"/>
+                          <w:szCs w:val="18"/>
+                          <w:lang w:val="en-CA"/>
+                        </w:rPr>
+                        <w:t>s</w:t>
+                      </w:r>
+                      <w:r>
+                        <w:rPr>
+                          <w:rFonts w:ascii="Arial" w:hAnsi="Arial" w:cs="Arial"/>
+                          <w:sz w:val="18"/>
+                          <w:szCs w:val="18"/>
+                          <w:lang w:val="en-CA"/>
+                        </w:rPr>
+                        <w:t xml:space="preserve"> </w:t>
+                      </w:r>
+                      <w:r>
+                        <w:rPr>
+                          <w:rFonts w:ascii="Arial" w:hAnsi="Arial" w:cs="Arial"/>
+                          <w:sz w:val="18"/>
+                          <w:szCs w:val="18"/>
+                          <w:lang w:val="en-CA"/>
+                        </w:rPr>
+                        <w:t xml:space="preserve">this process fun, </w:t>
+                      </w:r>
+                      <w:r>
+                        <w:rPr>
+                          <w:rFonts w:ascii="Arial" w:hAnsi="Arial" w:cs="Arial"/>
+                          <w:sz w:val="18"/>
+                          <w:szCs w:val="18"/>
+                          <w:lang w:val="en-CA"/>
+                        </w:rPr>
+                        <w:t>s</w:t>
+                      </w:r>
+                      <w:r>
+                        <w:rPr>
+                          <w:rFonts w:ascii="Arial" w:hAnsi="Arial" w:cs="Arial"/>
+                          <w:sz w:val="18"/>
+                          <w:szCs w:val="18"/>
+                          <w:lang w:val="en-CA"/>
+                        </w:rPr>
+                        <w:t xml:space="preserve">imple, </w:t>
+                      </w:r>
+                      <w:r>
+                        <w:rPr>
+                          <w:rFonts w:ascii="Arial" w:hAnsi="Arial" w:cs="Arial"/>
+                          <w:sz w:val="18"/>
+                          <w:szCs w:val="18"/>
+                          <w:lang w:val="en-CA"/>
+                        </w:rPr>
+                        <w:t xml:space="preserve">just </w:t>
+                      </w:r>
+                      <w:r>
+                        <w:rPr>
+                          <w:rFonts w:ascii="Arial" w:hAnsi="Arial" w:cs="Arial"/>
+                          <w:sz w:val="18"/>
+                          <w:szCs w:val="18"/>
+                          <w:lang w:val="en-CA"/>
+                        </w:rPr>
+                        <w:t>like playing games</w:t>
+                      </w:r>
+                      <w:r>
+                        <w:rPr>
+                          <w:rFonts w:ascii="Arial" w:hAnsi="Arial" w:cs="Arial"/>
+                          <w:sz w:val="18"/>
+                          <w:szCs w:val="18"/>
+                          <w:lang w:val="en-CA"/>
+                        </w:rPr>
+                        <w:t>!</w:t>
+                      </w:r>
+                    </w:p>
+                    <w:p>
+                      <w:pPr>
+                        <w:spacing w:after="0" w:line="240" w:lineRule="auto"/>
+                        <w:rPr>
+                          <w:rFonts w:ascii="Arial" w:eastAsiaTheme="minorHAnsi" w:hAnsi="Arial" w:cs="Arial"/>
+                          <w:color w:val="353534"/>
+                          <w:lang w:val="en-CA"/>
+                        </w:rPr>
+                      </w:pPr>
+                    </w:p>
+                    <w:p>
+                      <w:pPr>
+                        <w:spacing w:after="0" w:line="240" w:lineRule="auto"/>
+                        <w:jc w:val="center"/>
+                        <w:rPr>
+                          <w:rFonts w:ascii="Arial" w:eastAsiaTheme="minorHAnsi" w:hAnsi="Arial" w:cs="Arial"/>
+                          <w:caps/>
+                          <w:color w:val="353534"/>
+                          <w:spacing w:val="60"/>
+                          <w:kern w:val="0"/>
+                          <w:sz w:val="22"/>
+                          <w:szCs w:val="22"/>
+                          <w:lang w:val="en-CA" w:eastAsia="en-US"/>
+                          <w14:ligatures w14:val="none"/>
+                          <w14:cntxtAlts w14:val="0"/>
+                        </w:rPr>
+                      </w:pPr>
+                    </w:p>
+                    <w:p>
+                      <w:pPr>
+                        <w:shd w:val="clear" w:color="auto" w:fill="353534"/>
+                        <w:spacing w:after="0" w:line="240" w:lineRule="auto"/>
+                        <w:jc w:val="center"/>
+                        <w:rPr>
+                          <w:rFonts w:ascii="Arial" w:eastAsiaTheme="minorHAnsi" w:hAnsi="Arial" w:cs="Arial"/>
+                          <w:caps/>
+                          <w:color w:val="FFFFFF" w:themeColor="background1"/>
+                          <w:spacing w:val="60"/>
+                          <w:kern w:val="0"/>
+                          <w:sz w:val="14"/>
+                          <w:szCs w:val="14"/>
+                          <w:lang w:val="en-CA" w:eastAsia="en-US"/>
+                          <w14:ligatures w14:val="none"/>
+                          <w14:cntxtAlts w14:val="0"/>
+                        </w:rPr>
+                      </w:pPr>
+                    </w:p>
+                    <w:p>
+                      <w:pPr>
+                        <w:shd w:val="clear" w:color="auto" w:fill="353534"/>
+                        <w:spacing w:after="0" w:line="240" w:lineRule="auto"/>
+                        <w:jc w:val="center"/>
                         <w:rPr>
                           <w:rFonts w:ascii="Arial" w:eastAsiaTheme="minorHAnsi" w:hAnsi="Arial" w:cs="Arial"/>
                           <w:caps/>
@@ -2836,7 +5119,21 @@
                           <w14:ligatures w14:val="none"/>
                           <w14:cntxtAlts w14:val="0"/>
                         </w:rPr>
-                        <w:t>(volunteer)</w:t>
+                      </w:pPr>
+                      <w:r>
+                        <w:rPr>
+                          <w:rFonts w:ascii="Arial" w:eastAsiaTheme="minorHAnsi" w:hAnsi="Arial" w:cs="Arial"/>
+                          <w:caps/>
+                          <w:color w:val="FFFFFF" w:themeColor="background1"/>
+                          <w:spacing w:val="60"/>
+                          <w:kern w:val="0"/>
+                          <w:sz w:val="28"/>
+                          <w:szCs w:val="22"/>
+                          <w:lang w:eastAsia="en-US"/>
+                          <w14:ligatures w14:val="none"/>
+                          <w14:cntxtAlts w14:val="0"/>
+                        </w:rPr>
+                        <w:t>CONTACT</w:t>
                       </w:r>
                     </w:p>
                     <w:p>
@@ -2861,10 +5158,9 @@
                     <w:p>
                       <w:pPr>
                         <w:spacing w:after="0" w:line="240" w:lineRule="auto"/>
-                        <w:rPr>
-                          <w:rFonts w:ascii="Arial" w:hAnsi="Arial" w:cs="Arial"/>
-                          <w:b/>
-                          <w:caps/>
+                        <w:jc w:val="both"/>
+                        <w:rPr>
+                          <w:rFonts w:ascii="Arial" w:hAnsi="Arial" w:cs="Arial"/>
                           <w:color w:val="353534"/>
                           <w:sz w:val="22"/>
                           <w:szCs w:val="22"/>
@@ -2874,2329 +5170,135 @@
                     <w:p>
                       <w:pPr>
                         <w:spacing w:after="0" w:line="240" w:lineRule="auto"/>
-                        <w:rPr>
-                          <w:rFonts w:ascii="Arial" w:eastAsiaTheme="minorHAnsi" w:hAnsi="Arial" w:cs="Arial"/>
-                          <w:b/>
-                          <w:color w:val="353534"/>
-                          <w:kern w:val="0"/>
-                          <w:lang w:eastAsia="en-US"/>
-                          <w14:ligatures w14:val="none"/>
-                          <w14:cntxtAlts w14:val="0"/>
-                        </w:rPr>
-                      </w:pPr>
-                      <w:r>
-                        <w:rPr>
-                          <w:rFonts w:ascii="Arial" w:eastAsiaTheme="minorHAnsi" w:hAnsi="Arial" w:cs="Arial"/>
-                          <w:b/>
-                          <w:color w:val="353534"/>
-                          <w:kern w:val="0"/>
-                          <w:lang w:eastAsia="en-US"/>
-                          <w14:ligatures w14:val="none"/>
-                          <w14:cntxtAlts w14:val="0"/>
-                        </w:rPr>
-                        <w:t>Product Designer</w:t>
-                      </w:r>
-                      <w:r>
-                        <w:rPr>
-                          <w:rFonts w:ascii="Arial" w:eastAsiaTheme="minorHAnsi" w:hAnsi="Arial" w:cs="Arial"/>
-                          <w:b/>
-                          <w:color w:val="353534"/>
-                          <w:kern w:val="0"/>
-                          <w:lang w:eastAsia="en-US"/>
-                          <w14:ligatures w14:val="none"/>
-                          <w14:cntxtAlts w14:val="0"/>
-                        </w:rPr>
-                        <w:t xml:space="preserve">, </w:t>
-                      </w:r>
-                      <w:r>
-                        <w:rPr>
-                          <w:rFonts w:ascii="Arial" w:eastAsiaTheme="minorHAnsi" w:hAnsi="Arial" w:cs="Arial"/>
-                          <w:b/>
-                          <w:color w:val="353534"/>
-                          <w:kern w:val="0"/>
-                          <w:lang w:eastAsia="en-US"/>
-                          <w14:ligatures w14:val="none"/>
-                          <w14:cntxtAlts w14:val="0"/>
-                        </w:rPr>
-                        <w:t>ChefAide Montréal</w:t>
-                      </w:r>
-                      <w:r>
-                        <w:rPr>
-                          <w:rFonts w:ascii="Arial" w:eastAsiaTheme="minorHAnsi" w:hAnsi="Arial" w:cs="Arial"/>
-                          <w:b/>
-                          <w:color w:val="353534"/>
-                          <w:kern w:val="0"/>
-                          <w:lang w:eastAsia="en-US"/>
-                          <w14:ligatures w14:val="none"/>
-                          <w14:cntxtAlts w14:val="0"/>
-                        </w:rPr>
-                        <w:t xml:space="preserve"> |</w:t>
-                      </w:r>
-                      <w:r>
-                        <w:rPr>
-                          <w:rFonts w:ascii="Arial" w:eastAsiaTheme="minorHAnsi" w:hAnsi="Arial" w:cs="Arial"/>
-                          <w:b/>
-                          <w:color w:val="353534"/>
-                          <w:kern w:val="0"/>
-                          <w:lang w:eastAsia="en-US"/>
-                          <w14:ligatures w14:val="none"/>
-                          <w14:cntxtAlts w14:val="0"/>
-                        </w:rPr>
-                        <w:t xml:space="preserve"> 06 / </w:t>
-                      </w:r>
-                      <w:r>
-                        <w:rPr>
-                          <w:rFonts w:ascii="Arial" w:eastAsiaTheme="minorHAnsi" w:hAnsi="Arial" w:cs="Arial"/>
-                          <w:b/>
-                          <w:color w:val="353534"/>
-                          <w:kern w:val="0"/>
-                          <w:lang w:eastAsia="en-US"/>
-                          <w14:ligatures w14:val="none"/>
-                          <w14:cntxtAlts w14:val="0"/>
-                        </w:rPr>
-                        <w:t>201</w:t>
-                      </w:r>
-                      <w:r>
-                        <w:rPr>
-                          <w:rFonts w:ascii="Arial" w:eastAsiaTheme="minorHAnsi" w:hAnsi="Arial" w:cs="Arial"/>
-                          <w:b/>
-                          <w:color w:val="353534"/>
-                          <w:kern w:val="0"/>
-                          <w:lang w:eastAsia="en-US"/>
-                          <w14:ligatures w14:val="none"/>
-                          <w14:cntxtAlts w14:val="0"/>
-                        </w:rPr>
-                        <w:t xml:space="preserve">9 </w:t>
-                      </w:r>
-                      <w:r>
-                        <w:rPr>
-                          <w:rFonts w:ascii="Arial" w:eastAsiaTheme="minorHAnsi" w:hAnsi="Arial" w:cs="Arial"/>
-                          <w:b/>
-                          <w:color w:val="353534"/>
-                          <w:kern w:val="0"/>
-                          <w:lang w:eastAsia="en-US"/>
-                          <w14:ligatures w14:val="none"/>
-                          <w14:cntxtAlts w14:val="0"/>
-                        </w:rPr>
-                        <w:t>-</w:t>
-                      </w:r>
-                      <w:r>
-                        <w:rPr>
-                          <w:rFonts w:ascii="Arial" w:eastAsiaTheme="minorHAnsi" w:hAnsi="Arial" w:cs="Arial"/>
-                          <w:b/>
-                          <w:color w:val="353534"/>
-                          <w:kern w:val="0"/>
-                          <w:lang w:eastAsia="en-US"/>
-                          <w14:ligatures w14:val="none"/>
-                          <w14:cntxtAlts w14:val="0"/>
-                        </w:rPr>
-                        <w:t xml:space="preserve"> </w:t>
-                      </w:r>
-                      <w:r>
-                        <w:rPr>
-                          <w:rFonts w:ascii="Arial" w:eastAsiaTheme="minorHAnsi" w:hAnsi="Arial" w:cs="Arial"/>
-                          <w:b/>
-                          <w:color w:val="353534"/>
-                          <w:kern w:val="0"/>
-                          <w:lang w:val="en-CA" w:eastAsia="en-US"/>
-                          <w14:ligatures w14:val="none"/>
-                          <w14:cntxtAlts w14:val="0"/>
-                        </w:rPr>
-                        <w:t>now</w:t>
-                      </w:r>
-                    </w:p>
-                    <w:p>
-                      <w:pPr>
-                        <w:spacing w:after="0" w:line="240" w:lineRule="auto"/>
-                        <w:rPr>
-                          <w:rFonts w:ascii="Arial" w:eastAsiaTheme="minorHAnsi" w:hAnsi="Arial" w:cs="Arial"/>
-                          <w:color w:val="353534"/>
-                          <w:kern w:val="0"/>
+                        <w:jc w:val="center"/>
+                        <w:rPr>
+                          <w:rFonts w:ascii="Arial" w:hAnsi="Arial" w:cs="Arial"/>
+                          <w:bCs/>
+                          <w:color w:val="353534"/>
+                        </w:rPr>
+                      </w:pPr>
+                      <w:r>
+                        <w:rPr>
+                          <w:rFonts w:ascii="Arial" w:hAnsi="Arial" w:cs="Arial"/>
+                          <w:bCs/>
+                          <w:color w:val="353534"/>
+                        </w:rPr>
+                        <w:t xml:space="preserve">514-998-2475; </w:t>
+                      </w:r>
+                      <w:hyperlink r:id="rId8" w:history="1">
+                        <w:r>
+                          <w:rPr>
+                            <w:rStyle w:val="Hyperlink"/>
+                            <w:rFonts w:ascii="Arial" w:hAnsi="Arial" w:cs="Arial"/>
+                            <w:bCs/>
+                          </w:rPr>
+                          <w:t>zhanglie51@gmail.com</w:t>
+                        </w:r>
+                      </w:hyperlink>
+                    </w:p>
+                    <w:p>
+                      <w:pPr>
+                        <w:spacing w:after="0" w:line="240" w:lineRule="auto"/>
+                        <w:jc w:val="center"/>
+                        <w:rPr>
+                          <w:rFonts w:ascii="Arial" w:hAnsi="Arial" w:cs="Arial"/>
+                          <w:bCs/>
+                          <w:color w:val="353534"/>
+                        </w:rPr>
+                      </w:pPr>
+                    </w:p>
+                    <w:p>
+                      <w:pPr>
+                        <w:spacing w:after="0" w:line="240" w:lineRule="auto"/>
+                        <w:jc w:val="center"/>
+                        <w:rPr>
+                          <w:rFonts w:ascii="Arial" w:hAnsi="Arial" w:cs="Arial"/>
+                          <w:bCs/>
+                          <w:color w:val="353534"/>
+                        </w:rPr>
+                      </w:pPr>
+                      <w:r>
+                        <w:rPr>
+                          <w:rFonts w:ascii="Arial" w:hAnsi="Arial" w:cs="Arial"/>
+                          <w:bCs/>
+                          <w:color w:val="353534"/>
+                        </w:rPr>
+                        <w:t>3221, Foresthill avenue, Montréa</w:t>
+                      </w:r>
+                      <w:r>
+                        <w:rPr>
+                          <w:rFonts w:ascii="Arial" w:hAnsi="Arial" w:cs="Arial"/>
+                          <w:bCs/>
+                          <w:color w:val="353534"/>
+                        </w:rPr>
+                        <w:t>l</w:t>
+                      </w:r>
+                    </w:p>
+                    <w:p>
+                      <w:pPr>
+                        <w:spacing w:after="0" w:line="240" w:lineRule="auto"/>
+                        <w:jc w:val="center"/>
+                        <w:rPr>
+                          <w:rFonts w:ascii="Arial" w:hAnsi="Arial" w:cs="Arial"/>
+                          <w:bCs/>
+                          <w:color w:val="353534"/>
                           <w:sz w:val="22"/>
                           <w:szCs w:val="22"/>
-                          <w:lang w:eastAsia="en-US"/>
-                          <w14:ligatures w14:val="none"/>
-                          <w14:cntxtAlts w14:val="0"/>
-                        </w:rPr>
-                      </w:pPr>
-                    </w:p>
-                    <w:p>
-                      <w:pPr>
-                        <w:pStyle w:val="Paragraphedeliste"/>
-                        <w:numPr>
-                          <w:ilvl w:val="0"/>
-                          <w:numId w:val="4"/>
-                        </w:numPr>
-                        <w:spacing w:after="0" w:line="240" w:lineRule="auto"/>
-                        <w:ind w:left="426" w:hanging="426"/>
-                        <w:rPr>
-                          <w:rFonts w:ascii="Arial" w:hAnsi="Arial" w:cs="Arial"/>
-                          <w:color w:val="353534"/>
-                          <w:sz w:val="18"/>
-                          <w:szCs w:val="18"/>
-                          <w:lang w:val="en-CA"/>
-                        </w:rPr>
-                      </w:pPr>
-                      <w:r>
-                        <w:rPr>
-                          <w:rFonts w:ascii="Arial" w:hAnsi="Arial" w:cs="Arial"/>
-                          <w:color w:val="353534"/>
-                          <w:sz w:val="18"/>
-                          <w:szCs w:val="18"/>
-                          <w:lang w:val="en-CA"/>
-                        </w:rPr>
-                        <w:t>Analy</w:t>
-                      </w:r>
-                      <w:r>
-                        <w:rPr>
-                          <w:rFonts w:ascii="Arial" w:hAnsi="Arial" w:cs="Arial"/>
-                          <w:color w:val="353534"/>
-                          <w:sz w:val="18"/>
-                          <w:szCs w:val="18"/>
-                          <w:lang w:val="en-CA"/>
-                        </w:rPr>
-                        <w:t xml:space="preserve">ze </w:t>
-                      </w:r>
-                      <w:r>
-                        <w:rPr>
-                          <w:rFonts w:ascii="Arial" w:hAnsi="Arial" w:cs="Arial"/>
-                          <w:color w:val="353534"/>
-                          <w:sz w:val="18"/>
-                          <w:szCs w:val="18"/>
-                          <w:lang w:val="en-CA"/>
-                        </w:rPr>
-                        <w:t xml:space="preserve">the use and </w:t>
-                      </w:r>
-                      <w:r>
-                        <w:rPr>
-                          <w:rFonts w:ascii="Arial" w:hAnsi="Arial" w:cs="Arial"/>
-                          <w:color w:val="353534"/>
-                          <w:sz w:val="18"/>
-                          <w:szCs w:val="18"/>
-                          <w:lang w:val="en-CA"/>
-                        </w:rPr>
-                        <w:t xml:space="preserve">functioning </w:t>
-                      </w:r>
-                      <w:r>
-                        <w:rPr>
-                          <w:rFonts w:ascii="Arial" w:hAnsi="Arial" w:cs="Arial"/>
-                          <w:color w:val="353534"/>
-                          <w:sz w:val="18"/>
-                          <w:szCs w:val="18"/>
-                          <w:lang w:val="en-CA"/>
-                        </w:rPr>
-                        <w:t>of product</w:t>
-                      </w:r>
-                      <w:r>
-                        <w:rPr>
-                          <w:rFonts w:ascii="Arial" w:hAnsi="Arial" w:cs="Arial"/>
-                          <w:color w:val="353534"/>
-                          <w:sz w:val="18"/>
-                          <w:szCs w:val="18"/>
-                          <w:lang w:val="en-CA"/>
-                        </w:rPr>
-                        <w:t>s</w:t>
-                      </w:r>
-                      <w:r>
-                        <w:rPr>
-                          <w:rFonts w:ascii="Arial" w:hAnsi="Arial" w:cs="Arial"/>
-                          <w:color w:val="353534"/>
-                          <w:sz w:val="18"/>
-                          <w:szCs w:val="18"/>
-                          <w:lang w:val="en-CA"/>
-                        </w:rPr>
-                        <w:t xml:space="preserve"> and propose improvement</w:t>
-                      </w:r>
-                      <w:r>
-                        <w:rPr>
-                          <w:rFonts w:ascii="Arial" w:hAnsi="Arial" w:cs="Arial"/>
-                          <w:color w:val="353534"/>
-                          <w:sz w:val="18"/>
-                          <w:szCs w:val="18"/>
-                          <w:lang w:val="en-CA"/>
-                        </w:rPr>
-                        <w:t xml:space="preserve"> </w:t>
-                      </w:r>
-                      <w:r>
-                        <w:rPr>
-                          <w:rFonts w:ascii="Arial" w:hAnsi="Arial" w:cs="Arial"/>
-                          <w:color w:val="353534"/>
-                          <w:sz w:val="18"/>
-                          <w:szCs w:val="18"/>
-                          <w:lang w:val="en-CA"/>
-                        </w:rPr>
-                        <w:t>and new functionalities</w:t>
-                      </w:r>
-                    </w:p>
-                    <w:p>
-                      <w:pPr>
-                        <w:pStyle w:val="Paragraphedeliste"/>
-                        <w:numPr>
-                          <w:ilvl w:val="0"/>
-                          <w:numId w:val="4"/>
-                        </w:numPr>
-                        <w:spacing w:after="0" w:line="240" w:lineRule="auto"/>
-                        <w:ind w:left="426" w:hanging="426"/>
-                        <w:rPr>
-                          <w:rFonts w:ascii="Arial" w:hAnsi="Arial" w:cs="Arial"/>
-                          <w:color w:val="353534"/>
-                          <w:sz w:val="18"/>
-                          <w:szCs w:val="18"/>
-                          <w:lang w:val="en-CA"/>
-                        </w:rPr>
-                      </w:pPr>
-                      <w:r>
-                        <w:rPr>
-                          <w:rFonts w:ascii="Arial" w:hAnsi="Arial" w:cs="Arial"/>
-                          <w:color w:val="353534"/>
-                          <w:sz w:val="18"/>
-                          <w:szCs w:val="18"/>
-                          <w:lang w:val="en-CA"/>
-                        </w:rPr>
-                        <w:t>Define different scenarios and build interaction patterns</w:t>
-                      </w:r>
-                    </w:p>
-                    <w:p>
-                      <w:pPr>
-                        <w:pStyle w:val="Paragraphedeliste"/>
-                        <w:numPr>
-                          <w:ilvl w:val="0"/>
-                          <w:numId w:val="4"/>
-                        </w:numPr>
-                        <w:spacing w:after="0" w:line="240" w:lineRule="auto"/>
-                        <w:ind w:left="426" w:hanging="426"/>
-                        <w:rPr>
-                          <w:rFonts w:ascii="Arial" w:hAnsi="Arial" w:cs="Arial"/>
-                          <w:color w:val="353534"/>
-                          <w:sz w:val="18"/>
-                          <w:szCs w:val="18"/>
-                          <w:lang w:val="en-CA"/>
-                        </w:rPr>
-                      </w:pPr>
-                      <w:r>
-                        <w:rPr>
-                          <w:rFonts w:ascii="Arial" w:hAnsi="Arial" w:cs="Arial"/>
-                          <w:color w:val="353534"/>
-                          <w:sz w:val="18"/>
-                          <w:szCs w:val="18"/>
-                          <w:lang w:val="en-CA"/>
-                        </w:rPr>
-                        <w:t>Create interface prototypes (Sketch) and create the logic of the product with wireframes (Axure)</w:t>
-                      </w:r>
-                    </w:p>
-                    <w:p>
-                      <w:pPr>
-                        <w:pStyle w:val="Paragraphedeliste"/>
-                        <w:numPr>
-                          <w:ilvl w:val="0"/>
-                          <w:numId w:val="4"/>
-                        </w:numPr>
-                        <w:spacing w:after="0" w:line="240" w:lineRule="auto"/>
-                        <w:ind w:left="426" w:hanging="426"/>
-                        <w:rPr>
-                          <w:rFonts w:ascii="Arial" w:hAnsi="Arial" w:cs="Arial"/>
-                          <w:color w:val="353534"/>
-                          <w:sz w:val="18"/>
-                          <w:szCs w:val="18"/>
-                          <w:lang w:val="en-CA"/>
-                        </w:rPr>
-                      </w:pPr>
-                      <w:r>
-                        <w:rPr>
-                          <w:rFonts w:ascii="Arial" w:hAnsi="Arial" w:cs="Arial"/>
-                          <w:color w:val="353534"/>
-                          <w:sz w:val="18"/>
-                          <w:szCs w:val="18"/>
-                          <w:lang w:val="en-CA"/>
-                        </w:rPr>
-                        <w:t>Identify innovative ideas and proof of concepts according to project requirements</w:t>
-                      </w:r>
-                    </w:p>
-                    <w:p>
-                      <w:pPr>
-                        <w:pStyle w:val="Paragraphedeliste"/>
-                        <w:numPr>
-                          <w:ilvl w:val="0"/>
-                          <w:numId w:val="4"/>
-                        </w:numPr>
-                        <w:spacing w:after="0" w:line="240" w:lineRule="auto"/>
-                        <w:ind w:left="426" w:hanging="426"/>
-                        <w:rPr>
-                          <w:rFonts w:ascii="Arial" w:hAnsi="Arial" w:cs="Arial"/>
-                          <w:color w:val="353534"/>
-                          <w:sz w:val="18"/>
-                          <w:szCs w:val="18"/>
-                          <w:lang w:val="en-CA"/>
-                        </w:rPr>
-                      </w:pPr>
-                      <w:r>
-                        <w:rPr>
-                          <w:rFonts w:ascii="Arial" w:hAnsi="Arial" w:cs="Arial"/>
-                          <w:color w:val="353534"/>
-                          <w:sz w:val="18"/>
-                          <w:szCs w:val="18"/>
-                          <w:lang w:val="en-CA"/>
-                        </w:rPr>
-                        <w:t>Develop app-solutions using a variety of languages, frameworks, and platforms such as JavaScript, MYSQL, HTML and PHP</w:t>
-                      </w:r>
-                    </w:p>
-                    <w:p>
-                      <w:pPr>
-                        <w:spacing w:after="0" w:line="240" w:lineRule="auto"/>
-                        <w:rPr>
-                          <w:rFonts w:ascii="Arial" w:eastAsiaTheme="minorHAnsi" w:hAnsi="Arial" w:cs="Arial"/>
-                          <w:color w:val="353534"/>
-                          <w:kern w:val="0"/>
+                        </w:rPr>
+                      </w:pPr>
+                    </w:p>
+                    <w:p>
+                      <w:pPr>
+                        <w:spacing w:after="0" w:line="240" w:lineRule="auto"/>
+                        <w:jc w:val="center"/>
+                        <w:rPr>
+                          <w:rFonts w:ascii="Arial" w:hAnsi="Arial" w:cs="Arial"/>
+                          <w:bCs/>
+                          <w:color w:val="353534"/>
                           <w:sz w:val="22"/>
                           <w:szCs w:val="22"/>
-                          <w:lang w:val="en-CA" w:eastAsia="en-US"/>
-                          <w14:ligatures w14:val="none"/>
-                          <w14:cntxtAlts w14:val="0"/>
-                        </w:rPr>
-                      </w:pPr>
-                    </w:p>
-                    <w:p>
-                      <w:pPr>
-                        <w:spacing w:after="0" w:line="240" w:lineRule="auto"/>
-                        <w:rPr>
-                          <w:rFonts w:ascii="Arial" w:eastAsiaTheme="minorHAnsi" w:hAnsi="Arial" w:cs="Arial"/>
-                          <w:b/>
-                          <w:color w:val="353534"/>
-                          <w:kern w:val="0"/>
-                          <w:lang w:eastAsia="en-US"/>
-                          <w14:ligatures w14:val="none"/>
-                          <w14:cntxtAlts w14:val="0"/>
-                        </w:rPr>
-                      </w:pPr>
-                      <w:r>
-                        <w:rPr>
-                          <w:rFonts w:ascii="Arial" w:eastAsiaTheme="minorHAnsi" w:hAnsi="Arial" w:cs="Arial"/>
-                          <w:b/>
-                          <w:color w:val="353534"/>
-                          <w:kern w:val="0"/>
-                          <w:lang w:eastAsia="en-US"/>
-                          <w14:ligatures w14:val="none"/>
-                          <w14:cntxtAlts w14:val="0"/>
-                        </w:rPr>
-                        <w:t>Web Designer</w:t>
-                      </w:r>
-                      <w:r>
-                        <w:rPr>
-                          <w:rFonts w:ascii="Arial" w:eastAsiaTheme="minorHAnsi" w:hAnsi="Arial" w:cs="Arial"/>
-                          <w:b/>
-                          <w:color w:val="353534"/>
-                          <w:kern w:val="0"/>
-                          <w:lang w:eastAsia="en-US"/>
-                          <w14:ligatures w14:val="none"/>
-                          <w14:cntxtAlts w14:val="0"/>
-                        </w:rPr>
-                        <w:t xml:space="preserve">, </w:t>
-                      </w:r>
-                      <w:r>
-                        <w:rPr>
-                          <w:rFonts w:ascii="Arial" w:eastAsiaTheme="minorHAnsi" w:hAnsi="Arial" w:cs="Arial"/>
-                          <w:b/>
-                          <w:color w:val="353534"/>
-                          <w:kern w:val="0"/>
-                          <w:lang w:eastAsia="en-US"/>
-                          <w14:ligatures w14:val="none"/>
-                          <w14:cntxtAlts w14:val="0"/>
-                        </w:rPr>
-                        <w:t>Multicaf</w:t>
-                      </w:r>
-                      <w:r>
-                        <w:rPr>
-                          <w:rFonts w:ascii="Arial" w:eastAsiaTheme="minorHAnsi" w:hAnsi="Arial" w:cs="Arial"/>
-                          <w:b/>
-                          <w:color w:val="353534"/>
-                          <w:kern w:val="0"/>
-                          <w:lang w:eastAsia="en-US"/>
-                          <w14:ligatures w14:val="none"/>
-                          <w14:cntxtAlts w14:val="0"/>
-                        </w:rPr>
-                        <w:t xml:space="preserve"> | </w:t>
-                      </w:r>
-                      <w:r>
-                        <w:rPr>
-                          <w:rFonts w:ascii="Arial" w:eastAsiaTheme="minorHAnsi" w:hAnsi="Arial" w:cs="Arial"/>
-                          <w:b/>
-                          <w:color w:val="353534"/>
-                          <w:kern w:val="0"/>
-                          <w:lang w:eastAsia="en-US"/>
-                          <w14:ligatures w14:val="none"/>
-                          <w14:cntxtAlts w14:val="0"/>
-                        </w:rPr>
-                        <w:t xml:space="preserve">11 / </w:t>
-                      </w:r>
-                      <w:r>
-                        <w:rPr>
-                          <w:rFonts w:ascii="Arial" w:eastAsiaTheme="minorHAnsi" w:hAnsi="Arial" w:cs="Arial"/>
-                          <w:b/>
-                          <w:color w:val="353534"/>
-                          <w:kern w:val="0"/>
-                          <w:lang w:eastAsia="en-US"/>
-                          <w14:ligatures w14:val="none"/>
-                          <w14:cntxtAlts w14:val="0"/>
-                        </w:rPr>
-                        <w:t>201</w:t>
-                      </w:r>
-                      <w:r>
-                        <w:rPr>
-                          <w:rFonts w:ascii="Arial" w:eastAsiaTheme="minorHAnsi" w:hAnsi="Arial" w:cs="Arial"/>
-                          <w:b/>
-                          <w:color w:val="353534"/>
-                          <w:kern w:val="0"/>
-                          <w:lang w:eastAsia="en-US"/>
-                          <w14:ligatures w14:val="none"/>
-                          <w14:cntxtAlts w14:val="0"/>
-                        </w:rPr>
-                        <w:t>9</w:t>
-                      </w:r>
-                      <w:r>
-                        <w:rPr>
-                          <w:rFonts w:ascii="Arial" w:eastAsiaTheme="minorHAnsi" w:hAnsi="Arial" w:cs="Arial"/>
-                          <w:b/>
-                          <w:color w:val="353534"/>
-                          <w:kern w:val="0"/>
-                          <w:lang w:eastAsia="en-US"/>
-                          <w14:ligatures w14:val="none"/>
-                          <w14:cntxtAlts w14:val="0"/>
-                        </w:rPr>
-                        <w:t xml:space="preserve"> </w:t>
-                      </w:r>
-                      <w:r>
-                        <w:rPr>
-                          <w:rFonts w:ascii="Arial" w:eastAsiaTheme="minorHAnsi" w:hAnsi="Arial" w:cs="Arial"/>
-                          <w:b/>
-                          <w:color w:val="353534"/>
-                          <w:kern w:val="0"/>
-                          <w:lang w:eastAsia="en-US"/>
-                          <w14:ligatures w14:val="none"/>
-                          <w14:cntxtAlts w14:val="0"/>
-                        </w:rPr>
-                        <w:t>–</w:t>
-                      </w:r>
-                      <w:r>
-                        <w:rPr>
-                          <w:rFonts w:ascii="Arial" w:eastAsiaTheme="minorHAnsi" w:hAnsi="Arial" w:cs="Arial"/>
-                          <w:b/>
-                          <w:color w:val="353534"/>
-                          <w:kern w:val="0"/>
-                          <w:lang w:eastAsia="en-US"/>
-                          <w14:ligatures w14:val="none"/>
-                          <w14:cntxtAlts w14:val="0"/>
-                        </w:rPr>
-                        <w:t xml:space="preserve"> </w:t>
-                      </w:r>
-                      <w:r>
-                        <w:rPr>
-                          <w:rFonts w:ascii="Arial" w:eastAsiaTheme="minorHAnsi" w:hAnsi="Arial" w:cs="Arial"/>
-                          <w:b/>
-                          <w:color w:val="353534"/>
-                          <w:kern w:val="0"/>
-                          <w:lang w:eastAsia="en-US"/>
-                          <w14:ligatures w14:val="none"/>
-                          <w14:cntxtAlts w14:val="0"/>
-                        </w:rPr>
-                        <w:t xml:space="preserve">12 / </w:t>
-                      </w:r>
-                      <w:r>
-                        <w:rPr>
-                          <w:rFonts w:ascii="Arial" w:eastAsiaTheme="minorHAnsi" w:hAnsi="Arial" w:cs="Arial"/>
-                          <w:b/>
-                          <w:color w:val="353534"/>
-                          <w:kern w:val="0"/>
-                          <w:lang w:eastAsia="en-US"/>
-                          <w14:ligatures w14:val="none"/>
-                          <w14:cntxtAlts w14:val="0"/>
-                        </w:rPr>
-                        <w:t>201</w:t>
-                      </w:r>
-                      <w:r>
-                        <w:rPr>
-                          <w:rFonts w:ascii="Arial" w:eastAsiaTheme="minorHAnsi" w:hAnsi="Arial" w:cs="Arial"/>
-                          <w:b/>
-                          <w:color w:val="353534"/>
-                          <w:kern w:val="0"/>
-                          <w:lang w:eastAsia="en-US"/>
-                          <w14:ligatures w14:val="none"/>
-                          <w14:cntxtAlts w14:val="0"/>
-                        </w:rPr>
-                        <w:t>9</w:t>
-                      </w:r>
-                    </w:p>
-                    <w:p>
-                      <w:pPr>
-                        <w:spacing w:after="0" w:line="240" w:lineRule="auto"/>
-                        <w:rPr>
-                          <w:rFonts w:ascii="Arial" w:eastAsiaTheme="minorHAnsi" w:hAnsi="Arial" w:cs="Arial"/>
-                          <w:color w:val="353534"/>
-                          <w:kern w:val="0"/>
+                        </w:rPr>
+                      </w:pPr>
+                      <w:hyperlink r:id="rId9" w:history="1">
+                        <w:r>
+                          <w:rPr>
+                            <w:rStyle w:val="Hyperlink"/>
+                          </w:rPr>
+                          <w:t>https://leonzhang51.github.io/</w:t>
+                        </w:r>
+                      </w:hyperlink>
+                    </w:p>
+                    <w:p>
+                      <w:pPr>
+                        <w:spacing w:after="0" w:line="240" w:lineRule="auto"/>
+                        <w:ind w:firstLine="426"/>
+                        <w:jc w:val="both"/>
+                        <w:rPr>
+                          <w:rFonts w:ascii="Arial" w:hAnsi="Arial" w:cs="Arial"/>
+                          <w:color w:val="FFFFFF" w:themeColor="background1"/>
+                        </w:rPr>
+                      </w:pPr>
+                    </w:p>
+                    <w:p>
+                      <w:pPr>
+                        <w:spacing w:after="0" w:line="240" w:lineRule="auto"/>
+                        <w:rPr>
+                          <w:rFonts w:ascii="Arial" w:hAnsi="Arial" w:cs="Arial"/>
+                          <w:bCs/>
+                          <w:color w:val="353534"/>
                           <w:sz w:val="22"/>
                           <w:szCs w:val="22"/>
-                          <w:lang w:eastAsia="en-US"/>
-                          <w14:ligatures w14:val="none"/>
-                          <w14:cntxtAlts w14:val="0"/>
-                        </w:rPr>
-                      </w:pPr>
-                    </w:p>
-                    <w:p>
-                      <w:pPr>
-                        <w:pStyle w:val="Paragraphedeliste"/>
-                        <w:numPr>
-                          <w:ilvl w:val="0"/>
-                          <w:numId w:val="4"/>
-                        </w:numPr>
-                        <w:spacing w:after="0" w:line="240" w:lineRule="auto"/>
-                        <w:ind w:left="426" w:hanging="426"/>
-                        <w:rPr>
-                          <w:rFonts w:ascii="Arial" w:hAnsi="Arial" w:cs="Arial"/>
-                          <w:color w:val="353534"/>
-                          <w:sz w:val="18"/>
-                          <w:szCs w:val="18"/>
-                          <w:lang w:val="en-CA"/>
-                        </w:rPr>
-                      </w:pPr>
-                      <w:r>
-                        <w:rPr>
-                          <w:rFonts w:ascii="Arial" w:hAnsi="Arial" w:cs="Arial"/>
-                          <w:sz w:val="18"/>
-                          <w:szCs w:val="18"/>
-                          <w:lang w:val="en-CA"/>
-                        </w:rPr>
-                        <w:t>Determine the structure and design of we</w:t>
-                      </w:r>
-                      <w:r>
-                        <w:rPr>
-                          <w:rFonts w:ascii="Arial" w:hAnsi="Arial" w:cs="Arial"/>
-                          <w:sz w:val="18"/>
-                          <w:szCs w:val="18"/>
-                          <w:lang w:val="en-CA"/>
-                        </w:rPr>
-                        <w:t>b</w:t>
-                      </w:r>
-                      <w:r>
-                        <w:rPr>
-                          <w:rFonts w:ascii="Arial" w:hAnsi="Arial" w:cs="Arial"/>
-                          <w:sz w:val="18"/>
-                          <w:szCs w:val="18"/>
-                          <w:lang w:val="en-CA"/>
-                        </w:rPr>
-                        <w:t>page</w:t>
-                      </w:r>
-                    </w:p>
-                    <w:p>
-                      <w:pPr>
-                        <w:pStyle w:val="Paragraphedeliste"/>
-                        <w:numPr>
-                          <w:ilvl w:val="0"/>
-                          <w:numId w:val="4"/>
-                        </w:numPr>
-                        <w:spacing w:after="0" w:line="240" w:lineRule="auto"/>
-                        <w:ind w:left="426" w:hanging="426"/>
-                        <w:rPr>
-                          <w:rFonts w:ascii="Arial" w:hAnsi="Arial" w:cs="Arial"/>
-                          <w:color w:val="353534"/>
-                          <w:sz w:val="18"/>
-                          <w:szCs w:val="18"/>
-                          <w:lang w:val="en-CA"/>
-                        </w:rPr>
-                      </w:pPr>
-                      <w:r>
-                        <w:rPr>
-                          <w:rFonts w:ascii="Arial" w:hAnsi="Arial" w:cs="Arial"/>
-                          <w:color w:val="353534"/>
-                          <w:sz w:val="18"/>
-                          <w:szCs w:val="18"/>
-                          <w:lang w:val="en-CA"/>
-                        </w:rPr>
-                        <w:t>Maintain brand consistency throughout design</w:t>
-                      </w:r>
-                    </w:p>
-                    <w:p>
-                      <w:pPr>
-                        <w:pStyle w:val="Paragraphedeliste"/>
-                        <w:numPr>
-                          <w:ilvl w:val="0"/>
-                          <w:numId w:val="4"/>
-                        </w:numPr>
-                        <w:spacing w:after="0" w:line="240" w:lineRule="auto"/>
-                        <w:ind w:left="426" w:hanging="426"/>
-                        <w:rPr>
-                          <w:rFonts w:ascii="Arial" w:hAnsi="Arial" w:cs="Arial"/>
-                          <w:color w:val="353534"/>
-                          <w:sz w:val="18"/>
-                          <w:szCs w:val="18"/>
-                          <w:lang w:val="en-CA"/>
-                        </w:rPr>
-                      </w:pPr>
-                      <w:r>
-                        <w:rPr>
-                          <w:rFonts w:ascii="Arial" w:hAnsi="Arial" w:cs="Arial"/>
-                          <w:color w:val="353534"/>
-                          <w:sz w:val="18"/>
-                          <w:szCs w:val="18"/>
-                          <w:lang w:val="en-CA"/>
-                        </w:rPr>
-                        <w:t>Keep the balance between function and aesthetic design</w:t>
-                      </w:r>
-                    </w:p>
-                    <w:p>
-                      <w:pPr>
-                        <w:pStyle w:val="Paragraphedeliste"/>
-                        <w:numPr>
-                          <w:ilvl w:val="0"/>
-                          <w:numId w:val="4"/>
-                        </w:numPr>
-                        <w:spacing w:after="0" w:line="240" w:lineRule="auto"/>
-                        <w:ind w:left="426" w:hanging="426"/>
-                        <w:rPr>
-                          <w:rFonts w:ascii="Arial" w:hAnsi="Arial" w:cs="Arial"/>
-                          <w:color w:val="353534"/>
-                          <w:sz w:val="18"/>
-                          <w:szCs w:val="18"/>
-                          <w:lang w:val="en-CA"/>
-                        </w:rPr>
-                      </w:pPr>
-                      <w:r>
-                        <w:rPr>
-                          <w:rFonts w:ascii="Arial" w:hAnsi="Arial" w:cs="Arial"/>
-                          <w:color w:val="353534"/>
-                          <w:sz w:val="18"/>
-                          <w:szCs w:val="18"/>
-                          <w:lang w:val="en-CA"/>
-                        </w:rPr>
-                        <w:t xml:space="preserve">Bring </w:t>
-                      </w:r>
-                      <w:r>
-                        <w:rPr>
-                          <w:rFonts w:ascii="Arial" w:hAnsi="Arial" w:cs="Arial"/>
-                          <w:color w:val="353534"/>
-                          <w:sz w:val="18"/>
-                          <w:szCs w:val="18"/>
-                          <w:lang w:val="en-CA"/>
-                        </w:rPr>
-                        <w:t>mock-ups</w:t>
-                      </w:r>
-                      <w:r>
-                        <w:rPr>
-                          <w:rFonts w:ascii="Arial" w:hAnsi="Arial" w:cs="Arial"/>
-                          <w:color w:val="353534"/>
-                          <w:sz w:val="18"/>
-                          <w:szCs w:val="18"/>
-                          <w:lang w:val="en-CA"/>
-                        </w:rPr>
-                        <w:t xml:space="preserve"> to life using HTML, CSS, Bootstrap 4 to build webpage</w:t>
-                      </w:r>
-                    </w:p>
-                    <w:p>
-                      <w:pPr>
-                        <w:pStyle w:val="Paragraphedeliste"/>
-                        <w:numPr>
-                          <w:ilvl w:val="0"/>
-                          <w:numId w:val="4"/>
-                        </w:numPr>
-                        <w:spacing w:after="0" w:line="240" w:lineRule="auto"/>
-                        <w:ind w:left="426" w:hanging="426"/>
-                        <w:rPr>
-                          <w:rFonts w:ascii="Arial" w:hAnsi="Arial" w:cs="Arial"/>
-                          <w:color w:val="353534"/>
-                          <w:sz w:val="18"/>
-                          <w:szCs w:val="18"/>
-                          <w:lang w:val="en-CA"/>
-                        </w:rPr>
-                      </w:pPr>
-                      <w:r>
-                        <w:rPr>
-                          <w:rFonts w:ascii="Arial" w:hAnsi="Arial" w:cs="Arial"/>
-                          <w:color w:val="353534"/>
-                          <w:sz w:val="18"/>
-                          <w:szCs w:val="18"/>
-                          <w:lang w:val="en-CA"/>
-                        </w:rPr>
-                        <w:t>Build reusable code for future use</w:t>
-                      </w:r>
-                    </w:p>
-                    <w:p>
-                      <w:pPr>
-                        <w:spacing w:after="0" w:line="240" w:lineRule="auto"/>
-                        <w:rPr>
-                          <w:rFonts w:ascii="Arial" w:hAnsi="Arial" w:cs="Arial"/>
-                          <w:color w:val="3B3838" w:themeColor="background2" w:themeShade="40"/>
-                          <w:sz w:val="23"/>
-                          <w:szCs w:val="23"/>
-                          <w:lang w:val="en-CA"/>
-                        </w:rPr>
-                      </w:pPr>
-                    </w:p>
-                    <w:p>
-                      <w:pPr>
-                        <w:shd w:val="clear" w:color="auto" w:fill="353534"/>
+                        </w:rPr>
+                      </w:pPr>
+                    </w:p>
+                    <w:p>
+                      <w:pPr>
                         <w:spacing w:after="0" w:line="240" w:lineRule="auto"/>
                         <w:jc w:val="center"/>
                         <w:rPr>
                           <w:rFonts w:ascii="Arial" w:eastAsiaTheme="minorHAnsi" w:hAnsi="Arial" w:cs="Arial"/>
                           <w:caps/>
-                          <w:color w:val="FFFFFF" w:themeColor="background1"/>
-                          <w:spacing w:val="60"/>
-                          <w:kern w:val="0"/>
-                          <w:sz w:val="14"/>
-                          <w:szCs w:val="14"/>
-                          <w:lang w:val="en-CA" w:eastAsia="en-US"/>
-                          <w14:ligatures w14:val="none"/>
-                          <w14:cntxtAlts w14:val="0"/>
-                        </w:rPr>
-                      </w:pPr>
-                    </w:p>
-                    <w:p>
-                      <w:pPr>
-                        <w:shd w:val="clear" w:color="auto" w:fill="353534"/>
-                        <w:spacing w:after="0" w:line="240" w:lineRule="auto"/>
-                        <w:jc w:val="center"/>
-                        <w:rPr>
-                          <w:rFonts w:ascii="Arial" w:eastAsiaTheme="minorHAnsi" w:hAnsi="Arial" w:cs="Arial"/>
-                          <w:caps/>
-                          <w:color w:val="FFFFFF" w:themeColor="background1"/>
-                          <w:spacing w:val="60"/>
-                          <w:kern w:val="0"/>
-                          <w:sz w:val="28"/>
-                          <w:szCs w:val="22"/>
-                          <w:lang w:val="en-CA" w:eastAsia="en-US"/>
-                          <w14:ligatures w14:val="none"/>
-                          <w14:cntxtAlts w14:val="0"/>
-                        </w:rPr>
-                      </w:pPr>
-                      <w:r>
-                        <w:rPr>
-                          <w:rFonts w:ascii="Arial" w:eastAsiaTheme="minorHAnsi" w:hAnsi="Arial" w:cs="Arial"/>
-                          <w:caps/>
-                          <w:color w:val="FFFFFF" w:themeColor="background1"/>
-                          <w:spacing w:val="60"/>
-                          <w:kern w:val="0"/>
-                          <w:sz w:val="28"/>
-                          <w:szCs w:val="22"/>
-                          <w:lang w:val="en-CA" w:eastAsia="en-US"/>
-                          <w14:ligatures w14:val="none"/>
-                          <w14:cntxtAlts w14:val="0"/>
-                        </w:rPr>
-                        <w:t>Professional experience</w:t>
-                      </w:r>
-                    </w:p>
-                    <w:p>
-                      <w:pPr>
-                        <w:shd w:val="clear" w:color="auto" w:fill="353534"/>
-                        <w:spacing w:after="0" w:line="240" w:lineRule="auto"/>
-                        <w:jc w:val="center"/>
-                        <w:rPr>
-                          <w:rFonts w:ascii="Arial" w:eastAsiaTheme="minorHAnsi" w:hAnsi="Arial" w:cs="Arial"/>
-                          <w:caps/>
-                          <w:color w:val="FFFFFF" w:themeColor="background1"/>
-                          <w:spacing w:val="60"/>
-                          <w:kern w:val="0"/>
-                          <w:sz w:val="28"/>
-                          <w:szCs w:val="22"/>
-                          <w:lang w:val="en-CA" w:eastAsia="en-US"/>
-                          <w14:ligatures w14:val="none"/>
-                          <w14:cntxtAlts w14:val="0"/>
-                        </w:rPr>
-                      </w:pPr>
-                      <w:r>
-                        <w:rPr>
-                          <w:rFonts w:ascii="Arial" w:eastAsiaTheme="minorHAnsi" w:hAnsi="Arial" w:cs="Arial"/>
-                          <w:caps/>
-                          <w:color w:val="FFFFFF" w:themeColor="background1"/>
-                          <w:spacing w:val="60"/>
-                          <w:kern w:val="0"/>
-                          <w:sz w:val="28"/>
-                          <w:szCs w:val="22"/>
-                          <w:lang w:val="en-CA" w:eastAsia="en-US"/>
-                          <w14:ligatures w14:val="none"/>
-                          <w14:cntxtAlts w14:val="0"/>
-                        </w:rPr>
-                        <w:t>201</w:t>
-                      </w:r>
-                      <w:r>
-                        <w:rPr>
-                          <w:rFonts w:ascii="Arial" w:eastAsiaTheme="minorHAnsi" w:hAnsi="Arial" w:cs="Arial"/>
-                          <w:caps/>
-                          <w:color w:val="FFFFFF" w:themeColor="background1"/>
-                          <w:spacing w:val="60"/>
-                          <w:kern w:val="0"/>
-                          <w:sz w:val="28"/>
-                          <w:szCs w:val="22"/>
-                          <w:lang w:val="en-CA" w:eastAsia="en-US"/>
-                          <w14:ligatures w14:val="none"/>
-                          <w14:cntxtAlts w14:val="0"/>
-                        </w:rPr>
-                        <w:t>5</w:t>
-                      </w:r>
-                      <w:r>
-                        <w:rPr>
-                          <w:rFonts w:ascii="Arial" w:eastAsiaTheme="minorHAnsi" w:hAnsi="Arial" w:cs="Arial"/>
-                          <w:caps/>
-                          <w:color w:val="FFFFFF" w:themeColor="background1"/>
-                          <w:spacing w:val="60"/>
-                          <w:kern w:val="0"/>
-                          <w:sz w:val="28"/>
-                          <w:szCs w:val="22"/>
-                          <w:lang w:val="en-CA" w:eastAsia="en-US"/>
-                          <w14:ligatures w14:val="none"/>
-                          <w14:cntxtAlts w14:val="0"/>
-                        </w:rPr>
-                        <w:t>-201</w:t>
-                      </w:r>
-                      <w:r>
-                        <w:rPr>
-                          <w:rFonts w:ascii="Arial" w:eastAsiaTheme="minorHAnsi" w:hAnsi="Arial" w:cs="Arial"/>
-                          <w:caps/>
-                          <w:color w:val="FFFFFF" w:themeColor="background1"/>
-                          <w:spacing w:val="60"/>
-                          <w:kern w:val="0"/>
-                          <w:sz w:val="28"/>
-                          <w:szCs w:val="22"/>
-                          <w:lang w:val="en-CA" w:eastAsia="en-US"/>
-                          <w14:ligatures w14:val="none"/>
-                          <w14:cntxtAlts w14:val="0"/>
-                        </w:rPr>
-                        <w:t>8</w:t>
-                      </w:r>
-                    </w:p>
-                    <w:p>
-                      <w:pPr>
-                        <w:pStyle w:val="Paragraphedeliste"/>
-                        <w:spacing w:after="0" w:line="240" w:lineRule="auto"/>
-                        <w:ind w:left="426"/>
-                        <w:rPr>
-                          <w:rFonts w:ascii="Arial" w:hAnsi="Arial" w:cs="Arial"/>
-                          <w:color w:val="353534"/>
-                          <w:sz w:val="18"/>
-                          <w:szCs w:val="18"/>
-                          <w:lang w:val="en-CA"/>
-                        </w:rPr>
-                      </w:pPr>
-                    </w:p>
-                    <w:p>
-                      <w:pPr>
-                        <w:spacing w:after="0" w:line="240" w:lineRule="auto"/>
-                        <w:rPr>
-                          <w:rFonts w:ascii="Arial" w:eastAsiaTheme="minorHAnsi" w:hAnsi="Arial" w:cs="Arial"/>
-                          <w:b/>
-                          <w:color w:val="353534"/>
-                          <w:kern w:val="0"/>
-                          <w:lang w:val="en-CA" w:eastAsia="en-US"/>
-                          <w14:ligatures w14:val="none"/>
-                          <w14:cntxtAlts w14:val="0"/>
-                        </w:rPr>
-                      </w:pPr>
-                      <w:r>
-                        <w:rPr>
-                          <w:rFonts w:ascii="Arial" w:eastAsiaTheme="minorHAnsi" w:hAnsi="Arial" w:cs="Arial"/>
-                          <w:b/>
-                          <w:color w:val="353534"/>
-                          <w:kern w:val="0"/>
-                          <w:lang w:val="en-CA" w:eastAsia="en-US"/>
-                          <w14:ligatures w14:val="none"/>
-                          <w14:cntxtAlts w14:val="0"/>
-                        </w:rPr>
-                        <w:t>UX</w:t>
-                      </w:r>
-                      <w:r>
-                        <w:rPr>
-                          <w:rFonts w:ascii="Arial" w:eastAsiaTheme="minorHAnsi" w:hAnsi="Arial" w:cs="Arial"/>
-                          <w:b/>
-                          <w:color w:val="353534"/>
-                          <w:kern w:val="0"/>
-                          <w:lang w:val="en-CA" w:eastAsia="en-US"/>
-                          <w14:ligatures w14:val="none"/>
-                          <w14:cntxtAlts w14:val="0"/>
-                        </w:rPr>
-                        <w:t xml:space="preserve"> Designer, </w:t>
-                      </w:r>
-                      <w:r>
-                        <w:rPr>
-                          <w:rFonts w:ascii="Arial" w:eastAsiaTheme="minorHAnsi" w:hAnsi="Arial" w:cs="Arial"/>
-                          <w:b/>
-                          <w:color w:val="353534"/>
-                          <w:kern w:val="0"/>
-                          <w:lang w:val="en-CA" w:eastAsia="en-US"/>
-                          <w14:ligatures w14:val="none"/>
-                          <w14:cntxtAlts w14:val="0"/>
-                        </w:rPr>
-                        <w:t>L3 studio</w:t>
-                      </w:r>
-                      <w:r>
-                        <w:rPr>
-                          <w:rFonts w:ascii="Arial" w:eastAsiaTheme="minorHAnsi" w:hAnsi="Arial" w:cs="Arial"/>
-                          <w:b/>
-                          <w:color w:val="353534"/>
-                          <w:kern w:val="0"/>
-                          <w:lang w:val="en-CA" w:eastAsia="en-US"/>
-                          <w14:ligatures w14:val="none"/>
-                          <w14:cntxtAlts w14:val="0"/>
-                        </w:rPr>
-                        <w:t xml:space="preserve"> | </w:t>
-                      </w:r>
-                      <w:r>
-                        <w:rPr>
-                          <w:rFonts w:ascii="Arial" w:eastAsiaTheme="minorHAnsi" w:hAnsi="Arial" w:cs="Arial"/>
-                          <w:b/>
-                          <w:color w:val="353534"/>
-                          <w:kern w:val="0"/>
-                          <w:lang w:val="en-CA" w:eastAsia="en-US"/>
-                          <w14:ligatures w14:val="none"/>
-                          <w14:cntxtAlts w14:val="0"/>
-                        </w:rPr>
-                        <w:t>0</w:t>
-                      </w:r>
-                      <w:r>
-                        <w:rPr>
-                          <w:rFonts w:ascii="Arial" w:eastAsiaTheme="minorHAnsi" w:hAnsi="Arial" w:cs="Arial"/>
-                          <w:b/>
-                          <w:color w:val="353534"/>
-                          <w:kern w:val="0"/>
-                          <w:lang w:val="en-CA" w:eastAsia="en-US"/>
-                          <w14:ligatures w14:val="none"/>
-                          <w14:cntxtAlts w14:val="0"/>
-                        </w:rPr>
-                        <w:t>2</w:t>
-                      </w:r>
-                      <w:r>
-                        <w:rPr>
-                          <w:rFonts w:ascii="Arial" w:eastAsiaTheme="minorHAnsi" w:hAnsi="Arial" w:cs="Arial"/>
-                          <w:b/>
-                          <w:color w:val="353534"/>
-                          <w:kern w:val="0"/>
-                          <w:lang w:val="en-CA" w:eastAsia="en-US"/>
-                          <w14:ligatures w14:val="none"/>
-                          <w14:cntxtAlts w14:val="0"/>
-                        </w:rPr>
-                        <w:t xml:space="preserve"> / 201</w:t>
-                      </w:r>
-                      <w:r>
-                        <w:rPr>
-                          <w:rFonts w:ascii="Arial" w:eastAsiaTheme="minorHAnsi" w:hAnsi="Arial" w:cs="Arial"/>
-                          <w:b/>
-                          <w:color w:val="353534"/>
-                          <w:kern w:val="0"/>
-                          <w:lang w:val="en-CA" w:eastAsia="en-US"/>
-                          <w14:ligatures w14:val="none"/>
-                          <w14:cntxtAlts w14:val="0"/>
-                        </w:rPr>
-                        <w:t>5</w:t>
-                      </w:r>
-                      <w:r>
-                        <w:rPr>
-                          <w:rFonts w:ascii="Arial" w:eastAsiaTheme="minorHAnsi" w:hAnsi="Arial" w:cs="Arial"/>
-                          <w:b/>
-                          <w:color w:val="353534"/>
-                          <w:kern w:val="0"/>
-                          <w:lang w:val="en-CA" w:eastAsia="en-US"/>
-                          <w14:ligatures w14:val="none"/>
-                          <w14:cntxtAlts w14:val="0"/>
-                        </w:rPr>
-                        <w:t xml:space="preserve"> – </w:t>
-                      </w:r>
-                      <w:r>
-                        <w:rPr>
-                          <w:rFonts w:ascii="Arial" w:eastAsiaTheme="minorHAnsi" w:hAnsi="Arial" w:cs="Arial"/>
-                          <w:b/>
-                          <w:color w:val="353534"/>
-                          <w:kern w:val="0"/>
-                          <w:lang w:val="en-CA" w:eastAsia="en-US"/>
-                          <w14:ligatures w14:val="none"/>
-                          <w14:cntxtAlts w14:val="0"/>
-                        </w:rPr>
-                        <w:t>4</w:t>
-                      </w:r>
-                      <w:r>
-                        <w:rPr>
-                          <w:rFonts w:ascii="Arial" w:eastAsiaTheme="minorHAnsi" w:hAnsi="Arial" w:cs="Arial"/>
-                          <w:b/>
-                          <w:color w:val="353534"/>
-                          <w:kern w:val="0"/>
-                          <w:lang w:val="en-CA" w:eastAsia="en-US"/>
-                          <w14:ligatures w14:val="none"/>
-                          <w14:cntxtAlts w14:val="0"/>
-                        </w:rPr>
-                        <w:t xml:space="preserve"> / 201</w:t>
-                      </w:r>
-                      <w:r>
-                        <w:rPr>
-                          <w:rFonts w:ascii="Arial" w:eastAsiaTheme="minorHAnsi" w:hAnsi="Arial" w:cs="Arial"/>
-                          <w:b/>
-                          <w:color w:val="353534"/>
-                          <w:kern w:val="0"/>
-                          <w:lang w:val="en-CA" w:eastAsia="en-US"/>
-                          <w14:ligatures w14:val="none"/>
-                          <w14:cntxtAlts w14:val="0"/>
-                        </w:rPr>
-                        <w:t>8</w:t>
-                      </w:r>
-                    </w:p>
-                    <w:p>
-                      <w:pPr>
-                        <w:spacing w:after="0" w:line="240" w:lineRule="auto"/>
-                        <w:rPr>
-                          <w:rFonts w:ascii="Arial" w:eastAsiaTheme="minorHAnsi" w:hAnsi="Arial" w:cs="Arial"/>
-                          <w:color w:val="353534"/>
-                          <w:kern w:val="0"/>
-                          <w:sz w:val="22"/>
-                          <w:szCs w:val="22"/>
-                          <w:lang w:val="en-CA" w:eastAsia="en-US"/>
-                          <w14:ligatures w14:val="none"/>
-                          <w14:cntxtAlts w14:val="0"/>
-                        </w:rPr>
-                      </w:pPr>
-                    </w:p>
-                    <w:p>
-                      <w:pPr>
-                        <w:pStyle w:val="Paragraphedeliste"/>
-                        <w:numPr>
-                          <w:ilvl w:val="0"/>
-                          <w:numId w:val="4"/>
-                        </w:numPr>
-                        <w:spacing w:after="0" w:line="240" w:lineRule="auto"/>
-                        <w:ind w:left="426" w:hanging="426"/>
-                        <w:rPr>
-                          <w:rFonts w:ascii="Arial" w:hAnsi="Arial" w:cs="Arial"/>
-                          <w:color w:val="353534"/>
-                          <w:sz w:val="18"/>
-                          <w:szCs w:val="18"/>
-                          <w:lang w:val="en-CA"/>
-                        </w:rPr>
-                      </w:pPr>
-                      <w:r>
-                        <w:rPr>
-                          <w:rFonts w:ascii="Arial" w:hAnsi="Arial" w:cs="Arial"/>
-                          <w:color w:val="575757"/>
-                          <w:sz w:val="18"/>
-                          <w:szCs w:val="18"/>
-                          <w:shd w:val="clear" w:color="auto" w:fill="FCFCFC"/>
-                          <w:lang w:val="en-CA"/>
-                        </w:rPr>
-                        <w:t>Educated &amp; guided clients to optimize data visualization solutions for business requirements &amp; target demographics</w:t>
-                      </w:r>
-                    </w:p>
-                    <w:p>
-                      <w:pPr>
-                        <w:pStyle w:val="Paragraphedeliste"/>
-                        <w:numPr>
-                          <w:ilvl w:val="0"/>
-                          <w:numId w:val="4"/>
-                        </w:numPr>
-                        <w:spacing w:after="0" w:line="240" w:lineRule="auto"/>
-                        <w:ind w:left="426" w:hanging="426"/>
-                        <w:rPr>
-                          <w:rFonts w:ascii="Arial" w:hAnsi="Arial" w:cs="Arial"/>
-                          <w:color w:val="353534"/>
-                          <w:sz w:val="18"/>
-                          <w:szCs w:val="18"/>
-                          <w:lang w:val="en-CA"/>
-                        </w:rPr>
-                      </w:pPr>
-                      <w:r>
-                        <w:rPr>
-                          <w:rFonts w:ascii="Arial" w:hAnsi="Arial" w:cs="Arial"/>
-                          <w:color w:val="575757"/>
-                          <w:sz w:val="18"/>
-                          <w:szCs w:val="18"/>
-                          <w:shd w:val="clear" w:color="auto" w:fill="FCFCFC"/>
-                          <w:lang w:val="en-CA"/>
-                        </w:rPr>
-                        <w:t>P</w:t>
-                      </w:r>
-                      <w:r>
-                        <w:rPr>
-                          <w:rFonts w:ascii="Arial" w:hAnsi="Arial" w:cs="Arial"/>
-                          <w:color w:val="575757"/>
-                          <w:sz w:val="18"/>
-                          <w:szCs w:val="18"/>
-                          <w:shd w:val="clear" w:color="auto" w:fill="FCFCFC"/>
-                          <w:lang w:val="en-CA"/>
-                        </w:rPr>
-                        <w:t>roviding organizational support, explaining business goals, &amp; sharing design guidance</w:t>
-                      </w:r>
-                    </w:p>
-                    <w:p>
-                      <w:pPr>
-                        <w:pStyle w:val="Paragraphedeliste"/>
-                        <w:numPr>
-                          <w:ilvl w:val="0"/>
-                          <w:numId w:val="4"/>
-                        </w:numPr>
-                        <w:spacing w:after="0" w:line="240" w:lineRule="auto"/>
-                        <w:ind w:left="426" w:hanging="426"/>
-                        <w:rPr>
-                          <w:rFonts w:ascii="Arial" w:hAnsi="Arial" w:cs="Arial"/>
-                          <w:color w:val="353534"/>
-                          <w:sz w:val="18"/>
-                          <w:szCs w:val="18"/>
-                          <w:lang w:val="en-CA"/>
-                        </w:rPr>
-                      </w:pPr>
-                      <w:r>
-                        <w:rPr>
-                          <w:rFonts w:ascii="Arial" w:hAnsi="Arial" w:cs="Arial"/>
-                          <w:color w:val="575757"/>
-                          <w:sz w:val="18"/>
-                          <w:szCs w:val="18"/>
-                          <w:shd w:val="clear" w:color="auto" w:fill="FCFCFC"/>
-                          <w:lang w:val="en-CA"/>
-                        </w:rPr>
-                        <w:t>Delivered assets for user experience design projects including research, wireframing, prototyping, &amp; high-fidelity developer-ready designs</w:t>
-                      </w:r>
-                    </w:p>
-                    <w:p>
-                      <w:pPr>
-                        <w:pStyle w:val="Paragraphedeliste"/>
-                        <w:numPr>
-                          <w:ilvl w:val="0"/>
-                          <w:numId w:val="4"/>
-                        </w:numPr>
-                        <w:spacing w:after="0" w:line="240" w:lineRule="auto"/>
-                        <w:ind w:left="426" w:hanging="426"/>
-                        <w:rPr>
-                          <w:rFonts w:ascii="Arial" w:hAnsi="Arial" w:cs="Arial"/>
-                          <w:color w:val="353534"/>
-                          <w:sz w:val="18"/>
-                          <w:szCs w:val="18"/>
-                          <w:lang w:val="en-CA"/>
-                        </w:rPr>
-                      </w:pPr>
-                      <w:r>
-                        <w:rPr>
-                          <w:rFonts w:ascii="Arial" w:hAnsi="Arial" w:cs="Arial"/>
-                          <w:color w:val="575757"/>
-                          <w:sz w:val="18"/>
-                          <w:szCs w:val="18"/>
-                          <w:shd w:val="clear" w:color="auto" w:fill="FCFCFC"/>
-                          <w:lang w:val="en-CA"/>
-                        </w:rPr>
-                        <w:t xml:space="preserve">Designed interactive &amp; visual design for </w:t>
-                      </w:r>
-                      <w:r>
-                        <w:rPr>
-                          <w:rFonts w:ascii="Arial" w:hAnsi="Arial" w:cs="Arial"/>
-                          <w:color w:val="575757"/>
-                          <w:sz w:val="18"/>
-                          <w:szCs w:val="18"/>
-                          <w:shd w:val="clear" w:color="auto" w:fill="FCFCFC"/>
-                          <w:lang w:val="en-CA"/>
-                        </w:rPr>
-                        <w:t>1</w:t>
-                      </w:r>
-                      <w:r>
-                        <w:rPr>
-                          <w:rFonts w:ascii="Arial" w:hAnsi="Arial" w:cs="Arial"/>
-                          <w:color w:val="575757"/>
-                          <w:sz w:val="18"/>
-                          <w:szCs w:val="18"/>
-                          <w:shd w:val="clear" w:color="auto" w:fill="FCFCFC"/>
-                          <w:lang w:val="en-CA"/>
-                        </w:rPr>
-                        <w:t xml:space="preserve">0+ products &amp; services over </w:t>
-                      </w:r>
-                      <w:r>
-                        <w:rPr>
-                          <w:rFonts w:ascii="Arial" w:hAnsi="Arial" w:cs="Arial"/>
-                          <w:color w:val="575757"/>
-                          <w:sz w:val="18"/>
-                          <w:szCs w:val="18"/>
-                          <w:shd w:val="clear" w:color="auto" w:fill="FCFCFC"/>
-                          <w:lang w:val="en-CA"/>
-                        </w:rPr>
-                        <w:t>2</w:t>
-                      </w:r>
-                      <w:r>
-                        <w:rPr>
-                          <w:rFonts w:ascii="Arial" w:hAnsi="Arial" w:cs="Arial"/>
-                          <w:color w:val="575757"/>
-                          <w:sz w:val="18"/>
-                          <w:szCs w:val="18"/>
-                          <w:shd w:val="clear" w:color="auto" w:fill="FCFCFC"/>
-                          <w:lang w:val="en-CA"/>
-                        </w:rPr>
-                        <w:t xml:space="preserve"> years verticals including </w:t>
-                      </w:r>
-                      <w:r>
-                        <w:rPr>
-                          <w:rFonts w:ascii="Arial" w:hAnsi="Arial" w:cs="Arial"/>
-                          <w:color w:val="575757"/>
-                          <w:sz w:val="18"/>
-                          <w:szCs w:val="18"/>
-                          <w:shd w:val="clear" w:color="auto" w:fill="FCFCFC"/>
-                          <w:lang w:val="en-CA"/>
-                        </w:rPr>
-                        <w:t>community</w:t>
-                      </w:r>
-                      <w:r>
-                        <w:rPr>
-                          <w:rFonts w:ascii="Arial" w:hAnsi="Arial" w:cs="Arial"/>
-                          <w:color w:val="575757"/>
-                          <w:sz w:val="18"/>
-                          <w:szCs w:val="18"/>
-                          <w:shd w:val="clear" w:color="auto" w:fill="FCFCFC"/>
-                          <w:lang w:val="en-CA"/>
-                        </w:rPr>
-                        <w:t xml:space="preserve">, </w:t>
-                      </w:r>
-                      <w:r>
-                        <w:rPr>
-                          <w:rFonts w:ascii="Arial" w:hAnsi="Arial" w:cs="Arial"/>
-                          <w:color w:val="575757"/>
-                          <w:sz w:val="18"/>
-                          <w:szCs w:val="18"/>
-                          <w:shd w:val="clear" w:color="auto" w:fill="FCFCFC"/>
-                          <w:lang w:val="en-CA"/>
-                        </w:rPr>
-                        <w:t>bank</w:t>
-                      </w:r>
-                      <w:r>
-                        <w:rPr>
-                          <w:rFonts w:ascii="Arial" w:hAnsi="Arial" w:cs="Arial"/>
-                          <w:color w:val="575757"/>
-                          <w:sz w:val="18"/>
-                          <w:szCs w:val="18"/>
-                          <w:shd w:val="clear" w:color="auto" w:fill="FCFCFC"/>
-                          <w:lang w:val="en-CA"/>
-                        </w:rPr>
-                        <w:t xml:space="preserve">, </w:t>
-                      </w:r>
-                      <w:r>
-                        <w:rPr>
-                          <w:rFonts w:ascii="Arial" w:hAnsi="Arial" w:cs="Arial"/>
-                          <w:color w:val="575757"/>
-                          <w:sz w:val="18"/>
-                          <w:szCs w:val="18"/>
-                          <w:shd w:val="clear" w:color="auto" w:fill="FCFCFC"/>
-                          <w:lang w:val="en-CA"/>
-                        </w:rPr>
-                        <w:t>publish</w:t>
-                      </w:r>
-                      <w:r>
-                        <w:rPr>
-                          <w:rFonts w:ascii="Arial" w:hAnsi="Arial" w:cs="Arial"/>
-                          <w:color w:val="575757"/>
-                          <w:sz w:val="18"/>
-                          <w:szCs w:val="18"/>
-                          <w:shd w:val="clear" w:color="auto" w:fill="FCFCFC"/>
-                          <w:lang w:val="en-CA"/>
-                        </w:rPr>
-                        <w:t>, game design, non-profits</w:t>
-                      </w:r>
-                    </w:p>
-                    <w:p>
-                      <w:pPr>
-                        <w:spacing w:after="0" w:line="240" w:lineRule="auto"/>
-                        <w:rPr>
-                          <w:rFonts w:ascii="Arial" w:hAnsi="Arial" w:cs="Arial"/>
-                          <w:color w:val="3B3838" w:themeColor="background2" w:themeShade="40"/>
-                          <w:sz w:val="23"/>
-                          <w:szCs w:val="23"/>
-                          <w:lang w:val="en-CA"/>
-                        </w:rPr>
-                      </w:pPr>
-                    </w:p>
-                    <w:p>
-                      <w:pPr>
-                        <w:shd w:val="clear" w:color="auto" w:fill="353534"/>
-                        <w:spacing w:after="0" w:line="240" w:lineRule="auto"/>
-                        <w:jc w:val="center"/>
-                        <w:rPr>
-                          <w:rFonts w:ascii="Arial" w:eastAsiaTheme="minorHAnsi" w:hAnsi="Arial" w:cs="Arial"/>
-                          <w:caps/>
-                          <w:color w:val="FFFFFF" w:themeColor="background1"/>
-                          <w:spacing w:val="60"/>
-                          <w:kern w:val="0"/>
-                          <w:sz w:val="14"/>
-                          <w:szCs w:val="14"/>
-                          <w:lang w:val="en-CA" w:eastAsia="en-US"/>
-                          <w14:ligatures w14:val="none"/>
-                          <w14:cntxtAlts w14:val="0"/>
-                        </w:rPr>
-                      </w:pPr>
-                    </w:p>
-                    <w:p>
-                      <w:pPr>
-                        <w:shd w:val="clear" w:color="auto" w:fill="353534"/>
-                        <w:spacing w:after="0" w:line="240" w:lineRule="auto"/>
-                        <w:jc w:val="center"/>
-                        <w:rPr>
-                          <w:rFonts w:ascii="Arial" w:eastAsiaTheme="minorHAnsi" w:hAnsi="Arial" w:cs="Arial"/>
-                          <w:caps/>
-                          <w:color w:val="FFFFFF" w:themeColor="background1"/>
-                          <w:spacing w:val="60"/>
-                          <w:kern w:val="0"/>
-                          <w:sz w:val="28"/>
-                          <w:szCs w:val="22"/>
-                          <w:lang w:val="en-CA" w:eastAsia="en-US"/>
-                          <w14:ligatures w14:val="none"/>
-                          <w14:cntxtAlts w14:val="0"/>
-                        </w:rPr>
-                      </w:pPr>
-                      <w:r>
-                        <w:rPr>
-                          <w:rFonts w:ascii="Arial" w:eastAsiaTheme="minorHAnsi" w:hAnsi="Arial" w:cs="Arial"/>
-                          <w:caps/>
-                          <w:color w:val="FFFFFF" w:themeColor="background1"/>
-                          <w:spacing w:val="60"/>
-                          <w:kern w:val="0"/>
-                          <w:sz w:val="28"/>
-                          <w:szCs w:val="22"/>
-                          <w:lang w:val="en-CA" w:eastAsia="en-US"/>
-                          <w14:ligatures w14:val="none"/>
-                          <w14:cntxtAlts w14:val="0"/>
-                        </w:rPr>
-                        <w:t>PROJECT</w:t>
-                      </w:r>
-                      <w:r>
-                        <w:rPr>
-                          <w:rFonts w:ascii="Arial" w:eastAsiaTheme="minorHAnsi" w:hAnsi="Arial" w:cs="Arial"/>
-                          <w:caps/>
-                          <w:color w:val="FFFFFF" w:themeColor="background1"/>
-                          <w:spacing w:val="60"/>
-                          <w:kern w:val="0"/>
-                          <w:sz w:val="28"/>
-                          <w:szCs w:val="22"/>
-                          <w:lang w:val="en-CA" w:eastAsia="en-US"/>
-                          <w14:ligatures w14:val="none"/>
-                          <w14:cntxtAlts w14:val="0"/>
-                        </w:rPr>
-                        <w:t>s</w:t>
-                      </w:r>
-                      <w:r>
-                        <w:rPr>
-                          <w:rFonts w:ascii="Arial" w:eastAsiaTheme="minorHAnsi" w:hAnsi="Arial" w:cs="Arial"/>
-                          <w:caps/>
-                          <w:color w:val="FFFFFF" w:themeColor="background1"/>
-                          <w:spacing w:val="60"/>
-                          <w:kern w:val="0"/>
-                          <w:sz w:val="28"/>
-                          <w:szCs w:val="22"/>
-                          <w:lang w:val="en-CA" w:eastAsia="en-US"/>
-                          <w14:ligatures w14:val="none"/>
-                          <w14:cntxtAlts w14:val="0"/>
-                        </w:rPr>
-                        <w:t xml:space="preserve"> I Designed </w:t>
-                      </w:r>
-                    </w:p>
-                    <w:p>
-                      <w:pPr>
-                        <w:shd w:val="clear" w:color="auto" w:fill="353534"/>
-                        <w:spacing w:after="0" w:line="240" w:lineRule="auto"/>
-                        <w:jc w:val="center"/>
-                        <w:rPr>
-                          <w:rFonts w:ascii="Arial" w:eastAsiaTheme="minorHAnsi" w:hAnsi="Arial" w:cs="Arial"/>
-                          <w:caps/>
-                          <w:color w:val="FFFFFF" w:themeColor="background1"/>
-                          <w:spacing w:val="60"/>
-                          <w:kern w:val="0"/>
-                          <w:sz w:val="28"/>
-                          <w:szCs w:val="22"/>
-                          <w:lang w:val="en-CA" w:eastAsia="en-US"/>
-                          <w14:ligatures w14:val="none"/>
-                          <w14:cntxtAlts w14:val="0"/>
-                        </w:rPr>
-                      </w:pPr>
-                      <w:r>
-                        <w:rPr>
-                          <w:rFonts w:ascii="Arial" w:eastAsiaTheme="minorHAnsi" w:hAnsi="Arial" w:cs="Arial"/>
-                          <w:caps/>
-                          <w:color w:val="FFFFFF" w:themeColor="background1"/>
-                          <w:spacing w:val="60"/>
-                          <w:kern w:val="0"/>
-                          <w:sz w:val="28"/>
-                          <w:szCs w:val="22"/>
-                          <w:lang w:val="en-CA" w:eastAsia="en-US"/>
-                          <w14:ligatures w14:val="none"/>
-                          <w14:cntxtAlts w14:val="0"/>
-                        </w:rPr>
-                        <w:t>201</w:t>
-                      </w:r>
-                      <w:r>
-                        <w:rPr>
-                          <w:rFonts w:ascii="Arial" w:eastAsiaTheme="minorHAnsi" w:hAnsi="Arial" w:cs="Arial"/>
-                          <w:caps/>
-                          <w:color w:val="FFFFFF" w:themeColor="background1"/>
-                          <w:spacing w:val="60"/>
-                          <w:kern w:val="0"/>
-                          <w:sz w:val="28"/>
-                          <w:szCs w:val="22"/>
-                          <w:lang w:val="en-CA" w:eastAsia="en-US"/>
-                          <w14:ligatures w14:val="none"/>
-                          <w14:cntxtAlts w14:val="0"/>
-                        </w:rPr>
-                        <w:t>6</w:t>
-                      </w:r>
-                      <w:r>
-                        <w:rPr>
-                          <w:rFonts w:ascii="Arial" w:eastAsiaTheme="minorHAnsi" w:hAnsi="Arial" w:cs="Arial"/>
-                          <w:caps/>
-                          <w:color w:val="FFFFFF" w:themeColor="background1"/>
-                          <w:spacing w:val="60"/>
-                          <w:kern w:val="0"/>
-                          <w:sz w:val="28"/>
-                          <w:szCs w:val="22"/>
-                          <w:lang w:val="en-CA" w:eastAsia="en-US"/>
-                          <w14:ligatures w14:val="none"/>
-                          <w14:cntxtAlts w14:val="0"/>
-                        </w:rPr>
-                        <w:t>-2019</w:t>
-                      </w:r>
-                    </w:p>
-                    <w:p>
-                      <w:pPr>
-                        <w:shd w:val="clear" w:color="auto" w:fill="353534"/>
-                        <w:spacing w:after="0" w:line="240" w:lineRule="auto"/>
-                        <w:jc w:val="center"/>
-                        <w:rPr>
-                          <w:rFonts w:ascii="Arial" w:eastAsiaTheme="minorHAnsi" w:hAnsi="Arial" w:cs="Arial"/>
-                          <w:caps/>
-                          <w:color w:val="FFFFFF" w:themeColor="background1"/>
-                          <w:spacing w:val="60"/>
-                          <w:kern w:val="0"/>
-                          <w:sz w:val="14"/>
-                          <w:szCs w:val="14"/>
-                          <w:lang w:val="en-CA" w:eastAsia="en-US"/>
-                          <w14:ligatures w14:val="none"/>
-                          <w14:cntxtAlts w14:val="0"/>
-                        </w:rPr>
-                      </w:pPr>
-                    </w:p>
-                    <w:p>
-                      <w:pPr>
-                        <w:spacing w:after="0" w:line="240" w:lineRule="auto"/>
-                        <w:rPr>
-                          <w:rFonts w:ascii="Arial" w:hAnsi="Arial" w:cs="Arial"/>
-                          <w:color w:val="24313C"/>
-                          <w:sz w:val="22"/>
-                          <w:szCs w:val="22"/>
-                          <w:lang w:val="en-CA"/>
-                        </w:rPr>
-                      </w:pPr>
-                    </w:p>
-                    <w:p>
-                      <w:pPr>
-                        <w:spacing w:after="0" w:line="240" w:lineRule="auto"/>
-                        <w:rPr>
-                          <w:rFonts w:ascii="Arial" w:hAnsi="Arial" w:cs="Arial"/>
-                          <w:b/>
-                          <w:bCs/>
-                          <w:color w:val="24313C"/>
-                          <w:sz w:val="22"/>
-                          <w:szCs w:val="22"/>
-                          <w:lang w:val="en-CA"/>
-                        </w:rPr>
-                      </w:pPr>
-                      <w:r>
-                        <w:rPr>
-                          <w:rFonts w:ascii="Arial" w:hAnsi="Arial" w:cs="Arial"/>
-                          <w:b/>
-                          <w:bCs/>
-                          <w:color w:val="24313C"/>
-                          <w:sz w:val="22"/>
-                          <w:szCs w:val="22"/>
-                          <w:lang w:val="en-CA"/>
-                        </w:rPr>
-                        <w:t xml:space="preserve">Culture trip </w:t>
-                      </w:r>
-                      <w:r>
-                        <w:rPr>
-                          <w:rFonts w:ascii="Arial" w:hAnsi="Arial" w:cs="Arial"/>
-                          <w:b/>
-                          <w:bCs/>
-                          <w:color w:val="24313C"/>
-                          <w:sz w:val="22"/>
-                          <w:szCs w:val="22"/>
-                          <w:lang w:val="en-CA"/>
-                        </w:rPr>
-                        <w:t xml:space="preserve">to </w:t>
-                      </w:r>
-                      <w:r>
-                        <w:rPr>
-                          <w:rFonts w:ascii="Arial" w:hAnsi="Arial" w:cs="Arial"/>
-                          <w:b/>
-                          <w:bCs/>
-                          <w:color w:val="24313C"/>
-                          <w:sz w:val="22"/>
-                          <w:szCs w:val="22"/>
-                          <w:lang w:val="en-CA"/>
-                        </w:rPr>
-                        <w:t>Africa (website)</w:t>
-                      </w:r>
-                    </w:p>
-                    <w:p>
-                      <w:pPr>
-                        <w:spacing w:after="0" w:line="240" w:lineRule="auto"/>
-                        <w:rPr>
-                          <w:rFonts w:ascii="Arial" w:hAnsi="Arial" w:cs="Arial"/>
-                          <w:lang w:val="en-CA"/>
-                        </w:rPr>
-                      </w:pPr>
-                      <w:r>
-                        <w:rPr>
-                          <w:rFonts w:ascii="Arial" w:hAnsi="Arial" w:cs="Arial"/>
-                          <w:lang w:val="en-CA"/>
-                        </w:rPr>
-                        <w:t xml:space="preserve">Provide </w:t>
-                      </w:r>
-                      <w:r>
-                        <w:rPr>
-                          <w:rFonts w:ascii="Arial" w:hAnsi="Arial" w:cs="Arial"/>
-                          <w:lang w:val="en-CA"/>
-                        </w:rPr>
-                        <w:t xml:space="preserve">a </w:t>
-                      </w:r>
-                      <w:r>
-                        <w:rPr>
-                          <w:rFonts w:ascii="Arial" w:hAnsi="Arial" w:cs="Arial"/>
-                          <w:lang w:val="en-CA"/>
-                        </w:rPr>
-                        <w:t>unique travel experience</w:t>
-                      </w:r>
-                      <w:r>
-                        <w:rPr>
-                          <w:rFonts w:ascii="Arial" w:hAnsi="Arial" w:cs="Arial"/>
-                          <w:lang w:val="en-CA"/>
-                        </w:rPr>
-                        <w:t xml:space="preserve"> </w:t>
-                      </w:r>
-                      <w:r>
-                        <w:rPr>
-                          <w:rFonts w:ascii="Arial" w:hAnsi="Arial" w:cs="Arial"/>
-                          <w:lang w:val="en-CA"/>
-                        </w:rPr>
-                        <w:t>to</w:t>
-                      </w:r>
-                      <w:r>
-                        <w:rPr>
-                          <w:rFonts w:ascii="Arial" w:hAnsi="Arial" w:cs="Arial"/>
-                          <w:lang w:val="en-CA"/>
-                        </w:rPr>
-                        <w:t xml:space="preserve"> </w:t>
-                      </w:r>
-                      <w:r>
-                        <w:rPr>
-                          <w:rFonts w:ascii="Arial" w:hAnsi="Arial" w:cs="Arial"/>
-                          <w:lang w:val="en-CA"/>
-                        </w:rPr>
-                        <w:t xml:space="preserve">Africa, </w:t>
-                      </w:r>
-                      <w:r>
-                        <w:rPr>
-                          <w:rFonts w:ascii="Arial" w:hAnsi="Arial" w:cs="Arial"/>
-                          <w:lang w:val="en-CA"/>
-                        </w:rPr>
-                        <w:t>to</w:t>
-                      </w:r>
-                      <w:r>
-                        <w:rPr>
-                          <w:rFonts w:ascii="Arial" w:hAnsi="Arial" w:cs="Arial"/>
-                          <w:lang w:val="en-CA"/>
-                        </w:rPr>
-                        <w:t xml:space="preserve"> discover intriguing and exciting </w:t>
-                      </w:r>
-                      <w:r>
-                        <w:rPr>
-                          <w:rFonts w:ascii="Arial" w:hAnsi="Arial" w:cs="Arial"/>
-                          <w:lang w:val="en-CA"/>
-                        </w:rPr>
-                        <w:t xml:space="preserve">activities </w:t>
-                      </w:r>
-                      <w:r>
-                        <w:rPr>
-                          <w:rFonts w:ascii="Arial" w:hAnsi="Arial" w:cs="Arial"/>
-                          <w:lang w:val="en-CA"/>
-                        </w:rPr>
-                        <w:t xml:space="preserve">to do </w:t>
-                      </w:r>
-                      <w:r>
-                        <w:rPr>
-                          <w:rFonts w:ascii="Arial" w:hAnsi="Arial" w:cs="Arial"/>
-                          <w:lang w:val="en-CA"/>
-                        </w:rPr>
-                        <w:t>there</w:t>
-                      </w:r>
-                      <w:r>
-                        <w:rPr>
-                          <w:rFonts w:ascii="Arial" w:hAnsi="Arial" w:cs="Arial"/>
-                          <w:lang w:val="en-CA"/>
-                        </w:rPr>
-                        <w:t>!</w:t>
-                      </w:r>
-                    </w:p>
-                    <w:p>
-                      <w:pPr>
-                        <w:spacing w:after="0" w:line="240" w:lineRule="auto"/>
-                        <w:rPr>
-                          <w:rFonts w:ascii="Arial" w:hAnsi="Arial" w:cs="Arial"/>
-                          <w:color w:val="353534"/>
-                          <w:lang w:val="en-CA"/>
-                        </w:rPr>
-                      </w:pPr>
-                    </w:p>
-                    <w:p>
-                      <w:pPr>
-                        <w:spacing w:after="0" w:line="240" w:lineRule="auto"/>
-                        <w:rPr>
-                          <w:rFonts w:ascii="Arial" w:hAnsi="Arial" w:cs="Arial"/>
-                          <w:b/>
-                          <w:bCs/>
-                          <w:color w:val="24313C"/>
-                          <w:sz w:val="22"/>
-                          <w:szCs w:val="22"/>
-                          <w:lang w:val="en-CA"/>
-                        </w:rPr>
-                      </w:pPr>
-                      <w:r>
-                        <w:rPr>
-                          <w:rFonts w:ascii="Arial" w:hAnsi="Arial" w:cs="Arial"/>
-                          <w:b/>
-                          <w:bCs/>
-                          <w:color w:val="24313C"/>
-                          <w:sz w:val="22"/>
-                          <w:szCs w:val="22"/>
-                          <w:lang w:val="en-CA"/>
-                        </w:rPr>
-                        <w:t>Sireta on</w:t>
-                      </w:r>
-                      <w:r>
-                        <w:rPr>
-                          <w:rFonts w:ascii="Arial" w:hAnsi="Arial" w:cs="Arial"/>
-                          <w:b/>
-                          <w:bCs/>
-                          <w:color w:val="24313C"/>
-                          <w:sz w:val="22"/>
-                          <w:szCs w:val="22"/>
-                          <w:lang w:val="en-CA"/>
-                        </w:rPr>
-                        <w:t>-</w:t>
-                      </w:r>
-                      <w:r>
-                        <w:rPr>
-                          <w:rFonts w:ascii="Arial" w:hAnsi="Arial" w:cs="Arial"/>
-                          <w:b/>
-                          <w:bCs/>
-                          <w:color w:val="24313C"/>
-                          <w:sz w:val="22"/>
-                          <w:szCs w:val="22"/>
-                          <w:lang w:val="en-CA"/>
-                        </w:rPr>
-                        <w:t xml:space="preserve">demand </w:t>
-                      </w:r>
-                      <w:r>
-                        <w:rPr>
-                          <w:rFonts w:ascii="Arial" w:hAnsi="Arial" w:cs="Arial"/>
-                          <w:b/>
-                          <w:bCs/>
-                          <w:color w:val="24313C"/>
-                          <w:sz w:val="22"/>
-                          <w:szCs w:val="22"/>
-                          <w:lang w:val="en-CA"/>
-                        </w:rPr>
-                        <w:t>service</w:t>
-                      </w:r>
-                      <w:r>
-                        <w:rPr>
-                          <w:rFonts w:ascii="Arial" w:hAnsi="Arial" w:cs="Arial"/>
-                          <w:b/>
-                          <w:bCs/>
-                          <w:color w:val="24313C"/>
-                          <w:sz w:val="22"/>
-                          <w:szCs w:val="22"/>
-                          <w:lang w:val="en-CA"/>
-                        </w:rPr>
-                        <w:t xml:space="preserve"> (</w:t>
-                      </w:r>
-                      <w:r>
-                        <w:rPr>
-                          <w:rFonts w:ascii="Arial" w:hAnsi="Arial" w:cs="Arial"/>
-                          <w:b/>
-                          <w:bCs/>
-                          <w:color w:val="24313C"/>
-                          <w:sz w:val="22"/>
-                          <w:szCs w:val="22"/>
-                          <w:lang w:val="en-CA"/>
-                        </w:rPr>
-                        <w:t>mobile APP and website)</w:t>
-                      </w:r>
-                    </w:p>
-                    <w:p>
-                      <w:pPr>
-                        <w:spacing w:after="0" w:line="240" w:lineRule="auto"/>
-                        <w:rPr>
-                          <w:rFonts w:ascii="Arial" w:hAnsi="Arial" w:cs="Arial"/>
-                          <w:color w:val="24313C"/>
-                          <w:lang w:val="en-CA"/>
-                        </w:rPr>
-                      </w:pPr>
-                      <w:r>
-                        <w:rPr>
-                          <w:rFonts w:ascii="Arial" w:hAnsi="Arial" w:cs="Arial"/>
-                          <w:lang w:val="en-CA"/>
-                        </w:rPr>
-                        <w:t xml:space="preserve">The </w:t>
-                      </w:r>
-                      <w:r>
-                        <w:rPr>
-                          <w:rFonts w:ascii="Arial" w:hAnsi="Arial" w:cs="Arial"/>
-                          <w:lang w:val="en-CA"/>
-                        </w:rPr>
-                        <w:t>S</w:t>
-                      </w:r>
-                      <w:r>
-                        <w:rPr>
-                          <w:rFonts w:ascii="Arial" w:hAnsi="Arial" w:cs="Arial"/>
-                          <w:lang w:val="en-CA"/>
-                        </w:rPr>
-                        <w:t xml:space="preserve">ireta service center is a utility </w:t>
-                      </w:r>
-                      <w:r>
-                        <w:rPr>
-                          <w:rFonts w:ascii="Arial" w:hAnsi="Arial" w:cs="Arial"/>
-                          <w:lang w:val="en-CA"/>
-                        </w:rPr>
-                        <w:t>APP</w:t>
-                      </w:r>
-                      <w:r>
-                        <w:rPr>
-                          <w:rFonts w:ascii="Arial" w:hAnsi="Arial" w:cs="Arial"/>
-                          <w:lang w:val="en-CA"/>
-                        </w:rPr>
-                        <w:t xml:space="preserve"> meant to order common service</w:t>
-                      </w:r>
-                      <w:r>
-                        <w:rPr>
-                          <w:rFonts w:ascii="Arial" w:hAnsi="Arial" w:cs="Arial"/>
-                          <w:lang w:val="en-CA"/>
-                        </w:rPr>
-                        <w:t>s</w:t>
-                      </w:r>
-                      <w:r>
-                        <w:rPr>
-                          <w:rFonts w:ascii="Arial" w:hAnsi="Arial" w:cs="Arial"/>
-                          <w:lang w:val="en-CA"/>
-                        </w:rPr>
-                        <w:t xml:space="preserve"> like house </w:t>
-                      </w:r>
-                      <w:r>
-                        <w:rPr>
-                          <w:rFonts w:ascii="Arial" w:hAnsi="Arial" w:cs="Arial"/>
-                          <w:lang w:val="en-CA"/>
-                        </w:rPr>
-                        <w:t xml:space="preserve">cleaning, </w:t>
-                      </w:r>
-                      <w:r>
-                        <w:rPr>
-                          <w:rFonts w:ascii="Arial" w:hAnsi="Arial" w:cs="Arial"/>
-                          <w:lang w:val="en-CA"/>
-                        </w:rPr>
-                        <w:t>dry cleaning</w:t>
-                      </w:r>
-                      <w:r>
-                        <w:rPr>
-                          <w:rFonts w:ascii="Arial" w:hAnsi="Arial" w:cs="Arial"/>
-                          <w:lang w:val="en-CA"/>
-                        </w:rPr>
-                        <w:t xml:space="preserve">, plumbing </w:t>
-                      </w:r>
-                      <w:r>
-                        <w:rPr>
-                          <w:rFonts w:ascii="Arial" w:hAnsi="Arial" w:cs="Arial"/>
-                          <w:lang w:val="en-CA"/>
-                        </w:rPr>
-                        <w:t>repair</w:t>
-                      </w:r>
-                      <w:r>
-                        <w:rPr>
-                          <w:rFonts w:ascii="Arial" w:hAnsi="Arial" w:cs="Arial"/>
-                          <w:lang w:val="en-CA"/>
-                        </w:rPr>
-                        <w:t>, with just a few c</w:t>
-                      </w:r>
-                      <w:r>
-                        <w:rPr>
-                          <w:rFonts w:ascii="Arial" w:hAnsi="Arial" w:cs="Arial"/>
-                          <w:lang w:val="en-CA"/>
-                        </w:rPr>
-                        <w:t>licks</w:t>
-                      </w:r>
-                      <w:r>
-                        <w:rPr>
-                          <w:rFonts w:ascii="Arial" w:hAnsi="Arial" w:cs="Arial"/>
-                          <w:lang w:val="en-CA"/>
-                        </w:rPr>
-                        <w:t xml:space="preserve">! A </w:t>
-                      </w:r>
-                      <w:r>
-                        <w:rPr>
-                          <w:rFonts w:ascii="Arial" w:hAnsi="Arial" w:cs="Arial"/>
-                          <w:lang w:val="en-CA"/>
-                        </w:rPr>
-                        <w:t>stress and</w:t>
-                      </w:r>
-                      <w:r>
-                        <w:rPr>
-                          <w:rFonts w:ascii="Arial" w:hAnsi="Arial" w:cs="Arial"/>
-                          <w:lang w:val="en-CA"/>
-                        </w:rPr>
-                        <w:t xml:space="preserve"> hassle</w:t>
-                      </w:r>
-                      <w:r>
-                        <w:rPr>
-                          <w:rFonts w:ascii="Arial" w:hAnsi="Arial" w:cs="Arial"/>
-                          <w:lang w:val="en-CA"/>
-                        </w:rPr>
-                        <w:t>-free</w:t>
-                      </w:r>
-                      <w:r>
-                        <w:rPr>
-                          <w:rFonts w:ascii="Arial" w:hAnsi="Arial" w:cs="Arial"/>
-                          <w:lang w:val="en-CA"/>
-                        </w:rPr>
-                        <w:t xml:space="preserve"> order</w:t>
-                      </w:r>
-                      <w:r>
-                        <w:rPr>
-                          <w:rFonts w:ascii="Arial" w:hAnsi="Arial" w:cs="Arial"/>
-                          <w:lang w:val="en-CA"/>
-                        </w:rPr>
-                        <w:t>ing</w:t>
-                      </w:r>
-                      <w:r>
-                        <w:rPr>
-                          <w:rFonts w:ascii="Arial" w:hAnsi="Arial" w:cs="Arial"/>
-                          <w:lang w:val="en-CA"/>
-                        </w:rPr>
-                        <w:t xml:space="preserve"> process</w:t>
-                      </w:r>
-                      <w:r>
-                        <w:rPr>
-                          <w:rFonts w:ascii="Arial" w:hAnsi="Arial" w:cs="Arial"/>
-                          <w:lang w:val="en-CA"/>
-                        </w:rPr>
-                        <w:t xml:space="preserve">, as easy as </w:t>
-                      </w:r>
-                      <w:r>
-                        <w:rPr>
-                          <w:rFonts w:ascii="Arial" w:hAnsi="Arial" w:cs="Arial"/>
-                          <w:lang w:val="en-CA"/>
-                        </w:rPr>
-                        <w:t xml:space="preserve">hailing </w:t>
-                      </w:r>
-                      <w:r>
-                        <w:rPr>
-                          <w:rFonts w:ascii="Arial" w:hAnsi="Arial" w:cs="Arial"/>
-                          <w:lang w:val="en-CA"/>
-                        </w:rPr>
-                        <w:t>an</w:t>
-                      </w:r>
-                      <w:r>
-                        <w:rPr>
-                          <w:rFonts w:ascii="Arial" w:hAnsi="Arial" w:cs="Arial"/>
-                          <w:lang w:val="en-CA"/>
-                        </w:rPr>
-                        <w:t xml:space="preserve"> Uber</w:t>
-                      </w:r>
-                      <w:r>
-                        <w:rPr>
-                          <w:rFonts w:ascii="Arial" w:hAnsi="Arial" w:cs="Arial"/>
-                          <w:lang w:val="en-CA"/>
-                        </w:rPr>
-                        <w:t>.</w:t>
-                      </w:r>
-                    </w:p>
-                    <w:p>
-                      <w:pPr>
-                        <w:spacing w:after="0" w:line="240" w:lineRule="auto"/>
-                        <w:rPr>
-                          <w:rFonts w:ascii="Arial" w:hAnsi="Arial" w:cs="Arial"/>
-                          <w:color w:val="24313C"/>
-                          <w:sz w:val="22"/>
-                          <w:szCs w:val="22"/>
-                          <w:lang w:val="en-CA"/>
-                        </w:rPr>
-                      </w:pPr>
-                      <w:r>
-                        <w:rPr>
-                          <w:rFonts w:ascii="Arial" w:hAnsi="Arial" w:cs="Arial"/>
-                          <w:color w:val="24313C"/>
-                          <w:sz w:val="22"/>
-                          <w:szCs w:val="22"/>
-                          <w:lang w:val="en-CA"/>
-                        </w:rPr>
-                        <w:t xml:space="preserve"> </w:t>
-                      </w:r>
-                    </w:p>
-                    <w:p>
-                      <w:pPr>
-                        <w:spacing w:after="0" w:line="240" w:lineRule="auto"/>
-                        <w:rPr>
-                          <w:rFonts w:ascii="Arial" w:hAnsi="Arial" w:cs="Arial"/>
-                          <w:b/>
-                          <w:bCs/>
-                          <w:color w:val="24313C"/>
-                          <w:sz w:val="22"/>
-                          <w:szCs w:val="22"/>
-                          <w:lang w:val="en-CA"/>
-                        </w:rPr>
-                      </w:pPr>
-                      <w:r>
-                        <w:rPr>
-                          <w:rFonts w:ascii="Arial" w:hAnsi="Arial" w:cs="Arial"/>
-                          <w:b/>
-                          <w:bCs/>
-                          <w:color w:val="24313C"/>
-                          <w:sz w:val="22"/>
-                          <w:szCs w:val="22"/>
-                          <w:lang w:val="en-CA"/>
-                        </w:rPr>
-                        <w:t>City Parking (Mobile APP)</w:t>
-                      </w:r>
-                    </w:p>
-                    <w:p>
-                      <w:pPr>
-                        <w:spacing w:after="0" w:line="240" w:lineRule="auto"/>
-                        <w:rPr>
-                          <w:rFonts w:ascii="Arial" w:hAnsi="Arial" w:cs="Arial"/>
-                          <w:color w:val="24313C"/>
-                          <w:sz w:val="22"/>
-                          <w:szCs w:val="22"/>
-                          <w:lang w:val="en-CA"/>
-                        </w:rPr>
-                      </w:pPr>
-                      <w:r>
-                        <w:rPr>
-                          <w:rFonts w:ascii="Arial" w:hAnsi="Arial" w:cs="Arial"/>
-                          <w:color w:val="212529"/>
-                          <w:lang w:val="en-CA"/>
-                        </w:rPr>
-                        <w:t xml:space="preserve">City </w:t>
-                      </w:r>
-                      <w:r>
-                        <w:rPr>
-                          <w:rFonts w:ascii="Arial" w:hAnsi="Arial" w:cs="Arial"/>
-                          <w:color w:val="212529"/>
-                          <w:lang w:val="en-CA"/>
-                        </w:rPr>
-                        <w:t>P</w:t>
-                      </w:r>
-                      <w:r>
-                        <w:rPr>
-                          <w:rFonts w:ascii="Arial" w:hAnsi="Arial" w:cs="Arial"/>
-                          <w:color w:val="212529"/>
-                          <w:lang w:val="en-CA"/>
-                        </w:rPr>
-                        <w:t>arking is a mobile APP dedicate</w:t>
-                      </w:r>
-                      <w:r>
-                        <w:rPr>
-                          <w:rFonts w:ascii="Arial" w:hAnsi="Arial" w:cs="Arial"/>
-                          <w:color w:val="212529"/>
-                          <w:lang w:val="en-CA"/>
-                        </w:rPr>
-                        <w:t>d</w:t>
-                      </w:r>
-                      <w:r>
-                        <w:rPr>
-                          <w:rFonts w:ascii="Arial" w:hAnsi="Arial" w:cs="Arial"/>
-                          <w:color w:val="212529"/>
-                          <w:lang w:val="en-CA"/>
-                        </w:rPr>
-                        <w:t xml:space="preserve"> to </w:t>
-                      </w:r>
-                      <w:r>
-                        <w:rPr>
-                          <w:rFonts w:ascii="Arial" w:hAnsi="Arial" w:cs="Arial"/>
-                          <w:color w:val="212529"/>
-                          <w:lang w:val="en-CA"/>
-                        </w:rPr>
-                        <w:t>help drivers locate parking lots</w:t>
-                      </w:r>
-                      <w:r>
-                        <w:rPr>
-                          <w:rFonts w:ascii="Arial" w:hAnsi="Arial" w:cs="Arial"/>
-                          <w:color w:val="212529"/>
-                          <w:lang w:val="en-CA"/>
-                        </w:rPr>
-                        <w:t>.</w:t>
-                      </w:r>
-                    </w:p>
-                    <w:p>
-                      <w:pPr>
-                        <w:spacing w:after="0" w:line="240" w:lineRule="auto"/>
-                        <w:rPr>
-                          <w:rFonts w:ascii="Arial" w:eastAsiaTheme="minorHAnsi" w:hAnsi="Arial" w:cs="Arial"/>
-                          <w:color w:val="353534"/>
-                          <w:lang w:val="en-CA"/>
-                        </w:rPr>
-                      </w:pPr>
-                    </w:p>
-                    <w:p>
-                      <w:pPr>
-                        <w:spacing w:after="0" w:line="240" w:lineRule="auto"/>
-                        <w:rPr>
-                          <w:rFonts w:ascii="Arial" w:eastAsiaTheme="minorHAnsi" w:hAnsi="Arial" w:cs="Arial"/>
-                          <w:b/>
-                          <w:bCs/>
-                          <w:color w:val="353534"/>
-                          <w:sz w:val="22"/>
-                          <w:szCs w:val="22"/>
-                          <w:lang w:val="en-CA"/>
-                        </w:rPr>
-                      </w:pPr>
-                      <w:r>
-                        <w:rPr>
-                          <w:rFonts w:ascii="Arial" w:eastAsiaTheme="minorHAnsi" w:hAnsi="Arial" w:cs="Arial"/>
-                          <w:b/>
-                          <w:bCs/>
-                          <w:color w:val="353534"/>
-                          <w:sz w:val="22"/>
-                          <w:szCs w:val="22"/>
-                          <w:lang w:val="en-CA"/>
-                        </w:rPr>
-                        <w:t>Nightlife Ville (Mobile APP)</w:t>
-                      </w:r>
-                    </w:p>
-                    <w:p>
-                      <w:pPr>
-                        <w:spacing w:after="0" w:line="240" w:lineRule="auto"/>
-                        <w:rPr>
-                          <w:rFonts w:ascii="Arial" w:hAnsi="Arial" w:cs="Arial"/>
-                          <w:lang w:val="en-CA"/>
-                        </w:rPr>
-                      </w:pPr>
-                      <w:r>
-                        <w:rPr>
-                          <w:rFonts w:ascii="Arial" w:hAnsi="Arial" w:cs="Arial"/>
-                          <w:lang w:val="en-CA"/>
-                        </w:rPr>
-                        <w:t xml:space="preserve">The </w:t>
-                      </w:r>
-                      <w:r>
-                        <w:rPr>
-                          <w:rFonts w:ascii="Arial" w:hAnsi="Arial" w:cs="Arial"/>
-                          <w:lang w:val="en-CA"/>
-                        </w:rPr>
-                        <w:t>N</w:t>
-                      </w:r>
-                      <w:r>
-                        <w:rPr>
-                          <w:rFonts w:ascii="Arial" w:hAnsi="Arial" w:cs="Arial"/>
-                          <w:lang w:val="en-CA"/>
-                        </w:rPr>
-                        <w:t xml:space="preserve">ightlife </w:t>
-                      </w:r>
-                      <w:r>
-                        <w:rPr>
-                          <w:rFonts w:ascii="Arial" w:hAnsi="Arial" w:cs="Arial"/>
-                          <w:lang w:val="en-CA"/>
-                        </w:rPr>
-                        <w:t>V</w:t>
-                      </w:r>
-                      <w:r>
-                        <w:rPr>
-                          <w:rFonts w:ascii="Arial" w:hAnsi="Arial" w:cs="Arial"/>
-                          <w:lang w:val="en-CA"/>
-                        </w:rPr>
-                        <w:t>ille is dedicated to help user</w:t>
-                      </w:r>
-                      <w:r>
-                        <w:rPr>
-                          <w:rFonts w:ascii="Arial" w:hAnsi="Arial" w:cs="Arial"/>
-                          <w:lang w:val="en-CA"/>
-                        </w:rPr>
-                        <w:t>s</w:t>
-                      </w:r>
-                      <w:r>
-                        <w:rPr>
-                          <w:rFonts w:ascii="Arial" w:hAnsi="Arial" w:cs="Arial"/>
-                          <w:lang w:val="en-CA"/>
-                        </w:rPr>
-                        <w:t xml:space="preserve"> </w:t>
-                      </w:r>
-                      <w:r>
-                        <w:rPr>
-                          <w:rFonts w:ascii="Arial" w:hAnsi="Arial" w:cs="Arial"/>
-                          <w:lang w:val="en-CA"/>
-                        </w:rPr>
-                        <w:t xml:space="preserve">plan </w:t>
-                      </w:r>
-                      <w:r>
-                        <w:rPr>
-                          <w:rFonts w:ascii="Arial" w:hAnsi="Arial" w:cs="Arial"/>
-                          <w:lang w:val="en-CA"/>
-                        </w:rPr>
-                        <w:t xml:space="preserve">nightlife </w:t>
-                      </w:r>
-                      <w:r>
-                        <w:rPr>
-                          <w:rFonts w:ascii="Arial" w:hAnsi="Arial" w:cs="Arial"/>
-                          <w:lang w:val="en-CA"/>
-                        </w:rPr>
-                        <w:t xml:space="preserve">activities easily. It </w:t>
-                      </w:r>
-                      <w:r>
-                        <w:rPr>
-                          <w:rFonts w:ascii="Arial" w:hAnsi="Arial" w:cs="Arial"/>
-                          <w:lang w:val="en-CA"/>
-                        </w:rPr>
-                        <w:t>mak</w:t>
-                      </w:r>
-                      <w:r>
-                        <w:rPr>
-                          <w:rFonts w:ascii="Arial" w:hAnsi="Arial" w:cs="Arial"/>
-                          <w:lang w:val="en-CA"/>
-                        </w:rPr>
-                        <w:t>e</w:t>
-                      </w:r>
-                      <w:r>
-                        <w:rPr>
-                          <w:rFonts w:ascii="Arial" w:hAnsi="Arial" w:cs="Arial"/>
-                          <w:lang w:val="en-CA"/>
-                        </w:rPr>
-                        <w:t>s</w:t>
-                      </w:r>
-                      <w:r>
-                        <w:rPr>
-                          <w:rFonts w:ascii="Arial" w:hAnsi="Arial" w:cs="Arial"/>
-                          <w:lang w:val="en-CA"/>
-                        </w:rPr>
-                        <w:t xml:space="preserve"> </w:t>
-                      </w:r>
-                      <w:r>
-                        <w:rPr>
-                          <w:rFonts w:ascii="Arial" w:hAnsi="Arial" w:cs="Arial"/>
-                          <w:lang w:val="en-CA"/>
-                        </w:rPr>
-                        <w:t xml:space="preserve">this process fun, </w:t>
-                      </w:r>
-                      <w:r>
-                        <w:rPr>
-                          <w:rFonts w:ascii="Arial" w:hAnsi="Arial" w:cs="Arial"/>
-                          <w:lang w:val="en-CA"/>
-                        </w:rPr>
-                        <w:t>s</w:t>
-                      </w:r>
-                      <w:r>
-                        <w:rPr>
-                          <w:rFonts w:ascii="Arial" w:hAnsi="Arial" w:cs="Arial"/>
-                          <w:lang w:val="en-CA"/>
-                        </w:rPr>
-                        <w:t xml:space="preserve">imple, </w:t>
-                      </w:r>
-                      <w:r>
-                        <w:rPr>
-                          <w:rFonts w:ascii="Arial" w:hAnsi="Arial" w:cs="Arial"/>
-                          <w:lang w:val="en-CA"/>
-                        </w:rPr>
-                        <w:t xml:space="preserve">just </w:t>
-                      </w:r>
-                      <w:r>
-                        <w:rPr>
-                          <w:rFonts w:ascii="Arial" w:hAnsi="Arial" w:cs="Arial"/>
-                          <w:lang w:val="en-CA"/>
-                        </w:rPr>
-                        <w:t>like playing games</w:t>
-                      </w:r>
-                      <w:r>
-                        <w:rPr>
-                          <w:rFonts w:ascii="Arial" w:hAnsi="Arial" w:cs="Arial"/>
-                          <w:lang w:val="en-CA"/>
-                        </w:rPr>
-                        <w:t>!</w:t>
-                      </w:r>
-                    </w:p>
-                    <w:p>
-                      <w:pPr>
-                        <w:spacing w:after="0" w:line="240" w:lineRule="auto"/>
-                        <w:rPr>
-                          <w:rFonts w:ascii="Arial" w:eastAsiaTheme="minorHAnsi" w:hAnsi="Arial" w:cs="Arial"/>
-                          <w:color w:val="353534"/>
-                          <w:lang w:val="en-CA"/>
-                        </w:rPr>
-                      </w:pPr>
-                    </w:p>
-                    <w:p>
-                      <w:pPr>
-                        <w:spacing w:after="0" w:line="240" w:lineRule="auto"/>
-                        <w:jc w:val="center"/>
-                        <w:rPr>
-                          <w:rFonts w:ascii="Arial" w:eastAsiaTheme="minorHAnsi" w:hAnsi="Arial" w:cs="Arial"/>
-                          <w:caps/>
-                          <w:color w:val="353534"/>
-                          <w:spacing w:val="60"/>
-                          <w:kern w:val="0"/>
-                          <w:sz w:val="22"/>
-                          <w:szCs w:val="22"/>
-                          <w:lang w:val="en-CA" w:eastAsia="en-US"/>
-                          <w14:ligatures w14:val="none"/>
-                          <w14:cntxtAlts w14:val="0"/>
-                        </w:rPr>
-                      </w:pPr>
-                    </w:p>
-                    <w:p>
-                      <w:pPr>
-                        <w:shd w:val="clear" w:color="auto" w:fill="353534"/>
-                        <w:spacing w:after="0" w:line="240" w:lineRule="auto"/>
-                        <w:jc w:val="center"/>
-                        <w:rPr>
-                          <w:rFonts w:ascii="Arial" w:eastAsiaTheme="minorHAnsi" w:hAnsi="Arial" w:cs="Arial"/>
-                          <w:caps/>
-                          <w:color w:val="FFFFFF" w:themeColor="background1"/>
-                          <w:spacing w:val="60"/>
-                          <w:kern w:val="0"/>
-                          <w:sz w:val="14"/>
-                          <w:szCs w:val="14"/>
-                          <w:lang w:val="en-CA" w:eastAsia="en-US"/>
-                          <w14:ligatures w14:val="none"/>
-                          <w14:cntxtAlts w14:val="0"/>
-                        </w:rPr>
-                      </w:pPr>
-                    </w:p>
-                    <w:p>
-                      <w:pPr>
-                        <w:shd w:val="clear" w:color="auto" w:fill="353534"/>
-                        <w:spacing w:after="0" w:line="240" w:lineRule="auto"/>
-                        <w:jc w:val="center"/>
-                        <w:rPr>
-                          <w:rFonts w:ascii="Arial" w:eastAsiaTheme="minorHAnsi" w:hAnsi="Arial" w:cs="Arial"/>
-                          <w:caps/>
-                          <w:color w:val="FFFFFF" w:themeColor="background1"/>
-                          <w:spacing w:val="60"/>
-                          <w:kern w:val="0"/>
-                          <w:sz w:val="28"/>
-                          <w:szCs w:val="22"/>
-                          <w:lang w:eastAsia="en-US"/>
-                          <w14:ligatures w14:val="none"/>
-                          <w14:cntxtAlts w14:val="0"/>
-                        </w:rPr>
-                      </w:pPr>
-                      <w:r>
-                        <w:rPr>
-                          <w:rFonts w:ascii="Arial" w:eastAsiaTheme="minorHAnsi" w:hAnsi="Arial" w:cs="Arial"/>
-                          <w:caps/>
-                          <w:color w:val="FFFFFF" w:themeColor="background1"/>
-                          <w:spacing w:val="60"/>
-                          <w:kern w:val="0"/>
-                          <w:sz w:val="28"/>
-                          <w:szCs w:val="22"/>
-                          <w:lang w:eastAsia="en-US"/>
-                          <w14:ligatures w14:val="none"/>
-                          <w14:cntxtAlts w14:val="0"/>
-                        </w:rPr>
-                        <w:t>CONTACT</w:t>
-                      </w:r>
-                    </w:p>
-                    <w:p>
-                      <w:pPr>
-                        <w:shd w:val="clear" w:color="auto" w:fill="353534"/>
-                        <w:spacing w:after="0" w:line="240" w:lineRule="auto"/>
-                        <w:jc w:val="center"/>
-                        <w:rPr>
-                          <w:rFonts w:ascii="Arial" w:eastAsiaTheme="minorHAnsi" w:hAnsi="Arial" w:cs="Arial"/>
-                          <w:caps/>
-                          <w:color w:val="FFFFFF" w:themeColor="background1"/>
+                          <w:color w:val="353534"/>
                           <w:spacing w:val="60"/>
                           <w:kern w:val="0"/>
                           <w:sz w:val="14"/>
@@ -5206,198 +5308,6 @@
                           <w14:cntxtAlts w14:val="0"/>
                         </w:rPr>
                       </w:pPr>
-                    </w:p>
-                    <w:p>
-                      <w:pPr>
-                        <w:spacing w:after="0" w:line="240" w:lineRule="auto"/>
-                        <w:jc w:val="both"/>
-                        <w:rPr>
-                          <w:rFonts w:ascii="Arial" w:hAnsi="Arial" w:cs="Arial"/>
-                          <w:color w:val="353534"/>
-                          <w:sz w:val="22"/>
-                          <w:szCs w:val="22"/>
-                        </w:rPr>
-                      </w:pPr>
-                    </w:p>
-                    <w:p>
-                      <w:pPr>
-                        <w:spacing w:after="0" w:line="240" w:lineRule="auto"/>
-                        <w:jc w:val="center"/>
-                        <w:rPr>
-                          <w:rFonts w:ascii="Arial" w:hAnsi="Arial" w:cs="Arial"/>
-                          <w:bCs/>
-                          <w:color w:val="353534"/>
-                          <w:sz w:val="22"/>
-                          <w:szCs w:val="22"/>
-                        </w:rPr>
-                      </w:pPr>
-                      <w:r>
-                        <w:rPr>
-                          <w:rFonts w:ascii="Arial" w:hAnsi="Arial" w:cs="Arial"/>
-                          <w:bCs/>
-                          <w:color w:val="353534"/>
-                          <w:sz w:val="22"/>
-                          <w:szCs w:val="22"/>
-                        </w:rPr>
-                        <w:t xml:space="preserve">514-998-2475; </w:t>
-                      </w:r>
-                      <w:hyperlink r:id="rId8" w:history="1">
-                        <w:r>
-                          <w:rPr>
-                            <w:rStyle w:val="Lienhypertexte"/>
-                            <w:rFonts w:ascii="Arial" w:hAnsi="Arial" w:cs="Arial"/>
-                            <w:bCs/>
-                            <w:sz w:val="22"/>
-                            <w:szCs w:val="22"/>
-                          </w:rPr>
-                          <w:t>zhanglie51@gmail.com</w:t>
-                        </w:r>
-                      </w:hyperlink>
-                    </w:p>
-                    <w:p>
-                      <w:pPr>
-                        <w:spacing w:after="0" w:line="240" w:lineRule="auto"/>
-                        <w:jc w:val="center"/>
-                        <w:rPr>
-                          <w:rFonts w:ascii="Arial" w:hAnsi="Arial" w:cs="Arial"/>
-                          <w:bCs/>
-                          <w:color w:val="353534"/>
-                          <w:sz w:val="22"/>
-                          <w:szCs w:val="22"/>
-                        </w:rPr>
-                      </w:pPr>
-                    </w:p>
-                    <w:p>
-                      <w:pPr>
-                        <w:spacing w:after="0" w:line="240" w:lineRule="auto"/>
-                        <w:jc w:val="center"/>
-                        <w:rPr>
-                          <w:rFonts w:ascii="Arial" w:hAnsi="Arial" w:cs="Arial"/>
-                          <w:bCs/>
-                          <w:color w:val="353534"/>
-                          <w:sz w:val="22"/>
-                          <w:szCs w:val="22"/>
-                        </w:rPr>
-                      </w:pPr>
-                      <w:r>
-                        <w:rPr>
-                          <w:rFonts w:ascii="Arial" w:hAnsi="Arial" w:cs="Arial"/>
-                          <w:bCs/>
-                          <w:color w:val="353534"/>
-                          <w:sz w:val="22"/>
-                          <w:szCs w:val="22"/>
-                        </w:rPr>
-                        <w:t xml:space="preserve">3221, </w:t>
-                      </w:r>
-                      <w:proofErr w:type="spellStart"/>
-                      <w:r>
-                        <w:rPr>
-                          <w:rFonts w:ascii="Arial" w:hAnsi="Arial" w:cs="Arial"/>
-                          <w:bCs/>
-                          <w:color w:val="353534"/>
-                          <w:sz w:val="22"/>
-                          <w:szCs w:val="22"/>
-                        </w:rPr>
-                        <w:t>Foresthill</w:t>
-                      </w:r>
-                      <w:proofErr w:type="spellEnd"/>
-                      <w:r>
-                        <w:rPr>
-                          <w:rFonts w:ascii="Arial" w:hAnsi="Arial" w:cs="Arial"/>
-                          <w:bCs/>
-                          <w:color w:val="353534"/>
-                          <w:sz w:val="22"/>
-                          <w:szCs w:val="22"/>
-                        </w:rPr>
-                        <w:t xml:space="preserve"> avenue, Montréa</w:t>
-                      </w:r>
-                      <w:r>
-                        <w:rPr>
-                          <w:rFonts w:ascii="Arial" w:hAnsi="Arial" w:cs="Arial"/>
-                          <w:bCs/>
-                          <w:color w:val="353534"/>
-                          <w:sz w:val="22"/>
-                          <w:szCs w:val="22"/>
-                        </w:rPr>
-                        <w:t>l</w:t>
-                      </w:r>
-                    </w:p>
-                    <w:p>
-                      <w:pPr>
-                        <w:spacing w:after="0" w:line="240" w:lineRule="auto"/>
-                        <w:jc w:val="center"/>
-                        <w:rPr>
-                          <w:rFonts w:ascii="Arial" w:hAnsi="Arial" w:cs="Arial"/>
-                          <w:bCs/>
-                          <w:color w:val="353534"/>
-                          <w:sz w:val="22"/>
-                          <w:szCs w:val="22"/>
-                        </w:rPr>
-                      </w:pPr>
-                    </w:p>
-                    <w:p>
-                      <w:pPr>
-                        <w:spacing w:after="0" w:line="240" w:lineRule="auto"/>
-                        <w:jc w:val="center"/>
-                        <w:rPr>
-                          <w:rFonts w:ascii="Arial" w:hAnsi="Arial" w:cs="Arial"/>
-                          <w:bCs/>
-                          <w:color w:val="353534"/>
-                          <w:sz w:val="22"/>
-                          <w:szCs w:val="22"/>
-                        </w:rPr>
-                      </w:pPr>
-                      <w:hyperlink r:id="rId9" w:history="1">
-                        <w:r>
-                          <w:rPr>
-                            <w:rStyle w:val="Lienhypertexte"/>
-                          </w:rPr>
-                          <w:t>https://leonzhang51.github.io/</w:t>
-                        </w:r>
-                      </w:hyperlink>
-                    </w:p>
-                    <w:p>
-                      <w:pPr>
-                        <w:spacing w:after="0" w:line="240" w:lineRule="auto"/>
-                        <w:ind w:firstLine="426"/>
-                        <w:jc w:val="both"/>
-                        <w:rPr>
-                          <w:rFonts w:ascii="Arial" w:hAnsi="Arial" w:cs="Arial"/>
-                          <w:color w:val="FFFFFF" w:themeColor="background1"/>
-                        </w:rPr>
-                      </w:pPr>
-                    </w:p>
-                    <w:p>
-                      <w:pPr>
-                        <w:spacing w:after="0" w:line="240" w:lineRule="auto"/>
-                        <w:rPr>
-                          <w:rFonts w:ascii="Arial" w:hAnsi="Arial" w:cs="Arial"/>
-                          <w:bCs/>
-                          <w:color w:val="353534"/>
-                          <w:sz w:val="22"/>
-                          <w:szCs w:val="22"/>
-                        </w:rPr>
-                      </w:pPr>
-                    </w:p>
-                    <w:p>
-                      <w:pPr>
-                        <w:spacing w:after="0" w:line="240" w:lineRule="auto"/>
-                        <w:jc w:val="center"/>
-                        <w:rPr>
-                          <w:rFonts w:ascii="Arial" w:eastAsiaTheme="minorHAnsi" w:hAnsi="Arial" w:cs="Arial"/>
-                          <w:caps/>
-                          <w:color w:val="353534"/>
-                          <w:spacing w:val="60"/>
-                          <w:kern w:val="0"/>
-                          <w:sz w:val="14"/>
-                          <w:szCs w:val="14"/>
-                          <w:lang w:eastAsia="en-US"/>
-                          <w14:ligatures w14:val="none"/>
-                          <w14:cntxtAlts w14:val="0"/>
-                        </w:rPr>
-                      </w:pPr>
-                      <w:bookmarkStart w:id="1" w:name="_GoBack"/>
-                      <w:bookmarkEnd w:id="1"/>
                     </w:p>
                   </w:txbxContent>
                 </v:textbox>
@@ -7110,10 +7020,10 @@
                                 <w:lang w:val="en-CA"/>
                               </w:rPr>
                             </w:pPr>
-                            <w:bookmarkStart w:id="1" w:name="_Hlk30679001"/>
-                            <w:bookmarkStart w:id="2" w:name="_Hlk30679002"/>
-                            <w:bookmarkStart w:id="3" w:name="_Hlk30679003"/>
-                            <w:bookmarkStart w:id="4" w:name="_Hlk30679004"/>
+                            <w:bookmarkStart w:id="2" w:name="_Hlk30679001"/>
+                            <w:bookmarkStart w:id="3" w:name="_Hlk30679002"/>
+                            <w:bookmarkStart w:id="4" w:name="_Hlk30679003"/>
+                            <w:bookmarkStart w:id="5" w:name="_Hlk30679004"/>
                           </w:p>
                           <w:p>
                             <w:pPr>
@@ -7158,10 +7068,10 @@
                               </w:rPr>
                             </w:pPr>
                           </w:p>
-                          <w:bookmarkEnd w:id="1"/>
                           <w:bookmarkEnd w:id="2"/>
                           <w:bookmarkEnd w:id="3"/>
                           <w:bookmarkEnd w:id="4"/>
+                          <w:bookmarkEnd w:id="5"/>
                           <w:p>
                             <w:pPr>
                               <w:spacing w:after="0" w:line="240" w:lineRule="auto"/>
@@ -9132,7 +9042,7 @@
 </file>
 
 <file path=word/numbering.xml><?xml version="1.0" encoding="utf-8"?>
-<w:numbering xmlns:wpc="http://schemas.microsoft.com/office/word/2010/wordprocessingCanvas" xmlns:cx="http://schemas.microsoft.com/office/drawing/2014/chartex" xmlns:cx1="http://schemas.microsoft.com/office/drawing/2015/9/8/chartex" xmlns:cx2="http://schemas.microsoft.com/office/drawing/2015/10/21/chartex" xmlns:cx3="http://schemas.microsoft.com/office/drawing/2016/5/9/chartex" xmlns:cx4="http://schemas.microsoft.com/office/drawing/2016/5/10/chartex" xmlns:cx5="http://schemas.microsoft.com/office/drawing/2016/5/11/chartex" xmlns:cx6="http://schemas.microsoft.com/office/drawing/2016/5/12/chartex" xmlns:cx7="http://schemas.microsoft.com/office/drawing/2016/5/13/chartex" xmlns:cx8="http://schemas.microsoft.com/office/drawing/2016/5/14/chartex" xmlns:mc="http://schemas.openxmlformats.org/markup-compatibility/2006" xmlns:aink="http://schemas.microsoft.com/office/drawing/2016/ink" xmlns:am3d="http://schemas.microsoft.com/office/drawing/2017/model3d" xmlns:o="urn:schemas-microsoft-com:office:office" xmlns:r="http://schemas.openxmlformats.org/officeDocument/2006/relationships" xmlns:m="http://schemas.openxmlformats.org/officeDocument/2006/math" xmlns:v="urn:schemas-microsoft-com:vml" xmlns:wp14="http://schemas.microsoft.com/office/word/2010/wordprocessingDrawing" xmlns:wp="http://schemas.openxmlformats.org/drawingml/2006/wordprocessingDrawing" xmlns:w10="urn:schemas-microsoft-com:office:word" xmlns:w="http://schemas.openxmlformats.org/wordprocessingml/2006/main" xmlns:w14="http://schemas.microsoft.com/office/word/2010/wordml" xmlns:w15="http://schemas.microsoft.com/office/word/2012/wordml" xmlns:w16cid="http://schemas.microsoft.com/office/word/2016/wordml/cid" xmlns:w16se="http://schemas.microsoft.com/office/word/2015/wordml/symex" xmlns:wpg="http://schemas.microsoft.com/office/word/2010/wordprocessingGroup" xmlns:wpi="http://schemas.microsoft.com/office/word/2010/wordprocessingInk" xmlns:wne="http://schemas.microsoft.com/office/word/2006/wordml" xmlns:wps="http://schemas.microsoft.com/office/word/2010/wordprocessingShape" mc:Ignorable="w14 w15 w16se w16cid wp14">
+<w:numbering xmlns:wpc="http://schemas.microsoft.com/office/word/2010/wordprocessingCanvas" xmlns:cx="http://schemas.microsoft.com/office/drawing/2014/chartex" xmlns:cx1="http://schemas.microsoft.com/office/drawing/2015/9/8/chartex" xmlns:cx2="http://schemas.microsoft.com/office/drawing/2015/10/21/chartex" xmlns:cx3="http://schemas.microsoft.com/office/drawing/2016/5/9/chartex" xmlns:cx4="http://schemas.microsoft.com/office/drawing/2016/5/10/chartex" xmlns:cx5="http://schemas.microsoft.com/office/drawing/2016/5/11/chartex" xmlns:cx6="http://schemas.microsoft.com/office/drawing/2016/5/12/chartex" xmlns:cx7="http://schemas.microsoft.com/office/drawing/2016/5/13/chartex" xmlns:cx8="http://schemas.microsoft.com/office/drawing/2016/5/14/chartex" xmlns:mc="http://schemas.openxmlformats.org/markup-compatibility/2006" xmlns:aink="http://schemas.microsoft.com/office/drawing/2016/ink" xmlns:am3d="http://schemas.microsoft.com/office/drawing/2017/model3d" xmlns:o="urn:schemas-microsoft-com:office:office" xmlns:r="http://schemas.openxmlformats.org/officeDocument/2006/relationships" xmlns:m="http://schemas.openxmlformats.org/officeDocument/2006/math" xmlns:v="urn:schemas-microsoft-com:vml" xmlns:wp14="http://schemas.microsoft.com/office/word/2010/wordprocessingDrawing" xmlns:wp="http://schemas.openxmlformats.org/drawingml/2006/wordprocessingDrawing" xmlns:w10="urn:schemas-microsoft-com:office:word" xmlns:w="http://schemas.openxmlformats.org/wordprocessingml/2006/main" xmlns:w14="http://schemas.microsoft.com/office/word/2010/wordml" xmlns:w15="http://schemas.microsoft.com/office/word/2012/wordml" xmlns:w16cex="http://schemas.microsoft.com/office/word/2018/wordml/cex" xmlns:w16cid="http://schemas.microsoft.com/office/word/2016/wordml/cid" xmlns:w16="http://schemas.microsoft.com/office/word/2018/wordml" xmlns:w16se="http://schemas.microsoft.com/office/word/2015/wordml/symex" xmlns:wpg="http://schemas.microsoft.com/office/word/2010/wordprocessingGroup" xmlns:wpi="http://schemas.microsoft.com/office/word/2010/wordprocessingInk" xmlns:wne="http://schemas.microsoft.com/office/word/2006/wordml" xmlns:wps="http://schemas.microsoft.com/office/word/2010/wordprocessingShape" mc:Ignorable="w14 w15 w16se w16cid w16 w16cex wp14">
   <w:abstractNum w:abstractNumId="0" w15:restartNumberingAfterBreak="0">
     <w:nsid w:val="09E1224E"/>
     <w:multiLevelType w:val="hybridMultilevel"/>
@@ -9985,7 +9895,7 @@
 </file>
 
 <file path=word/styles.xml><?xml version="1.0" encoding="utf-8"?>
-<w:styles xmlns:mc="http://schemas.openxmlformats.org/markup-compatibility/2006" xmlns:r="http://schemas.openxmlformats.org/officeDocument/2006/relationships" xmlns:w="http://schemas.openxmlformats.org/wordprocessingml/2006/main" xmlns:w14="http://schemas.microsoft.com/office/word/2010/wordml" xmlns:w15="http://schemas.microsoft.com/office/word/2012/wordml" xmlns:w16cid="http://schemas.microsoft.com/office/word/2016/wordml/cid" xmlns:w16se="http://schemas.microsoft.com/office/word/2015/wordml/symex" mc:Ignorable="w14 w15 w16se w16cid">
+<w:styles xmlns:mc="http://schemas.openxmlformats.org/markup-compatibility/2006" xmlns:r="http://schemas.openxmlformats.org/officeDocument/2006/relationships" xmlns:w="http://schemas.openxmlformats.org/wordprocessingml/2006/main" xmlns:w14="http://schemas.microsoft.com/office/word/2010/wordml" xmlns:w15="http://schemas.microsoft.com/office/word/2012/wordml" xmlns:w16cex="http://schemas.microsoft.com/office/word/2018/wordml/cex" xmlns:w16cid="http://schemas.microsoft.com/office/word/2016/wordml/cid" xmlns:w16="http://schemas.microsoft.com/office/word/2018/wordml" xmlns:w16se="http://schemas.microsoft.com/office/word/2015/wordml/symex" mc:Ignorable="w14 w15 w16se w16cid w16 w16cex">
   <w:docDefaults>
     <w:rPrDefault>
       <w:rPr>
@@ -10784,7 +10694,7 @@
 </file>
 
 <file path=customXml/itemProps1.xml><?xml version="1.0" encoding="utf-8"?>
-<ds:datastoreItem xmlns:ds="http://schemas.openxmlformats.org/officeDocument/2006/customXml" ds:itemID="{F6EC2C5C-63F9-42BB-8179-811940A1E0B8}">
+<ds:datastoreItem xmlns:ds="http://schemas.openxmlformats.org/officeDocument/2006/customXml" ds:itemID="{69C1E064-7BF3-45A7-860F-E22BD3D02EC7}">
   <ds:schemaRefs>
     <ds:schemaRef ds:uri="http://schemas.openxmlformats.org/officeDocument/2006/bibliography"/>
   </ds:schemaRefs>

--- a/html/Lie_Zhang_2020_02_12.docx
+++ b/html/Lie_Zhang_2020_02_12.docx
@@ -1570,7 +1570,7 @@
                                 <w:color w:val="24313C"/>
                                 <w:lang w:val="en-CA"/>
                               </w:rPr>
-                              <w:t>trip (</w:t>
+                              <w:t>t</w:t>
                             </w:r>
                             <w:r>
                               <w:rPr>
@@ -1580,10 +1580,30 @@
                                 <w:color w:val="24313C"/>
                                 <w:lang w:val="en-CA"/>
                               </w:rPr>
-                              <w:t>W</w:t>
+                              <w:t>ravel</w:t>
                             </w:r>
                             <w:bookmarkStart w:id="0" w:name="_GoBack"/>
                             <w:bookmarkEnd w:id="0"/>
+                            <w:r>
+                              <w:rPr>
+                                <w:rFonts w:ascii="Arial" w:hAnsi="Arial" w:cs="Arial"/>
+                                <w:b/>
+                                <w:bCs/>
+                                <w:color w:val="24313C"/>
+                                <w:lang w:val="en-CA"/>
+                              </w:rPr>
+                              <w:t xml:space="preserve"> (</w:t>
+                            </w:r>
+                            <w:r>
+                              <w:rPr>
+                                <w:rFonts w:ascii="Arial" w:hAnsi="Arial" w:cs="Arial"/>
+                                <w:b/>
+                                <w:bCs/>
+                                <w:color w:val="24313C"/>
+                                <w:lang w:val="en-CA"/>
+                              </w:rPr>
+                              <w:t>W</w:t>
+                            </w:r>
                             <w:r>
                               <w:rPr>
                                 <w:rFonts w:ascii="Arial" w:hAnsi="Arial" w:cs="Arial"/>
@@ -4213,7 +4233,7 @@
                           <w:color w:val="24313C"/>
                           <w:lang w:val="en-CA"/>
                         </w:rPr>
-                        <w:t>trip (</w:t>
+                        <w:t>t</w:t>
                       </w:r>
                       <w:r>
                         <w:rPr>
@@ -4223,10 +4243,30 @@
                           <w:color w:val="24313C"/>
                           <w:lang w:val="en-CA"/>
                         </w:rPr>
-                        <w:t>W</w:t>
+                        <w:t>ravel</w:t>
                       </w:r>
                       <w:bookmarkStart w:id="1" w:name="_GoBack"/>
                       <w:bookmarkEnd w:id="1"/>
+                      <w:r>
+                        <w:rPr>
+                          <w:rFonts w:ascii="Arial" w:hAnsi="Arial" w:cs="Arial"/>
+                          <w:b/>
+                          <w:bCs/>
+                          <w:color w:val="24313C"/>
+                          <w:lang w:val="en-CA"/>
+                        </w:rPr>
+                        <w:t xml:space="preserve"> (</w:t>
+                      </w:r>
+                      <w:r>
+                        <w:rPr>
+                          <w:rFonts w:ascii="Arial" w:hAnsi="Arial" w:cs="Arial"/>
+                          <w:b/>
+                          <w:bCs/>
+                          <w:color w:val="24313C"/>
+                          <w:lang w:val="en-CA"/>
+                        </w:rPr>
+                        <w:t>W</w:t>
+                      </w:r>
                       <w:r>
                         <w:rPr>
                           <w:rFonts w:ascii="Arial" w:hAnsi="Arial" w:cs="Arial"/>
@@ -10694,7 +10734,7 @@
 </file>
 
 <file path=customXml/itemProps1.xml><?xml version="1.0" encoding="utf-8"?>
-<ds:datastoreItem xmlns:ds="http://schemas.openxmlformats.org/officeDocument/2006/customXml" ds:itemID="{69C1E064-7BF3-45A7-860F-E22BD3D02EC7}">
+<ds:datastoreItem xmlns:ds="http://schemas.openxmlformats.org/officeDocument/2006/customXml" ds:itemID="{C1DFED0D-D90B-44A5-8F63-F7CA66D3075F}">
   <ds:schemaRefs>
     <ds:schemaRef ds:uri="http://schemas.openxmlformats.org/officeDocument/2006/bibliography"/>
   </ds:schemaRefs>
